--- a/431 assignment1 report.docx
+++ b/431 assignment1 report.docx
@@ -1,6 +1,6 @@
 
 <file path=word/document.xml><?xml version="1.0" encoding="utf-8"?>
-<w:document xmlns:wpc="http://schemas.microsoft.com/office/word/2010/wordprocessingCanvas" xmlns:mo="http://schemas.microsoft.com/office/mac/office/2008/main" xmlns:mc="http://schemas.openxmlformats.org/markup-compatibility/2006" xmlns:mv="urn:schemas-microsoft-com:mac:vml" xmlns:o="urn:schemas-microsoft-com:office:office" xmlns:r="http://schemas.openxmlformats.org/officeDocument/2006/relationships" xmlns:m="http://schemas.openxmlformats.org/officeDocument/2006/math" xmlns:v="urn:schemas-microsoft-com:vml" xmlns:wp14="http://schemas.microsoft.com/office/word/2010/wordprocessingDrawing" xmlns:wp="http://schemas.openxmlformats.org/drawingml/2006/wordprocessingDrawing" xmlns:w10="urn:schemas-microsoft-com:office:word" xmlns:w="http://schemas.openxmlformats.org/wordprocessingml/2006/main" xmlns:w14="http://schemas.microsoft.com/office/word/2010/wordml" xmlns:wpg="http://schemas.microsoft.com/office/word/2010/wordprocessingGroup" xmlns:wpi="http://schemas.microsoft.com/office/word/2010/wordprocessingInk" xmlns:wne="http://schemas.microsoft.com/office/word/2006/wordml" xmlns:wps="http://schemas.microsoft.com/office/word/2010/wordprocessingShape" mc:Ignorable="w14 wp14">
+<w:document xmlns:wpc="http://schemas.microsoft.com/office/word/2010/wordprocessingCanvas" xmlns:mc="http://schemas.openxmlformats.org/markup-compatibility/2006" xmlns:o="urn:schemas-microsoft-com:office:office" xmlns:r="http://schemas.openxmlformats.org/officeDocument/2006/relationships" xmlns:m="http://schemas.openxmlformats.org/officeDocument/2006/math" xmlns:v="urn:schemas-microsoft-com:vml" xmlns:wp14="http://schemas.microsoft.com/office/word/2010/wordprocessingDrawing" xmlns:wp="http://schemas.openxmlformats.org/drawingml/2006/wordprocessingDrawing" xmlns:w10="urn:schemas-microsoft-com:office:word" xmlns:w="http://schemas.openxmlformats.org/wordprocessingml/2006/main" xmlns:w14="http://schemas.microsoft.com/office/word/2010/wordml" xmlns:w15="http://schemas.microsoft.com/office/word/2012/wordml" xmlns:wpg="http://schemas.microsoft.com/office/word/2010/wordprocessingGroup" xmlns:wpi="http://schemas.microsoft.com/office/word/2010/wordprocessingInk" xmlns:wne="http://schemas.microsoft.com/office/word/2006/wordml" xmlns:wps="http://schemas.microsoft.com/office/word/2010/wordprocessingShape" mc:Ignorable="w14 w15 wp14">
   <w:body>
     <w:p>
       <w:pPr>
@@ -156,116 +156,65 @@
           <w:sz w:val="40"/>
           <w:szCs w:val="40"/>
         </w:rPr>
-        <w:t xml:space="preserve">          Brian Pak            </w:t>
-      </w:r>
-      <w:proofErr w:type="spellStart"/>
-      <w:r>
+        <w:t xml:space="preserve">          Brian Pak            Rafay Tanzeel</w:t>
+      </w:r>
+    </w:p>
+    <w:p>
+      <w:pPr>
         <w:rPr>
           <w:sz w:val="40"/>
           <w:szCs w:val="40"/>
         </w:rPr>
-        <w:t>Rafay</w:t>
-      </w:r>
-      <w:proofErr w:type="spellEnd"/>
+      </w:pPr>
       <w:r>
         <w:rPr>
           <w:sz w:val="40"/>
           <w:szCs w:val="40"/>
         </w:rPr>
-        <w:t xml:space="preserve"> </w:t>
-      </w:r>
-      <w:proofErr w:type="spellStart"/>
+        <w:t>Student ID:</w:t>
+      </w:r>
       <w:r>
         <w:rPr>
           <w:sz w:val="40"/>
           <w:szCs w:val="40"/>
         </w:rPr>
-        <w:t>Tanzeel</w:t>
-      </w:r>
-      <w:proofErr w:type="spellEnd"/>
-    </w:p>
-    <w:p>
-      <w:pPr>
+        <w:tab/>
+        <w:t xml:space="preserve">             30116802           </w:t>
+      </w:r>
+      <w:r>
         <w:rPr>
           <w:sz w:val="40"/>
           <w:szCs w:val="40"/>
         </w:rPr>
-      </w:pPr>
-      <w:r>
+        <w:t>301243667</w:t>
+      </w:r>
+      <w:bookmarkStart w:id="0" w:name="_GoBack"/>
+      <w:bookmarkEnd w:id="0"/>
+    </w:p>
+    <w:p>
+      <w:pPr>
         <w:rPr>
           <w:sz w:val="40"/>
           <w:szCs w:val="40"/>
         </w:rPr>
-        <w:t>Student ID:</w:t>
-      </w:r>
+      </w:pPr>
       <w:r>
         <w:rPr>
           <w:sz w:val="40"/>
           <w:szCs w:val="40"/>
         </w:rPr>
-        <w:tab/>
-        <w:t xml:space="preserve">             30116802           </w:t>
-      </w:r>
-    </w:p>
-    <w:p>
-      <w:pPr>
-        <w:rPr>
-          <w:sz w:val="40"/>
-          <w:szCs w:val="40"/>
-        </w:rPr>
-      </w:pPr>
-      <w:r>
-        <w:rPr>
-          <w:sz w:val="40"/>
-          <w:szCs w:val="40"/>
-        </w:rPr>
-        <w:t>SFU ID</w:t>
-      </w:r>
-      <w:proofErr w:type="gramStart"/>
-      <w:r>
-        <w:rPr>
-          <w:sz w:val="40"/>
-          <w:szCs w:val="40"/>
-        </w:rPr>
-        <w:t xml:space="preserve">:                     </w:t>
-      </w:r>
-      <w:proofErr w:type="gramEnd"/>
-      <w:r>
-        <w:rPr>
-          <w:sz w:val="40"/>
-          <w:szCs w:val="40"/>
-        </w:rPr>
-        <w:fldChar w:fldCharType="begin"/>
-      </w:r>
-      <w:r>
-        <w:rPr>
-          <w:sz w:val="40"/>
-          <w:szCs w:val="40"/>
-        </w:rPr>
-        <w:instrText xml:space="preserve"> HYPERLINK "mailto:bpak@sfu.ca" </w:instrText>
-      </w:r>
-      <w:r>
-        <w:rPr>
-          <w:sz w:val="40"/>
-          <w:szCs w:val="40"/>
-        </w:rPr>
-        <w:fldChar w:fldCharType="separate"/>
-      </w:r>
-      <w:r>
-        <w:rPr>
-          <w:rStyle w:val="Hyperlink"/>
-          <w:sz w:val="40"/>
-          <w:szCs w:val="40"/>
-        </w:rPr>
-        <w:t>bpak@sfu.ca</w:t>
-      </w:r>
-      <w:r>
-        <w:rPr>
-          <w:sz w:val="40"/>
-          <w:szCs w:val="40"/>
-        </w:rPr>
-        <w:fldChar w:fldCharType="end"/>
-      </w:r>
+        <w:t xml:space="preserve">SFU ID:                     </w:t>
+      </w:r>
+      <w:hyperlink r:id="rId4" w:history="1">
+        <w:r>
+          <w:rPr>
+            <w:rStyle w:val="Hyperlink"/>
+            <w:sz w:val="40"/>
+            <w:szCs w:val="40"/>
+          </w:rPr>
+          <w:t>bpak@sfu.ca</w:t>
+        </w:r>
+      </w:hyperlink>
       <w:r>
         <w:rPr>
           <w:sz w:val="40"/>
@@ -393,13 +342,8 @@
           <w:color w:val="FF0000"/>
         </w:rPr>
       </w:pPr>
-      <w:proofErr w:type="gramStart"/>
-      <w:r>
-        <w:t>in</w:t>
-      </w:r>
-      <w:proofErr w:type="gramEnd"/>
-      <w:r>
-        <w:t xml:space="preserve"> each trial (measured in sec)</w:t>
+      <w:r>
+        <w:t>in each trial (measured in sec)</w:t>
       </w:r>
       <w:r>
         <w:rPr>
@@ -437,6 +381,7 @@
       <w:r>
         <w:rPr>
           <w:noProof/>
+          <w:lang w:val="en-CA" w:eastAsia="en-CA"/>
         </w:rPr>
         <w:drawing>
           <wp:anchor distT="0" distB="0" distL="114300" distR="114300" simplePos="0" relativeHeight="251658240" behindDoc="0" locked="0" layoutInCell="1" allowOverlap="1" wp14:anchorId="14E768B7" wp14:editId="0CA8F6F2">
@@ -502,65 +447,32 @@
         </w:drawing>
       </w:r>
       <w:r>
-        <w:t xml:space="preserve">Input: </w:t>
-      </w:r>
-      <w:proofErr w:type="spellStart"/>
-      <w:r>
-        <w:t>i</w:t>
-      </w:r>
-      <w:proofErr w:type="spellEnd"/>
-      <w:r>
-        <w:t>=100 m=4000 n=500</w:t>
-      </w:r>
-    </w:p>
-    <w:p>
-      <w:proofErr w:type="gramStart"/>
-      <w:r>
-        <w:t>p1</w:t>
-      </w:r>
-      <w:proofErr w:type="gramEnd"/>
-      <w:r>
-        <w:t xml:space="preserve">  1.04 0.99 1.05</w:t>
-      </w:r>
-    </w:p>
-    <w:p>
-      <w:proofErr w:type="gramStart"/>
-      <w:r>
-        <w:t>p2</w:t>
-      </w:r>
-      <w:proofErr w:type="gramEnd"/>
-      <w:r>
-        <w:t xml:space="preserve">  0.83 0.86 0.91</w:t>
-      </w:r>
-    </w:p>
-    <w:p>
-      <w:proofErr w:type="gramStart"/>
-      <w:r>
-        <w:t>p4</w:t>
-      </w:r>
-      <w:proofErr w:type="gramEnd"/>
-      <w:r>
-        <w:t xml:space="preserve">  0.60 0.49 0.50</w:t>
-      </w:r>
-    </w:p>
-    <w:p>
-      <w:proofErr w:type="gramStart"/>
-      <w:r>
-        <w:t>p8</w:t>
-      </w:r>
-      <w:proofErr w:type="gramEnd"/>
-      <w:r>
-        <w:t xml:space="preserve">  0.31 0.33 0.37</w:t>
-      </w:r>
-    </w:p>
-    <w:p>
-      <w:proofErr w:type="gramStart"/>
-      <w:r>
-        <w:t>p16</w:t>
-      </w:r>
-      <w:proofErr w:type="gramEnd"/>
-      <w:r>
-        <w:t xml:space="preserve"> 0.32 0.36 0.39</w:t>
+        <w:t>Input: i=100 m=4000 n=500</w:t>
+      </w:r>
+    </w:p>
+    <w:p>
+      <w:r>
+        <w:t>p1  1.04 0.99 1.05</w:t>
+      </w:r>
+    </w:p>
+    <w:p>
+      <w:r>
+        <w:t>p2  0.83 0.86 0.91</w:t>
+      </w:r>
+    </w:p>
+    <w:p>
+      <w:r>
+        <w:t>p4  0.60 0.49 0.50</w:t>
+      </w:r>
+    </w:p>
+    <w:p>
+      <w:r>
+        <w:t>p8  0.31 0.33 0.37</w:t>
+      </w:r>
+    </w:p>
+    <w:p>
+      <w:r>
+        <w:t>p16 0.32 0.36 0.39</w:t>
       </w:r>
     </w:p>
     <w:p/>
@@ -571,6 +483,7 @@
       <w:r>
         <w:rPr>
           <w:noProof/>
+          <w:lang w:val="en-CA" w:eastAsia="en-CA"/>
         </w:rPr>
         <w:drawing>
           <wp:anchor distT="0" distB="0" distL="114300" distR="114300" simplePos="0" relativeHeight="251659264" behindDoc="0" locked="0" layoutInCell="1" allowOverlap="1" wp14:anchorId="491659CF" wp14:editId="7980475E">
@@ -636,65 +549,32 @@
         </w:drawing>
       </w:r>
       <w:r>
-        <w:t xml:space="preserve">Input: </w:t>
-      </w:r>
-      <w:proofErr w:type="spellStart"/>
-      <w:r>
-        <w:t>i</w:t>
-      </w:r>
-      <w:proofErr w:type="spellEnd"/>
-      <w:r>
-        <w:t>=200 m=6000 n=500</w:t>
-      </w:r>
-    </w:p>
-    <w:p>
-      <w:proofErr w:type="gramStart"/>
-      <w:r>
-        <w:t>p1</w:t>
-      </w:r>
-      <w:proofErr w:type="gramEnd"/>
-      <w:r>
-        <w:t xml:space="preserve">  3.18 3.09 2.99</w:t>
-      </w:r>
-    </w:p>
-    <w:p>
-      <w:proofErr w:type="gramStart"/>
-      <w:r>
-        <w:t>p2</w:t>
-      </w:r>
-      <w:proofErr w:type="gramEnd"/>
-      <w:r>
-        <w:t xml:space="preserve">  2.20 2.02 2.01</w:t>
-      </w:r>
-    </w:p>
-    <w:p>
-      <w:proofErr w:type="gramStart"/>
-      <w:r>
-        <w:t>p4</w:t>
-      </w:r>
-      <w:proofErr w:type="gramEnd"/>
-      <w:r>
-        <w:t xml:space="preserve">  1.38 1.25 1.45</w:t>
-      </w:r>
-    </w:p>
-    <w:p>
-      <w:proofErr w:type="gramStart"/>
-      <w:r>
-        <w:t>p8</w:t>
-      </w:r>
-      <w:proofErr w:type="gramEnd"/>
-      <w:r>
-        <w:t xml:space="preserve">  1.45 1.51 1.55</w:t>
-      </w:r>
-    </w:p>
-    <w:p>
-      <w:proofErr w:type="gramStart"/>
-      <w:r>
-        <w:t>p16</w:t>
-      </w:r>
-      <w:proofErr w:type="gramEnd"/>
-      <w:r>
-        <w:t xml:space="preserve"> 1.05 1.17 1.22</w:t>
+        <w:t>Input: i=200 m=6000 n=500</w:t>
+      </w:r>
+    </w:p>
+    <w:p>
+      <w:r>
+        <w:t>p1  3.18 3.09 2.99</w:t>
+      </w:r>
+    </w:p>
+    <w:p>
+      <w:r>
+        <w:t>p2  2.20 2.02 2.01</w:t>
+      </w:r>
+    </w:p>
+    <w:p>
+      <w:r>
+        <w:t>p4  1.38 1.25 1.45</w:t>
+      </w:r>
+    </w:p>
+    <w:p>
+      <w:r>
+        <w:t>p8  1.45 1.51 1.55</w:t>
+      </w:r>
+    </w:p>
+    <w:p>
+      <w:r>
+        <w:t>p16 1.05 1.17 1.22</w:t>
       </w:r>
     </w:p>
     <w:p/>
@@ -705,6 +585,7 @@
       <w:r>
         <w:rPr>
           <w:noProof/>
+          <w:lang w:val="en-CA" w:eastAsia="en-CA"/>
         </w:rPr>
         <w:drawing>
           <wp:anchor distT="0" distB="0" distL="114300" distR="114300" simplePos="0" relativeHeight="251660288" behindDoc="0" locked="0" layoutInCell="1" allowOverlap="1" wp14:anchorId="493ED3F0" wp14:editId="0A558285">
@@ -770,65 +651,32 @@
         </w:drawing>
       </w:r>
       <w:r>
-        <w:t xml:space="preserve">Input: </w:t>
-      </w:r>
-      <w:proofErr w:type="spellStart"/>
-      <w:r>
-        <w:t>i</w:t>
-      </w:r>
-      <w:proofErr w:type="spellEnd"/>
-      <w:r>
-        <w:t>=700 m=6000 n=500</w:t>
-      </w:r>
-    </w:p>
-    <w:p>
-      <w:proofErr w:type="gramStart"/>
-      <w:r>
-        <w:t>p1</w:t>
-      </w:r>
-      <w:proofErr w:type="gramEnd"/>
-      <w:r>
-        <w:t xml:space="preserve">  10.89 11.11 10.50</w:t>
-      </w:r>
-    </w:p>
-    <w:p>
-      <w:proofErr w:type="gramStart"/>
-      <w:r>
-        <w:t>p2</w:t>
-      </w:r>
-      <w:proofErr w:type="gramEnd"/>
-      <w:r>
-        <w:t xml:space="preserve">  6.02 5.75 5.83</w:t>
-      </w:r>
-    </w:p>
-    <w:p>
-      <w:proofErr w:type="gramStart"/>
-      <w:r>
-        <w:t>p4</w:t>
-      </w:r>
-      <w:proofErr w:type="gramEnd"/>
-      <w:r>
-        <w:t xml:space="preserve">  3.07 3.50 3.07</w:t>
-      </w:r>
-    </w:p>
-    <w:p>
-      <w:proofErr w:type="gramStart"/>
-      <w:r>
-        <w:t>p8</w:t>
-      </w:r>
-      <w:proofErr w:type="gramEnd"/>
-      <w:r>
-        <w:t xml:space="preserve">  3.33 3.45 3.24</w:t>
-      </w:r>
-    </w:p>
-    <w:p>
-      <w:proofErr w:type="gramStart"/>
-      <w:r>
-        <w:t>p16</w:t>
-      </w:r>
-      <w:proofErr w:type="gramEnd"/>
-      <w:r>
-        <w:t xml:space="preserve"> 2.22 2.04 2.27</w:t>
+        <w:t>Input: i=700 m=6000 n=500</w:t>
+      </w:r>
+    </w:p>
+    <w:p>
+      <w:r>
+        <w:t>p1  10.89 11.11 10.50</w:t>
+      </w:r>
+    </w:p>
+    <w:p>
+      <w:r>
+        <w:t>p2  6.02 5.75 5.83</w:t>
+      </w:r>
+    </w:p>
+    <w:p>
+      <w:r>
+        <w:t>p4  3.07 3.50 3.07</w:t>
+      </w:r>
+    </w:p>
+    <w:p>
+      <w:r>
+        <w:t>p8  3.33 3.45 3.24</w:t>
+      </w:r>
+    </w:p>
+    <w:p>
+      <w:r>
+        <w:t>p16 2.22 2.04 2.27</w:t>
       </w:r>
     </w:p>
     <w:p/>
@@ -839,6 +687,7 @@
       <w:r>
         <w:rPr>
           <w:noProof/>
+          <w:lang w:val="en-CA" w:eastAsia="en-CA"/>
         </w:rPr>
         <w:drawing>
           <wp:anchor distT="0" distB="0" distL="114300" distR="114300" simplePos="0" relativeHeight="251661312" behindDoc="0" locked="0" layoutInCell="1" allowOverlap="1" wp14:anchorId="0D7CE41D" wp14:editId="0B47DE11">
@@ -908,63 +757,33 @@
       <w:r>
         <w:t xml:space="preserve">Input: </w:t>
       </w:r>
-      <w:proofErr w:type="spellStart"/>
-      <w:r>
-        <w:t>i</w:t>
-      </w:r>
-      <w:proofErr w:type="spellEnd"/>
-      <w:r>
-        <w:t>=1000 m=7000 n=500</w:t>
-      </w:r>
-    </w:p>
-    <w:p>
-      <w:proofErr w:type="gramStart"/>
-      <w:r>
-        <w:t>p1</w:t>
-      </w:r>
-      <w:proofErr w:type="gramEnd"/>
-      <w:r>
-        <w:t xml:space="preserve">  17.85 18.21 17.92</w:t>
-      </w:r>
-    </w:p>
-    <w:p>
-      <w:proofErr w:type="gramStart"/>
-      <w:r>
-        <w:t>p2</w:t>
-      </w:r>
-      <w:proofErr w:type="gramEnd"/>
-      <w:r>
-        <w:t xml:space="preserve">  9.89 9.54 9.65</w:t>
-      </w:r>
-    </w:p>
-    <w:p>
-      <w:proofErr w:type="gramStart"/>
-      <w:r>
-        <w:t>p4</w:t>
-      </w:r>
-      <w:proofErr w:type="gramEnd"/>
-      <w:r>
-        <w:t xml:space="preserve">  6.73 6.72 7.05</w:t>
-      </w:r>
-    </w:p>
-    <w:p>
-      <w:proofErr w:type="gramStart"/>
-      <w:r>
-        <w:t>p8</w:t>
-      </w:r>
-      <w:proofErr w:type="gramEnd"/>
-      <w:r>
-        <w:t xml:space="preserve">  4.91 4.74 5.08</w:t>
-      </w:r>
-    </w:p>
-    <w:p>
-      <w:proofErr w:type="gramStart"/>
-      <w:r>
-        <w:t>p16</w:t>
-      </w:r>
-      <w:proofErr w:type="gramEnd"/>
-      <w:r>
-        <w:t xml:space="preserve"> 3.54 3.70 4.70</w:t>
+      <w:r>
+        <w:t>i=1000 m=7000 n=500</w:t>
+      </w:r>
+    </w:p>
+    <w:p>
+      <w:r>
+        <w:t>p1  17.85 18.21 17.92</w:t>
+      </w:r>
+    </w:p>
+    <w:p>
+      <w:r>
+        <w:t>p2  9.89 9.54 9.65</w:t>
+      </w:r>
+    </w:p>
+    <w:p>
+      <w:r>
+        <w:t>p4  6.73 6.72 7.05</w:t>
+      </w:r>
+    </w:p>
+    <w:p>
+      <w:r>
+        <w:t>p8  4.91 4.74 5.08</w:t>
+      </w:r>
+    </w:p>
+    <w:p>
+      <w:r>
+        <w:t>p16 3.54 3.70 4.70</w:t>
       </w:r>
     </w:p>
     <w:p>
@@ -972,6 +791,7 @@
         <w:ind w:firstLine="720"/>
       </w:pPr>
       <w:r>
+        <w:lastRenderedPageBreak/>
         <w:t>The machine used to test the parallel version of SOR pro</w:t>
       </w:r>
       <w:r>
@@ -1071,12 +891,6 @@
         <w:gridCol w:w="3061"/>
       </w:tblGrid>
       <w:tr>
-        <w:tblPrEx>
-          <w:tblCellMar>
-            <w:top w:w="0" w:type="dxa"/>
-            <w:bottom w:w="0" w:type="dxa"/>
-          </w:tblCellMar>
-        </w:tblPrEx>
         <w:trPr>
           <w:trHeight w:val="1577"/>
         </w:trPr>
@@ -1170,8 +984,6 @@
       <w:r>
         <w:t>in a core in one socket and are shared to a core in the other socket will create overhead because of locality. It simply takes more time to reach and talk to the cores in a different region. So, as the thread binding method is not used, it directly affects to the performance of the parallel SOR program.</w:t>
       </w:r>
-      <w:bookmarkStart w:id="0" w:name="_GoBack"/>
-      <w:bookmarkEnd w:id="0"/>
       <w:r>
         <w:t xml:space="preserve"> </w:t>
       </w:r>
@@ -1187,7 +999,7 @@
 </file>
 
 <file path=word/styles.xml><?xml version="1.0" encoding="utf-8"?>
-<w:styles xmlns:mc="http://schemas.openxmlformats.org/markup-compatibility/2006" xmlns:r="http://schemas.openxmlformats.org/officeDocument/2006/relationships" xmlns:w="http://schemas.openxmlformats.org/wordprocessingml/2006/main" xmlns:w14="http://schemas.microsoft.com/office/word/2010/wordml" mc:Ignorable="w14">
+<w:styles xmlns:mc="http://schemas.openxmlformats.org/markup-compatibility/2006" xmlns:r="http://schemas.openxmlformats.org/officeDocument/2006/relationships" xmlns:w="http://schemas.openxmlformats.org/wordprocessingml/2006/main" xmlns:w14="http://schemas.microsoft.com/office/word/2010/wordml" xmlns:w15="http://schemas.microsoft.com/office/word/2012/wordml" mc:Ignorable="w14 w15">
   <w:docDefaults>
     <w:rPrDefault>
       <w:rPr>
@@ -1199,144 +1011,369 @@
     </w:rPrDefault>
     <w:pPrDefault/>
   </w:docDefaults>
-  <w:latentStyles w:defLockedState="0" w:defUIPriority="99" w:defSemiHidden="1" w:defUnhideWhenUsed="1" w:defQFormat="0" w:count="276">
-    <w:lsdException w:name="Normal" w:semiHidden="0" w:uiPriority="0" w:unhideWhenUsed="0" w:qFormat="1"/>
-    <w:lsdException w:name="heading 1" w:semiHidden="0" w:uiPriority="9" w:unhideWhenUsed="0" w:qFormat="1"/>
-    <w:lsdException w:name="heading 2" w:uiPriority="9" w:qFormat="1"/>
-    <w:lsdException w:name="heading 3" w:uiPriority="9" w:qFormat="1"/>
-    <w:lsdException w:name="heading 4" w:uiPriority="9" w:qFormat="1"/>
-    <w:lsdException w:name="heading 5" w:uiPriority="9" w:qFormat="1"/>
-    <w:lsdException w:name="heading 6" w:uiPriority="9" w:qFormat="1"/>
-    <w:lsdException w:name="heading 7" w:uiPriority="9" w:qFormat="1"/>
-    <w:lsdException w:name="heading 8" w:uiPriority="9" w:qFormat="1"/>
-    <w:lsdException w:name="heading 9" w:uiPriority="9" w:qFormat="1"/>
-    <w:lsdException w:name="toc 1" w:uiPriority="39"/>
-    <w:lsdException w:name="toc 2" w:uiPriority="39"/>
-    <w:lsdException w:name="toc 3" w:uiPriority="39"/>
-    <w:lsdException w:name="toc 4" w:uiPriority="39"/>
-    <w:lsdException w:name="toc 5" w:uiPriority="39"/>
-    <w:lsdException w:name="toc 6" w:uiPriority="39"/>
-    <w:lsdException w:name="toc 7" w:uiPriority="39"/>
-    <w:lsdException w:name="toc 8" w:uiPriority="39"/>
-    <w:lsdException w:name="toc 9" w:uiPriority="39"/>
-    <w:lsdException w:name="caption" w:uiPriority="35" w:qFormat="1"/>
-    <w:lsdException w:name="Title" w:semiHidden="0" w:uiPriority="10" w:unhideWhenUsed="0" w:qFormat="1"/>
-    <w:lsdException w:name="Default Paragraph Font" w:uiPriority="1"/>
-    <w:lsdException w:name="Subtitle" w:semiHidden="0" w:uiPriority="11" w:unhideWhenUsed="0" w:qFormat="1"/>
-    <w:lsdException w:name="Strong" w:semiHidden="0" w:uiPriority="22" w:unhideWhenUsed="0" w:qFormat="1"/>
-    <w:lsdException w:name="Emphasis" w:semiHidden="0" w:uiPriority="20" w:unhideWhenUsed="0" w:qFormat="1"/>
-    <w:lsdException w:name="Table Grid" w:semiHidden="0" w:uiPriority="59" w:unhideWhenUsed="0"/>
-    <w:lsdException w:name="Placeholder Text" w:unhideWhenUsed="0"/>
-    <w:lsdException w:name="No Spacing" w:semiHidden="0" w:uiPriority="1" w:unhideWhenUsed="0" w:qFormat="1"/>
-    <w:lsdException w:name="Light Shading" w:semiHidden="0" w:uiPriority="60" w:unhideWhenUsed="0"/>
-    <w:lsdException w:name="Light List" w:semiHidden="0" w:uiPriority="61" w:unhideWhenUsed="0"/>
-    <w:lsdException w:name="Light Grid" w:semiHidden="0" w:uiPriority="62" w:unhideWhenUsed="0"/>
-    <w:lsdException w:name="Medium Shading 1" w:semiHidden="0" w:uiPriority="63" w:unhideWhenUsed="0"/>
-    <w:lsdException w:name="Medium Shading 2" w:semiHidden="0" w:uiPriority="64" w:unhideWhenUsed="0"/>
-    <w:lsdException w:name="Medium List 1" w:semiHidden="0" w:uiPriority="65" w:unhideWhenUsed="0"/>
-    <w:lsdException w:name="Medium List 2" w:semiHidden="0" w:uiPriority="66" w:unhideWhenUsed="0"/>
-    <w:lsdException w:name="Medium Grid 1" w:semiHidden="0" w:uiPriority="67" w:unhideWhenUsed="0"/>
-    <w:lsdException w:name="Medium Grid 2" w:semiHidden="0" w:uiPriority="68" w:unhideWhenUsed="0"/>
-    <w:lsdException w:name="Medium Grid 3" w:semiHidden="0" w:uiPriority="69" w:unhideWhenUsed="0"/>
-    <w:lsdException w:name="Dark List" w:semiHidden="0" w:uiPriority="70" w:unhideWhenUsed="0"/>
-    <w:lsdException w:name="Colorful Shading" w:semiHidden="0" w:uiPriority="71" w:unhideWhenUsed="0"/>
-    <w:lsdException w:name="Colorful List" w:semiHidden="0" w:uiPriority="72" w:unhideWhenUsed="0"/>
-    <w:lsdException w:name="Colorful Grid" w:semiHidden="0" w:uiPriority="73" w:unhideWhenUsed="0"/>
-    <w:lsdException w:name="Light Shading Accent 1" w:semiHidden="0" w:uiPriority="60" w:unhideWhenUsed="0"/>
-    <w:lsdException w:name="Light List Accent 1" w:semiHidden="0" w:uiPriority="61" w:unhideWhenUsed="0"/>
-    <w:lsdException w:name="Light Grid Accent 1" w:semiHidden="0" w:uiPriority="62" w:unhideWhenUsed="0"/>
-    <w:lsdException w:name="Medium Shading 1 Accent 1" w:semiHidden="0" w:uiPriority="63" w:unhideWhenUsed="0"/>
-    <w:lsdException w:name="Medium Shading 2 Accent 1" w:semiHidden="0" w:uiPriority="64" w:unhideWhenUsed="0"/>
-    <w:lsdException w:name="Medium List 1 Accent 1" w:semiHidden="0" w:uiPriority="65" w:unhideWhenUsed="0"/>
-    <w:lsdException w:name="Revision" w:unhideWhenUsed="0"/>
-    <w:lsdException w:name="List Paragraph" w:semiHidden="0" w:uiPriority="34" w:unhideWhenUsed="0" w:qFormat="1"/>
-    <w:lsdException w:name="Quote" w:semiHidden="0" w:uiPriority="29" w:unhideWhenUsed="0" w:qFormat="1"/>
-    <w:lsdException w:name="Intense Quote" w:semiHidden="0" w:uiPriority="30" w:unhideWhenUsed="0" w:qFormat="1"/>
-    <w:lsdException w:name="Medium List 2 Accent 1" w:semiHidden="0" w:uiPriority="66" w:unhideWhenUsed="0"/>
-    <w:lsdException w:name="Medium Grid 1 Accent 1" w:semiHidden="0" w:uiPriority="67" w:unhideWhenUsed="0"/>
-    <w:lsdException w:name="Medium Grid 2 Accent 1" w:semiHidden="0" w:uiPriority="68" w:unhideWhenUsed="0"/>
-    <w:lsdException w:name="Medium Grid 3 Accent 1" w:semiHidden="0" w:uiPriority="69" w:unhideWhenUsed="0"/>
-    <w:lsdException w:name="Dark List Accent 1" w:semiHidden="0" w:uiPriority="70" w:unhideWhenUsed="0"/>
-    <w:lsdException w:name="Colorful Shading Accent 1" w:semiHidden="0" w:uiPriority="71" w:unhideWhenUsed="0"/>
-    <w:lsdException w:name="Colorful List Accent 1" w:semiHidden="0" w:uiPriority="72" w:unhideWhenUsed="0"/>
-    <w:lsdException w:name="Colorful Grid Accent 1" w:semiHidden="0" w:uiPriority="73" w:unhideWhenUsed="0"/>
-    <w:lsdException w:name="Light Shading Accent 2" w:semiHidden="0" w:uiPriority="60" w:unhideWhenUsed="0"/>
-    <w:lsdException w:name="Light List Accent 2" w:semiHidden="0" w:uiPriority="61" w:unhideWhenUsed="0"/>
-    <w:lsdException w:name="Light Grid Accent 2" w:semiHidden="0" w:uiPriority="62" w:unhideWhenUsed="0"/>
-    <w:lsdException w:name="Medium Shading 1 Accent 2" w:semiHidden="0" w:uiPriority="63" w:unhideWhenUsed="0"/>
-    <w:lsdException w:name="Medium Shading 2 Accent 2" w:semiHidden="0" w:uiPriority="64" w:unhideWhenUsed="0"/>
-    <w:lsdException w:name="Medium List 1 Accent 2" w:semiHidden="0" w:uiPriority="65" w:unhideWhenUsed="0"/>
-    <w:lsdException w:name="Medium List 2 Accent 2" w:semiHidden="0" w:uiPriority="66" w:unhideWhenUsed="0"/>
-    <w:lsdException w:name="Medium Grid 1 Accent 2" w:semiHidden="0" w:uiPriority="67" w:unhideWhenUsed="0"/>
-    <w:lsdException w:name="Medium Grid 2 Accent 2" w:semiHidden="0" w:uiPriority="68" w:unhideWhenUsed="0"/>
-    <w:lsdException w:name="Medium Grid 3 Accent 2" w:semiHidden="0" w:uiPriority="69" w:unhideWhenUsed="0"/>
-    <w:lsdException w:name="Dark List Accent 2" w:semiHidden="0" w:uiPriority="70" w:unhideWhenUsed="0"/>
-    <w:lsdException w:name="Colorful Shading Accent 2" w:semiHidden="0" w:uiPriority="71" w:unhideWhenUsed="0"/>
-    <w:lsdException w:name="Colorful List Accent 2" w:semiHidden="0" w:uiPriority="72" w:unhideWhenUsed="0"/>
-    <w:lsdException w:name="Colorful Grid Accent 2" w:semiHidden="0" w:uiPriority="73" w:unhideWhenUsed="0"/>
-    <w:lsdException w:name="Light Shading Accent 3" w:semiHidden="0" w:uiPriority="60" w:unhideWhenUsed="0"/>
-    <w:lsdException w:name="Light List Accent 3" w:semiHidden="0" w:uiPriority="61" w:unhideWhenUsed="0"/>
-    <w:lsdException w:name="Light Grid Accent 3" w:semiHidden="0" w:uiPriority="62" w:unhideWhenUsed="0"/>
-    <w:lsdException w:name="Medium Shading 1 Accent 3" w:semiHidden="0" w:uiPriority="63" w:unhideWhenUsed="0"/>
-    <w:lsdException w:name="Medium Shading 2 Accent 3" w:semiHidden="0" w:uiPriority="64" w:unhideWhenUsed="0"/>
-    <w:lsdException w:name="Medium List 1 Accent 3" w:semiHidden="0" w:uiPriority="65" w:unhideWhenUsed="0"/>
-    <w:lsdException w:name="Medium List 2 Accent 3" w:semiHidden="0" w:uiPriority="66" w:unhideWhenUsed="0"/>
-    <w:lsdException w:name="Medium Grid 1 Accent 3" w:semiHidden="0" w:uiPriority="67" w:unhideWhenUsed="0"/>
-    <w:lsdException w:name="Medium Grid 2 Accent 3" w:semiHidden="0" w:uiPriority="68" w:unhideWhenUsed="0"/>
-    <w:lsdException w:name="Medium Grid 3 Accent 3" w:semiHidden="0" w:uiPriority="69" w:unhideWhenUsed="0"/>
-    <w:lsdException w:name="Dark List Accent 3" w:semiHidden="0" w:uiPriority="70" w:unhideWhenUsed="0"/>
-    <w:lsdException w:name="Colorful Shading Accent 3" w:semiHidden="0" w:uiPriority="71" w:unhideWhenUsed="0"/>
-    <w:lsdException w:name="Colorful List Accent 3" w:semiHidden="0" w:uiPriority="72" w:unhideWhenUsed="0"/>
-    <w:lsdException w:name="Colorful Grid Accent 3" w:semiHidden="0" w:uiPriority="73" w:unhideWhenUsed="0"/>
-    <w:lsdException w:name="Light Shading Accent 4" w:semiHidden="0" w:uiPriority="60" w:unhideWhenUsed="0"/>
-    <w:lsdException w:name="Light List Accent 4" w:semiHidden="0" w:uiPriority="61" w:unhideWhenUsed="0"/>
-    <w:lsdException w:name="Light Grid Accent 4" w:semiHidden="0" w:uiPriority="62" w:unhideWhenUsed="0"/>
-    <w:lsdException w:name="Medium Shading 1 Accent 4" w:semiHidden="0" w:uiPriority="63" w:unhideWhenUsed="0"/>
-    <w:lsdException w:name="Medium Shading 2 Accent 4" w:semiHidden="0" w:uiPriority="64" w:unhideWhenUsed="0"/>
-    <w:lsdException w:name="Medium List 1 Accent 4" w:semiHidden="0" w:uiPriority="65" w:unhideWhenUsed="0"/>
-    <w:lsdException w:name="Medium List 2 Accent 4" w:semiHidden="0" w:uiPriority="66" w:unhideWhenUsed="0"/>
-    <w:lsdException w:name="Medium Grid 1 Accent 4" w:semiHidden="0" w:uiPriority="67" w:unhideWhenUsed="0"/>
-    <w:lsdException w:name="Medium Grid 2 Accent 4" w:semiHidden="0" w:uiPriority="68" w:unhideWhenUsed="0"/>
-    <w:lsdException w:name="Medium Grid 3 Accent 4" w:semiHidden="0" w:uiPriority="69" w:unhideWhenUsed="0"/>
-    <w:lsdException w:name="Dark List Accent 4" w:semiHidden="0" w:uiPriority="70" w:unhideWhenUsed="0"/>
-    <w:lsdException w:name="Colorful Shading Accent 4" w:semiHidden="0" w:uiPriority="71" w:unhideWhenUsed="0"/>
-    <w:lsdException w:name="Colorful List Accent 4" w:semiHidden="0" w:uiPriority="72" w:unhideWhenUsed="0"/>
-    <w:lsdException w:name="Colorful Grid Accent 4" w:semiHidden="0" w:uiPriority="73" w:unhideWhenUsed="0"/>
-    <w:lsdException w:name="Light Shading Accent 5" w:semiHidden="0" w:uiPriority="60" w:unhideWhenUsed="0"/>
-    <w:lsdException w:name="Light List Accent 5" w:semiHidden="0" w:uiPriority="61" w:unhideWhenUsed="0"/>
-    <w:lsdException w:name="Light Grid Accent 5" w:semiHidden="0" w:uiPriority="62" w:unhideWhenUsed="0"/>
-    <w:lsdException w:name="Medium Shading 1 Accent 5" w:semiHidden="0" w:uiPriority="63" w:unhideWhenUsed="0"/>
-    <w:lsdException w:name="Medium Shading 2 Accent 5" w:semiHidden="0" w:uiPriority="64" w:unhideWhenUsed="0"/>
-    <w:lsdException w:name="Medium List 1 Accent 5" w:semiHidden="0" w:uiPriority="65" w:unhideWhenUsed="0"/>
-    <w:lsdException w:name="Medium List 2 Accent 5" w:semiHidden="0" w:uiPriority="66" w:unhideWhenUsed="0"/>
-    <w:lsdException w:name="Medium Grid 1 Accent 5" w:semiHidden="0" w:uiPriority="67" w:unhideWhenUsed="0"/>
-    <w:lsdException w:name="Medium Grid 2 Accent 5" w:semiHidden="0" w:uiPriority="68" w:unhideWhenUsed="0"/>
-    <w:lsdException w:name="Medium Grid 3 Accent 5" w:semiHidden="0" w:uiPriority="69" w:unhideWhenUsed="0"/>
-    <w:lsdException w:name="Dark List Accent 5" w:semiHidden="0" w:uiPriority="70" w:unhideWhenUsed="0"/>
-    <w:lsdException w:name="Colorful Shading Accent 5" w:semiHidden="0" w:uiPriority="71" w:unhideWhenUsed="0"/>
-    <w:lsdException w:name="Colorful List Accent 5" w:semiHidden="0" w:uiPriority="72" w:unhideWhenUsed="0"/>
-    <w:lsdException w:name="Colorful Grid Accent 5" w:semiHidden="0" w:uiPriority="73" w:unhideWhenUsed="0"/>
-    <w:lsdException w:name="Light Shading Accent 6" w:semiHidden="0" w:uiPriority="60" w:unhideWhenUsed="0"/>
-    <w:lsdException w:name="Light List Accent 6" w:semiHidden="0" w:uiPriority="61" w:unhideWhenUsed="0"/>
-    <w:lsdException w:name="Light Grid Accent 6" w:semiHidden="0" w:uiPriority="62" w:unhideWhenUsed="0"/>
-    <w:lsdException w:name="Medium Shading 1 Accent 6" w:semiHidden="0" w:uiPriority="63" w:unhideWhenUsed="0"/>
-    <w:lsdException w:name="Medium Shading 2 Accent 6" w:semiHidden="0" w:uiPriority="64" w:unhideWhenUsed="0"/>
-    <w:lsdException w:name="Medium List 1 Accent 6" w:semiHidden="0" w:uiPriority="65" w:unhideWhenUsed="0"/>
-    <w:lsdException w:name="Medium List 2 Accent 6" w:semiHidden="0" w:uiPriority="66" w:unhideWhenUsed="0"/>
-    <w:lsdException w:name="Medium Grid 1 Accent 6" w:semiHidden="0" w:uiPriority="67" w:unhideWhenUsed="0"/>
-    <w:lsdException w:name="Medium Grid 2 Accent 6" w:semiHidden="0" w:uiPriority="68" w:unhideWhenUsed="0"/>
-    <w:lsdException w:name="Medium Grid 3 Accent 6" w:semiHidden="0" w:uiPriority="69" w:unhideWhenUsed="0"/>
-    <w:lsdException w:name="Dark List Accent 6" w:semiHidden="0" w:uiPriority="70" w:unhideWhenUsed="0"/>
-    <w:lsdException w:name="Colorful Shading Accent 6" w:semiHidden="0" w:uiPriority="71" w:unhideWhenUsed="0"/>
-    <w:lsdException w:name="Colorful List Accent 6" w:semiHidden="0" w:uiPriority="72" w:unhideWhenUsed="0"/>
-    <w:lsdException w:name="Colorful Grid Accent 6" w:semiHidden="0" w:uiPriority="73" w:unhideWhenUsed="0"/>
-    <w:lsdException w:name="Subtle Emphasis" w:semiHidden="0" w:uiPriority="19" w:unhideWhenUsed="0" w:qFormat="1"/>
-    <w:lsdException w:name="Intense Emphasis" w:semiHidden="0" w:uiPriority="21" w:unhideWhenUsed="0" w:qFormat="1"/>
-    <w:lsdException w:name="Subtle Reference" w:semiHidden="0" w:uiPriority="31" w:unhideWhenUsed="0" w:qFormat="1"/>
-    <w:lsdException w:name="Intense Reference" w:semiHidden="0" w:uiPriority="32" w:unhideWhenUsed="0" w:qFormat="1"/>
-    <w:lsdException w:name="Book Title" w:semiHidden="0" w:uiPriority="33" w:unhideWhenUsed="0" w:qFormat="1"/>
-    <w:lsdException w:name="Bibliography" w:uiPriority="37"/>
-    <w:lsdException w:name="TOC Heading" w:uiPriority="39" w:qFormat="1"/>
+  <w:latentStyles w:defLockedState="0" w:defUIPriority="99" w:defSemiHidden="0" w:defUnhideWhenUsed="0" w:defQFormat="0" w:count="371">
+    <w:lsdException w:name="Normal" w:uiPriority="0" w:qFormat="1"/>
+    <w:lsdException w:name="heading 1" w:uiPriority="9" w:qFormat="1"/>
+    <w:lsdException w:name="heading 2" w:semiHidden="1" w:uiPriority="9" w:unhideWhenUsed="1" w:qFormat="1"/>
+    <w:lsdException w:name="heading 3" w:semiHidden="1" w:uiPriority="9" w:unhideWhenUsed="1" w:qFormat="1"/>
+    <w:lsdException w:name="heading 4" w:semiHidden="1" w:uiPriority="9" w:unhideWhenUsed="1" w:qFormat="1"/>
+    <w:lsdException w:name="heading 5" w:semiHidden="1" w:uiPriority="9" w:unhideWhenUsed="1" w:qFormat="1"/>
+    <w:lsdException w:name="heading 6" w:semiHidden="1" w:uiPriority="9" w:unhideWhenUsed="1" w:qFormat="1"/>
+    <w:lsdException w:name="heading 7" w:semiHidden="1" w:uiPriority="9" w:unhideWhenUsed="1" w:qFormat="1"/>
+    <w:lsdException w:name="heading 8" w:semiHidden="1" w:uiPriority="9" w:unhideWhenUsed="1" w:qFormat="1"/>
+    <w:lsdException w:name="heading 9" w:semiHidden="1" w:uiPriority="9" w:unhideWhenUsed="1" w:qFormat="1"/>
+    <w:lsdException w:name="index 1" w:semiHidden="1" w:unhideWhenUsed="1"/>
+    <w:lsdException w:name="index 2" w:semiHidden="1" w:unhideWhenUsed="1"/>
+    <w:lsdException w:name="index 3" w:semiHidden="1" w:unhideWhenUsed="1"/>
+    <w:lsdException w:name="index 4" w:semiHidden="1" w:unhideWhenUsed="1"/>
+    <w:lsdException w:name="index 5" w:semiHidden="1" w:unhideWhenUsed="1"/>
+    <w:lsdException w:name="index 6" w:semiHidden="1" w:unhideWhenUsed="1"/>
+    <w:lsdException w:name="index 7" w:semiHidden="1" w:unhideWhenUsed="1"/>
+    <w:lsdException w:name="index 8" w:semiHidden="1" w:unhideWhenUsed="1"/>
+    <w:lsdException w:name="index 9" w:semiHidden="1" w:unhideWhenUsed="1"/>
+    <w:lsdException w:name="toc 1" w:semiHidden="1" w:uiPriority="39" w:unhideWhenUsed="1"/>
+    <w:lsdException w:name="toc 2" w:semiHidden="1" w:uiPriority="39" w:unhideWhenUsed="1"/>
+    <w:lsdException w:name="toc 3" w:semiHidden="1" w:uiPriority="39" w:unhideWhenUsed="1"/>
+    <w:lsdException w:name="toc 4" w:semiHidden="1" w:uiPriority="39" w:unhideWhenUsed="1"/>
+    <w:lsdException w:name="toc 5" w:semiHidden="1" w:uiPriority="39" w:unhideWhenUsed="1"/>
+    <w:lsdException w:name="toc 6" w:semiHidden="1" w:uiPriority="39" w:unhideWhenUsed="1"/>
+    <w:lsdException w:name="toc 7" w:semiHidden="1" w:uiPriority="39" w:unhideWhenUsed="1"/>
+    <w:lsdException w:name="toc 8" w:semiHidden="1" w:uiPriority="39" w:unhideWhenUsed="1"/>
+    <w:lsdException w:name="toc 9" w:semiHidden="1" w:uiPriority="39" w:unhideWhenUsed="1"/>
+    <w:lsdException w:name="Normal Indent" w:semiHidden="1" w:unhideWhenUsed="1"/>
+    <w:lsdException w:name="footnote text" w:semiHidden="1" w:unhideWhenUsed="1"/>
+    <w:lsdException w:name="annotation text" w:semiHidden="1" w:unhideWhenUsed="1"/>
+    <w:lsdException w:name="header" w:semiHidden="1" w:unhideWhenUsed="1"/>
+    <w:lsdException w:name="footer" w:semiHidden="1" w:unhideWhenUsed="1"/>
+    <w:lsdException w:name="index heading" w:semiHidden="1" w:unhideWhenUsed="1"/>
+    <w:lsdException w:name="caption" w:semiHidden="1" w:uiPriority="35" w:unhideWhenUsed="1" w:qFormat="1"/>
+    <w:lsdException w:name="table of figures" w:semiHidden="1" w:unhideWhenUsed="1"/>
+    <w:lsdException w:name="envelope address" w:semiHidden="1" w:unhideWhenUsed="1"/>
+    <w:lsdException w:name="envelope return" w:semiHidden="1" w:unhideWhenUsed="1"/>
+    <w:lsdException w:name="footnote reference" w:semiHidden="1" w:unhideWhenUsed="1"/>
+    <w:lsdException w:name="annotation reference" w:semiHidden="1" w:unhideWhenUsed="1"/>
+    <w:lsdException w:name="line number" w:semiHidden="1" w:unhideWhenUsed="1"/>
+    <w:lsdException w:name="page number" w:semiHidden="1" w:unhideWhenUsed="1"/>
+    <w:lsdException w:name="endnote reference" w:semiHidden="1" w:unhideWhenUsed="1"/>
+    <w:lsdException w:name="endnote text" w:semiHidden="1" w:unhideWhenUsed="1"/>
+    <w:lsdException w:name="table of authorities" w:semiHidden="1" w:unhideWhenUsed="1"/>
+    <w:lsdException w:name="macro" w:semiHidden="1" w:unhideWhenUsed="1"/>
+    <w:lsdException w:name="toa heading" w:semiHidden="1" w:unhideWhenUsed="1"/>
+    <w:lsdException w:name="List" w:semiHidden="1" w:unhideWhenUsed="1"/>
+    <w:lsdException w:name="List Bullet" w:semiHidden="1" w:unhideWhenUsed="1"/>
+    <w:lsdException w:name="List Number" w:semiHidden="1" w:unhideWhenUsed="1"/>
+    <w:lsdException w:name="List 2" w:semiHidden="1" w:unhideWhenUsed="1"/>
+    <w:lsdException w:name="List 3" w:semiHidden="1" w:unhideWhenUsed="1"/>
+    <w:lsdException w:name="List 4" w:semiHidden="1" w:unhideWhenUsed="1"/>
+    <w:lsdException w:name="List 5" w:semiHidden="1" w:unhideWhenUsed="1"/>
+    <w:lsdException w:name="List Bullet 2" w:semiHidden="1" w:unhideWhenUsed="1"/>
+    <w:lsdException w:name="List Bullet 3" w:semiHidden="1" w:unhideWhenUsed="1"/>
+    <w:lsdException w:name="List Bullet 4" w:semiHidden="1" w:unhideWhenUsed="1"/>
+    <w:lsdException w:name="List Bullet 5" w:semiHidden="1" w:unhideWhenUsed="1"/>
+    <w:lsdException w:name="List Number 2" w:semiHidden="1" w:unhideWhenUsed="1"/>
+    <w:lsdException w:name="List Number 3" w:semiHidden="1" w:unhideWhenUsed="1"/>
+    <w:lsdException w:name="List Number 4" w:semiHidden="1" w:unhideWhenUsed="1"/>
+    <w:lsdException w:name="List Number 5" w:semiHidden="1" w:unhideWhenUsed="1"/>
+    <w:lsdException w:name="Title" w:uiPriority="10" w:qFormat="1"/>
+    <w:lsdException w:name="Closing" w:semiHidden="1" w:unhideWhenUsed="1"/>
+    <w:lsdException w:name="Signature" w:semiHidden="1" w:unhideWhenUsed="1"/>
+    <w:lsdException w:name="Default Paragraph Font" w:semiHidden="1" w:uiPriority="1" w:unhideWhenUsed="1"/>
+    <w:lsdException w:name="Body Text" w:semiHidden="1" w:unhideWhenUsed="1"/>
+    <w:lsdException w:name="Body Text Indent" w:semiHidden="1" w:unhideWhenUsed="1"/>
+    <w:lsdException w:name="List Continue" w:semiHidden="1" w:unhideWhenUsed="1"/>
+    <w:lsdException w:name="List Continue 2" w:semiHidden="1" w:unhideWhenUsed="1"/>
+    <w:lsdException w:name="List Continue 3" w:semiHidden="1" w:unhideWhenUsed="1"/>
+    <w:lsdException w:name="List Continue 4" w:semiHidden="1" w:unhideWhenUsed="1"/>
+    <w:lsdException w:name="List Continue 5" w:semiHidden="1" w:unhideWhenUsed="1"/>
+    <w:lsdException w:name="Message Header" w:semiHidden="1" w:unhideWhenUsed="1"/>
+    <w:lsdException w:name="Subtitle" w:uiPriority="11" w:qFormat="1"/>
+    <w:lsdException w:name="Salutation" w:semiHidden="1" w:unhideWhenUsed="1"/>
+    <w:lsdException w:name="Date" w:semiHidden="1" w:unhideWhenUsed="1"/>
+    <w:lsdException w:name="Body Text First Indent" w:semiHidden="1" w:unhideWhenUsed="1"/>
+    <w:lsdException w:name="Body Text First Indent 2" w:semiHidden="1" w:unhideWhenUsed="1"/>
+    <w:lsdException w:name="Note Heading" w:semiHidden="1" w:unhideWhenUsed="1"/>
+    <w:lsdException w:name="Body Text 2" w:semiHidden="1" w:unhideWhenUsed="1"/>
+    <w:lsdException w:name="Body Text 3" w:semiHidden="1" w:unhideWhenUsed="1"/>
+    <w:lsdException w:name="Body Text Indent 2" w:semiHidden="1" w:unhideWhenUsed="1"/>
+    <w:lsdException w:name="Body Text Indent 3" w:semiHidden="1" w:unhideWhenUsed="1"/>
+    <w:lsdException w:name="Block Text" w:semiHidden="1" w:unhideWhenUsed="1"/>
+    <w:lsdException w:name="Hyperlink" w:semiHidden="1" w:unhideWhenUsed="1"/>
+    <w:lsdException w:name="FollowedHyperlink" w:semiHidden="1" w:unhideWhenUsed="1"/>
+    <w:lsdException w:name="Strong" w:uiPriority="22" w:qFormat="1"/>
+    <w:lsdException w:name="Emphasis" w:uiPriority="20" w:qFormat="1"/>
+    <w:lsdException w:name="Document Map" w:semiHidden="1" w:unhideWhenUsed="1"/>
+    <w:lsdException w:name="Plain Text" w:semiHidden="1" w:unhideWhenUsed="1"/>
+    <w:lsdException w:name="E-mail Signature" w:semiHidden="1" w:unhideWhenUsed="1"/>
+    <w:lsdException w:name="HTML Top of Form" w:semiHidden="1" w:unhideWhenUsed="1"/>
+    <w:lsdException w:name="HTML Bottom of Form" w:semiHidden="1" w:unhideWhenUsed="1"/>
+    <w:lsdException w:name="Normal (Web)" w:semiHidden="1" w:unhideWhenUsed="1"/>
+    <w:lsdException w:name="HTML Acronym" w:semiHidden="1" w:unhideWhenUsed="1"/>
+    <w:lsdException w:name="HTML Address" w:semiHidden="1" w:unhideWhenUsed="1"/>
+    <w:lsdException w:name="HTML Cite" w:semiHidden="1" w:unhideWhenUsed="1"/>
+    <w:lsdException w:name="HTML Code" w:semiHidden="1" w:unhideWhenUsed="1"/>
+    <w:lsdException w:name="HTML Definition" w:semiHidden="1" w:unhideWhenUsed="1"/>
+    <w:lsdException w:name="HTML Keyboard" w:semiHidden="1" w:unhideWhenUsed="1"/>
+    <w:lsdException w:name="HTML Preformatted" w:semiHidden="1" w:unhideWhenUsed="1"/>
+    <w:lsdException w:name="HTML Sample" w:semiHidden="1" w:unhideWhenUsed="1"/>
+    <w:lsdException w:name="HTML Typewriter" w:semiHidden="1" w:unhideWhenUsed="1"/>
+    <w:lsdException w:name="HTML Variable" w:semiHidden="1" w:unhideWhenUsed="1"/>
+    <w:lsdException w:name="Normal Table" w:semiHidden="1" w:unhideWhenUsed="1"/>
+    <w:lsdException w:name="annotation subject" w:semiHidden="1" w:unhideWhenUsed="1"/>
+    <w:lsdException w:name="No List" w:semiHidden="1" w:unhideWhenUsed="1"/>
+    <w:lsdException w:name="Outline List 1" w:semiHidden="1" w:unhideWhenUsed="1"/>
+    <w:lsdException w:name="Outline List 2" w:semiHidden="1" w:unhideWhenUsed="1"/>
+    <w:lsdException w:name="Outline List 3" w:semiHidden="1" w:unhideWhenUsed="1"/>
+    <w:lsdException w:name="Table Simple 1" w:semiHidden="1" w:unhideWhenUsed="1"/>
+    <w:lsdException w:name="Table Simple 2" w:semiHidden="1" w:unhideWhenUsed="1"/>
+    <w:lsdException w:name="Table Simple 3" w:semiHidden="1" w:unhideWhenUsed="1"/>
+    <w:lsdException w:name="Table Classic 1" w:semiHidden="1" w:unhideWhenUsed="1"/>
+    <w:lsdException w:name="Table Classic 2" w:semiHidden="1" w:unhideWhenUsed="1"/>
+    <w:lsdException w:name="Table Classic 3" w:semiHidden="1" w:unhideWhenUsed="1"/>
+    <w:lsdException w:name="Table Classic 4" w:semiHidden="1" w:unhideWhenUsed="1"/>
+    <w:lsdException w:name="Table Colorful 1" w:semiHidden="1" w:unhideWhenUsed="1"/>
+    <w:lsdException w:name="Table Colorful 2" w:semiHidden="1" w:unhideWhenUsed="1"/>
+    <w:lsdException w:name="Table Colorful 3" w:semiHidden="1" w:unhideWhenUsed="1"/>
+    <w:lsdException w:name="Table Columns 1" w:semiHidden="1" w:unhideWhenUsed="1"/>
+    <w:lsdException w:name="Table Columns 2" w:semiHidden="1" w:unhideWhenUsed="1"/>
+    <w:lsdException w:name="Table Columns 3" w:semiHidden="1" w:unhideWhenUsed="1"/>
+    <w:lsdException w:name="Table Columns 4" w:semiHidden="1" w:unhideWhenUsed="1"/>
+    <w:lsdException w:name="Table Columns 5" w:semiHidden="1" w:unhideWhenUsed="1"/>
+    <w:lsdException w:name="Table Grid 1" w:semiHidden="1" w:unhideWhenUsed="1"/>
+    <w:lsdException w:name="Table Grid 2" w:semiHidden="1" w:unhideWhenUsed="1"/>
+    <w:lsdException w:name="Table Grid 3" w:semiHidden="1" w:unhideWhenUsed="1"/>
+    <w:lsdException w:name="Table Grid 4" w:semiHidden="1" w:unhideWhenUsed="1"/>
+    <w:lsdException w:name="Table Grid 5" w:semiHidden="1" w:unhideWhenUsed="1"/>
+    <w:lsdException w:name="Table Grid 6" w:semiHidden="1" w:unhideWhenUsed="1"/>
+    <w:lsdException w:name="Table Grid 7" w:semiHidden="1" w:unhideWhenUsed="1"/>
+    <w:lsdException w:name="Table Grid 8" w:semiHidden="1" w:unhideWhenUsed="1"/>
+    <w:lsdException w:name="Table List 1" w:semiHidden="1" w:unhideWhenUsed="1"/>
+    <w:lsdException w:name="Table List 2" w:semiHidden="1" w:unhideWhenUsed="1"/>
+    <w:lsdException w:name="Table List 3" w:semiHidden="1" w:unhideWhenUsed="1"/>
+    <w:lsdException w:name="Table List 4" w:semiHidden="1" w:unhideWhenUsed="1"/>
+    <w:lsdException w:name="Table List 5" w:semiHidden="1" w:unhideWhenUsed="1"/>
+    <w:lsdException w:name="Table List 6" w:semiHidden="1" w:unhideWhenUsed="1"/>
+    <w:lsdException w:name="Table List 7" w:semiHidden="1" w:unhideWhenUsed="1"/>
+    <w:lsdException w:name="Table List 8" w:semiHidden="1" w:unhideWhenUsed="1"/>
+    <w:lsdException w:name="Table 3D effects 1" w:semiHidden="1" w:unhideWhenUsed="1"/>
+    <w:lsdException w:name="Table 3D effects 2" w:semiHidden="1" w:unhideWhenUsed="1"/>
+    <w:lsdException w:name="Table 3D effects 3" w:semiHidden="1" w:unhideWhenUsed="1"/>
+    <w:lsdException w:name="Table Contemporary" w:semiHidden="1" w:unhideWhenUsed="1"/>
+    <w:lsdException w:name="Table Elegant" w:semiHidden="1" w:unhideWhenUsed="1"/>
+    <w:lsdException w:name="Table Professional" w:semiHidden="1" w:unhideWhenUsed="1"/>
+    <w:lsdException w:name="Table Subtle 1" w:semiHidden="1" w:unhideWhenUsed="1"/>
+    <w:lsdException w:name="Table Subtle 2" w:semiHidden="1" w:unhideWhenUsed="1"/>
+    <w:lsdException w:name="Table Web 1" w:semiHidden="1" w:unhideWhenUsed="1"/>
+    <w:lsdException w:name="Table Web 2" w:semiHidden="1" w:unhideWhenUsed="1"/>
+    <w:lsdException w:name="Table Web 3" w:semiHidden="1" w:unhideWhenUsed="1"/>
+    <w:lsdException w:name="Balloon Text" w:semiHidden="1" w:unhideWhenUsed="1"/>
+    <w:lsdException w:name="Table Grid" w:uiPriority="59"/>
+    <w:lsdException w:name="Table Theme" w:semiHidden="1" w:unhideWhenUsed="1"/>
+    <w:lsdException w:name="Placeholder Text" w:semiHidden="1"/>
+    <w:lsdException w:name="No Spacing" w:uiPriority="1" w:qFormat="1"/>
+    <w:lsdException w:name="Light Shading" w:uiPriority="60"/>
+    <w:lsdException w:name="Light List" w:uiPriority="61"/>
+    <w:lsdException w:name="Light Grid" w:uiPriority="62"/>
+    <w:lsdException w:name="Medium Shading 1" w:uiPriority="63"/>
+    <w:lsdException w:name="Medium Shading 2" w:uiPriority="64"/>
+    <w:lsdException w:name="Medium List 1" w:uiPriority="65"/>
+    <w:lsdException w:name="Medium List 2" w:uiPriority="66"/>
+    <w:lsdException w:name="Medium Grid 1" w:uiPriority="67"/>
+    <w:lsdException w:name="Medium Grid 2" w:uiPriority="68"/>
+    <w:lsdException w:name="Medium Grid 3" w:uiPriority="69"/>
+    <w:lsdException w:name="Dark List" w:uiPriority="70"/>
+    <w:lsdException w:name="Colorful Shading" w:uiPriority="71"/>
+    <w:lsdException w:name="Colorful List" w:uiPriority="72"/>
+    <w:lsdException w:name="Colorful Grid" w:uiPriority="73"/>
+    <w:lsdException w:name="Light Shading Accent 1" w:uiPriority="60"/>
+    <w:lsdException w:name="Light List Accent 1" w:uiPriority="61"/>
+    <w:lsdException w:name="Light Grid Accent 1" w:uiPriority="62"/>
+    <w:lsdException w:name="Medium Shading 1 Accent 1" w:uiPriority="63"/>
+    <w:lsdException w:name="Medium Shading 2 Accent 1" w:uiPriority="64"/>
+    <w:lsdException w:name="Medium List 1 Accent 1" w:uiPriority="65"/>
+    <w:lsdException w:name="Revision" w:semiHidden="1"/>
+    <w:lsdException w:name="List Paragraph" w:uiPriority="34" w:qFormat="1"/>
+    <w:lsdException w:name="Quote" w:uiPriority="29" w:qFormat="1"/>
+    <w:lsdException w:name="Intense Quote" w:uiPriority="30" w:qFormat="1"/>
+    <w:lsdException w:name="Medium List 2 Accent 1" w:uiPriority="66"/>
+    <w:lsdException w:name="Medium Grid 1 Accent 1" w:uiPriority="67"/>
+    <w:lsdException w:name="Medium Grid 2 Accent 1" w:uiPriority="68"/>
+    <w:lsdException w:name="Medium Grid 3 Accent 1" w:uiPriority="69"/>
+    <w:lsdException w:name="Dark List Accent 1" w:uiPriority="70"/>
+    <w:lsdException w:name="Colorful Shading Accent 1" w:uiPriority="71"/>
+    <w:lsdException w:name="Colorful List Accent 1" w:uiPriority="72"/>
+    <w:lsdException w:name="Colorful Grid Accent 1" w:uiPriority="73"/>
+    <w:lsdException w:name="Light Shading Accent 2" w:uiPriority="60"/>
+    <w:lsdException w:name="Light List Accent 2" w:uiPriority="61"/>
+    <w:lsdException w:name="Light Grid Accent 2" w:uiPriority="62"/>
+    <w:lsdException w:name="Medium Shading 1 Accent 2" w:uiPriority="63"/>
+    <w:lsdException w:name="Medium Shading 2 Accent 2" w:uiPriority="64"/>
+    <w:lsdException w:name="Medium List 1 Accent 2" w:uiPriority="65"/>
+    <w:lsdException w:name="Medium List 2 Accent 2" w:uiPriority="66"/>
+    <w:lsdException w:name="Medium Grid 1 Accent 2" w:uiPriority="67"/>
+    <w:lsdException w:name="Medium Grid 2 Accent 2" w:uiPriority="68"/>
+    <w:lsdException w:name="Medium Grid 3 Accent 2" w:uiPriority="69"/>
+    <w:lsdException w:name="Dark List Accent 2" w:uiPriority="70"/>
+    <w:lsdException w:name="Colorful Shading Accent 2" w:uiPriority="71"/>
+    <w:lsdException w:name="Colorful List Accent 2" w:uiPriority="72"/>
+    <w:lsdException w:name="Colorful Grid Accent 2" w:uiPriority="73"/>
+    <w:lsdException w:name="Light Shading Accent 3" w:uiPriority="60"/>
+    <w:lsdException w:name="Light List Accent 3" w:uiPriority="61"/>
+    <w:lsdException w:name="Light Grid Accent 3" w:uiPriority="62"/>
+    <w:lsdException w:name="Medium Shading 1 Accent 3" w:uiPriority="63"/>
+    <w:lsdException w:name="Medium Shading 2 Accent 3" w:uiPriority="64"/>
+    <w:lsdException w:name="Medium List 1 Accent 3" w:uiPriority="65"/>
+    <w:lsdException w:name="Medium List 2 Accent 3" w:uiPriority="66"/>
+    <w:lsdException w:name="Medium Grid 1 Accent 3" w:uiPriority="67"/>
+    <w:lsdException w:name="Medium Grid 2 Accent 3" w:uiPriority="68"/>
+    <w:lsdException w:name="Medium Grid 3 Accent 3" w:uiPriority="69"/>
+    <w:lsdException w:name="Dark List Accent 3" w:uiPriority="70"/>
+    <w:lsdException w:name="Colorful Shading Accent 3" w:uiPriority="71"/>
+    <w:lsdException w:name="Colorful List Accent 3" w:uiPriority="72"/>
+    <w:lsdException w:name="Colorful Grid Accent 3" w:uiPriority="73"/>
+    <w:lsdException w:name="Light Shading Accent 4" w:uiPriority="60"/>
+    <w:lsdException w:name="Light List Accent 4" w:uiPriority="61"/>
+    <w:lsdException w:name="Light Grid Accent 4" w:uiPriority="62"/>
+    <w:lsdException w:name="Medium Shading 1 Accent 4" w:uiPriority="63"/>
+    <w:lsdException w:name="Medium Shading 2 Accent 4" w:uiPriority="64"/>
+    <w:lsdException w:name="Medium List 1 Accent 4" w:uiPriority="65"/>
+    <w:lsdException w:name="Medium List 2 Accent 4" w:uiPriority="66"/>
+    <w:lsdException w:name="Medium Grid 1 Accent 4" w:uiPriority="67"/>
+    <w:lsdException w:name="Medium Grid 2 Accent 4" w:uiPriority="68"/>
+    <w:lsdException w:name="Medium Grid 3 Accent 4" w:uiPriority="69"/>
+    <w:lsdException w:name="Dark List Accent 4" w:uiPriority="70"/>
+    <w:lsdException w:name="Colorful Shading Accent 4" w:uiPriority="71"/>
+    <w:lsdException w:name="Colorful List Accent 4" w:uiPriority="72"/>
+    <w:lsdException w:name="Colorful Grid Accent 4" w:uiPriority="73"/>
+    <w:lsdException w:name="Light Shading Accent 5" w:uiPriority="60"/>
+    <w:lsdException w:name="Light List Accent 5" w:uiPriority="61"/>
+    <w:lsdException w:name="Light Grid Accent 5" w:uiPriority="62"/>
+    <w:lsdException w:name="Medium Shading 1 Accent 5" w:uiPriority="63"/>
+    <w:lsdException w:name="Medium Shading 2 Accent 5" w:uiPriority="64"/>
+    <w:lsdException w:name="Medium List 1 Accent 5" w:uiPriority="65"/>
+    <w:lsdException w:name="Medium List 2 Accent 5" w:uiPriority="66"/>
+    <w:lsdException w:name="Medium Grid 1 Accent 5" w:uiPriority="67"/>
+    <w:lsdException w:name="Medium Grid 2 Accent 5" w:uiPriority="68"/>
+    <w:lsdException w:name="Medium Grid 3 Accent 5" w:uiPriority="69"/>
+    <w:lsdException w:name="Dark List Accent 5" w:uiPriority="70"/>
+    <w:lsdException w:name="Colorful Shading Accent 5" w:uiPriority="71"/>
+    <w:lsdException w:name="Colorful List Accent 5" w:uiPriority="72"/>
+    <w:lsdException w:name="Colorful Grid Accent 5" w:uiPriority="73"/>
+    <w:lsdException w:name="Light Shading Accent 6" w:uiPriority="60"/>
+    <w:lsdException w:name="Light List Accent 6" w:uiPriority="61"/>
+    <w:lsdException w:name="Light Grid Accent 6" w:uiPriority="62"/>
+    <w:lsdException w:name="Medium Shading 1 Accent 6" w:uiPriority="63"/>
+    <w:lsdException w:name="Medium Shading 2 Accent 6" w:uiPriority="64"/>
+    <w:lsdException w:name="Medium List 1 Accent 6" w:uiPriority="65"/>
+    <w:lsdException w:name="Medium List 2 Accent 6" w:uiPriority="66"/>
+    <w:lsdException w:name="Medium Grid 1 Accent 6" w:uiPriority="67"/>
+    <w:lsdException w:name="Medium Grid 2 Accent 6" w:uiPriority="68"/>
+    <w:lsdException w:name="Medium Grid 3 Accent 6" w:uiPriority="69"/>
+    <w:lsdException w:name="Dark List Accent 6" w:uiPriority="70"/>
+    <w:lsdException w:name="Colorful Shading Accent 6" w:uiPriority="71"/>
+    <w:lsdException w:name="Colorful List Accent 6" w:uiPriority="72"/>
+    <w:lsdException w:name="Colorful Grid Accent 6" w:uiPriority="73"/>
+    <w:lsdException w:name="Subtle Emphasis" w:uiPriority="19" w:qFormat="1"/>
+    <w:lsdException w:name="Intense Emphasis" w:uiPriority="21" w:qFormat="1"/>
+    <w:lsdException w:name="Subtle Reference" w:uiPriority="31" w:qFormat="1"/>
+    <w:lsdException w:name="Intense Reference" w:uiPriority="32" w:qFormat="1"/>
+    <w:lsdException w:name="Book Title" w:uiPriority="33" w:qFormat="1"/>
+    <w:lsdException w:name="Bibliography" w:semiHidden="1" w:uiPriority="37" w:unhideWhenUsed="1"/>
+    <w:lsdException w:name="TOC Heading" w:semiHidden="1" w:uiPriority="39" w:unhideWhenUsed="1" w:qFormat="1"/>
+    <w:lsdException w:name="Grid Table 4" w:uiPriority="49"/>
+    <w:lsdException w:name="Grid Table 5 Dark" w:uiPriority="50"/>
+    <w:lsdException w:name="Grid Table 6 Colorful" w:uiPriority="51"/>
+    <w:lsdException w:name="Grid Table 7 Colorful" w:uiPriority="52"/>
+    <w:lsdException w:name="Grid Table 1 Light Accent 1" w:uiPriority="46"/>
+    <w:lsdException w:name="Grid Table 2 Accent 1" w:uiPriority="47"/>
+    <w:lsdException w:name="Grid Table 3 Accent 1" w:uiPriority="48"/>
+    <w:lsdException w:name="Grid Table 4 Accent 1" w:uiPriority="49"/>
+    <w:lsdException w:name="Grid Table 5 Dark Accent 1" w:uiPriority="50"/>
+    <w:lsdException w:name="Grid Table 6 Colorful Accent 1" w:uiPriority="51"/>
+    <w:lsdException w:name="Grid Table 7 Colorful Accent 1" w:uiPriority="52"/>
+    <w:lsdException w:name="Grid Table 1 Light Accent 2" w:uiPriority="46"/>
+    <w:lsdException w:name="Grid Table 2 Accent 2" w:uiPriority="47"/>
+    <w:lsdException w:name="Grid Table 3 Accent 2" w:uiPriority="48"/>
+    <w:lsdException w:name="Grid Table 4 Accent 2" w:uiPriority="49"/>
+    <w:lsdException w:name="Grid Table 5 Dark Accent 2" w:uiPriority="50"/>
+    <w:lsdException w:name="Grid Table 6 Colorful Accent 2" w:uiPriority="51"/>
+    <w:lsdException w:name="Grid Table 7 Colorful Accent 2" w:uiPriority="52"/>
+    <w:lsdException w:name="Grid Table 1 Light Accent 3" w:uiPriority="46"/>
+    <w:lsdException w:name="Grid Table 2 Accent 3" w:uiPriority="47"/>
+    <w:lsdException w:name="Grid Table 3 Accent 3" w:uiPriority="48"/>
+    <w:lsdException w:name="Grid Table 4 Accent 3" w:uiPriority="49"/>
+    <w:lsdException w:name="Grid Table 5 Dark Accent 3" w:uiPriority="50"/>
+    <w:lsdException w:name="Grid Table 6 Colorful Accent 3" w:uiPriority="51"/>
+    <w:lsdException w:name="Grid Table 7 Colorful Accent 3" w:uiPriority="52"/>
+    <w:lsdException w:name="Grid Table 1 Light Accent 4" w:uiPriority="46"/>
+    <w:lsdException w:name="Grid Table 2 Accent 4" w:uiPriority="47"/>
+    <w:lsdException w:name="Grid Table 3 Accent 4" w:uiPriority="48"/>
+    <w:lsdException w:name="Grid Table 4 Accent 4" w:uiPriority="49"/>
+    <w:lsdException w:name="Grid Table 5 Dark Accent 4" w:uiPriority="50"/>
+    <w:lsdException w:name="Grid Table 6 Colorful Accent 4" w:uiPriority="51"/>
+    <w:lsdException w:name="Grid Table 7 Colorful Accent 4" w:uiPriority="52"/>
+    <w:lsdException w:name="Grid Table 1 Light Accent 5" w:uiPriority="46"/>
+    <w:lsdException w:name="Grid Table 2 Accent 5" w:uiPriority="47"/>
+    <w:lsdException w:name="Grid Table 3 Accent 5" w:uiPriority="48"/>
+    <w:lsdException w:name="Grid Table 4 Accent 5" w:uiPriority="49"/>
+    <w:lsdException w:name="Grid Table 5 Dark Accent 5" w:uiPriority="50"/>
+    <w:lsdException w:name="Grid Table 6 Colorful Accent 5" w:uiPriority="51"/>
+    <w:lsdException w:name="Grid Table 7 Colorful Accent 5" w:uiPriority="52"/>
+    <w:lsdException w:name="Grid Table 1 Light Accent 6" w:uiPriority="46"/>
+    <w:lsdException w:name="Grid Table 2 Accent 6" w:uiPriority="47"/>
+    <w:lsdException w:name="Grid Table 3 Accent 6" w:uiPriority="48"/>
+    <w:lsdException w:name="Grid Table 4 Accent 6" w:uiPriority="49"/>
+    <w:lsdException w:name="Grid Table 5 Dark Accent 6" w:uiPriority="50"/>
+    <w:lsdException w:name="Grid Table 6 Colorful Accent 6" w:uiPriority="51"/>
+    <w:lsdException w:name="Grid Table 7 Colorful Accent 6" w:uiPriority="52"/>
+    <w:lsdException w:name="List Table 1 Light" w:uiPriority="46"/>
+    <w:lsdException w:name="List Table 2" w:uiPriority="47"/>
+    <w:lsdException w:name="List Table 3" w:uiPriority="48"/>
+    <w:lsdException w:name="List Table 4" w:uiPriority="49"/>
+    <w:lsdException w:name="List Table 5 Dark" w:uiPriority="50"/>
+    <w:lsdException w:name="List Table 6 Colorful" w:uiPriority="51"/>
+    <w:lsdException w:name="List Table 7 Colorful" w:uiPriority="52"/>
+    <w:lsdException w:name="List Table 1 Light Accent 1" w:uiPriority="46"/>
+    <w:lsdException w:name="List Table 2 Accent 1" w:uiPriority="47"/>
+    <w:lsdException w:name="List Table 3 Accent 1" w:uiPriority="48"/>
+    <w:lsdException w:name="List Table 4 Accent 1" w:uiPriority="49"/>
+    <w:lsdException w:name="List Table 5 Dark Accent 1" w:uiPriority="50"/>
+    <w:lsdException w:name="List Table 6 Colorful Accent 1" w:uiPriority="51"/>
+    <w:lsdException w:name="List Table 7 Colorful Accent 1" w:uiPriority="52"/>
+    <w:lsdException w:name="List Table 1 Light Accent 2" w:uiPriority="46"/>
+    <w:lsdException w:name="List Table 2 Accent 2" w:uiPriority="47"/>
+    <w:lsdException w:name="List Table 3 Accent 2" w:uiPriority="48"/>
+    <w:lsdException w:name="List Table 4 Accent 2" w:uiPriority="49"/>
+    <w:lsdException w:name="List Table 5 Dark Accent 2" w:uiPriority="50"/>
+    <w:lsdException w:name="List Table 6 Colorful Accent 2" w:uiPriority="51"/>
+    <w:lsdException w:name="List Table 7 Colorful Accent 2" w:uiPriority="52"/>
+    <w:lsdException w:name="List Table 1 Light Accent 3" w:uiPriority="46"/>
+    <w:lsdException w:name="List Table 2 Accent 3" w:uiPriority="47"/>
+    <w:lsdException w:name="List Table 3 Accent 3" w:uiPriority="48"/>
+    <w:lsdException w:name="List Table 4 Accent 3" w:uiPriority="49"/>
+    <w:lsdException w:name="List Table 5 Dark Accent 3" w:uiPriority="50"/>
+    <w:lsdException w:name="List Table 6 Colorful Accent 3" w:uiPriority="51"/>
+    <w:lsdException w:name="List Table 7 Colorful Accent 3" w:uiPriority="52"/>
+    <w:lsdException w:name="List Table 1 Light Accent 4" w:uiPriority="46"/>
+    <w:lsdException w:name="List Table 2 Accent 4" w:uiPriority="47"/>
+    <w:lsdException w:name="List Table 3 Accent 4" w:uiPriority="48"/>
+    <w:lsdException w:name="List Table 4 Accent 4" w:uiPriority="49"/>
+    <w:lsdException w:name="List Table 5 Dark Accent 4" w:uiPriority="50"/>
+    <w:lsdException w:name="List Table 6 Colorful Accent 4" w:uiPriority="51"/>
+    <w:lsdException w:name="List Table 7 Colorful Accent 4" w:uiPriority="52"/>
+    <w:lsdException w:name="List Table 1 Light Accent 5" w:uiPriority="46"/>
+    <w:lsdException w:name="List Table 2 Accent 5" w:uiPriority="47"/>
+    <w:lsdException w:name="List Table 3 Accent 5" w:uiPriority="48"/>
+    <w:lsdException w:name="List Table 4 Accent 5" w:uiPriority="49"/>
+    <w:lsdException w:name="List Table 5 Dark Accent 5" w:uiPriority="50"/>
+    <w:lsdException w:name="List Table 6 Colorful Accent 5" w:uiPriority="51"/>
+    <w:lsdException w:name="List Table 7 Colorful Accent 5" w:uiPriority="52"/>
+    <w:lsdException w:name="List Table 1 Light Accent 6" w:uiPriority="46"/>
+    <w:lsdException w:name="List Table 2 Accent 6" w:uiPriority="47"/>
+    <w:lsdException w:name="List Table 3 Accent 6" w:uiPriority="48"/>
+    <w:lsdException w:name="List Table 4 Accent 6" w:uiPriority="49"/>
+    <w:lsdException w:name="List Table 5 Dark Accent 6" w:uiPriority="50"/>
+    <w:lsdException w:name="List Table 6 Colorful Accent 6" w:uiPriority="51"/>
+    <w:lsdException w:name="List Table 7 Colorful Accent 6" w:uiPriority="52"/>
   </w:latentStyles>
   <w:style w:type="paragraph" w:default="1" w:styleId="Normal">
     <w:name w:val="Normal"/>
@@ -1345,6 +1382,7 @@
   <w:style w:type="character" w:default="1" w:styleId="DefaultParagraphFont">
     <w:name w:val="Default Paragraph Font"/>
     <w:uiPriority w:val="1"/>
+    <w:semiHidden/>
     <w:unhideWhenUsed/>
   </w:style>
   <w:style w:type="table" w:default="1" w:styleId="TableNormal">
@@ -1418,7 +1456,6 @@
     <w:uiPriority w:val="59"/>
     <w:rsid w:val="000F714C"/>
     <w:tblPr>
-      <w:tblInd w:w="0" w:type="dxa"/>
       <w:tblBorders>
         <w:top w:val="single" w:sz="4" w:space="0" w:color="auto"/>
         <w:left w:val="single" w:sz="4" w:space="0" w:color="auto"/>
@@ -1427,264 +1464,6 @@
         <w:insideH w:val="single" w:sz="4" w:space="0" w:color="auto"/>
         <w:insideV w:val="single" w:sz="4" w:space="0" w:color="auto"/>
       </w:tblBorders>
-      <w:tblCellMar>
-        <w:top w:w="0" w:type="dxa"/>
-        <w:left w:w="108" w:type="dxa"/>
-        <w:bottom w:w="0" w:type="dxa"/>
-        <w:right w:w="108" w:type="dxa"/>
-      </w:tblCellMar>
-    </w:tblPr>
-  </w:style>
-</w:styles>
-</file>
-
-<file path=word/stylesWithEffects.xml><?xml version="1.0" encoding="utf-8"?>
-<w:styles xmlns:wpc="http://schemas.microsoft.com/office/word/2010/wordprocessingCanvas" xmlns:mo="http://schemas.microsoft.com/office/mac/office/2008/main" xmlns:mc="http://schemas.openxmlformats.org/markup-compatibility/2006" xmlns:mv="urn:schemas-microsoft-com:mac:vml" xmlns:o="urn:schemas-microsoft-com:office:office" xmlns:r="http://schemas.openxmlformats.org/officeDocument/2006/relationships" xmlns:m="http://schemas.openxmlformats.org/officeDocument/2006/math" xmlns:v="urn:schemas-microsoft-com:vml" xmlns:wp14="http://schemas.microsoft.com/office/word/2010/wordprocessingDrawing" xmlns:wp="http://schemas.openxmlformats.org/drawingml/2006/wordprocessingDrawing" xmlns:w10="urn:schemas-microsoft-com:office:word" xmlns:w="http://schemas.openxmlformats.org/wordprocessingml/2006/main" xmlns:w14="http://schemas.microsoft.com/office/word/2010/wordml" xmlns:wpg="http://schemas.microsoft.com/office/word/2010/wordprocessingGroup" xmlns:wpi="http://schemas.microsoft.com/office/word/2010/wordprocessingInk" xmlns:wne="http://schemas.microsoft.com/office/word/2006/wordml" xmlns:wps="http://schemas.microsoft.com/office/word/2010/wordprocessingShape" mc:Ignorable="w14 wp14">
-  <w:docDefaults>
-    <w:rPrDefault>
-      <w:rPr>
-        <w:rFonts w:asciiTheme="minorHAnsi" w:eastAsiaTheme="minorEastAsia" w:hAnsiTheme="minorHAnsi" w:cstheme="minorBidi"/>
-        <w:sz w:val="24"/>
-        <w:szCs w:val="24"/>
-        <w:lang w:val="en-US" w:eastAsia="en-US" w:bidi="ar-SA"/>
-      </w:rPr>
-    </w:rPrDefault>
-    <w:pPrDefault/>
-  </w:docDefaults>
-  <w:latentStyles w:defLockedState="0" w:defUIPriority="99" w:defSemiHidden="1" w:defUnhideWhenUsed="1" w:defQFormat="0" w:count="276">
-    <w:lsdException w:name="Normal" w:semiHidden="0" w:uiPriority="0" w:unhideWhenUsed="0" w:qFormat="1"/>
-    <w:lsdException w:name="heading 1" w:semiHidden="0" w:uiPriority="9" w:unhideWhenUsed="0" w:qFormat="1"/>
-    <w:lsdException w:name="heading 2" w:uiPriority="9" w:qFormat="1"/>
-    <w:lsdException w:name="heading 3" w:uiPriority="9" w:qFormat="1"/>
-    <w:lsdException w:name="heading 4" w:uiPriority="9" w:qFormat="1"/>
-    <w:lsdException w:name="heading 5" w:uiPriority="9" w:qFormat="1"/>
-    <w:lsdException w:name="heading 6" w:uiPriority="9" w:qFormat="1"/>
-    <w:lsdException w:name="heading 7" w:uiPriority="9" w:qFormat="1"/>
-    <w:lsdException w:name="heading 8" w:uiPriority="9" w:qFormat="1"/>
-    <w:lsdException w:name="heading 9" w:uiPriority="9" w:qFormat="1"/>
-    <w:lsdException w:name="toc 1" w:uiPriority="39"/>
-    <w:lsdException w:name="toc 2" w:uiPriority="39"/>
-    <w:lsdException w:name="toc 3" w:uiPriority="39"/>
-    <w:lsdException w:name="toc 4" w:uiPriority="39"/>
-    <w:lsdException w:name="toc 5" w:uiPriority="39"/>
-    <w:lsdException w:name="toc 6" w:uiPriority="39"/>
-    <w:lsdException w:name="toc 7" w:uiPriority="39"/>
-    <w:lsdException w:name="toc 8" w:uiPriority="39"/>
-    <w:lsdException w:name="toc 9" w:uiPriority="39"/>
-    <w:lsdException w:name="caption" w:uiPriority="35" w:qFormat="1"/>
-    <w:lsdException w:name="Title" w:semiHidden="0" w:uiPriority="10" w:unhideWhenUsed="0" w:qFormat="1"/>
-    <w:lsdException w:name="Default Paragraph Font" w:uiPriority="1"/>
-    <w:lsdException w:name="Subtitle" w:semiHidden="0" w:uiPriority="11" w:unhideWhenUsed="0" w:qFormat="1"/>
-    <w:lsdException w:name="Strong" w:semiHidden="0" w:uiPriority="22" w:unhideWhenUsed="0" w:qFormat="1"/>
-    <w:lsdException w:name="Emphasis" w:semiHidden="0" w:uiPriority="20" w:unhideWhenUsed="0" w:qFormat="1"/>
-    <w:lsdException w:name="Table Grid" w:semiHidden="0" w:uiPriority="59" w:unhideWhenUsed="0"/>
-    <w:lsdException w:name="Placeholder Text" w:unhideWhenUsed="0"/>
-    <w:lsdException w:name="No Spacing" w:semiHidden="0" w:uiPriority="1" w:unhideWhenUsed="0" w:qFormat="1"/>
-    <w:lsdException w:name="Light Shading" w:semiHidden="0" w:uiPriority="60" w:unhideWhenUsed="0"/>
-    <w:lsdException w:name="Light List" w:semiHidden="0" w:uiPriority="61" w:unhideWhenUsed="0"/>
-    <w:lsdException w:name="Light Grid" w:semiHidden="0" w:uiPriority="62" w:unhideWhenUsed="0"/>
-    <w:lsdException w:name="Medium Shading 1" w:semiHidden="0" w:uiPriority="63" w:unhideWhenUsed="0"/>
-    <w:lsdException w:name="Medium Shading 2" w:semiHidden="0" w:uiPriority="64" w:unhideWhenUsed="0"/>
-    <w:lsdException w:name="Medium List 1" w:semiHidden="0" w:uiPriority="65" w:unhideWhenUsed="0"/>
-    <w:lsdException w:name="Medium List 2" w:semiHidden="0" w:uiPriority="66" w:unhideWhenUsed="0"/>
-    <w:lsdException w:name="Medium Grid 1" w:semiHidden="0" w:uiPriority="67" w:unhideWhenUsed="0"/>
-    <w:lsdException w:name="Medium Grid 2" w:semiHidden="0" w:uiPriority="68" w:unhideWhenUsed="0"/>
-    <w:lsdException w:name="Medium Grid 3" w:semiHidden="0" w:uiPriority="69" w:unhideWhenUsed="0"/>
-    <w:lsdException w:name="Dark List" w:semiHidden="0" w:uiPriority="70" w:unhideWhenUsed="0"/>
-    <w:lsdException w:name="Colorful Shading" w:semiHidden="0" w:uiPriority="71" w:unhideWhenUsed="0"/>
-    <w:lsdException w:name="Colorful List" w:semiHidden="0" w:uiPriority="72" w:unhideWhenUsed="0"/>
-    <w:lsdException w:name="Colorful Grid" w:semiHidden="0" w:uiPriority="73" w:unhideWhenUsed="0"/>
-    <w:lsdException w:name="Light Shading Accent 1" w:semiHidden="0" w:uiPriority="60" w:unhideWhenUsed="0"/>
-    <w:lsdException w:name="Light List Accent 1" w:semiHidden="0" w:uiPriority="61" w:unhideWhenUsed="0"/>
-    <w:lsdException w:name="Light Grid Accent 1" w:semiHidden="0" w:uiPriority="62" w:unhideWhenUsed="0"/>
-    <w:lsdException w:name="Medium Shading 1 Accent 1" w:semiHidden="0" w:uiPriority="63" w:unhideWhenUsed="0"/>
-    <w:lsdException w:name="Medium Shading 2 Accent 1" w:semiHidden="0" w:uiPriority="64" w:unhideWhenUsed="0"/>
-    <w:lsdException w:name="Medium List 1 Accent 1" w:semiHidden="0" w:uiPriority="65" w:unhideWhenUsed="0"/>
-    <w:lsdException w:name="Revision" w:unhideWhenUsed="0"/>
-    <w:lsdException w:name="List Paragraph" w:semiHidden="0" w:uiPriority="34" w:unhideWhenUsed="0" w:qFormat="1"/>
-    <w:lsdException w:name="Quote" w:semiHidden="0" w:uiPriority="29" w:unhideWhenUsed="0" w:qFormat="1"/>
-    <w:lsdException w:name="Intense Quote" w:semiHidden="0" w:uiPriority="30" w:unhideWhenUsed="0" w:qFormat="1"/>
-    <w:lsdException w:name="Medium List 2 Accent 1" w:semiHidden="0" w:uiPriority="66" w:unhideWhenUsed="0"/>
-    <w:lsdException w:name="Medium Grid 1 Accent 1" w:semiHidden="0" w:uiPriority="67" w:unhideWhenUsed="0"/>
-    <w:lsdException w:name="Medium Grid 2 Accent 1" w:semiHidden="0" w:uiPriority="68" w:unhideWhenUsed="0"/>
-    <w:lsdException w:name="Medium Grid 3 Accent 1" w:semiHidden="0" w:uiPriority="69" w:unhideWhenUsed="0"/>
-    <w:lsdException w:name="Dark List Accent 1" w:semiHidden="0" w:uiPriority="70" w:unhideWhenUsed="0"/>
-    <w:lsdException w:name="Colorful Shading Accent 1" w:semiHidden="0" w:uiPriority="71" w:unhideWhenUsed="0"/>
-    <w:lsdException w:name="Colorful List Accent 1" w:semiHidden="0" w:uiPriority="72" w:unhideWhenUsed="0"/>
-    <w:lsdException w:name="Colorful Grid Accent 1" w:semiHidden="0" w:uiPriority="73" w:unhideWhenUsed="0"/>
-    <w:lsdException w:name="Light Shading Accent 2" w:semiHidden="0" w:uiPriority="60" w:unhideWhenUsed="0"/>
-    <w:lsdException w:name="Light List Accent 2" w:semiHidden="0" w:uiPriority="61" w:unhideWhenUsed="0"/>
-    <w:lsdException w:name="Light Grid Accent 2" w:semiHidden="0" w:uiPriority="62" w:unhideWhenUsed="0"/>
-    <w:lsdException w:name="Medium Shading 1 Accent 2" w:semiHidden="0" w:uiPriority="63" w:unhideWhenUsed="0"/>
-    <w:lsdException w:name="Medium Shading 2 Accent 2" w:semiHidden="0" w:uiPriority="64" w:unhideWhenUsed="0"/>
-    <w:lsdException w:name="Medium List 1 Accent 2" w:semiHidden="0" w:uiPriority="65" w:unhideWhenUsed="0"/>
-    <w:lsdException w:name="Medium List 2 Accent 2" w:semiHidden="0" w:uiPriority="66" w:unhideWhenUsed="0"/>
-    <w:lsdException w:name="Medium Grid 1 Accent 2" w:semiHidden="0" w:uiPriority="67" w:unhideWhenUsed="0"/>
-    <w:lsdException w:name="Medium Grid 2 Accent 2" w:semiHidden="0" w:uiPriority="68" w:unhideWhenUsed="0"/>
-    <w:lsdException w:name="Medium Grid 3 Accent 2" w:semiHidden="0" w:uiPriority="69" w:unhideWhenUsed="0"/>
-    <w:lsdException w:name="Dark List Accent 2" w:semiHidden="0" w:uiPriority="70" w:unhideWhenUsed="0"/>
-    <w:lsdException w:name="Colorful Shading Accent 2" w:semiHidden="0" w:uiPriority="71" w:unhideWhenUsed="0"/>
-    <w:lsdException w:name="Colorful List Accent 2" w:semiHidden="0" w:uiPriority="72" w:unhideWhenUsed="0"/>
-    <w:lsdException w:name="Colorful Grid Accent 2" w:semiHidden="0" w:uiPriority="73" w:unhideWhenUsed="0"/>
-    <w:lsdException w:name="Light Shading Accent 3" w:semiHidden="0" w:uiPriority="60" w:unhideWhenUsed="0"/>
-    <w:lsdException w:name="Light List Accent 3" w:semiHidden="0" w:uiPriority="61" w:unhideWhenUsed="0"/>
-    <w:lsdException w:name="Light Grid Accent 3" w:semiHidden="0" w:uiPriority="62" w:unhideWhenUsed="0"/>
-    <w:lsdException w:name="Medium Shading 1 Accent 3" w:semiHidden="0" w:uiPriority="63" w:unhideWhenUsed="0"/>
-    <w:lsdException w:name="Medium Shading 2 Accent 3" w:semiHidden="0" w:uiPriority="64" w:unhideWhenUsed="0"/>
-    <w:lsdException w:name="Medium List 1 Accent 3" w:semiHidden="0" w:uiPriority="65" w:unhideWhenUsed="0"/>
-    <w:lsdException w:name="Medium List 2 Accent 3" w:semiHidden="0" w:uiPriority="66" w:unhideWhenUsed="0"/>
-    <w:lsdException w:name="Medium Grid 1 Accent 3" w:semiHidden="0" w:uiPriority="67" w:unhideWhenUsed="0"/>
-    <w:lsdException w:name="Medium Grid 2 Accent 3" w:semiHidden="0" w:uiPriority="68" w:unhideWhenUsed="0"/>
-    <w:lsdException w:name="Medium Grid 3 Accent 3" w:semiHidden="0" w:uiPriority="69" w:unhideWhenUsed="0"/>
-    <w:lsdException w:name="Dark List Accent 3" w:semiHidden="0" w:uiPriority="70" w:unhideWhenUsed="0"/>
-    <w:lsdException w:name="Colorful Shading Accent 3" w:semiHidden="0" w:uiPriority="71" w:unhideWhenUsed="0"/>
-    <w:lsdException w:name="Colorful List Accent 3" w:semiHidden="0" w:uiPriority="72" w:unhideWhenUsed="0"/>
-    <w:lsdException w:name="Colorful Grid Accent 3" w:semiHidden="0" w:uiPriority="73" w:unhideWhenUsed="0"/>
-    <w:lsdException w:name="Light Shading Accent 4" w:semiHidden="0" w:uiPriority="60" w:unhideWhenUsed="0"/>
-    <w:lsdException w:name="Light List Accent 4" w:semiHidden="0" w:uiPriority="61" w:unhideWhenUsed="0"/>
-    <w:lsdException w:name="Light Grid Accent 4" w:semiHidden="0" w:uiPriority="62" w:unhideWhenUsed="0"/>
-    <w:lsdException w:name="Medium Shading 1 Accent 4" w:semiHidden="0" w:uiPriority="63" w:unhideWhenUsed="0"/>
-    <w:lsdException w:name="Medium Shading 2 Accent 4" w:semiHidden="0" w:uiPriority="64" w:unhideWhenUsed="0"/>
-    <w:lsdException w:name="Medium List 1 Accent 4" w:semiHidden="0" w:uiPriority="65" w:unhideWhenUsed="0"/>
-    <w:lsdException w:name="Medium List 2 Accent 4" w:semiHidden="0" w:uiPriority="66" w:unhideWhenUsed="0"/>
-    <w:lsdException w:name="Medium Grid 1 Accent 4" w:semiHidden="0" w:uiPriority="67" w:unhideWhenUsed="0"/>
-    <w:lsdException w:name="Medium Grid 2 Accent 4" w:semiHidden="0" w:uiPriority="68" w:unhideWhenUsed="0"/>
-    <w:lsdException w:name="Medium Grid 3 Accent 4" w:semiHidden="0" w:uiPriority="69" w:unhideWhenUsed="0"/>
-    <w:lsdException w:name="Dark List Accent 4" w:semiHidden="0" w:uiPriority="70" w:unhideWhenUsed="0"/>
-    <w:lsdException w:name="Colorful Shading Accent 4" w:semiHidden="0" w:uiPriority="71" w:unhideWhenUsed="0"/>
-    <w:lsdException w:name="Colorful List Accent 4" w:semiHidden="0" w:uiPriority="72" w:unhideWhenUsed="0"/>
-    <w:lsdException w:name="Colorful Grid Accent 4" w:semiHidden="0" w:uiPriority="73" w:unhideWhenUsed="0"/>
-    <w:lsdException w:name="Light Shading Accent 5" w:semiHidden="0" w:uiPriority="60" w:unhideWhenUsed="0"/>
-    <w:lsdException w:name="Light List Accent 5" w:semiHidden="0" w:uiPriority="61" w:unhideWhenUsed="0"/>
-    <w:lsdException w:name="Light Grid Accent 5" w:semiHidden="0" w:uiPriority="62" w:unhideWhenUsed="0"/>
-    <w:lsdException w:name="Medium Shading 1 Accent 5" w:semiHidden="0" w:uiPriority="63" w:unhideWhenUsed="0"/>
-    <w:lsdException w:name="Medium Shading 2 Accent 5" w:semiHidden="0" w:uiPriority="64" w:unhideWhenUsed="0"/>
-    <w:lsdException w:name="Medium List 1 Accent 5" w:semiHidden="0" w:uiPriority="65" w:unhideWhenUsed="0"/>
-    <w:lsdException w:name="Medium List 2 Accent 5" w:semiHidden="0" w:uiPriority="66" w:unhideWhenUsed="0"/>
-    <w:lsdException w:name="Medium Grid 1 Accent 5" w:semiHidden="0" w:uiPriority="67" w:unhideWhenUsed="0"/>
-    <w:lsdException w:name="Medium Grid 2 Accent 5" w:semiHidden="0" w:uiPriority="68" w:unhideWhenUsed="0"/>
-    <w:lsdException w:name="Medium Grid 3 Accent 5" w:semiHidden="0" w:uiPriority="69" w:unhideWhenUsed="0"/>
-    <w:lsdException w:name="Dark List Accent 5" w:semiHidden="0" w:uiPriority="70" w:unhideWhenUsed="0"/>
-    <w:lsdException w:name="Colorful Shading Accent 5" w:semiHidden="0" w:uiPriority="71" w:unhideWhenUsed="0"/>
-    <w:lsdException w:name="Colorful List Accent 5" w:semiHidden="0" w:uiPriority="72" w:unhideWhenUsed="0"/>
-    <w:lsdException w:name="Colorful Grid Accent 5" w:semiHidden="0" w:uiPriority="73" w:unhideWhenUsed="0"/>
-    <w:lsdException w:name="Light Shading Accent 6" w:semiHidden="0" w:uiPriority="60" w:unhideWhenUsed="0"/>
-    <w:lsdException w:name="Light List Accent 6" w:semiHidden="0" w:uiPriority="61" w:unhideWhenUsed="0"/>
-    <w:lsdException w:name="Light Grid Accent 6" w:semiHidden="0" w:uiPriority="62" w:unhideWhenUsed="0"/>
-    <w:lsdException w:name="Medium Shading 1 Accent 6" w:semiHidden="0" w:uiPriority="63" w:unhideWhenUsed="0"/>
-    <w:lsdException w:name="Medium Shading 2 Accent 6" w:semiHidden="0" w:uiPriority="64" w:unhideWhenUsed="0"/>
-    <w:lsdException w:name="Medium List 1 Accent 6" w:semiHidden="0" w:uiPriority="65" w:unhideWhenUsed="0"/>
-    <w:lsdException w:name="Medium List 2 Accent 6" w:semiHidden="0" w:uiPriority="66" w:unhideWhenUsed="0"/>
-    <w:lsdException w:name="Medium Grid 1 Accent 6" w:semiHidden="0" w:uiPriority="67" w:unhideWhenUsed="0"/>
-    <w:lsdException w:name="Medium Grid 2 Accent 6" w:semiHidden="0" w:uiPriority="68" w:unhideWhenUsed="0"/>
-    <w:lsdException w:name="Medium Grid 3 Accent 6" w:semiHidden="0" w:uiPriority="69" w:unhideWhenUsed="0"/>
-    <w:lsdException w:name="Dark List Accent 6" w:semiHidden="0" w:uiPriority="70" w:unhideWhenUsed="0"/>
-    <w:lsdException w:name="Colorful Shading Accent 6" w:semiHidden="0" w:uiPriority="71" w:unhideWhenUsed="0"/>
-    <w:lsdException w:name="Colorful List Accent 6" w:semiHidden="0" w:uiPriority="72" w:unhideWhenUsed="0"/>
-    <w:lsdException w:name="Colorful Grid Accent 6" w:semiHidden="0" w:uiPriority="73" w:unhideWhenUsed="0"/>
-    <w:lsdException w:name="Subtle Emphasis" w:semiHidden="0" w:uiPriority="19" w:unhideWhenUsed="0" w:qFormat="1"/>
-    <w:lsdException w:name="Intense Emphasis" w:semiHidden="0" w:uiPriority="21" w:unhideWhenUsed="0" w:qFormat="1"/>
-    <w:lsdException w:name="Subtle Reference" w:semiHidden="0" w:uiPriority="31" w:unhideWhenUsed="0" w:qFormat="1"/>
-    <w:lsdException w:name="Intense Reference" w:semiHidden="0" w:uiPriority="32" w:unhideWhenUsed="0" w:qFormat="1"/>
-    <w:lsdException w:name="Book Title" w:semiHidden="0" w:uiPriority="33" w:unhideWhenUsed="0" w:qFormat="1"/>
-    <w:lsdException w:name="Bibliography" w:uiPriority="37"/>
-    <w:lsdException w:name="TOC Heading" w:uiPriority="39" w:qFormat="1"/>
-  </w:latentStyles>
-  <w:style w:type="paragraph" w:default="1" w:styleId="Normal">
-    <w:name w:val="Normal"/>
-    <w:qFormat/>
-  </w:style>
-  <w:style w:type="character" w:default="1" w:styleId="DefaultParagraphFont">
-    <w:name w:val="Default Paragraph Font"/>
-    <w:uiPriority w:val="1"/>
-    <w:unhideWhenUsed/>
-  </w:style>
-  <w:style w:type="table" w:default="1" w:styleId="TableNormal">
-    <w:name w:val="Normal Table"/>
-    <w:uiPriority w:val="99"/>
-    <w:semiHidden/>
-    <w:unhideWhenUsed/>
-    <w:tblPr>
-      <w:tblInd w:w="0" w:type="dxa"/>
-      <w:tblCellMar>
-        <w:top w:w="0" w:type="dxa"/>
-        <w:left w:w="108" w:type="dxa"/>
-        <w:bottom w:w="0" w:type="dxa"/>
-        <w:right w:w="108" w:type="dxa"/>
-      </w:tblCellMar>
-    </w:tblPr>
-  </w:style>
-  <w:style w:type="numbering" w:default="1" w:styleId="NoList">
-    <w:name w:val="No List"/>
-    <w:uiPriority w:val="99"/>
-    <w:semiHidden/>
-    <w:unhideWhenUsed/>
-  </w:style>
-  <w:style w:type="character" w:styleId="Hyperlink">
-    <w:name w:val="Hyperlink"/>
-    <w:basedOn w:val="DefaultParagraphFont"/>
-    <w:uiPriority w:val="99"/>
-    <w:unhideWhenUsed/>
-    <w:rsid w:val="00B178DE"/>
-    <w:rPr>
-      <w:color w:val="0000FF" w:themeColor="hyperlink"/>
-      <w:u w:val="single"/>
-    </w:rPr>
-  </w:style>
-  <w:style w:type="paragraph" w:styleId="BalloonText">
-    <w:name w:val="Balloon Text"/>
-    <w:basedOn w:val="Normal"/>
-    <w:link w:val="BalloonTextChar"/>
-    <w:uiPriority w:val="99"/>
-    <w:semiHidden/>
-    <w:unhideWhenUsed/>
-    <w:rsid w:val="00007FC9"/>
-    <w:rPr>
-      <w:rFonts w:ascii="Lucida Grande" w:hAnsi="Lucida Grande"/>
-      <w:sz w:val="18"/>
-      <w:szCs w:val="18"/>
-    </w:rPr>
-  </w:style>
-  <w:style w:type="character" w:customStyle="1" w:styleId="BalloonTextChar">
-    <w:name w:val="Balloon Text Char"/>
-    <w:basedOn w:val="DefaultParagraphFont"/>
-    <w:link w:val="BalloonText"/>
-    <w:uiPriority w:val="99"/>
-    <w:semiHidden/>
-    <w:rsid w:val="00007FC9"/>
-    <w:rPr>
-      <w:rFonts w:ascii="Lucida Grande" w:hAnsi="Lucida Grande"/>
-      <w:sz w:val="18"/>
-      <w:szCs w:val="18"/>
-    </w:rPr>
-  </w:style>
-  <w:style w:type="paragraph" w:styleId="NoSpacing">
-    <w:name w:val="No Spacing"/>
-    <w:uiPriority w:val="1"/>
-    <w:qFormat/>
-    <w:rsid w:val="00007FC9"/>
-  </w:style>
-  <w:style w:type="table" w:styleId="TableGrid">
-    <w:name w:val="Table Grid"/>
-    <w:basedOn w:val="TableNormal"/>
-    <w:uiPriority w:val="59"/>
-    <w:rsid w:val="000F714C"/>
-    <w:tblPr>
-      <w:tblInd w:w="0" w:type="dxa"/>
-      <w:tblBorders>
-        <w:top w:val="single" w:sz="4" w:space="0" w:color="auto"/>
-        <w:left w:val="single" w:sz="4" w:space="0" w:color="auto"/>
-        <w:bottom w:val="single" w:sz="4" w:space="0" w:color="auto"/>
-        <w:right w:val="single" w:sz="4" w:space="0" w:color="auto"/>
-        <w:insideH w:val="single" w:sz="4" w:space="0" w:color="auto"/>
-        <w:insideV w:val="single" w:sz="4" w:space="0" w:color="auto"/>
-      </w:tblBorders>
-      <w:tblCellMar>
-        <w:top w:w="0" w:type="dxa"/>
-        <w:left w:w="108" w:type="dxa"/>
-        <w:bottom w:w="0" w:type="dxa"/>
-        <w:right w:w="108" w:type="dxa"/>
-      </w:tblCellMar>
     </w:tblPr>
   </w:style>
 </w:styles>

--- a/431 assignment1 report.docx
+++ b/431 assignment1 report.docx
@@ -1,6 +1,6 @@
 
 <file path=word/document.xml><?xml version="1.0" encoding="utf-8"?>
-<w:document xmlns:wpc="http://schemas.microsoft.com/office/word/2010/wordprocessingCanvas" xmlns:mc="http://schemas.openxmlformats.org/markup-compatibility/2006" xmlns:o="urn:schemas-microsoft-com:office:office" xmlns:r="http://schemas.openxmlformats.org/officeDocument/2006/relationships" xmlns:m="http://schemas.openxmlformats.org/officeDocument/2006/math" xmlns:v="urn:schemas-microsoft-com:vml" xmlns:wp14="http://schemas.microsoft.com/office/word/2010/wordprocessingDrawing" xmlns:wp="http://schemas.openxmlformats.org/drawingml/2006/wordprocessingDrawing" xmlns:w10="urn:schemas-microsoft-com:office:word" xmlns:w="http://schemas.openxmlformats.org/wordprocessingml/2006/main" xmlns:w14="http://schemas.microsoft.com/office/word/2010/wordml" xmlns:w15="http://schemas.microsoft.com/office/word/2012/wordml" xmlns:wpg="http://schemas.microsoft.com/office/word/2010/wordprocessingGroup" xmlns:wpi="http://schemas.microsoft.com/office/word/2010/wordprocessingInk" xmlns:wne="http://schemas.microsoft.com/office/word/2006/wordml" xmlns:wps="http://schemas.microsoft.com/office/word/2010/wordprocessingShape" mc:Ignorable="w14 w15 wp14">
+<w:document xmlns:wpc="http://schemas.microsoft.com/office/word/2010/wordprocessingCanvas" xmlns:mo="http://schemas.microsoft.com/office/mac/office/2008/main" xmlns:mc="http://schemas.openxmlformats.org/markup-compatibility/2006" xmlns:mv="urn:schemas-microsoft-com:mac:vml" xmlns:o="urn:schemas-microsoft-com:office:office" xmlns:r="http://schemas.openxmlformats.org/officeDocument/2006/relationships" xmlns:m="http://schemas.openxmlformats.org/officeDocument/2006/math" xmlns:v="urn:schemas-microsoft-com:vml" xmlns:wp14="http://schemas.microsoft.com/office/word/2010/wordprocessingDrawing" xmlns:wp="http://schemas.openxmlformats.org/drawingml/2006/wordprocessingDrawing" xmlns:w10="urn:schemas-microsoft-com:office:word" xmlns:w="http://schemas.openxmlformats.org/wordprocessingml/2006/main" xmlns:w14="http://schemas.microsoft.com/office/word/2010/wordml" xmlns:wpg="http://schemas.microsoft.com/office/word/2010/wordprocessingGroup" xmlns:wpi="http://schemas.microsoft.com/office/word/2010/wordprocessingInk" xmlns:wne="http://schemas.microsoft.com/office/word/2006/wordml" xmlns:wps="http://schemas.microsoft.com/office/word/2010/wordprocessingShape" mc:Ignorable="w14 wp14">
   <w:body>
     <w:p>
       <w:pPr>
@@ -179,42 +179,80 @@
           <w:szCs w:val="40"/>
         </w:rPr>
         <w:tab/>
-        <w:t xml:space="preserve">             30116802           </w:t>
+        <w:t xml:space="preserve">             30116802</w:t>
       </w:r>
       <w:r>
         <w:rPr>
           <w:sz w:val="40"/>
           <w:szCs w:val="40"/>
         </w:rPr>
-        <w:t>301243667</w:t>
+        <w:t>8</w:t>
       </w:r>
       <w:bookmarkStart w:id="0" w:name="_GoBack"/>
       <w:bookmarkEnd w:id="0"/>
-    </w:p>
-    <w:p>
-      <w:pPr>
+      <w:r>
         <w:rPr>
           <w:sz w:val="40"/>
           <w:szCs w:val="40"/>
         </w:rPr>
-      </w:pPr>
+        <w:t xml:space="preserve">           </w:t>
+      </w:r>
       <w:r>
         <w:rPr>
           <w:sz w:val="40"/>
           <w:szCs w:val="40"/>
         </w:rPr>
-        <w:t xml:space="preserve">SFU ID:                     </w:t>
-      </w:r>
-      <w:hyperlink r:id="rId4" w:history="1">
-        <w:r>
-          <w:rPr>
-            <w:rStyle w:val="Hyperlink"/>
-            <w:sz w:val="40"/>
-            <w:szCs w:val="40"/>
-          </w:rPr>
-          <w:t>bpak@sfu.ca</w:t>
-        </w:r>
-      </w:hyperlink>
+        <w:t>301243667</w:t>
+      </w:r>
+    </w:p>
+    <w:p>
+      <w:pPr>
+        <w:rPr>
+          <w:sz w:val="40"/>
+          <w:szCs w:val="40"/>
+        </w:rPr>
+      </w:pPr>
+      <w:r>
+        <w:rPr>
+          <w:sz w:val="40"/>
+          <w:szCs w:val="40"/>
+        </w:rPr>
+        <w:t>SFU ID</w:t>
+      </w:r>
+      <w:proofErr w:type="gramStart"/>
+      <w:r>
+        <w:rPr>
+          <w:sz w:val="40"/>
+          <w:szCs w:val="40"/>
+        </w:rPr>
+        <w:t xml:space="preserve">:                     </w:t>
+      </w:r>
+      <w:proofErr w:type="gramEnd"/>
+      <w:r>
+        <w:fldChar w:fldCharType="begin"/>
+      </w:r>
+      <w:r>
+        <w:instrText xml:space="preserve"> HYPERLINK "mailto:bpak@sfu.ca" </w:instrText>
+      </w:r>
+      <w:r>
+        <w:fldChar w:fldCharType="separate"/>
+      </w:r>
+      <w:r>
+        <w:rPr>
+          <w:rStyle w:val="Hyperlink"/>
+          <w:sz w:val="40"/>
+          <w:szCs w:val="40"/>
+        </w:rPr>
+        <w:t>bpak@sfu.ca</w:t>
+      </w:r>
+      <w:r>
+        <w:rPr>
+          <w:rStyle w:val="Hyperlink"/>
+          <w:sz w:val="40"/>
+          <w:szCs w:val="40"/>
+        </w:rPr>
+        <w:fldChar w:fldCharType="end"/>
+      </w:r>
       <w:r>
         <w:rPr>
           <w:sz w:val="40"/>
@@ -342,8 +380,13 @@
           <w:color w:val="FF0000"/>
         </w:rPr>
       </w:pPr>
-      <w:r>
-        <w:t>in each trial (measured in sec)</w:t>
+      <w:proofErr w:type="gramStart"/>
+      <w:r>
+        <w:t>in</w:t>
+      </w:r>
+      <w:proofErr w:type="gramEnd"/>
+      <w:r>
+        <w:t xml:space="preserve"> each trial (measured in sec)</w:t>
       </w:r>
       <w:r>
         <w:rPr>
@@ -381,7 +424,6 @@
       <w:r>
         <w:rPr>
           <w:noProof/>
-          <w:lang w:val="en-CA" w:eastAsia="en-CA"/>
         </w:rPr>
         <w:drawing>
           <wp:anchor distT="0" distB="0" distL="114300" distR="114300" simplePos="0" relativeHeight="251658240" behindDoc="0" locked="0" layoutInCell="1" allowOverlap="1" wp14:anchorId="14E768B7" wp14:editId="0CA8F6F2">
@@ -451,28 +493,53 @@
       </w:r>
     </w:p>
     <w:p>
-      <w:r>
-        <w:t>p1  1.04 0.99 1.05</w:t>
-      </w:r>
-    </w:p>
-    <w:p>
-      <w:r>
-        <w:t>p2  0.83 0.86 0.91</w:t>
-      </w:r>
-    </w:p>
-    <w:p>
-      <w:r>
-        <w:t>p4  0.60 0.49 0.50</w:t>
-      </w:r>
-    </w:p>
-    <w:p>
-      <w:r>
-        <w:t>p8  0.31 0.33 0.37</w:t>
-      </w:r>
-    </w:p>
-    <w:p>
-      <w:r>
-        <w:t>p16 0.32 0.36 0.39</w:t>
+      <w:proofErr w:type="gramStart"/>
+      <w:r>
+        <w:t>p1</w:t>
+      </w:r>
+      <w:proofErr w:type="gramEnd"/>
+      <w:r>
+        <w:t xml:space="preserve">  1.04 0.99 1.05</w:t>
+      </w:r>
+    </w:p>
+    <w:p>
+      <w:proofErr w:type="gramStart"/>
+      <w:r>
+        <w:t>p2</w:t>
+      </w:r>
+      <w:proofErr w:type="gramEnd"/>
+      <w:r>
+        <w:t xml:space="preserve">  0.83 0.86 0.91</w:t>
+      </w:r>
+    </w:p>
+    <w:p>
+      <w:proofErr w:type="gramStart"/>
+      <w:r>
+        <w:t>p4</w:t>
+      </w:r>
+      <w:proofErr w:type="gramEnd"/>
+      <w:r>
+        <w:t xml:space="preserve">  0.60 0.49 0.50</w:t>
+      </w:r>
+    </w:p>
+    <w:p>
+      <w:proofErr w:type="gramStart"/>
+      <w:r>
+        <w:t>p8</w:t>
+      </w:r>
+      <w:proofErr w:type="gramEnd"/>
+      <w:r>
+        <w:t xml:space="preserve">  0.31 0.33 0.37</w:t>
+      </w:r>
+    </w:p>
+    <w:p>
+      <w:proofErr w:type="gramStart"/>
+      <w:r>
+        <w:t>p16</w:t>
+      </w:r>
+      <w:proofErr w:type="gramEnd"/>
+      <w:r>
+        <w:t xml:space="preserve"> 0.32 0.36 0.39</w:t>
       </w:r>
     </w:p>
     <w:p/>
@@ -483,7 +550,6 @@
       <w:r>
         <w:rPr>
           <w:noProof/>
-          <w:lang w:val="en-CA" w:eastAsia="en-CA"/>
         </w:rPr>
         <w:drawing>
           <wp:anchor distT="0" distB="0" distL="114300" distR="114300" simplePos="0" relativeHeight="251659264" behindDoc="0" locked="0" layoutInCell="1" allowOverlap="1" wp14:anchorId="491659CF" wp14:editId="7980475E">
@@ -553,28 +619,53 @@
       </w:r>
     </w:p>
     <w:p>
-      <w:r>
-        <w:t>p1  3.18 3.09 2.99</w:t>
-      </w:r>
-    </w:p>
-    <w:p>
-      <w:r>
-        <w:t>p2  2.20 2.02 2.01</w:t>
-      </w:r>
-    </w:p>
-    <w:p>
-      <w:r>
-        <w:t>p4  1.38 1.25 1.45</w:t>
-      </w:r>
-    </w:p>
-    <w:p>
-      <w:r>
-        <w:t>p8  1.45 1.51 1.55</w:t>
-      </w:r>
-    </w:p>
-    <w:p>
-      <w:r>
-        <w:t>p16 1.05 1.17 1.22</w:t>
+      <w:proofErr w:type="gramStart"/>
+      <w:r>
+        <w:t>p1</w:t>
+      </w:r>
+      <w:proofErr w:type="gramEnd"/>
+      <w:r>
+        <w:t xml:space="preserve">  3.18 3.09 2.99</w:t>
+      </w:r>
+    </w:p>
+    <w:p>
+      <w:proofErr w:type="gramStart"/>
+      <w:r>
+        <w:t>p2</w:t>
+      </w:r>
+      <w:proofErr w:type="gramEnd"/>
+      <w:r>
+        <w:t xml:space="preserve">  2.20 2.02 2.01</w:t>
+      </w:r>
+    </w:p>
+    <w:p>
+      <w:proofErr w:type="gramStart"/>
+      <w:r>
+        <w:t>p4</w:t>
+      </w:r>
+      <w:proofErr w:type="gramEnd"/>
+      <w:r>
+        <w:t xml:space="preserve">  1.38 1.25 1.45</w:t>
+      </w:r>
+    </w:p>
+    <w:p>
+      <w:proofErr w:type="gramStart"/>
+      <w:r>
+        <w:t>p8</w:t>
+      </w:r>
+      <w:proofErr w:type="gramEnd"/>
+      <w:r>
+        <w:t xml:space="preserve">  1.45 1.51 1.55</w:t>
+      </w:r>
+    </w:p>
+    <w:p>
+      <w:proofErr w:type="gramStart"/>
+      <w:r>
+        <w:t>p16</w:t>
+      </w:r>
+      <w:proofErr w:type="gramEnd"/>
+      <w:r>
+        <w:t xml:space="preserve"> 1.05 1.17 1.22</w:t>
       </w:r>
     </w:p>
     <w:p/>
@@ -585,7 +676,6 @@
       <w:r>
         <w:rPr>
           <w:noProof/>
-          <w:lang w:val="en-CA" w:eastAsia="en-CA"/>
         </w:rPr>
         <w:drawing>
           <wp:anchor distT="0" distB="0" distL="114300" distR="114300" simplePos="0" relativeHeight="251660288" behindDoc="0" locked="0" layoutInCell="1" allowOverlap="1" wp14:anchorId="493ED3F0" wp14:editId="0A558285">
@@ -655,28 +745,53 @@
       </w:r>
     </w:p>
     <w:p>
-      <w:r>
-        <w:t>p1  10.89 11.11 10.50</w:t>
-      </w:r>
-    </w:p>
-    <w:p>
-      <w:r>
-        <w:t>p2  6.02 5.75 5.83</w:t>
-      </w:r>
-    </w:p>
-    <w:p>
-      <w:r>
-        <w:t>p4  3.07 3.50 3.07</w:t>
-      </w:r>
-    </w:p>
-    <w:p>
-      <w:r>
-        <w:t>p8  3.33 3.45 3.24</w:t>
-      </w:r>
-    </w:p>
-    <w:p>
-      <w:r>
-        <w:t>p16 2.22 2.04 2.27</w:t>
+      <w:proofErr w:type="gramStart"/>
+      <w:r>
+        <w:t>p1</w:t>
+      </w:r>
+      <w:proofErr w:type="gramEnd"/>
+      <w:r>
+        <w:t xml:space="preserve">  10.89 11.11 10.50</w:t>
+      </w:r>
+    </w:p>
+    <w:p>
+      <w:proofErr w:type="gramStart"/>
+      <w:r>
+        <w:t>p2</w:t>
+      </w:r>
+      <w:proofErr w:type="gramEnd"/>
+      <w:r>
+        <w:t xml:space="preserve">  6.02 5.75 5.83</w:t>
+      </w:r>
+    </w:p>
+    <w:p>
+      <w:proofErr w:type="gramStart"/>
+      <w:r>
+        <w:t>p4</w:t>
+      </w:r>
+      <w:proofErr w:type="gramEnd"/>
+      <w:r>
+        <w:t xml:space="preserve">  3.07 3.50 3.07</w:t>
+      </w:r>
+    </w:p>
+    <w:p>
+      <w:proofErr w:type="gramStart"/>
+      <w:r>
+        <w:t>p8</w:t>
+      </w:r>
+      <w:proofErr w:type="gramEnd"/>
+      <w:r>
+        <w:t xml:space="preserve">  3.33 3.45 3.24</w:t>
+      </w:r>
+    </w:p>
+    <w:p>
+      <w:proofErr w:type="gramStart"/>
+      <w:r>
+        <w:t>p16</w:t>
+      </w:r>
+      <w:proofErr w:type="gramEnd"/>
+      <w:r>
+        <w:t xml:space="preserve"> 2.22 2.04 2.27</w:t>
       </w:r>
     </w:p>
     <w:p/>
@@ -687,7 +802,6 @@
       <w:r>
         <w:rPr>
           <w:noProof/>
-          <w:lang w:val="en-CA" w:eastAsia="en-CA"/>
         </w:rPr>
         <w:drawing>
           <wp:anchor distT="0" distB="0" distL="114300" distR="114300" simplePos="0" relativeHeight="251661312" behindDoc="0" locked="0" layoutInCell="1" allowOverlap="1" wp14:anchorId="0D7CE41D" wp14:editId="0B47DE11">
@@ -762,28 +876,53 @@
       </w:r>
     </w:p>
     <w:p>
-      <w:r>
-        <w:t>p1  17.85 18.21 17.92</w:t>
-      </w:r>
-    </w:p>
-    <w:p>
-      <w:r>
-        <w:t>p2  9.89 9.54 9.65</w:t>
-      </w:r>
-    </w:p>
-    <w:p>
-      <w:r>
-        <w:t>p4  6.73 6.72 7.05</w:t>
-      </w:r>
-    </w:p>
-    <w:p>
-      <w:r>
-        <w:t>p8  4.91 4.74 5.08</w:t>
-      </w:r>
-    </w:p>
-    <w:p>
-      <w:r>
-        <w:t>p16 3.54 3.70 4.70</w:t>
+      <w:proofErr w:type="gramStart"/>
+      <w:r>
+        <w:t>p1</w:t>
+      </w:r>
+      <w:proofErr w:type="gramEnd"/>
+      <w:r>
+        <w:t xml:space="preserve">  17.85 18.21 17.92</w:t>
+      </w:r>
+    </w:p>
+    <w:p>
+      <w:proofErr w:type="gramStart"/>
+      <w:r>
+        <w:t>p2</w:t>
+      </w:r>
+      <w:proofErr w:type="gramEnd"/>
+      <w:r>
+        <w:t xml:space="preserve">  9.89 9.54 9.65</w:t>
+      </w:r>
+    </w:p>
+    <w:p>
+      <w:proofErr w:type="gramStart"/>
+      <w:r>
+        <w:t>p4</w:t>
+      </w:r>
+      <w:proofErr w:type="gramEnd"/>
+      <w:r>
+        <w:t xml:space="preserve">  6.73 6.72 7.05</w:t>
+      </w:r>
+    </w:p>
+    <w:p>
+      <w:proofErr w:type="gramStart"/>
+      <w:r>
+        <w:t>p8</w:t>
+      </w:r>
+      <w:proofErr w:type="gramEnd"/>
+      <w:r>
+        <w:t xml:space="preserve">  4.91 4.74 5.08</w:t>
+      </w:r>
+    </w:p>
+    <w:p>
+      <w:proofErr w:type="gramStart"/>
+      <w:r>
+        <w:t>p16</w:t>
+      </w:r>
+      <w:proofErr w:type="gramEnd"/>
+      <w:r>
+        <w:t xml:space="preserve"> 3.54 3.70 4.70</w:t>
       </w:r>
     </w:p>
     <w:p>
@@ -999,7 +1138,7 @@
 </file>
 
 <file path=word/styles.xml><?xml version="1.0" encoding="utf-8"?>
-<w:styles xmlns:mc="http://schemas.openxmlformats.org/markup-compatibility/2006" xmlns:r="http://schemas.openxmlformats.org/officeDocument/2006/relationships" xmlns:w="http://schemas.openxmlformats.org/wordprocessingml/2006/main" xmlns:w14="http://schemas.microsoft.com/office/word/2010/wordml" xmlns:w15="http://schemas.microsoft.com/office/word/2012/wordml" mc:Ignorable="w14 w15">
+<w:styles xmlns:mc="http://schemas.openxmlformats.org/markup-compatibility/2006" xmlns:r="http://schemas.openxmlformats.org/officeDocument/2006/relationships" xmlns:w="http://schemas.openxmlformats.org/wordprocessingml/2006/main" xmlns:w14="http://schemas.microsoft.com/office/word/2010/wordml" mc:Ignorable="w14">
   <w:docDefaults>
     <w:rPrDefault>
       <w:rPr>
@@ -1011,369 +1150,153 @@
     </w:rPrDefault>
     <w:pPrDefault/>
   </w:docDefaults>
-  <w:latentStyles w:defLockedState="0" w:defUIPriority="99" w:defSemiHidden="0" w:defUnhideWhenUsed="0" w:defQFormat="0" w:count="371">
-    <w:lsdException w:name="Normal" w:uiPriority="0" w:qFormat="1"/>
-    <w:lsdException w:name="heading 1" w:uiPriority="9" w:qFormat="1"/>
-    <w:lsdException w:name="heading 2" w:semiHidden="1" w:uiPriority="9" w:unhideWhenUsed="1" w:qFormat="1"/>
-    <w:lsdException w:name="heading 3" w:semiHidden="1" w:uiPriority="9" w:unhideWhenUsed="1" w:qFormat="1"/>
-    <w:lsdException w:name="heading 4" w:semiHidden="1" w:uiPriority="9" w:unhideWhenUsed="1" w:qFormat="1"/>
-    <w:lsdException w:name="heading 5" w:semiHidden="1" w:uiPriority="9" w:unhideWhenUsed="1" w:qFormat="1"/>
-    <w:lsdException w:name="heading 6" w:semiHidden="1" w:uiPriority="9" w:unhideWhenUsed="1" w:qFormat="1"/>
-    <w:lsdException w:name="heading 7" w:semiHidden="1" w:uiPriority="9" w:unhideWhenUsed="1" w:qFormat="1"/>
-    <w:lsdException w:name="heading 8" w:semiHidden="1" w:uiPriority="9" w:unhideWhenUsed="1" w:qFormat="1"/>
-    <w:lsdException w:name="heading 9" w:semiHidden="1" w:uiPriority="9" w:unhideWhenUsed="1" w:qFormat="1"/>
-    <w:lsdException w:name="index 1" w:semiHidden="1" w:unhideWhenUsed="1"/>
-    <w:lsdException w:name="index 2" w:semiHidden="1" w:unhideWhenUsed="1"/>
-    <w:lsdException w:name="index 3" w:semiHidden="1" w:unhideWhenUsed="1"/>
-    <w:lsdException w:name="index 4" w:semiHidden="1" w:unhideWhenUsed="1"/>
-    <w:lsdException w:name="index 5" w:semiHidden="1" w:unhideWhenUsed="1"/>
-    <w:lsdException w:name="index 6" w:semiHidden="1" w:unhideWhenUsed="1"/>
-    <w:lsdException w:name="index 7" w:semiHidden="1" w:unhideWhenUsed="1"/>
-    <w:lsdException w:name="index 8" w:semiHidden="1" w:unhideWhenUsed="1"/>
-    <w:lsdException w:name="index 9" w:semiHidden="1" w:unhideWhenUsed="1"/>
-    <w:lsdException w:name="toc 1" w:semiHidden="1" w:uiPriority="39" w:unhideWhenUsed="1"/>
-    <w:lsdException w:name="toc 2" w:semiHidden="1" w:uiPriority="39" w:unhideWhenUsed="1"/>
-    <w:lsdException w:name="toc 3" w:semiHidden="1" w:uiPriority="39" w:unhideWhenUsed="1"/>
-    <w:lsdException w:name="toc 4" w:semiHidden="1" w:uiPriority="39" w:unhideWhenUsed="1"/>
-    <w:lsdException w:name="toc 5" w:semiHidden="1" w:uiPriority="39" w:unhideWhenUsed="1"/>
-    <w:lsdException w:name="toc 6" w:semiHidden="1" w:uiPriority="39" w:unhideWhenUsed="1"/>
-    <w:lsdException w:name="toc 7" w:semiHidden="1" w:uiPriority="39" w:unhideWhenUsed="1"/>
-    <w:lsdException w:name="toc 8" w:semiHidden="1" w:uiPriority="39" w:unhideWhenUsed="1"/>
-    <w:lsdException w:name="toc 9" w:semiHidden="1" w:uiPriority="39" w:unhideWhenUsed="1"/>
-    <w:lsdException w:name="Normal Indent" w:semiHidden="1" w:unhideWhenUsed="1"/>
-    <w:lsdException w:name="footnote text" w:semiHidden="1" w:unhideWhenUsed="1"/>
-    <w:lsdException w:name="annotation text" w:semiHidden="1" w:unhideWhenUsed="1"/>
-    <w:lsdException w:name="header" w:semiHidden="1" w:unhideWhenUsed="1"/>
-    <w:lsdException w:name="footer" w:semiHidden="1" w:unhideWhenUsed="1"/>
-    <w:lsdException w:name="index heading" w:semiHidden="1" w:unhideWhenUsed="1"/>
-    <w:lsdException w:name="caption" w:semiHidden="1" w:uiPriority="35" w:unhideWhenUsed="1" w:qFormat="1"/>
-    <w:lsdException w:name="table of figures" w:semiHidden="1" w:unhideWhenUsed="1"/>
-    <w:lsdException w:name="envelope address" w:semiHidden="1" w:unhideWhenUsed="1"/>
-    <w:lsdException w:name="envelope return" w:semiHidden="1" w:unhideWhenUsed="1"/>
-    <w:lsdException w:name="footnote reference" w:semiHidden="1" w:unhideWhenUsed="1"/>
-    <w:lsdException w:name="annotation reference" w:semiHidden="1" w:unhideWhenUsed="1"/>
-    <w:lsdException w:name="line number" w:semiHidden="1" w:unhideWhenUsed="1"/>
-    <w:lsdException w:name="page number" w:semiHidden="1" w:unhideWhenUsed="1"/>
-    <w:lsdException w:name="endnote reference" w:semiHidden="1" w:unhideWhenUsed="1"/>
-    <w:lsdException w:name="endnote text" w:semiHidden="1" w:unhideWhenUsed="1"/>
-    <w:lsdException w:name="table of authorities" w:semiHidden="1" w:unhideWhenUsed="1"/>
-    <w:lsdException w:name="macro" w:semiHidden="1" w:unhideWhenUsed="1"/>
-    <w:lsdException w:name="toa heading" w:semiHidden="1" w:unhideWhenUsed="1"/>
-    <w:lsdException w:name="List" w:semiHidden="1" w:unhideWhenUsed="1"/>
-    <w:lsdException w:name="List Bullet" w:semiHidden="1" w:unhideWhenUsed="1"/>
-    <w:lsdException w:name="List Number" w:semiHidden="1" w:unhideWhenUsed="1"/>
-    <w:lsdException w:name="List 2" w:semiHidden="1" w:unhideWhenUsed="1"/>
-    <w:lsdException w:name="List 3" w:semiHidden="1" w:unhideWhenUsed="1"/>
-    <w:lsdException w:name="List 4" w:semiHidden="1" w:unhideWhenUsed="1"/>
-    <w:lsdException w:name="List 5" w:semiHidden="1" w:unhideWhenUsed="1"/>
-    <w:lsdException w:name="List Bullet 2" w:semiHidden="1" w:unhideWhenUsed="1"/>
-    <w:lsdException w:name="List Bullet 3" w:semiHidden="1" w:unhideWhenUsed="1"/>
-    <w:lsdException w:name="List Bullet 4" w:semiHidden="1" w:unhideWhenUsed="1"/>
-    <w:lsdException w:name="List Bullet 5" w:semiHidden="1" w:unhideWhenUsed="1"/>
-    <w:lsdException w:name="List Number 2" w:semiHidden="1" w:unhideWhenUsed="1"/>
-    <w:lsdException w:name="List Number 3" w:semiHidden="1" w:unhideWhenUsed="1"/>
-    <w:lsdException w:name="List Number 4" w:semiHidden="1" w:unhideWhenUsed="1"/>
-    <w:lsdException w:name="List Number 5" w:semiHidden="1" w:unhideWhenUsed="1"/>
-    <w:lsdException w:name="Title" w:uiPriority="10" w:qFormat="1"/>
-    <w:lsdException w:name="Closing" w:semiHidden="1" w:unhideWhenUsed="1"/>
-    <w:lsdException w:name="Signature" w:semiHidden="1" w:unhideWhenUsed="1"/>
-    <w:lsdException w:name="Default Paragraph Font" w:semiHidden="1" w:uiPriority="1" w:unhideWhenUsed="1"/>
-    <w:lsdException w:name="Body Text" w:semiHidden="1" w:unhideWhenUsed="1"/>
-    <w:lsdException w:name="Body Text Indent" w:semiHidden="1" w:unhideWhenUsed="1"/>
-    <w:lsdException w:name="List Continue" w:semiHidden="1" w:unhideWhenUsed="1"/>
-    <w:lsdException w:name="List Continue 2" w:semiHidden="1" w:unhideWhenUsed="1"/>
-    <w:lsdException w:name="List Continue 3" w:semiHidden="1" w:unhideWhenUsed="1"/>
-    <w:lsdException w:name="List Continue 4" w:semiHidden="1" w:unhideWhenUsed="1"/>
-    <w:lsdException w:name="List Continue 5" w:semiHidden="1" w:unhideWhenUsed="1"/>
-    <w:lsdException w:name="Message Header" w:semiHidden="1" w:unhideWhenUsed="1"/>
-    <w:lsdException w:name="Subtitle" w:uiPriority="11" w:qFormat="1"/>
-    <w:lsdException w:name="Salutation" w:semiHidden="1" w:unhideWhenUsed="1"/>
-    <w:lsdException w:name="Date" w:semiHidden="1" w:unhideWhenUsed="1"/>
-    <w:lsdException w:name="Body Text First Indent" w:semiHidden="1" w:unhideWhenUsed="1"/>
-    <w:lsdException w:name="Body Text First Indent 2" w:semiHidden="1" w:unhideWhenUsed="1"/>
-    <w:lsdException w:name="Note Heading" w:semiHidden="1" w:unhideWhenUsed="1"/>
-    <w:lsdException w:name="Body Text 2" w:semiHidden="1" w:unhideWhenUsed="1"/>
-    <w:lsdException w:name="Body Text 3" w:semiHidden="1" w:unhideWhenUsed="1"/>
-    <w:lsdException w:name="Body Text Indent 2" w:semiHidden="1" w:unhideWhenUsed="1"/>
-    <w:lsdException w:name="Body Text Indent 3" w:semiHidden="1" w:unhideWhenUsed="1"/>
-    <w:lsdException w:name="Block Text" w:semiHidden="1" w:unhideWhenUsed="1"/>
-    <w:lsdException w:name="Hyperlink" w:semiHidden="1" w:unhideWhenUsed="1"/>
-    <w:lsdException w:name="FollowedHyperlink" w:semiHidden="1" w:unhideWhenUsed="1"/>
-    <w:lsdException w:name="Strong" w:uiPriority="22" w:qFormat="1"/>
-    <w:lsdException w:name="Emphasis" w:uiPriority="20" w:qFormat="1"/>
-    <w:lsdException w:name="Document Map" w:semiHidden="1" w:unhideWhenUsed="1"/>
-    <w:lsdException w:name="Plain Text" w:semiHidden="1" w:unhideWhenUsed="1"/>
-    <w:lsdException w:name="E-mail Signature" w:semiHidden="1" w:unhideWhenUsed="1"/>
-    <w:lsdException w:name="HTML Top of Form" w:semiHidden="1" w:unhideWhenUsed="1"/>
-    <w:lsdException w:name="HTML Bottom of Form" w:semiHidden="1" w:unhideWhenUsed="1"/>
-    <w:lsdException w:name="Normal (Web)" w:semiHidden="1" w:unhideWhenUsed="1"/>
-    <w:lsdException w:name="HTML Acronym" w:semiHidden="1" w:unhideWhenUsed="1"/>
-    <w:lsdException w:name="HTML Address" w:semiHidden="1" w:unhideWhenUsed="1"/>
-    <w:lsdException w:name="HTML Cite" w:semiHidden="1" w:unhideWhenUsed="1"/>
-    <w:lsdException w:name="HTML Code" w:semiHidden="1" w:unhideWhenUsed="1"/>
-    <w:lsdException w:name="HTML Definition" w:semiHidden="1" w:unhideWhenUsed="1"/>
-    <w:lsdException w:name="HTML Keyboard" w:semiHidden="1" w:unhideWhenUsed="1"/>
-    <w:lsdException w:name="HTML Preformatted" w:semiHidden="1" w:unhideWhenUsed="1"/>
-    <w:lsdException w:name="HTML Sample" w:semiHidden="1" w:unhideWhenUsed="1"/>
-    <w:lsdException w:name="HTML Typewriter" w:semiHidden="1" w:unhideWhenUsed="1"/>
-    <w:lsdException w:name="HTML Variable" w:semiHidden="1" w:unhideWhenUsed="1"/>
-    <w:lsdException w:name="Normal Table" w:semiHidden="1" w:unhideWhenUsed="1"/>
-    <w:lsdException w:name="annotation subject" w:semiHidden="1" w:unhideWhenUsed="1"/>
-    <w:lsdException w:name="No List" w:semiHidden="1" w:unhideWhenUsed="1"/>
-    <w:lsdException w:name="Outline List 1" w:semiHidden="1" w:unhideWhenUsed="1"/>
-    <w:lsdException w:name="Outline List 2" w:semiHidden="1" w:unhideWhenUsed="1"/>
-    <w:lsdException w:name="Outline List 3" w:semiHidden="1" w:unhideWhenUsed="1"/>
-    <w:lsdException w:name="Table Simple 1" w:semiHidden="1" w:unhideWhenUsed="1"/>
-    <w:lsdException w:name="Table Simple 2" w:semiHidden="1" w:unhideWhenUsed="1"/>
-    <w:lsdException w:name="Table Simple 3" w:semiHidden="1" w:unhideWhenUsed="1"/>
-    <w:lsdException w:name="Table Classic 1" w:semiHidden="1" w:unhideWhenUsed="1"/>
-    <w:lsdException w:name="Table Classic 2" w:semiHidden="1" w:unhideWhenUsed="1"/>
-    <w:lsdException w:name="Table Classic 3" w:semiHidden="1" w:unhideWhenUsed="1"/>
-    <w:lsdException w:name="Table Classic 4" w:semiHidden="1" w:unhideWhenUsed="1"/>
-    <w:lsdException w:name="Table Colorful 1" w:semiHidden="1" w:unhideWhenUsed="1"/>
-    <w:lsdException w:name="Table Colorful 2" w:semiHidden="1" w:unhideWhenUsed="1"/>
-    <w:lsdException w:name="Table Colorful 3" w:semiHidden="1" w:unhideWhenUsed="1"/>
-    <w:lsdException w:name="Table Columns 1" w:semiHidden="1" w:unhideWhenUsed="1"/>
-    <w:lsdException w:name="Table Columns 2" w:semiHidden="1" w:unhideWhenUsed="1"/>
-    <w:lsdException w:name="Table Columns 3" w:semiHidden="1" w:unhideWhenUsed="1"/>
-    <w:lsdException w:name="Table Columns 4" w:semiHidden="1" w:unhideWhenUsed="1"/>
-    <w:lsdException w:name="Table Columns 5" w:semiHidden="1" w:unhideWhenUsed="1"/>
-    <w:lsdException w:name="Table Grid 1" w:semiHidden="1" w:unhideWhenUsed="1"/>
-    <w:lsdException w:name="Table Grid 2" w:semiHidden="1" w:unhideWhenUsed="1"/>
-    <w:lsdException w:name="Table Grid 3" w:semiHidden="1" w:unhideWhenUsed="1"/>
-    <w:lsdException w:name="Table Grid 4" w:semiHidden="1" w:unhideWhenUsed="1"/>
-    <w:lsdException w:name="Table Grid 5" w:semiHidden="1" w:unhideWhenUsed="1"/>
-    <w:lsdException w:name="Table Grid 6" w:semiHidden="1" w:unhideWhenUsed="1"/>
-    <w:lsdException w:name="Table Grid 7" w:semiHidden="1" w:unhideWhenUsed="1"/>
-    <w:lsdException w:name="Table Grid 8" w:semiHidden="1" w:unhideWhenUsed="1"/>
-    <w:lsdException w:name="Table List 1" w:semiHidden="1" w:unhideWhenUsed="1"/>
-    <w:lsdException w:name="Table List 2" w:semiHidden="1" w:unhideWhenUsed="1"/>
-    <w:lsdException w:name="Table List 3" w:semiHidden="1" w:unhideWhenUsed="1"/>
-    <w:lsdException w:name="Table List 4" w:semiHidden="1" w:unhideWhenUsed="1"/>
-    <w:lsdException w:name="Table List 5" w:semiHidden="1" w:unhideWhenUsed="1"/>
-    <w:lsdException w:name="Table List 6" w:semiHidden="1" w:unhideWhenUsed="1"/>
-    <w:lsdException w:name="Table List 7" w:semiHidden="1" w:unhideWhenUsed="1"/>
-    <w:lsdException w:name="Table List 8" w:semiHidden="1" w:unhideWhenUsed="1"/>
-    <w:lsdException w:name="Table 3D effects 1" w:semiHidden="1" w:unhideWhenUsed="1"/>
-    <w:lsdException w:name="Table 3D effects 2" w:semiHidden="1" w:unhideWhenUsed="1"/>
-    <w:lsdException w:name="Table 3D effects 3" w:semiHidden="1" w:unhideWhenUsed="1"/>
-    <w:lsdException w:name="Table Contemporary" w:semiHidden="1" w:unhideWhenUsed="1"/>
-    <w:lsdException w:name="Table Elegant" w:semiHidden="1" w:unhideWhenUsed="1"/>
-    <w:lsdException w:name="Table Professional" w:semiHidden="1" w:unhideWhenUsed="1"/>
-    <w:lsdException w:name="Table Subtle 1" w:semiHidden="1" w:unhideWhenUsed="1"/>
-    <w:lsdException w:name="Table Subtle 2" w:semiHidden="1" w:unhideWhenUsed="1"/>
-    <w:lsdException w:name="Table Web 1" w:semiHidden="1" w:unhideWhenUsed="1"/>
-    <w:lsdException w:name="Table Web 2" w:semiHidden="1" w:unhideWhenUsed="1"/>
-    <w:lsdException w:name="Table Web 3" w:semiHidden="1" w:unhideWhenUsed="1"/>
-    <w:lsdException w:name="Balloon Text" w:semiHidden="1" w:unhideWhenUsed="1"/>
-    <w:lsdException w:name="Table Grid" w:uiPriority="59"/>
-    <w:lsdException w:name="Table Theme" w:semiHidden="1" w:unhideWhenUsed="1"/>
-    <w:lsdException w:name="Placeholder Text" w:semiHidden="1"/>
-    <w:lsdException w:name="No Spacing" w:uiPriority="1" w:qFormat="1"/>
-    <w:lsdException w:name="Light Shading" w:uiPriority="60"/>
-    <w:lsdException w:name="Light List" w:uiPriority="61"/>
-    <w:lsdException w:name="Light Grid" w:uiPriority="62"/>
-    <w:lsdException w:name="Medium Shading 1" w:uiPriority="63"/>
-    <w:lsdException w:name="Medium Shading 2" w:uiPriority="64"/>
-    <w:lsdException w:name="Medium List 1" w:uiPriority="65"/>
-    <w:lsdException w:name="Medium List 2" w:uiPriority="66"/>
-    <w:lsdException w:name="Medium Grid 1" w:uiPriority="67"/>
-    <w:lsdException w:name="Medium Grid 2" w:uiPriority="68"/>
-    <w:lsdException w:name="Medium Grid 3" w:uiPriority="69"/>
-    <w:lsdException w:name="Dark List" w:uiPriority="70"/>
-    <w:lsdException w:name="Colorful Shading" w:uiPriority="71"/>
-    <w:lsdException w:name="Colorful List" w:uiPriority="72"/>
-    <w:lsdException w:name="Colorful Grid" w:uiPriority="73"/>
-    <w:lsdException w:name="Light Shading Accent 1" w:uiPriority="60"/>
-    <w:lsdException w:name="Light List Accent 1" w:uiPriority="61"/>
-    <w:lsdException w:name="Light Grid Accent 1" w:uiPriority="62"/>
-    <w:lsdException w:name="Medium Shading 1 Accent 1" w:uiPriority="63"/>
-    <w:lsdException w:name="Medium Shading 2 Accent 1" w:uiPriority="64"/>
-    <w:lsdException w:name="Medium List 1 Accent 1" w:uiPriority="65"/>
-    <w:lsdException w:name="Revision" w:semiHidden="1"/>
-    <w:lsdException w:name="List Paragraph" w:uiPriority="34" w:qFormat="1"/>
-    <w:lsdException w:name="Quote" w:uiPriority="29" w:qFormat="1"/>
-    <w:lsdException w:name="Intense Quote" w:uiPriority="30" w:qFormat="1"/>
-    <w:lsdException w:name="Medium List 2 Accent 1" w:uiPriority="66"/>
-    <w:lsdException w:name="Medium Grid 1 Accent 1" w:uiPriority="67"/>
-    <w:lsdException w:name="Medium Grid 2 Accent 1" w:uiPriority="68"/>
-    <w:lsdException w:name="Medium Grid 3 Accent 1" w:uiPriority="69"/>
-    <w:lsdException w:name="Dark List Accent 1" w:uiPriority="70"/>
-    <w:lsdException w:name="Colorful Shading Accent 1" w:uiPriority="71"/>
-    <w:lsdException w:name="Colorful List Accent 1" w:uiPriority="72"/>
-    <w:lsdException w:name="Colorful Grid Accent 1" w:uiPriority="73"/>
-    <w:lsdException w:name="Light Shading Accent 2" w:uiPriority="60"/>
-    <w:lsdException w:name="Light List Accent 2" w:uiPriority="61"/>
-    <w:lsdException w:name="Light Grid Accent 2" w:uiPriority="62"/>
-    <w:lsdException w:name="Medium Shading 1 Accent 2" w:uiPriority="63"/>
-    <w:lsdException w:name="Medium Shading 2 Accent 2" w:uiPriority="64"/>
-    <w:lsdException w:name="Medium List 1 Accent 2" w:uiPriority="65"/>
-    <w:lsdException w:name="Medium List 2 Accent 2" w:uiPriority="66"/>
-    <w:lsdException w:name="Medium Grid 1 Accent 2" w:uiPriority="67"/>
-    <w:lsdException w:name="Medium Grid 2 Accent 2" w:uiPriority="68"/>
-    <w:lsdException w:name="Medium Grid 3 Accent 2" w:uiPriority="69"/>
-    <w:lsdException w:name="Dark List Accent 2" w:uiPriority="70"/>
-    <w:lsdException w:name="Colorful Shading Accent 2" w:uiPriority="71"/>
-    <w:lsdException w:name="Colorful List Accent 2" w:uiPriority="72"/>
-    <w:lsdException w:name="Colorful Grid Accent 2" w:uiPriority="73"/>
-    <w:lsdException w:name="Light Shading Accent 3" w:uiPriority="60"/>
-    <w:lsdException w:name="Light List Accent 3" w:uiPriority="61"/>
-    <w:lsdException w:name="Light Grid Accent 3" w:uiPriority="62"/>
-    <w:lsdException w:name="Medium Shading 1 Accent 3" w:uiPriority="63"/>
-    <w:lsdException w:name="Medium Shading 2 Accent 3" w:uiPriority="64"/>
-    <w:lsdException w:name="Medium List 1 Accent 3" w:uiPriority="65"/>
-    <w:lsdException w:name="Medium List 2 Accent 3" w:uiPriority="66"/>
-    <w:lsdException w:name="Medium Grid 1 Accent 3" w:uiPriority="67"/>
-    <w:lsdException w:name="Medium Grid 2 Accent 3" w:uiPriority="68"/>
-    <w:lsdException w:name="Medium Grid 3 Accent 3" w:uiPriority="69"/>
-    <w:lsdException w:name="Dark List Accent 3" w:uiPriority="70"/>
-    <w:lsdException w:name="Colorful Shading Accent 3" w:uiPriority="71"/>
-    <w:lsdException w:name="Colorful List Accent 3" w:uiPriority="72"/>
-    <w:lsdException w:name="Colorful Grid Accent 3" w:uiPriority="73"/>
-    <w:lsdException w:name="Light Shading Accent 4" w:uiPriority="60"/>
-    <w:lsdException w:name="Light List Accent 4" w:uiPriority="61"/>
-    <w:lsdException w:name="Light Grid Accent 4" w:uiPriority="62"/>
-    <w:lsdException w:name="Medium Shading 1 Accent 4" w:uiPriority="63"/>
-    <w:lsdException w:name="Medium Shading 2 Accent 4" w:uiPriority="64"/>
-    <w:lsdException w:name="Medium List 1 Accent 4" w:uiPriority="65"/>
-    <w:lsdException w:name="Medium List 2 Accent 4" w:uiPriority="66"/>
-    <w:lsdException w:name="Medium Grid 1 Accent 4" w:uiPriority="67"/>
-    <w:lsdException w:name="Medium Grid 2 Accent 4" w:uiPriority="68"/>
-    <w:lsdException w:name="Medium Grid 3 Accent 4" w:uiPriority="69"/>
-    <w:lsdException w:name="Dark List Accent 4" w:uiPriority="70"/>
-    <w:lsdException w:name="Colorful Shading Accent 4" w:uiPriority="71"/>
-    <w:lsdException w:name="Colorful List Accent 4" w:uiPriority="72"/>
-    <w:lsdException w:name="Colorful Grid Accent 4" w:uiPriority="73"/>
-    <w:lsdException w:name="Light Shading Accent 5" w:uiPriority="60"/>
-    <w:lsdException w:name="Light List Accent 5" w:uiPriority="61"/>
-    <w:lsdException w:name="Light Grid Accent 5" w:uiPriority="62"/>
-    <w:lsdException w:name="Medium Shading 1 Accent 5" w:uiPriority="63"/>
-    <w:lsdException w:name="Medium Shading 2 Accent 5" w:uiPriority="64"/>
-    <w:lsdException w:name="Medium List 1 Accent 5" w:uiPriority="65"/>
-    <w:lsdException w:name="Medium List 2 Accent 5" w:uiPriority="66"/>
-    <w:lsdException w:name="Medium Grid 1 Accent 5" w:uiPriority="67"/>
-    <w:lsdException w:name="Medium Grid 2 Accent 5" w:uiPriority="68"/>
-    <w:lsdException w:name="Medium Grid 3 Accent 5" w:uiPriority="69"/>
-    <w:lsdException w:name="Dark List Accent 5" w:uiPriority="70"/>
-    <w:lsdException w:name="Colorful Shading Accent 5" w:uiPriority="71"/>
-    <w:lsdException w:name="Colorful List Accent 5" w:uiPriority="72"/>
-    <w:lsdException w:name="Colorful Grid Accent 5" w:uiPriority="73"/>
-    <w:lsdException w:name="Light Shading Accent 6" w:uiPriority="60"/>
-    <w:lsdException w:name="Light List Accent 6" w:uiPriority="61"/>
-    <w:lsdException w:name="Light Grid Accent 6" w:uiPriority="62"/>
-    <w:lsdException w:name="Medium Shading 1 Accent 6" w:uiPriority="63"/>
-    <w:lsdException w:name="Medium Shading 2 Accent 6" w:uiPriority="64"/>
-    <w:lsdException w:name="Medium List 1 Accent 6" w:uiPriority="65"/>
-    <w:lsdException w:name="Medium List 2 Accent 6" w:uiPriority="66"/>
-    <w:lsdException w:name="Medium Grid 1 Accent 6" w:uiPriority="67"/>
-    <w:lsdException w:name="Medium Grid 2 Accent 6" w:uiPriority="68"/>
-    <w:lsdException w:name="Medium Grid 3 Accent 6" w:uiPriority="69"/>
-    <w:lsdException w:name="Dark List Accent 6" w:uiPriority="70"/>
-    <w:lsdException w:name="Colorful Shading Accent 6" w:uiPriority="71"/>
-    <w:lsdException w:name="Colorful List Accent 6" w:uiPriority="72"/>
-    <w:lsdException w:name="Colorful Grid Accent 6" w:uiPriority="73"/>
-    <w:lsdException w:name="Subtle Emphasis" w:uiPriority="19" w:qFormat="1"/>
-    <w:lsdException w:name="Intense Emphasis" w:uiPriority="21" w:qFormat="1"/>
-    <w:lsdException w:name="Subtle Reference" w:uiPriority="31" w:qFormat="1"/>
-    <w:lsdException w:name="Intense Reference" w:uiPriority="32" w:qFormat="1"/>
-    <w:lsdException w:name="Book Title" w:uiPriority="33" w:qFormat="1"/>
-    <w:lsdException w:name="Bibliography" w:semiHidden="1" w:uiPriority="37" w:unhideWhenUsed="1"/>
-    <w:lsdException w:name="TOC Heading" w:semiHidden="1" w:uiPriority="39" w:unhideWhenUsed="1" w:qFormat="1"/>
-    <w:lsdException w:name="Grid Table 4" w:uiPriority="49"/>
-    <w:lsdException w:name="Grid Table 5 Dark" w:uiPriority="50"/>
-    <w:lsdException w:name="Grid Table 6 Colorful" w:uiPriority="51"/>
-    <w:lsdException w:name="Grid Table 7 Colorful" w:uiPriority="52"/>
-    <w:lsdException w:name="Grid Table 1 Light Accent 1" w:uiPriority="46"/>
-    <w:lsdException w:name="Grid Table 2 Accent 1" w:uiPriority="47"/>
-    <w:lsdException w:name="Grid Table 3 Accent 1" w:uiPriority="48"/>
-    <w:lsdException w:name="Grid Table 4 Accent 1" w:uiPriority="49"/>
-    <w:lsdException w:name="Grid Table 5 Dark Accent 1" w:uiPriority="50"/>
-    <w:lsdException w:name="Grid Table 6 Colorful Accent 1" w:uiPriority="51"/>
-    <w:lsdException w:name="Grid Table 7 Colorful Accent 1" w:uiPriority="52"/>
-    <w:lsdException w:name="Grid Table 1 Light Accent 2" w:uiPriority="46"/>
-    <w:lsdException w:name="Grid Table 2 Accent 2" w:uiPriority="47"/>
-    <w:lsdException w:name="Grid Table 3 Accent 2" w:uiPriority="48"/>
-    <w:lsdException w:name="Grid Table 4 Accent 2" w:uiPriority="49"/>
-    <w:lsdException w:name="Grid Table 5 Dark Accent 2" w:uiPriority="50"/>
-    <w:lsdException w:name="Grid Table 6 Colorful Accent 2" w:uiPriority="51"/>
-    <w:lsdException w:name="Grid Table 7 Colorful Accent 2" w:uiPriority="52"/>
-    <w:lsdException w:name="Grid Table 1 Light Accent 3" w:uiPriority="46"/>
-    <w:lsdException w:name="Grid Table 2 Accent 3" w:uiPriority="47"/>
-    <w:lsdException w:name="Grid Table 3 Accent 3" w:uiPriority="48"/>
-    <w:lsdException w:name="Grid Table 4 Accent 3" w:uiPriority="49"/>
-    <w:lsdException w:name="Grid Table 5 Dark Accent 3" w:uiPriority="50"/>
-    <w:lsdException w:name="Grid Table 6 Colorful Accent 3" w:uiPriority="51"/>
-    <w:lsdException w:name="Grid Table 7 Colorful Accent 3" w:uiPriority="52"/>
-    <w:lsdException w:name="Grid Table 1 Light Accent 4" w:uiPriority="46"/>
-    <w:lsdException w:name="Grid Table 2 Accent 4" w:uiPriority="47"/>
-    <w:lsdException w:name="Grid Table 3 Accent 4" w:uiPriority="48"/>
-    <w:lsdException w:name="Grid Table 4 Accent 4" w:uiPriority="49"/>
-    <w:lsdException w:name="Grid Table 5 Dark Accent 4" w:uiPriority="50"/>
-    <w:lsdException w:name="Grid Table 6 Colorful Accent 4" w:uiPriority="51"/>
-    <w:lsdException w:name="Grid Table 7 Colorful Accent 4" w:uiPriority="52"/>
-    <w:lsdException w:name="Grid Table 1 Light Accent 5" w:uiPriority="46"/>
-    <w:lsdException w:name="Grid Table 2 Accent 5" w:uiPriority="47"/>
-    <w:lsdException w:name="Grid Table 3 Accent 5" w:uiPriority="48"/>
-    <w:lsdException w:name="Grid Table 4 Accent 5" w:uiPriority="49"/>
-    <w:lsdException w:name="Grid Table 5 Dark Accent 5" w:uiPriority="50"/>
-    <w:lsdException w:name="Grid Table 6 Colorful Accent 5" w:uiPriority="51"/>
-    <w:lsdException w:name="Grid Table 7 Colorful Accent 5" w:uiPriority="52"/>
-    <w:lsdException w:name="Grid Table 1 Light Accent 6" w:uiPriority="46"/>
-    <w:lsdException w:name="Grid Table 2 Accent 6" w:uiPriority="47"/>
-    <w:lsdException w:name="Grid Table 3 Accent 6" w:uiPriority="48"/>
-    <w:lsdException w:name="Grid Table 4 Accent 6" w:uiPriority="49"/>
-    <w:lsdException w:name="Grid Table 5 Dark Accent 6" w:uiPriority="50"/>
-    <w:lsdException w:name="Grid Table 6 Colorful Accent 6" w:uiPriority="51"/>
-    <w:lsdException w:name="Grid Table 7 Colorful Accent 6" w:uiPriority="52"/>
-    <w:lsdException w:name="List Table 1 Light" w:uiPriority="46"/>
-    <w:lsdException w:name="List Table 2" w:uiPriority="47"/>
-    <w:lsdException w:name="List Table 3" w:uiPriority="48"/>
-    <w:lsdException w:name="List Table 4" w:uiPriority="49"/>
-    <w:lsdException w:name="List Table 5 Dark" w:uiPriority="50"/>
-    <w:lsdException w:name="List Table 6 Colorful" w:uiPriority="51"/>
-    <w:lsdException w:name="List Table 7 Colorful" w:uiPriority="52"/>
-    <w:lsdException w:name="List Table 1 Light Accent 1" w:uiPriority="46"/>
-    <w:lsdException w:name="List Table 2 Accent 1" w:uiPriority="47"/>
-    <w:lsdException w:name="List Table 3 Accent 1" w:uiPriority="48"/>
-    <w:lsdException w:name="List Table 4 Accent 1" w:uiPriority="49"/>
-    <w:lsdException w:name="List Table 5 Dark Accent 1" w:uiPriority="50"/>
-    <w:lsdException w:name="List Table 6 Colorful Accent 1" w:uiPriority="51"/>
-    <w:lsdException w:name="List Table 7 Colorful Accent 1" w:uiPriority="52"/>
-    <w:lsdException w:name="List Table 1 Light Accent 2" w:uiPriority="46"/>
-    <w:lsdException w:name="List Table 2 Accent 2" w:uiPriority="47"/>
-    <w:lsdException w:name="List Table 3 Accent 2" w:uiPriority="48"/>
-    <w:lsdException w:name="List Table 4 Accent 2" w:uiPriority="49"/>
-    <w:lsdException w:name="List Table 5 Dark Accent 2" w:uiPriority="50"/>
-    <w:lsdException w:name="List Table 6 Colorful Accent 2" w:uiPriority="51"/>
-    <w:lsdException w:name="List Table 7 Colorful Accent 2" w:uiPriority="52"/>
-    <w:lsdException w:name="List Table 1 Light Accent 3" w:uiPriority="46"/>
-    <w:lsdException w:name="List Table 2 Accent 3" w:uiPriority="47"/>
-    <w:lsdException w:name="List Table 3 Accent 3" w:uiPriority="48"/>
-    <w:lsdException w:name="List Table 4 Accent 3" w:uiPriority="49"/>
-    <w:lsdException w:name="List Table 5 Dark Accent 3" w:uiPriority="50"/>
-    <w:lsdException w:name="List Table 6 Colorful Accent 3" w:uiPriority="51"/>
-    <w:lsdException w:name="List Table 7 Colorful Accent 3" w:uiPriority="52"/>
-    <w:lsdException w:name="List Table 1 Light Accent 4" w:uiPriority="46"/>
-    <w:lsdException w:name="List Table 2 Accent 4" w:uiPriority="47"/>
-    <w:lsdException w:name="List Table 3 Accent 4" w:uiPriority="48"/>
-    <w:lsdException w:name="List Table 4 Accent 4" w:uiPriority="49"/>
-    <w:lsdException w:name="List Table 5 Dark Accent 4" w:uiPriority="50"/>
-    <w:lsdException w:name="List Table 6 Colorful Accent 4" w:uiPriority="51"/>
-    <w:lsdException w:name="List Table 7 Colorful Accent 4" w:uiPriority="52"/>
-    <w:lsdException w:name="List Table 1 Light Accent 5" w:uiPriority="46"/>
-    <w:lsdException w:name="List Table 2 Accent 5" w:uiPriority="47"/>
-    <w:lsdException w:name="List Table 3 Accent 5" w:uiPriority="48"/>
-    <w:lsdException w:name="List Table 4 Accent 5" w:uiPriority="49"/>
-    <w:lsdException w:name="List Table 5 Dark Accent 5" w:uiPriority="50"/>
-    <w:lsdException w:name="List Table 6 Colorful Accent 5" w:uiPriority="51"/>
-    <w:lsdException w:name="List Table 7 Colorful Accent 5" w:uiPriority="52"/>
-    <w:lsdException w:name="List Table 1 Light Accent 6" w:uiPriority="46"/>
-    <w:lsdException w:name="List Table 2 Accent 6" w:uiPriority="47"/>
-    <w:lsdException w:name="List Table 3 Accent 6" w:uiPriority="48"/>
-    <w:lsdException w:name="List Table 4 Accent 6" w:uiPriority="49"/>
-    <w:lsdException w:name="List Table 5 Dark Accent 6" w:uiPriority="50"/>
-    <w:lsdException w:name="List Table 6 Colorful Accent 6" w:uiPriority="51"/>
-    <w:lsdException w:name="List Table 7 Colorful Accent 6" w:uiPriority="52"/>
+  <w:latentStyles w:defLockedState="0" w:defUIPriority="99" w:defSemiHidden="1" w:defUnhideWhenUsed="1" w:defQFormat="0" w:count="276">
+    <w:lsdException w:name="Normal" w:semiHidden="0" w:uiPriority="0" w:unhideWhenUsed="0" w:qFormat="1"/>
+    <w:lsdException w:name="heading 1" w:semiHidden="0" w:uiPriority="9" w:unhideWhenUsed="0" w:qFormat="1"/>
+    <w:lsdException w:name="heading 2" w:uiPriority="9" w:qFormat="1"/>
+    <w:lsdException w:name="heading 3" w:uiPriority="9" w:qFormat="1"/>
+    <w:lsdException w:name="heading 4" w:uiPriority="9" w:qFormat="1"/>
+    <w:lsdException w:name="heading 5" w:uiPriority="9" w:qFormat="1"/>
+    <w:lsdException w:name="heading 6" w:uiPriority="9" w:qFormat="1"/>
+    <w:lsdException w:name="heading 7" w:uiPriority="9" w:qFormat="1"/>
+    <w:lsdException w:name="heading 8" w:uiPriority="9" w:qFormat="1"/>
+    <w:lsdException w:name="heading 9" w:uiPriority="9" w:qFormat="1"/>
+    <w:lsdException w:name="toc 1" w:uiPriority="39"/>
+    <w:lsdException w:name="toc 2" w:uiPriority="39"/>
+    <w:lsdException w:name="toc 3" w:uiPriority="39"/>
+    <w:lsdException w:name="toc 4" w:uiPriority="39"/>
+    <w:lsdException w:name="toc 5" w:uiPriority="39"/>
+    <w:lsdException w:name="toc 6" w:uiPriority="39"/>
+    <w:lsdException w:name="toc 7" w:uiPriority="39"/>
+    <w:lsdException w:name="toc 8" w:uiPriority="39"/>
+    <w:lsdException w:name="toc 9" w:uiPriority="39"/>
+    <w:lsdException w:name="caption" w:uiPriority="35" w:qFormat="1"/>
+    <w:lsdException w:name="Title" w:semiHidden="0" w:uiPriority="10" w:unhideWhenUsed="0" w:qFormat="1"/>
+    <w:lsdException w:name="Default Paragraph Font" w:uiPriority="1"/>
+    <w:lsdException w:name="Subtitle" w:semiHidden="0" w:uiPriority="11" w:unhideWhenUsed="0" w:qFormat="1"/>
+    <w:lsdException w:name="Strong" w:semiHidden="0" w:uiPriority="22" w:unhideWhenUsed="0" w:qFormat="1"/>
+    <w:lsdException w:name="Emphasis" w:semiHidden="0" w:uiPriority="20" w:unhideWhenUsed="0" w:qFormat="1"/>
+    <w:lsdException w:name="Table Grid" w:semiHidden="0" w:uiPriority="59" w:unhideWhenUsed="0"/>
+    <w:lsdException w:name="Note Level 1" w:semiHidden="0" w:unhideWhenUsed="0"/>
+    <w:lsdException w:name="Note Level 2" w:semiHidden="0" w:unhideWhenUsed="0"/>
+    <w:lsdException w:name="Note Level 3" w:semiHidden="0" w:unhideWhenUsed="0"/>
+    <w:lsdException w:name="Note Level 4" w:semiHidden="0" w:unhideWhenUsed="0"/>
+    <w:lsdException w:name="Note Level 5" w:semiHidden="0" w:unhideWhenUsed="0"/>
+    <w:lsdException w:name="Note Level 6" w:semiHidden="0" w:unhideWhenUsed="0"/>
+    <w:lsdException w:name="Note Level 7" w:semiHidden="0" w:unhideWhenUsed="0"/>
+    <w:lsdException w:name="Note Level 8" w:semiHidden="0" w:unhideWhenUsed="0"/>
+    <w:lsdException w:name="Note Level 9" w:semiHidden="0" w:unhideWhenUsed="0"/>
+    <w:lsdException w:name="Placeholder Text" w:unhideWhenUsed="0"/>
+    <w:lsdException w:name="No Spacing" w:semiHidden="0" w:uiPriority="1" w:unhideWhenUsed="0" w:qFormat="1"/>
+    <w:lsdException w:name="Light Shading" w:semiHidden="0" w:uiPriority="60" w:unhideWhenUsed="0"/>
+    <w:lsdException w:name="Light List" w:semiHidden="0" w:uiPriority="61" w:unhideWhenUsed="0"/>
+    <w:lsdException w:name="Light Grid" w:semiHidden="0" w:uiPriority="62" w:unhideWhenUsed="0"/>
+    <w:lsdException w:name="Medium Shading 1" w:semiHidden="0" w:uiPriority="63" w:unhideWhenUsed="0"/>
+    <w:lsdException w:name="Medium Shading 2" w:semiHidden="0" w:uiPriority="64" w:unhideWhenUsed="0"/>
+    <w:lsdException w:name="Medium List 1" w:semiHidden="0" w:uiPriority="65" w:unhideWhenUsed="0"/>
+    <w:lsdException w:name="Medium List 2" w:semiHidden="0" w:uiPriority="66" w:unhideWhenUsed="0"/>
+    <w:lsdException w:name="Medium Grid 1" w:semiHidden="0" w:uiPriority="67" w:unhideWhenUsed="0"/>
+    <w:lsdException w:name="Medium Grid 2" w:semiHidden="0" w:uiPriority="68" w:unhideWhenUsed="0"/>
+    <w:lsdException w:name="Medium Grid 3" w:semiHidden="0" w:uiPriority="69" w:unhideWhenUsed="0"/>
+    <w:lsdException w:name="Dark List" w:semiHidden="0" w:uiPriority="70" w:unhideWhenUsed="0"/>
+    <w:lsdException w:name="Colorful Shading" w:semiHidden="0" w:uiPriority="71" w:unhideWhenUsed="0"/>
+    <w:lsdException w:name="Colorful List" w:semiHidden="0" w:uiPriority="72" w:unhideWhenUsed="0"/>
+    <w:lsdException w:name="Colorful Grid" w:semiHidden="0" w:uiPriority="73" w:unhideWhenUsed="0"/>
+    <w:lsdException w:name="Light Shading Accent 1" w:semiHidden="0" w:uiPriority="60" w:unhideWhenUsed="0"/>
+    <w:lsdException w:name="Light List Accent 1" w:semiHidden="0" w:uiPriority="61" w:unhideWhenUsed="0"/>
+    <w:lsdException w:name="Light Grid Accent 1" w:semiHidden="0" w:uiPriority="62" w:unhideWhenUsed="0"/>
+    <w:lsdException w:name="Medium Shading 1 Accent 1" w:semiHidden="0" w:uiPriority="63" w:unhideWhenUsed="0"/>
+    <w:lsdException w:name="Medium Shading 2 Accent 1" w:semiHidden="0" w:uiPriority="64" w:unhideWhenUsed="0"/>
+    <w:lsdException w:name="Medium List 1 Accent 1" w:semiHidden="0" w:uiPriority="65" w:unhideWhenUsed="0"/>
+    <w:lsdException w:name="Revision" w:unhideWhenUsed="0"/>
+    <w:lsdException w:name="List Paragraph" w:semiHidden="0" w:uiPriority="34" w:unhideWhenUsed="0" w:qFormat="1"/>
+    <w:lsdException w:name="Quote" w:semiHidden="0" w:uiPriority="29" w:unhideWhenUsed="0" w:qFormat="1"/>
+    <w:lsdException w:name="Intense Quote" w:semiHidden="0" w:uiPriority="30" w:unhideWhenUsed="0" w:qFormat="1"/>
+    <w:lsdException w:name="Medium List 2 Accent 1" w:semiHidden="0" w:uiPriority="66" w:unhideWhenUsed="0"/>
+    <w:lsdException w:name="Medium Grid 1 Accent 1" w:semiHidden="0" w:uiPriority="67" w:unhideWhenUsed="0"/>
+    <w:lsdException w:name="Medium Grid 2 Accent 1" w:semiHidden="0" w:uiPriority="68" w:unhideWhenUsed="0"/>
+    <w:lsdException w:name="Medium Grid 3 Accent 1" w:semiHidden="0" w:uiPriority="69" w:unhideWhenUsed="0"/>
+    <w:lsdException w:name="Dark List Accent 1" w:semiHidden="0" w:uiPriority="70" w:unhideWhenUsed="0"/>
+    <w:lsdException w:name="Colorful Shading Accent 1" w:semiHidden="0" w:uiPriority="71" w:unhideWhenUsed="0"/>
+    <w:lsdException w:name="Colorful List Accent 1" w:semiHidden="0" w:uiPriority="72" w:unhideWhenUsed="0"/>
+    <w:lsdException w:name="Colorful Grid Accent 1" w:semiHidden="0" w:uiPriority="73" w:unhideWhenUsed="0"/>
+    <w:lsdException w:name="Light Shading Accent 2" w:semiHidden="0" w:uiPriority="60" w:unhideWhenUsed="0"/>
+    <w:lsdException w:name="Light List Accent 2" w:semiHidden="0" w:uiPriority="61" w:unhideWhenUsed="0"/>
+    <w:lsdException w:name="Light Grid Accent 2" w:semiHidden="0" w:uiPriority="62" w:unhideWhenUsed="0"/>
+    <w:lsdException w:name="Medium Shading 1 Accent 2" w:semiHidden="0" w:uiPriority="63" w:unhideWhenUsed="0"/>
+    <w:lsdException w:name="Medium Shading 2 Accent 2" w:semiHidden="0" w:uiPriority="64" w:unhideWhenUsed="0"/>
+    <w:lsdException w:name="Medium List 1 Accent 2" w:semiHidden="0" w:uiPriority="65" w:unhideWhenUsed="0"/>
+    <w:lsdException w:name="Medium List 2 Accent 2" w:semiHidden="0" w:uiPriority="66" w:unhideWhenUsed="0"/>
+    <w:lsdException w:name="Medium Grid 1 Accent 2" w:semiHidden="0" w:uiPriority="67" w:unhideWhenUsed="0"/>
+    <w:lsdException w:name="Medium Grid 2 Accent 2" w:semiHidden="0" w:uiPriority="68" w:unhideWhenUsed="0"/>
+    <w:lsdException w:name="Medium Grid 3 Accent 2" w:semiHidden="0" w:uiPriority="69" w:unhideWhenUsed="0"/>
+    <w:lsdException w:name="Dark List Accent 2" w:semiHidden="0" w:uiPriority="70" w:unhideWhenUsed="0"/>
+    <w:lsdException w:name="Colorful Shading Accent 2" w:semiHidden="0" w:uiPriority="71" w:unhideWhenUsed="0"/>
+    <w:lsdException w:name="Colorful List Accent 2" w:semiHidden="0" w:uiPriority="72" w:unhideWhenUsed="0"/>
+    <w:lsdException w:name="Colorful Grid Accent 2" w:semiHidden="0" w:uiPriority="73" w:unhideWhenUsed="0"/>
+    <w:lsdException w:name="Light Shading Accent 3" w:semiHidden="0" w:uiPriority="60" w:unhideWhenUsed="0"/>
+    <w:lsdException w:name="Light List Accent 3" w:semiHidden="0" w:uiPriority="61" w:unhideWhenUsed="0"/>
+    <w:lsdException w:name="Light Grid Accent 3" w:semiHidden="0" w:uiPriority="62" w:unhideWhenUsed="0"/>
+    <w:lsdException w:name="Medium Shading 1 Accent 3" w:semiHidden="0" w:uiPriority="63" w:unhideWhenUsed="0"/>
+    <w:lsdException w:name="Medium Shading 2 Accent 3" w:semiHidden="0" w:uiPriority="64" w:unhideWhenUsed="0"/>
+    <w:lsdException w:name="Medium List 1 Accent 3" w:semiHidden="0" w:uiPriority="65" w:unhideWhenUsed="0"/>
+    <w:lsdException w:name="Medium List 2 Accent 3" w:semiHidden="0" w:uiPriority="66" w:unhideWhenUsed="0"/>
+    <w:lsdException w:name="Medium Grid 1 Accent 3" w:semiHidden="0" w:uiPriority="67" w:unhideWhenUsed="0"/>
+    <w:lsdException w:name="Medium Grid 2 Accent 3" w:semiHidden="0" w:uiPriority="68" w:unhideWhenUsed="0"/>
+    <w:lsdException w:name="Medium Grid 3 Accent 3" w:semiHidden="0" w:uiPriority="69" w:unhideWhenUsed="0"/>
+    <w:lsdException w:name="Dark List Accent 3" w:semiHidden="0" w:uiPriority="70" w:unhideWhenUsed="0"/>
+    <w:lsdException w:name="Colorful Shading Accent 3" w:semiHidden="0" w:uiPriority="71" w:unhideWhenUsed="0"/>
+    <w:lsdException w:name="Colorful List Accent 3" w:semiHidden="0" w:uiPriority="72" w:unhideWhenUsed="0"/>
+    <w:lsdException w:name="Colorful Grid Accent 3" w:semiHidden="0" w:uiPriority="73" w:unhideWhenUsed="0"/>
+    <w:lsdException w:name="Light Shading Accent 4" w:semiHidden="0" w:uiPriority="60" w:unhideWhenUsed="0"/>
+    <w:lsdException w:name="Light List Accent 4" w:semiHidden="0" w:uiPriority="61" w:unhideWhenUsed="0"/>
+    <w:lsdException w:name="Light Grid Accent 4" w:semiHidden="0" w:uiPriority="62" w:unhideWhenUsed="0"/>
+    <w:lsdException w:name="Medium Shading 1 Accent 4" w:semiHidden="0" w:uiPriority="63" w:unhideWhenUsed="0"/>
+    <w:lsdException w:name="Medium Shading 2 Accent 4" w:semiHidden="0" w:uiPriority="64" w:unhideWhenUsed="0"/>
+    <w:lsdException w:name="Medium List 1 Accent 4" w:semiHidden="0" w:uiPriority="65" w:unhideWhenUsed="0"/>
+    <w:lsdException w:name="Medium List 2 Accent 4" w:semiHidden="0" w:uiPriority="66" w:unhideWhenUsed="0"/>
+    <w:lsdException w:name="Medium Grid 1 Accent 4" w:semiHidden="0" w:uiPriority="67" w:unhideWhenUsed="0"/>
+    <w:lsdException w:name="Medium Grid 2 Accent 4" w:semiHidden="0" w:uiPriority="68" w:unhideWhenUsed="0"/>
+    <w:lsdException w:name="Medium Grid 3 Accent 4" w:semiHidden="0" w:uiPriority="69" w:unhideWhenUsed="0"/>
+    <w:lsdException w:name="Dark List Accent 4" w:semiHidden="0" w:uiPriority="70" w:unhideWhenUsed="0"/>
+    <w:lsdException w:name="Colorful Shading Accent 4" w:semiHidden="0" w:uiPriority="71" w:unhideWhenUsed="0"/>
+    <w:lsdException w:name="Colorful List Accent 4" w:semiHidden="0" w:uiPriority="72" w:unhideWhenUsed="0"/>
+    <w:lsdException w:name="Colorful Grid Accent 4" w:semiHidden="0" w:uiPriority="73" w:unhideWhenUsed="0"/>
+    <w:lsdException w:name="Light Shading Accent 5" w:semiHidden="0" w:uiPriority="60" w:unhideWhenUsed="0"/>
+    <w:lsdException w:name="Light List Accent 5" w:semiHidden="0" w:uiPriority="61" w:unhideWhenUsed="0"/>
+    <w:lsdException w:name="Light Grid Accent 5" w:semiHidden="0" w:uiPriority="62" w:unhideWhenUsed="0"/>
+    <w:lsdException w:name="Medium Shading 1 Accent 5" w:semiHidden="0" w:uiPriority="63" w:unhideWhenUsed="0"/>
+    <w:lsdException w:name="Medium Shading 2 Accent 5" w:semiHidden="0" w:uiPriority="64" w:unhideWhenUsed="0"/>
+    <w:lsdException w:name="Medium List 1 Accent 5" w:semiHidden="0" w:uiPriority="65" w:unhideWhenUsed="0"/>
+    <w:lsdException w:name="Medium List 2 Accent 5" w:semiHidden="0" w:uiPriority="66" w:unhideWhenUsed="0"/>
+    <w:lsdException w:name="Medium Grid 1 Accent 5" w:semiHidden="0" w:uiPriority="67" w:unhideWhenUsed="0"/>
+    <w:lsdException w:name="Medium Grid 2 Accent 5" w:semiHidden="0" w:uiPriority="68" w:unhideWhenUsed="0"/>
+    <w:lsdException w:name="Medium Grid 3 Accent 5" w:semiHidden="0" w:uiPriority="69" w:unhideWhenUsed="0"/>
+    <w:lsdException w:name="Dark List Accent 5" w:semiHidden="0" w:uiPriority="70" w:unhideWhenUsed="0"/>
+    <w:lsdException w:name="Colorful Shading Accent 5" w:semiHidden="0" w:uiPriority="71" w:unhideWhenUsed="0"/>
+    <w:lsdException w:name="Colorful List Accent 5" w:semiHidden="0" w:uiPriority="72" w:unhideWhenUsed="0"/>
+    <w:lsdException w:name="Colorful Grid Accent 5" w:semiHidden="0" w:uiPriority="73" w:unhideWhenUsed="0"/>
+    <w:lsdException w:name="Light Shading Accent 6" w:semiHidden="0" w:uiPriority="60" w:unhideWhenUsed="0"/>
+    <w:lsdException w:name="Light List Accent 6" w:semiHidden="0" w:uiPriority="61" w:unhideWhenUsed="0"/>
+    <w:lsdException w:name="Light Grid Accent 6" w:semiHidden="0" w:uiPriority="62" w:unhideWhenUsed="0"/>
+    <w:lsdException w:name="Medium Shading 1 Accent 6" w:semiHidden="0" w:uiPriority="63" w:unhideWhenUsed="0"/>
+    <w:lsdException w:name="Medium Shading 2 Accent 6" w:semiHidden="0" w:uiPriority="64" w:unhideWhenUsed="0"/>
+    <w:lsdException w:name="Medium List 1 Accent 6" w:semiHidden="0" w:uiPriority="65" w:unhideWhenUsed="0"/>
+    <w:lsdException w:name="Medium List 2 Accent 6" w:semiHidden="0" w:uiPriority="66" w:unhideWhenUsed="0"/>
+    <w:lsdException w:name="Medium Grid 1 Accent 6" w:semiHidden="0" w:uiPriority="67" w:unhideWhenUsed="0"/>
+    <w:lsdException w:name="Medium Grid 2 Accent 6" w:semiHidden="0" w:uiPriority="68" w:unhideWhenUsed="0"/>
+    <w:lsdException w:name="Medium Grid 3 Accent 6" w:semiHidden="0" w:uiPriority="69" w:unhideWhenUsed="0"/>
+    <w:lsdException w:name="Dark List Accent 6" w:semiHidden="0" w:uiPriority="70" w:unhideWhenUsed="0"/>
+    <w:lsdException w:name="Colorful Shading Accent 6" w:semiHidden="0" w:uiPriority="71" w:unhideWhenUsed="0"/>
+    <w:lsdException w:name="Colorful List Accent 6" w:semiHidden="0" w:uiPriority="72" w:unhideWhenUsed="0"/>
+    <w:lsdException w:name="Colorful Grid Accent 6" w:semiHidden="0" w:uiPriority="73" w:unhideWhenUsed="0"/>
+    <w:lsdException w:name="Subtle Emphasis" w:semiHidden="0" w:uiPriority="19" w:unhideWhenUsed="0" w:qFormat="1"/>
+    <w:lsdException w:name="Intense Emphasis" w:semiHidden="0" w:uiPriority="21" w:unhideWhenUsed="0" w:qFormat="1"/>
+    <w:lsdException w:name="Subtle Reference" w:semiHidden="0" w:uiPriority="31" w:unhideWhenUsed="0" w:qFormat="1"/>
+    <w:lsdException w:name="Intense Reference" w:semiHidden="0" w:uiPriority="32" w:unhideWhenUsed="0" w:qFormat="1"/>
+    <w:lsdException w:name="Book Title" w:semiHidden="0" w:uiPriority="33" w:unhideWhenUsed="0" w:qFormat="1"/>
+    <w:lsdException w:name="Bibliography" w:uiPriority="37"/>
+    <w:lsdException w:name="TOC Heading" w:uiPriority="39" w:qFormat="1"/>
   </w:latentStyles>
   <w:style w:type="paragraph" w:default="1" w:styleId="Normal">
     <w:name w:val="Normal"/>
@@ -1456,6 +1379,7 @@
     <w:uiPriority w:val="59"/>
     <w:rsid w:val="000F714C"/>
     <w:tblPr>
+      <w:tblInd w:w="0" w:type="dxa"/>
       <w:tblBorders>
         <w:top w:val="single" w:sz="4" w:space="0" w:color="auto"/>
         <w:left w:val="single" w:sz="4" w:space="0" w:color="auto"/>
@@ -1464,6 +1388,274 @@
         <w:insideH w:val="single" w:sz="4" w:space="0" w:color="auto"/>
         <w:insideV w:val="single" w:sz="4" w:space="0" w:color="auto"/>
       </w:tblBorders>
+      <w:tblCellMar>
+        <w:top w:w="0" w:type="dxa"/>
+        <w:left w:w="108" w:type="dxa"/>
+        <w:bottom w:w="0" w:type="dxa"/>
+        <w:right w:w="108" w:type="dxa"/>
+      </w:tblCellMar>
+    </w:tblPr>
+  </w:style>
+</w:styles>
+</file>
+
+<file path=word/stylesWithEffects.xml><?xml version="1.0" encoding="utf-8"?>
+<w:styles xmlns:wpc="http://schemas.microsoft.com/office/word/2010/wordprocessingCanvas" xmlns:mo="http://schemas.microsoft.com/office/mac/office/2008/main" xmlns:mc="http://schemas.openxmlformats.org/markup-compatibility/2006" xmlns:mv="urn:schemas-microsoft-com:mac:vml" xmlns:o="urn:schemas-microsoft-com:office:office" xmlns:r="http://schemas.openxmlformats.org/officeDocument/2006/relationships" xmlns:m="http://schemas.openxmlformats.org/officeDocument/2006/math" xmlns:v="urn:schemas-microsoft-com:vml" xmlns:wp14="http://schemas.microsoft.com/office/word/2010/wordprocessingDrawing" xmlns:wp="http://schemas.openxmlformats.org/drawingml/2006/wordprocessingDrawing" xmlns:w10="urn:schemas-microsoft-com:office:word" xmlns:w="http://schemas.openxmlformats.org/wordprocessingml/2006/main" xmlns:w14="http://schemas.microsoft.com/office/word/2010/wordml" xmlns:wpg="http://schemas.microsoft.com/office/word/2010/wordprocessingGroup" xmlns:wpi="http://schemas.microsoft.com/office/word/2010/wordprocessingInk" xmlns:wne="http://schemas.microsoft.com/office/word/2006/wordml" xmlns:wps="http://schemas.microsoft.com/office/word/2010/wordprocessingShape" mc:Ignorable="w14 wp14">
+  <w:docDefaults>
+    <w:rPrDefault>
+      <w:rPr>
+        <w:rFonts w:asciiTheme="minorHAnsi" w:eastAsiaTheme="minorEastAsia" w:hAnsiTheme="minorHAnsi" w:cstheme="minorBidi"/>
+        <w:sz w:val="24"/>
+        <w:szCs w:val="24"/>
+        <w:lang w:val="en-US" w:eastAsia="en-US" w:bidi="ar-SA"/>
+      </w:rPr>
+    </w:rPrDefault>
+    <w:pPrDefault/>
+  </w:docDefaults>
+  <w:latentStyles w:defLockedState="0" w:defUIPriority="99" w:defSemiHidden="1" w:defUnhideWhenUsed="1" w:defQFormat="0" w:count="276">
+    <w:lsdException w:name="Normal" w:semiHidden="0" w:uiPriority="0" w:unhideWhenUsed="0" w:qFormat="1"/>
+    <w:lsdException w:name="heading 1" w:semiHidden="0" w:uiPriority="9" w:unhideWhenUsed="0" w:qFormat="1"/>
+    <w:lsdException w:name="heading 2" w:uiPriority="9" w:qFormat="1"/>
+    <w:lsdException w:name="heading 3" w:uiPriority="9" w:qFormat="1"/>
+    <w:lsdException w:name="heading 4" w:uiPriority="9" w:qFormat="1"/>
+    <w:lsdException w:name="heading 5" w:uiPriority="9" w:qFormat="1"/>
+    <w:lsdException w:name="heading 6" w:uiPriority="9" w:qFormat="1"/>
+    <w:lsdException w:name="heading 7" w:uiPriority="9" w:qFormat="1"/>
+    <w:lsdException w:name="heading 8" w:uiPriority="9" w:qFormat="1"/>
+    <w:lsdException w:name="heading 9" w:uiPriority="9" w:qFormat="1"/>
+    <w:lsdException w:name="toc 1" w:uiPriority="39"/>
+    <w:lsdException w:name="toc 2" w:uiPriority="39"/>
+    <w:lsdException w:name="toc 3" w:uiPriority="39"/>
+    <w:lsdException w:name="toc 4" w:uiPriority="39"/>
+    <w:lsdException w:name="toc 5" w:uiPriority="39"/>
+    <w:lsdException w:name="toc 6" w:uiPriority="39"/>
+    <w:lsdException w:name="toc 7" w:uiPriority="39"/>
+    <w:lsdException w:name="toc 8" w:uiPriority="39"/>
+    <w:lsdException w:name="toc 9" w:uiPriority="39"/>
+    <w:lsdException w:name="caption" w:uiPriority="35" w:qFormat="1"/>
+    <w:lsdException w:name="Title" w:semiHidden="0" w:uiPriority="10" w:unhideWhenUsed="0" w:qFormat="1"/>
+    <w:lsdException w:name="Default Paragraph Font" w:uiPriority="1"/>
+    <w:lsdException w:name="Subtitle" w:semiHidden="0" w:uiPriority="11" w:unhideWhenUsed="0" w:qFormat="1"/>
+    <w:lsdException w:name="Strong" w:semiHidden="0" w:uiPriority="22" w:unhideWhenUsed="0" w:qFormat="1"/>
+    <w:lsdException w:name="Emphasis" w:semiHidden="0" w:uiPriority="20" w:unhideWhenUsed="0" w:qFormat="1"/>
+    <w:lsdException w:name="Table Grid" w:semiHidden="0" w:uiPriority="59" w:unhideWhenUsed="0"/>
+    <w:lsdException w:name="Note Level 1" w:semiHidden="0" w:unhideWhenUsed="0"/>
+    <w:lsdException w:name="Note Level 2" w:semiHidden="0" w:unhideWhenUsed="0"/>
+    <w:lsdException w:name="Note Level 3" w:semiHidden="0" w:unhideWhenUsed="0"/>
+    <w:lsdException w:name="Note Level 4" w:semiHidden="0" w:unhideWhenUsed="0"/>
+    <w:lsdException w:name="Note Level 5" w:semiHidden="0" w:unhideWhenUsed="0"/>
+    <w:lsdException w:name="Note Level 6" w:semiHidden="0" w:unhideWhenUsed="0"/>
+    <w:lsdException w:name="Note Level 7" w:semiHidden="0" w:unhideWhenUsed="0"/>
+    <w:lsdException w:name="Note Level 8" w:semiHidden="0" w:unhideWhenUsed="0"/>
+    <w:lsdException w:name="Note Level 9" w:semiHidden="0" w:unhideWhenUsed="0"/>
+    <w:lsdException w:name="Placeholder Text" w:unhideWhenUsed="0"/>
+    <w:lsdException w:name="No Spacing" w:semiHidden="0" w:uiPriority="1" w:unhideWhenUsed="0" w:qFormat="1"/>
+    <w:lsdException w:name="Light Shading" w:semiHidden="0" w:uiPriority="60" w:unhideWhenUsed="0"/>
+    <w:lsdException w:name="Light List" w:semiHidden="0" w:uiPriority="61" w:unhideWhenUsed="0"/>
+    <w:lsdException w:name="Light Grid" w:semiHidden="0" w:uiPriority="62" w:unhideWhenUsed="0"/>
+    <w:lsdException w:name="Medium Shading 1" w:semiHidden="0" w:uiPriority="63" w:unhideWhenUsed="0"/>
+    <w:lsdException w:name="Medium Shading 2" w:semiHidden="0" w:uiPriority="64" w:unhideWhenUsed="0"/>
+    <w:lsdException w:name="Medium List 1" w:semiHidden="0" w:uiPriority="65" w:unhideWhenUsed="0"/>
+    <w:lsdException w:name="Medium List 2" w:semiHidden="0" w:uiPriority="66" w:unhideWhenUsed="0"/>
+    <w:lsdException w:name="Medium Grid 1" w:semiHidden="0" w:uiPriority="67" w:unhideWhenUsed="0"/>
+    <w:lsdException w:name="Medium Grid 2" w:semiHidden="0" w:uiPriority="68" w:unhideWhenUsed="0"/>
+    <w:lsdException w:name="Medium Grid 3" w:semiHidden="0" w:uiPriority="69" w:unhideWhenUsed="0"/>
+    <w:lsdException w:name="Dark List" w:semiHidden="0" w:uiPriority="70" w:unhideWhenUsed="0"/>
+    <w:lsdException w:name="Colorful Shading" w:semiHidden="0" w:uiPriority="71" w:unhideWhenUsed="0"/>
+    <w:lsdException w:name="Colorful List" w:semiHidden="0" w:uiPriority="72" w:unhideWhenUsed="0"/>
+    <w:lsdException w:name="Colorful Grid" w:semiHidden="0" w:uiPriority="73" w:unhideWhenUsed="0"/>
+    <w:lsdException w:name="Light Shading Accent 1" w:semiHidden="0" w:uiPriority="60" w:unhideWhenUsed="0"/>
+    <w:lsdException w:name="Light List Accent 1" w:semiHidden="0" w:uiPriority="61" w:unhideWhenUsed="0"/>
+    <w:lsdException w:name="Light Grid Accent 1" w:semiHidden="0" w:uiPriority="62" w:unhideWhenUsed="0"/>
+    <w:lsdException w:name="Medium Shading 1 Accent 1" w:semiHidden="0" w:uiPriority="63" w:unhideWhenUsed="0"/>
+    <w:lsdException w:name="Medium Shading 2 Accent 1" w:semiHidden="0" w:uiPriority="64" w:unhideWhenUsed="0"/>
+    <w:lsdException w:name="Medium List 1 Accent 1" w:semiHidden="0" w:uiPriority="65" w:unhideWhenUsed="0"/>
+    <w:lsdException w:name="Revision" w:unhideWhenUsed="0"/>
+    <w:lsdException w:name="List Paragraph" w:semiHidden="0" w:uiPriority="34" w:unhideWhenUsed="0" w:qFormat="1"/>
+    <w:lsdException w:name="Quote" w:semiHidden="0" w:uiPriority="29" w:unhideWhenUsed="0" w:qFormat="1"/>
+    <w:lsdException w:name="Intense Quote" w:semiHidden="0" w:uiPriority="30" w:unhideWhenUsed="0" w:qFormat="1"/>
+    <w:lsdException w:name="Medium List 2 Accent 1" w:semiHidden="0" w:uiPriority="66" w:unhideWhenUsed="0"/>
+    <w:lsdException w:name="Medium Grid 1 Accent 1" w:semiHidden="0" w:uiPriority="67" w:unhideWhenUsed="0"/>
+    <w:lsdException w:name="Medium Grid 2 Accent 1" w:semiHidden="0" w:uiPriority="68" w:unhideWhenUsed="0"/>
+    <w:lsdException w:name="Medium Grid 3 Accent 1" w:semiHidden="0" w:uiPriority="69" w:unhideWhenUsed="0"/>
+    <w:lsdException w:name="Dark List Accent 1" w:semiHidden="0" w:uiPriority="70" w:unhideWhenUsed="0"/>
+    <w:lsdException w:name="Colorful Shading Accent 1" w:semiHidden="0" w:uiPriority="71" w:unhideWhenUsed="0"/>
+    <w:lsdException w:name="Colorful List Accent 1" w:semiHidden="0" w:uiPriority="72" w:unhideWhenUsed="0"/>
+    <w:lsdException w:name="Colorful Grid Accent 1" w:semiHidden="0" w:uiPriority="73" w:unhideWhenUsed="0"/>
+    <w:lsdException w:name="Light Shading Accent 2" w:semiHidden="0" w:uiPriority="60" w:unhideWhenUsed="0"/>
+    <w:lsdException w:name="Light List Accent 2" w:semiHidden="0" w:uiPriority="61" w:unhideWhenUsed="0"/>
+    <w:lsdException w:name="Light Grid Accent 2" w:semiHidden="0" w:uiPriority="62" w:unhideWhenUsed="0"/>
+    <w:lsdException w:name="Medium Shading 1 Accent 2" w:semiHidden="0" w:uiPriority="63" w:unhideWhenUsed="0"/>
+    <w:lsdException w:name="Medium Shading 2 Accent 2" w:semiHidden="0" w:uiPriority="64" w:unhideWhenUsed="0"/>
+    <w:lsdException w:name="Medium List 1 Accent 2" w:semiHidden="0" w:uiPriority="65" w:unhideWhenUsed="0"/>
+    <w:lsdException w:name="Medium List 2 Accent 2" w:semiHidden="0" w:uiPriority="66" w:unhideWhenUsed="0"/>
+    <w:lsdException w:name="Medium Grid 1 Accent 2" w:semiHidden="0" w:uiPriority="67" w:unhideWhenUsed="0"/>
+    <w:lsdException w:name="Medium Grid 2 Accent 2" w:semiHidden="0" w:uiPriority="68" w:unhideWhenUsed="0"/>
+    <w:lsdException w:name="Medium Grid 3 Accent 2" w:semiHidden="0" w:uiPriority="69" w:unhideWhenUsed="0"/>
+    <w:lsdException w:name="Dark List Accent 2" w:semiHidden="0" w:uiPriority="70" w:unhideWhenUsed="0"/>
+    <w:lsdException w:name="Colorful Shading Accent 2" w:semiHidden="0" w:uiPriority="71" w:unhideWhenUsed="0"/>
+    <w:lsdException w:name="Colorful List Accent 2" w:semiHidden="0" w:uiPriority="72" w:unhideWhenUsed="0"/>
+    <w:lsdException w:name="Colorful Grid Accent 2" w:semiHidden="0" w:uiPriority="73" w:unhideWhenUsed="0"/>
+    <w:lsdException w:name="Light Shading Accent 3" w:semiHidden="0" w:uiPriority="60" w:unhideWhenUsed="0"/>
+    <w:lsdException w:name="Light List Accent 3" w:semiHidden="0" w:uiPriority="61" w:unhideWhenUsed="0"/>
+    <w:lsdException w:name="Light Grid Accent 3" w:semiHidden="0" w:uiPriority="62" w:unhideWhenUsed="0"/>
+    <w:lsdException w:name="Medium Shading 1 Accent 3" w:semiHidden="0" w:uiPriority="63" w:unhideWhenUsed="0"/>
+    <w:lsdException w:name="Medium Shading 2 Accent 3" w:semiHidden="0" w:uiPriority="64" w:unhideWhenUsed="0"/>
+    <w:lsdException w:name="Medium List 1 Accent 3" w:semiHidden="0" w:uiPriority="65" w:unhideWhenUsed="0"/>
+    <w:lsdException w:name="Medium List 2 Accent 3" w:semiHidden="0" w:uiPriority="66" w:unhideWhenUsed="0"/>
+    <w:lsdException w:name="Medium Grid 1 Accent 3" w:semiHidden="0" w:uiPriority="67" w:unhideWhenUsed="0"/>
+    <w:lsdException w:name="Medium Grid 2 Accent 3" w:semiHidden="0" w:uiPriority="68" w:unhideWhenUsed="0"/>
+    <w:lsdException w:name="Medium Grid 3 Accent 3" w:semiHidden="0" w:uiPriority="69" w:unhideWhenUsed="0"/>
+    <w:lsdException w:name="Dark List Accent 3" w:semiHidden="0" w:uiPriority="70" w:unhideWhenUsed="0"/>
+    <w:lsdException w:name="Colorful Shading Accent 3" w:semiHidden="0" w:uiPriority="71" w:unhideWhenUsed="0"/>
+    <w:lsdException w:name="Colorful List Accent 3" w:semiHidden="0" w:uiPriority="72" w:unhideWhenUsed="0"/>
+    <w:lsdException w:name="Colorful Grid Accent 3" w:semiHidden="0" w:uiPriority="73" w:unhideWhenUsed="0"/>
+    <w:lsdException w:name="Light Shading Accent 4" w:semiHidden="0" w:uiPriority="60" w:unhideWhenUsed="0"/>
+    <w:lsdException w:name="Light List Accent 4" w:semiHidden="0" w:uiPriority="61" w:unhideWhenUsed="0"/>
+    <w:lsdException w:name="Light Grid Accent 4" w:semiHidden="0" w:uiPriority="62" w:unhideWhenUsed="0"/>
+    <w:lsdException w:name="Medium Shading 1 Accent 4" w:semiHidden="0" w:uiPriority="63" w:unhideWhenUsed="0"/>
+    <w:lsdException w:name="Medium Shading 2 Accent 4" w:semiHidden="0" w:uiPriority="64" w:unhideWhenUsed="0"/>
+    <w:lsdException w:name="Medium List 1 Accent 4" w:semiHidden="0" w:uiPriority="65" w:unhideWhenUsed="0"/>
+    <w:lsdException w:name="Medium List 2 Accent 4" w:semiHidden="0" w:uiPriority="66" w:unhideWhenUsed="0"/>
+    <w:lsdException w:name="Medium Grid 1 Accent 4" w:semiHidden="0" w:uiPriority="67" w:unhideWhenUsed="0"/>
+    <w:lsdException w:name="Medium Grid 2 Accent 4" w:semiHidden="0" w:uiPriority="68" w:unhideWhenUsed="0"/>
+    <w:lsdException w:name="Medium Grid 3 Accent 4" w:semiHidden="0" w:uiPriority="69" w:unhideWhenUsed="0"/>
+    <w:lsdException w:name="Dark List Accent 4" w:semiHidden="0" w:uiPriority="70" w:unhideWhenUsed="0"/>
+    <w:lsdException w:name="Colorful Shading Accent 4" w:semiHidden="0" w:uiPriority="71" w:unhideWhenUsed="0"/>
+    <w:lsdException w:name="Colorful List Accent 4" w:semiHidden="0" w:uiPriority="72" w:unhideWhenUsed="0"/>
+    <w:lsdException w:name="Colorful Grid Accent 4" w:semiHidden="0" w:uiPriority="73" w:unhideWhenUsed="0"/>
+    <w:lsdException w:name="Light Shading Accent 5" w:semiHidden="0" w:uiPriority="60" w:unhideWhenUsed="0"/>
+    <w:lsdException w:name="Light List Accent 5" w:semiHidden="0" w:uiPriority="61" w:unhideWhenUsed="0"/>
+    <w:lsdException w:name="Light Grid Accent 5" w:semiHidden="0" w:uiPriority="62" w:unhideWhenUsed="0"/>
+    <w:lsdException w:name="Medium Shading 1 Accent 5" w:semiHidden="0" w:uiPriority="63" w:unhideWhenUsed="0"/>
+    <w:lsdException w:name="Medium Shading 2 Accent 5" w:semiHidden="0" w:uiPriority="64" w:unhideWhenUsed="0"/>
+    <w:lsdException w:name="Medium List 1 Accent 5" w:semiHidden="0" w:uiPriority="65" w:unhideWhenUsed="0"/>
+    <w:lsdException w:name="Medium List 2 Accent 5" w:semiHidden="0" w:uiPriority="66" w:unhideWhenUsed="0"/>
+    <w:lsdException w:name="Medium Grid 1 Accent 5" w:semiHidden="0" w:uiPriority="67" w:unhideWhenUsed="0"/>
+    <w:lsdException w:name="Medium Grid 2 Accent 5" w:semiHidden="0" w:uiPriority="68" w:unhideWhenUsed="0"/>
+    <w:lsdException w:name="Medium Grid 3 Accent 5" w:semiHidden="0" w:uiPriority="69" w:unhideWhenUsed="0"/>
+    <w:lsdException w:name="Dark List Accent 5" w:semiHidden="0" w:uiPriority="70" w:unhideWhenUsed="0"/>
+    <w:lsdException w:name="Colorful Shading Accent 5" w:semiHidden="0" w:uiPriority="71" w:unhideWhenUsed="0"/>
+    <w:lsdException w:name="Colorful List Accent 5" w:semiHidden="0" w:uiPriority="72" w:unhideWhenUsed="0"/>
+    <w:lsdException w:name="Colorful Grid Accent 5" w:semiHidden="0" w:uiPriority="73" w:unhideWhenUsed="0"/>
+    <w:lsdException w:name="Light Shading Accent 6" w:semiHidden="0" w:uiPriority="60" w:unhideWhenUsed="0"/>
+    <w:lsdException w:name="Light List Accent 6" w:semiHidden="0" w:uiPriority="61" w:unhideWhenUsed="0"/>
+    <w:lsdException w:name="Light Grid Accent 6" w:semiHidden="0" w:uiPriority="62" w:unhideWhenUsed="0"/>
+    <w:lsdException w:name="Medium Shading 1 Accent 6" w:semiHidden="0" w:uiPriority="63" w:unhideWhenUsed="0"/>
+    <w:lsdException w:name="Medium Shading 2 Accent 6" w:semiHidden="0" w:uiPriority="64" w:unhideWhenUsed="0"/>
+    <w:lsdException w:name="Medium List 1 Accent 6" w:semiHidden="0" w:uiPriority="65" w:unhideWhenUsed="0"/>
+    <w:lsdException w:name="Medium List 2 Accent 6" w:semiHidden="0" w:uiPriority="66" w:unhideWhenUsed="0"/>
+    <w:lsdException w:name="Medium Grid 1 Accent 6" w:semiHidden="0" w:uiPriority="67" w:unhideWhenUsed="0"/>
+    <w:lsdException w:name="Medium Grid 2 Accent 6" w:semiHidden="0" w:uiPriority="68" w:unhideWhenUsed="0"/>
+    <w:lsdException w:name="Medium Grid 3 Accent 6" w:semiHidden="0" w:uiPriority="69" w:unhideWhenUsed="0"/>
+    <w:lsdException w:name="Dark List Accent 6" w:semiHidden="0" w:uiPriority="70" w:unhideWhenUsed="0"/>
+    <w:lsdException w:name="Colorful Shading Accent 6" w:semiHidden="0" w:uiPriority="71" w:unhideWhenUsed="0"/>
+    <w:lsdException w:name="Colorful List Accent 6" w:semiHidden="0" w:uiPriority="72" w:unhideWhenUsed="0"/>
+    <w:lsdException w:name="Colorful Grid Accent 6" w:semiHidden="0" w:uiPriority="73" w:unhideWhenUsed="0"/>
+    <w:lsdException w:name="Subtle Emphasis" w:semiHidden="0" w:uiPriority="19" w:unhideWhenUsed="0" w:qFormat="1"/>
+    <w:lsdException w:name="Intense Emphasis" w:semiHidden="0" w:uiPriority="21" w:unhideWhenUsed="0" w:qFormat="1"/>
+    <w:lsdException w:name="Subtle Reference" w:semiHidden="0" w:uiPriority="31" w:unhideWhenUsed="0" w:qFormat="1"/>
+    <w:lsdException w:name="Intense Reference" w:semiHidden="0" w:uiPriority="32" w:unhideWhenUsed="0" w:qFormat="1"/>
+    <w:lsdException w:name="Book Title" w:semiHidden="0" w:uiPriority="33" w:unhideWhenUsed="0" w:qFormat="1"/>
+    <w:lsdException w:name="Bibliography" w:uiPriority="37"/>
+    <w:lsdException w:name="TOC Heading" w:uiPriority="39" w:qFormat="1"/>
+  </w:latentStyles>
+  <w:style w:type="paragraph" w:default="1" w:styleId="Normal">
+    <w:name w:val="Normal"/>
+    <w:qFormat/>
+  </w:style>
+  <w:style w:type="character" w:default="1" w:styleId="DefaultParagraphFont">
+    <w:name w:val="Default Paragraph Font"/>
+    <w:uiPriority w:val="1"/>
+    <w:semiHidden/>
+    <w:unhideWhenUsed/>
+  </w:style>
+  <w:style w:type="table" w:default="1" w:styleId="TableNormal">
+    <w:name w:val="Normal Table"/>
+    <w:uiPriority w:val="99"/>
+    <w:semiHidden/>
+    <w:unhideWhenUsed/>
+    <w:tblPr>
+      <w:tblInd w:w="0" w:type="dxa"/>
+      <w:tblCellMar>
+        <w:top w:w="0" w:type="dxa"/>
+        <w:left w:w="108" w:type="dxa"/>
+        <w:bottom w:w="0" w:type="dxa"/>
+        <w:right w:w="108" w:type="dxa"/>
+      </w:tblCellMar>
+    </w:tblPr>
+  </w:style>
+  <w:style w:type="numbering" w:default="1" w:styleId="NoList">
+    <w:name w:val="No List"/>
+    <w:uiPriority w:val="99"/>
+    <w:semiHidden/>
+    <w:unhideWhenUsed/>
+  </w:style>
+  <w:style w:type="character" w:styleId="Hyperlink">
+    <w:name w:val="Hyperlink"/>
+    <w:basedOn w:val="DefaultParagraphFont"/>
+    <w:uiPriority w:val="99"/>
+    <w:unhideWhenUsed/>
+    <w:rsid w:val="00B178DE"/>
+    <w:rPr>
+      <w:color w:val="0000FF" w:themeColor="hyperlink"/>
+      <w:u w:val="single"/>
+    </w:rPr>
+  </w:style>
+  <w:style w:type="paragraph" w:styleId="BalloonText">
+    <w:name w:val="Balloon Text"/>
+    <w:basedOn w:val="Normal"/>
+    <w:link w:val="BalloonTextChar"/>
+    <w:uiPriority w:val="99"/>
+    <w:semiHidden/>
+    <w:unhideWhenUsed/>
+    <w:rsid w:val="00007FC9"/>
+    <w:rPr>
+      <w:rFonts w:ascii="Lucida Grande" w:hAnsi="Lucida Grande"/>
+      <w:sz w:val="18"/>
+      <w:szCs w:val="18"/>
+    </w:rPr>
+  </w:style>
+  <w:style w:type="character" w:customStyle="1" w:styleId="BalloonTextChar">
+    <w:name w:val="Balloon Text Char"/>
+    <w:basedOn w:val="DefaultParagraphFont"/>
+    <w:link w:val="BalloonText"/>
+    <w:uiPriority w:val="99"/>
+    <w:semiHidden/>
+    <w:rsid w:val="00007FC9"/>
+    <w:rPr>
+      <w:rFonts w:ascii="Lucida Grande" w:hAnsi="Lucida Grande"/>
+      <w:sz w:val="18"/>
+      <w:szCs w:val="18"/>
+    </w:rPr>
+  </w:style>
+  <w:style w:type="paragraph" w:styleId="NoSpacing">
+    <w:name w:val="No Spacing"/>
+    <w:uiPriority w:val="1"/>
+    <w:qFormat/>
+    <w:rsid w:val="00007FC9"/>
+  </w:style>
+  <w:style w:type="table" w:styleId="TableGrid">
+    <w:name w:val="Table Grid"/>
+    <w:basedOn w:val="TableNormal"/>
+    <w:uiPriority w:val="59"/>
+    <w:rsid w:val="000F714C"/>
+    <w:tblPr>
+      <w:tblInd w:w="0" w:type="dxa"/>
+      <w:tblBorders>
+        <w:top w:val="single" w:sz="4" w:space="0" w:color="auto"/>
+        <w:left w:val="single" w:sz="4" w:space="0" w:color="auto"/>
+        <w:bottom w:val="single" w:sz="4" w:space="0" w:color="auto"/>
+        <w:right w:val="single" w:sz="4" w:space="0" w:color="auto"/>
+        <w:insideH w:val="single" w:sz="4" w:space="0" w:color="auto"/>
+        <w:insideV w:val="single" w:sz="4" w:space="0" w:color="auto"/>
+      </w:tblBorders>
+      <w:tblCellMar>
+        <w:top w:w="0" w:type="dxa"/>
+        <w:left w:w="108" w:type="dxa"/>
+        <w:bottom w:w="0" w:type="dxa"/>
+        <w:right w:w="108" w:type="dxa"/>
+      </w:tblCellMar>
     </w:tblPr>
   </w:style>
 </w:styles>

--- a/431 assignment1 report.docx
+++ b/431 assignment1 report.docx
@@ -156,40 +156,63 @@
           <w:sz w:val="40"/>
           <w:szCs w:val="40"/>
         </w:rPr>
-        <w:t xml:space="preserve">          Brian Pak            Rafay Tanzeel</w:t>
-      </w:r>
-    </w:p>
-    <w:p>
-      <w:pPr>
+        <w:t xml:space="preserve">          Brian Pak            </w:t>
+      </w:r>
+      <w:proofErr w:type="spellStart"/>
+      <w:r>
         <w:rPr>
           <w:sz w:val="40"/>
           <w:szCs w:val="40"/>
         </w:rPr>
-      </w:pPr>
+        <w:t>Rafay</w:t>
+      </w:r>
+      <w:proofErr w:type="spellEnd"/>
       <w:r>
         <w:rPr>
           <w:sz w:val="40"/>
           <w:szCs w:val="40"/>
         </w:rPr>
-        <w:t>Student ID:</w:t>
-      </w:r>
+        <w:t xml:space="preserve"> </w:t>
+      </w:r>
+      <w:proofErr w:type="spellStart"/>
       <w:r>
         <w:rPr>
           <w:sz w:val="40"/>
           <w:szCs w:val="40"/>
         </w:rPr>
-        <w:tab/>
-        <w:t xml:space="preserve">             30116802</w:t>
-      </w:r>
-      <w:r>
+        <w:t>Tanzeel</w:t>
+      </w:r>
+      <w:proofErr w:type="spellEnd"/>
+    </w:p>
+    <w:p>
+      <w:pPr>
         <w:rPr>
           <w:sz w:val="40"/>
           <w:szCs w:val="40"/>
         </w:rPr>
+      </w:pPr>
+      <w:r>
+        <w:rPr>
+          <w:sz w:val="40"/>
+          <w:szCs w:val="40"/>
+        </w:rPr>
+        <w:t>Student ID:</w:t>
+      </w:r>
+      <w:r>
+        <w:rPr>
+          <w:sz w:val="40"/>
+          <w:szCs w:val="40"/>
+        </w:rPr>
+        <w:tab/>
+        <w:t xml:space="preserve">             30116802</w:t>
+      </w:r>
+      <w:r>
+        <w:rPr>
+          <w:sz w:val="40"/>
+          <w:szCs w:val="40"/>
+        </w:rPr>
         <w:t>8</w:t>
       </w:r>
-      <w:bookmarkStart w:id="0" w:name="_GoBack"/>
-      <w:bookmarkEnd w:id="0"/>
       <w:r>
         <w:rPr>
           <w:sz w:val="40"/>
@@ -313,7 +336,14 @@
           <w:szCs w:val="36"/>
         </w:rPr>
         <w:lastRenderedPageBreak/>
-        <w:t>Pre-assignment:</w:t>
+        <w:t>Part 1. Pre-</w:t>
+      </w:r>
+      <w:r>
+        <w:rPr>
+          <w:sz w:val="36"/>
+          <w:szCs w:val="36"/>
+        </w:rPr>
+        <w:t>assignment:</w:t>
       </w:r>
     </w:p>
     <w:p>
@@ -489,7 +519,15 @@
         </w:drawing>
       </w:r>
       <w:r>
-        <w:t>Input: i=100 m=4000 n=500</w:t>
+        <w:t xml:space="preserve">Input: </w:t>
+      </w:r>
+      <w:proofErr w:type="spellStart"/>
+      <w:r>
+        <w:t>i</w:t>
+      </w:r>
+      <w:proofErr w:type="spellEnd"/>
+      <w:r>
+        <w:t>=100 m=4000 n=500</w:t>
       </w:r>
     </w:p>
     <w:p>
@@ -615,7 +653,15 @@
         </w:drawing>
       </w:r>
       <w:r>
-        <w:t>Input: i=200 m=6000 n=500</w:t>
+        <w:t xml:space="preserve">Input: </w:t>
+      </w:r>
+      <w:proofErr w:type="spellStart"/>
+      <w:r>
+        <w:t>i</w:t>
+      </w:r>
+      <w:proofErr w:type="spellEnd"/>
+      <w:r>
+        <w:t>=200 m=6000 n=500</w:t>
       </w:r>
     </w:p>
     <w:p>
@@ -741,7 +787,15 @@
         </w:drawing>
       </w:r>
       <w:r>
-        <w:t>Input: i=700 m=6000 n=500</w:t>
+        <w:t xml:space="preserve">Input: </w:t>
+      </w:r>
+      <w:proofErr w:type="spellStart"/>
+      <w:r>
+        <w:t>i</w:t>
+      </w:r>
+      <w:proofErr w:type="spellEnd"/>
+      <w:r>
+        <w:t>=700 m=6000 n=500</w:t>
       </w:r>
     </w:p>
     <w:p>
@@ -871,8 +925,13 @@
       <w:r>
         <w:t xml:space="preserve">Input: </w:t>
       </w:r>
-      <w:r>
-        <w:t>i=1000 m=7000 n=500</w:t>
+      <w:proofErr w:type="spellStart"/>
+      <w:r>
+        <w:t>i</w:t>
+      </w:r>
+      <w:proofErr w:type="spellEnd"/>
+      <w:r>
+        <w:t>=1000 m=7000 n=500</w:t>
       </w:r>
     </w:p>
     <w:p>
@@ -1127,6 +1186,407 @@
         <w:t xml:space="preserve"> </w:t>
       </w:r>
     </w:p>
+    <w:p/>
+    <w:p/>
+    <w:p/>
+    <w:p/>
+    <w:p/>
+    <w:p>
+      <w:pPr>
+        <w:spacing w:line="276" w:lineRule="auto"/>
+        <w:rPr>
+          <w:sz w:val="36"/>
+          <w:szCs w:val="36"/>
+        </w:rPr>
+      </w:pPr>
+      <w:r>
+        <w:rPr>
+          <w:sz w:val="36"/>
+          <w:szCs w:val="36"/>
+        </w:rPr>
+        <w:t>Part 2. Main assignment:</w:t>
+      </w:r>
+    </w:p>
+    <w:p>
+      <w:pPr>
+        <w:spacing w:line="276" w:lineRule="auto"/>
+      </w:pPr>
+      <w:r>
+        <w:t>Parallelization Strategy:</w:t>
+      </w:r>
+    </w:p>
+    <w:p>
+      <w:pPr>
+        <w:spacing w:line="276" w:lineRule="auto"/>
+        <w:rPr>
+          <w:rFonts w:hint="eastAsia"/>
+          <w:lang w:eastAsia="ko-KR"/>
+        </w:rPr>
+      </w:pPr>
+      <w:r>
+        <w:tab/>
+        <w:t xml:space="preserve">After initializing the </w:t>
+      </w:r>
+      <w:proofErr w:type="gramStart"/>
+      <w:r>
+        <w:t>N by N</w:t>
+      </w:r>
+      <w:proofErr w:type="gramEnd"/>
+      <w:r>
+        <w:t xml:space="preserve"> matrix </w:t>
+      </w:r>
+      <w:r>
+        <w:t>in the main function, threads are created according to the argument passed by the user. Each thread, then calls a function called “</w:t>
+      </w:r>
+      <w:proofErr w:type="spellStart"/>
+      <w:r>
+        <w:t>work_</w:t>
+      </w:r>
+      <w:proofErr w:type="gramStart"/>
+      <w:r>
+        <w:t>thread</w:t>
+      </w:r>
+      <w:proofErr w:type="spellEnd"/>
+      <w:r>
+        <w:t>(</w:t>
+      </w:r>
+      <w:proofErr w:type="gramEnd"/>
+      <w:r>
+        <w:t>void *</w:t>
+      </w:r>
+      <w:proofErr w:type="spellStart"/>
+      <w:r>
+        <w:t>lp</w:t>
+      </w:r>
+      <w:proofErr w:type="spellEnd"/>
+      <w:r>
+        <w:t xml:space="preserve">)” and the </w:t>
+      </w:r>
+      <w:proofErr w:type="spellStart"/>
+      <w:r>
+        <w:t>task_id</w:t>
+      </w:r>
+      <w:proofErr w:type="spellEnd"/>
+      <w:r>
+        <w:t xml:space="preserve"> is passed. </w:t>
+      </w:r>
+    </w:p>
+    <w:p>
+      <w:pPr>
+        <w:spacing w:line="276" w:lineRule="auto"/>
+        <w:rPr>
+          <w:lang w:eastAsia="ko-KR"/>
+        </w:rPr>
+      </w:pPr>
+      <w:r>
+        <w:rPr>
+          <w:rFonts w:hint="eastAsia"/>
+          <w:lang w:eastAsia="ko-KR"/>
+        </w:rPr>
+        <w:tab/>
+        <w:t xml:space="preserve">First thing done in the method is to set the affinity </w:t>
+      </w:r>
+      <w:r>
+        <w:rPr>
+          <w:lang w:eastAsia="ko-KR"/>
+        </w:rPr>
+        <w:t xml:space="preserve">of the </w:t>
+      </w:r>
+      <w:proofErr w:type="spellStart"/>
+      <w:r>
+        <w:rPr>
+          <w:lang w:eastAsia="ko-KR"/>
+        </w:rPr>
+        <w:t>pthreads</w:t>
+      </w:r>
+      <w:proofErr w:type="spellEnd"/>
+      <w:r>
+        <w:rPr>
+          <w:lang w:eastAsia="ko-KR"/>
+        </w:rPr>
+        <w:t xml:space="preserve"> to specific CPU cores so that the work is done efficiently and evenly divided to maximize parallelization. Then, we put our first </w:t>
+      </w:r>
+      <w:proofErr w:type="gramStart"/>
+      <w:r>
+        <w:rPr>
+          <w:lang w:eastAsia="ko-KR"/>
+        </w:rPr>
+        <w:t>barrier(</w:t>
+      </w:r>
+      <w:proofErr w:type="gramEnd"/>
+      <w:r>
+        <w:rPr>
+          <w:lang w:eastAsia="ko-KR"/>
+        </w:rPr>
+        <w:t xml:space="preserve">) to synchronize all of the </w:t>
+      </w:r>
+      <w:proofErr w:type="spellStart"/>
+      <w:r>
+        <w:rPr>
+          <w:lang w:eastAsia="ko-KR"/>
+        </w:rPr>
+        <w:t>pthreads</w:t>
+      </w:r>
+      <w:proofErr w:type="spellEnd"/>
+      <w:r>
+        <w:rPr>
+          <w:lang w:eastAsia="ko-KR"/>
+        </w:rPr>
+        <w:t xml:space="preserve"> before jumping into the </w:t>
+      </w:r>
+      <w:r>
+        <w:rPr>
+          <w:lang w:eastAsia="ko-KR"/>
+        </w:rPr>
+        <w:t>main work.</w:t>
+      </w:r>
+    </w:p>
+    <w:p>
+      <w:pPr>
+        <w:spacing w:line="276" w:lineRule="auto"/>
+        <w:rPr>
+          <w:lang w:eastAsia="ko-KR"/>
+        </w:rPr>
+      </w:pPr>
+      <w:r>
+        <w:rPr>
+          <w:lang w:eastAsia="ko-KR"/>
+        </w:rPr>
+        <w:tab/>
+      </w:r>
+      <w:r>
+        <w:rPr>
+          <w:lang w:eastAsia="ko-KR"/>
+        </w:rPr>
+        <w:t xml:space="preserve">The clock </w:t>
+      </w:r>
+      <w:r>
+        <w:rPr>
+          <w:lang w:eastAsia="ko-KR"/>
+        </w:rPr>
+        <w:t>starts</w:t>
+      </w:r>
+      <w:r>
+        <w:rPr>
+          <w:lang w:eastAsia="ko-KR"/>
+        </w:rPr>
+        <w:t xml:space="preserve"> and the main loop operates. It runs from </w:t>
+      </w:r>
+      <w:proofErr w:type="spellStart"/>
+      <w:r>
+        <w:rPr>
+          <w:lang w:eastAsia="ko-KR"/>
+        </w:rPr>
+        <w:t>i</w:t>
+      </w:r>
+      <w:proofErr w:type="spellEnd"/>
+      <w:r>
+        <w:rPr>
+          <w:lang w:eastAsia="ko-KR"/>
+        </w:rPr>
+        <w:t xml:space="preserve">=0 to N (iterating rows), and we get the pivot of row </w:t>
+      </w:r>
+      <w:proofErr w:type="spellStart"/>
+      <w:r>
+        <w:rPr>
+          <w:lang w:eastAsia="ko-KR"/>
+        </w:rPr>
+        <w:t>i</w:t>
+      </w:r>
+      <w:proofErr w:type="spellEnd"/>
+      <w:r>
+        <w:rPr>
+          <w:lang w:eastAsia="ko-KR"/>
+        </w:rPr>
+        <w:t xml:space="preserve">. Getting the pivot value cannot be parallelized because it contains value comparisons, thus one thread runs the function and the rest awaits. Once the thread returns, the row </w:t>
+      </w:r>
+      <w:proofErr w:type="spellStart"/>
+      <w:r>
+        <w:rPr>
+          <w:lang w:eastAsia="ko-KR"/>
+        </w:rPr>
+        <w:t>i</w:t>
+      </w:r>
+      <w:proofErr w:type="spellEnd"/>
+      <w:r>
+        <w:rPr>
+          <w:lang w:eastAsia="ko-KR"/>
+        </w:rPr>
+        <w:t xml:space="preserve"> is now th</w:t>
+      </w:r>
+      <w:r>
+        <w:rPr>
+          <w:lang w:eastAsia="ko-KR"/>
+        </w:rPr>
+        <w:t xml:space="preserve">e pivot row, </w:t>
+      </w:r>
+      <w:proofErr w:type="gramStart"/>
+      <w:r>
+        <w:rPr>
+          <w:lang w:eastAsia="ko-KR"/>
+        </w:rPr>
+        <w:t>matrix[</w:t>
+      </w:r>
+      <w:proofErr w:type="spellStart"/>
+      <w:proofErr w:type="gramEnd"/>
+      <w:r>
+        <w:rPr>
+          <w:lang w:eastAsia="ko-KR"/>
+        </w:rPr>
+        <w:t>i</w:t>
+      </w:r>
+      <w:proofErr w:type="spellEnd"/>
+      <w:r>
+        <w:rPr>
+          <w:lang w:eastAsia="ko-KR"/>
+        </w:rPr>
+        <w:t>][</w:t>
+      </w:r>
+      <w:proofErr w:type="spellStart"/>
+      <w:r>
+        <w:rPr>
+          <w:lang w:eastAsia="ko-KR"/>
+        </w:rPr>
+        <w:t>i</w:t>
+      </w:r>
+      <w:proofErr w:type="spellEnd"/>
+      <w:r>
+        <w:rPr>
+          <w:lang w:eastAsia="ko-KR"/>
+        </w:rPr>
+        <w:t xml:space="preserve">] </w:t>
+      </w:r>
+      <w:r>
+        <w:rPr>
+          <w:lang w:eastAsia="ko-KR"/>
+        </w:rPr>
+        <w:lastRenderedPageBreak/>
+        <w:t>becomes 1 and the remaining values in the row are scaled in parallel. (</w:t>
+      </w:r>
+      <w:proofErr w:type="gramStart"/>
+      <w:r>
+        <w:rPr>
+          <w:lang w:eastAsia="ko-KR"/>
+        </w:rPr>
+        <w:t>e</w:t>
+      </w:r>
+      <w:proofErr w:type="gramEnd"/>
+      <w:r>
+        <w:rPr>
+          <w:lang w:eastAsia="ko-KR"/>
+        </w:rPr>
+        <w:t xml:space="preserve">.g. </w:t>
+      </w:r>
+      <w:r>
+        <w:rPr>
+          <w:lang w:eastAsia="ko-KR"/>
+        </w:rPr>
+        <w:t xml:space="preserve">if we have 4 threads and N = 10, T0 runs {1,5,9}, T1 runs {2,6}, T2 runs {3,7}, T3 runs {4,8}). Then, the rest of the matrix is factorized using a loop from j=i+1 to N (iterating rows), and the values in row j are also calculated in parallel (the same as above). Then, the main loop reaches the bottom, a </w:t>
+      </w:r>
+      <w:proofErr w:type="gramStart"/>
+      <w:r>
+        <w:rPr>
+          <w:lang w:eastAsia="ko-KR"/>
+        </w:rPr>
+        <w:t>barrier(</w:t>
+      </w:r>
+      <w:proofErr w:type="gramEnd"/>
+      <w:r>
+        <w:rPr>
+          <w:lang w:eastAsia="ko-KR"/>
+        </w:rPr>
+        <w:t xml:space="preserve">) call is made to synchronize the </w:t>
+      </w:r>
+      <w:proofErr w:type="spellStart"/>
+      <w:r>
+        <w:rPr>
+          <w:lang w:eastAsia="ko-KR"/>
+        </w:rPr>
+        <w:t>pthreads</w:t>
+      </w:r>
+      <w:proofErr w:type="spellEnd"/>
+      <w:r>
+        <w:rPr>
+          <w:lang w:eastAsia="ko-KR"/>
+        </w:rPr>
+        <w:t xml:space="preserve"> and starts again with </w:t>
+      </w:r>
+      <w:proofErr w:type="spellStart"/>
+      <w:r>
+        <w:rPr>
+          <w:lang w:eastAsia="ko-KR"/>
+        </w:rPr>
+        <w:t>i</w:t>
+      </w:r>
+      <w:proofErr w:type="spellEnd"/>
+      <w:r>
+        <w:rPr>
+          <w:lang w:eastAsia="ko-KR"/>
+        </w:rPr>
+        <w:t>=i+1</w:t>
+      </w:r>
+      <w:r>
+        <w:rPr>
+          <w:lang w:eastAsia="ko-KR"/>
+        </w:rPr>
+        <w:t>.</w:t>
+      </w:r>
+      <w:r>
+        <w:rPr>
+          <w:lang w:eastAsia="ko-KR"/>
+        </w:rPr>
+        <w:t xml:space="preserve"> After all is done, the clock stops.</w:t>
+      </w:r>
+    </w:p>
+    <w:p>
+      <w:pPr>
+        <w:spacing w:line="276" w:lineRule="auto"/>
+        <w:rPr>
+          <w:lang w:eastAsia="ko-KR"/>
+        </w:rPr>
+      </w:pPr>
+      <w:r>
+        <w:rPr>
+          <w:lang w:eastAsia="ko-KR"/>
+        </w:rPr>
+        <w:tab/>
+        <w:t>Lastly, the matrix is solved, and the elapsed time and error is displayed.</w:t>
+      </w:r>
+      <w:bookmarkStart w:id="0" w:name="_GoBack"/>
+      <w:bookmarkEnd w:id="0"/>
+    </w:p>
+    <w:p>
+      <w:pPr>
+        <w:spacing w:line="276" w:lineRule="auto"/>
+        <w:rPr>
+          <w:rFonts w:hint="eastAsia"/>
+        </w:rPr>
+      </w:pPr>
+      <w:r>
+        <w:rPr>
+          <w:lang w:eastAsia="ko-KR"/>
+        </w:rPr>
+        <w:tab/>
+      </w:r>
+      <w:r>
+        <w:rPr>
+          <w:rFonts w:ascii="바탕" w:eastAsia="바탕" w:hAnsi="바탕" w:cs="바탕"/>
+          <w:lang w:eastAsia="ko-KR"/>
+        </w:rPr>
+        <w:t xml:space="preserve"> </w:t>
+      </w:r>
+    </w:p>
+    <w:p>
+      <w:pPr>
+        <w:spacing w:line="276" w:lineRule="auto"/>
+      </w:pPr>
+    </w:p>
+    <w:p>
+      <w:pPr>
+        <w:spacing w:line="276" w:lineRule="auto"/>
+      </w:pPr>
+    </w:p>
+    <w:p/>
     <w:sectPr>
       <w:pgSz w:w="12240" w:h="15840"/>
       <w:pgMar w:top="1440" w:right="1800" w:bottom="1440" w:left="1800" w:header="708" w:footer="708" w:gutter="0"/>

--- a/431 assignment1 report.docx
+++ b/431 assignment1 report.docx
@@ -149,14 +149,7 @@
           <w:sz w:val="40"/>
           <w:szCs w:val="40"/>
         </w:rPr>
-        <w:t>Collaborators:</w:t>
-      </w:r>
-      <w:r>
-        <w:rPr>
-          <w:sz w:val="40"/>
-          <w:szCs w:val="40"/>
-        </w:rPr>
-        <w:t xml:space="preserve">          Brian Pak            </w:t>
+        <w:t xml:space="preserve">Collaborators:          Brian Pak            </w:t>
       </w:r>
       <w:proofErr w:type="spellStart"/>
       <w:r>
@@ -441,11 +434,6 @@
           <w:color w:val="FF0000"/>
         </w:rPr>
         <w:tab/>
-      </w:r>
-      <w:r>
-        <w:rPr>
-          <w:color w:val="FF0000"/>
-        </w:rPr>
         <w:t>y-axis: Speedup</w:t>
       </w:r>
     </w:p>
@@ -1219,7 +1207,6 @@
       <w:pPr>
         <w:spacing w:line="276" w:lineRule="auto"/>
         <w:rPr>
-          <w:rFonts w:hint="eastAsia"/>
           <w:lang w:eastAsia="ko-KR"/>
         </w:rPr>
       </w:pPr>
@@ -1280,17 +1267,10 @@
       </w:pPr>
       <w:r>
         <w:rPr>
-          <w:rFonts w:hint="eastAsia"/>
-          <w:lang w:eastAsia="ko-KR"/>
-        </w:rPr>
-        <w:tab/>
-        <w:t xml:space="preserve">First thing done in the method is to set the affinity </w:t>
-      </w:r>
-      <w:r>
-        <w:rPr>
-          <w:lang w:eastAsia="ko-KR"/>
-        </w:rPr>
-        <w:t xml:space="preserve">of the </w:t>
+          <w:lang w:eastAsia="ko-KR"/>
+        </w:rPr>
+        <w:tab/>
+        <w:t xml:space="preserve">First thing done in the method is to set the affinity of the </w:t>
       </w:r>
       <w:proofErr w:type="spellStart"/>
       <w:r>
@@ -1552,39 +1532,1369 @@
         <w:tab/>
         <w:t>Lastly, the matrix is solved, and the elapsed time and error is displayed.</w:t>
       </w:r>
+    </w:p>
+    <w:p>
+      <w:pPr>
+        <w:spacing w:line="276" w:lineRule="auto"/>
+      </w:pPr>
+      <w:r>
+        <w:rPr>
+          <w:lang w:eastAsia="ko-KR"/>
+        </w:rPr>
+        <w:tab/>
+      </w:r>
+      <w:r>
+        <w:rPr>
+          <w:rFonts w:eastAsia="바탕" w:cs="바탕"/>
+          <w:lang w:eastAsia="ko-KR"/>
+        </w:rPr>
+        <w:t xml:space="preserve"> </w:t>
+      </w:r>
+    </w:p>
+    <w:p>
+      <w:pPr>
+        <w:spacing w:line="276" w:lineRule="auto"/>
+      </w:pPr>
+    </w:p>
+    <w:p>
+      <w:pPr>
+        <w:spacing w:line="276" w:lineRule="auto"/>
+        <w:rPr>
+          <w:sz w:val="28"/>
+          <w:szCs w:val="28"/>
+        </w:rPr>
+      </w:pPr>
+    </w:p>
+    <w:p>
+      <w:pPr>
+        <w:rPr>
+          <w:sz w:val="28"/>
+          <w:szCs w:val="28"/>
+        </w:rPr>
+      </w:pPr>
+      <w:r>
+        <w:rPr>
+          <w:sz w:val="28"/>
+          <w:szCs w:val="28"/>
+        </w:rPr>
+        <w:t>2-1. Data used for the parallel version of gauss elimination program</w:t>
+      </w:r>
+    </w:p>
+    <w:p/>
+    <w:p/>
+    <w:p>
+      <w:pPr>
+        <w:rPr>
+          <w:rFonts w:eastAsia="Times New Roman" w:cs="Times New Roman"/>
+          <w:color w:val="000000"/>
+          <w:lang w:val="en-CA"/>
+        </w:rPr>
+      </w:pPr>
+      <w:r>
+        <w:t xml:space="preserve">MACHINE USED: </w:t>
+      </w:r>
+      <w:r>
+        <w:rPr>
+          <w:rFonts w:eastAsia="Times New Roman" w:cs="Times New Roman"/>
+          <w:color w:val="000000"/>
+          <w:lang w:val="en-CA"/>
+        </w:rPr>
+        <w:t>9838n-e1</w:t>
+      </w:r>
+      <w:r>
+        <w:rPr>
+          <w:rFonts w:eastAsia="Times New Roman" w:cs="Times New Roman"/>
+          <w:color w:val="000000"/>
+          <w:lang w:val="en-CA"/>
+        </w:rPr>
+        <w:t>0 in Burnaby CSIL (8 core CPU)</w:t>
+      </w:r>
+    </w:p>
+    <w:p>
+      <w:pPr>
+        <w:rPr>
+          <w:rFonts w:eastAsia="Times New Roman" w:cs="Times New Roman"/>
+          <w:color w:val="000000"/>
+          <w:lang w:val="en-CA"/>
+        </w:rPr>
+      </w:pPr>
+      <w:r>
+        <w:tab/>
+      </w:r>
+      <w:r>
+        <w:tab/>
+      </w:r>
+      <w:r>
+        <w:tab/>
+        <w:t xml:space="preserve">    </w:t>
+      </w:r>
+    </w:p>
+    <w:p>
+      <w:pPr>
+        <w:rPr>
+          <w:color w:val="FF0000"/>
+        </w:rPr>
+      </w:pPr>
+      <w:r>
+        <w:t>Number of Processors and Elapsed time -</w:t>
+      </w:r>
+      <w:r>
+        <w:tab/>
+      </w:r>
+      <w:r>
+        <w:tab/>
+      </w:r>
+      <w:r>
+        <w:rPr>
+          <w:color w:val="FF0000"/>
+        </w:rPr>
+        <w:t>x-axis: Number of processors</w:t>
+      </w:r>
+    </w:p>
+    <w:p>
+      <w:pPr>
+        <w:rPr>
+          <w:color w:val="FF0000"/>
+        </w:rPr>
+      </w:pPr>
+      <w:proofErr w:type="gramStart"/>
+      <w:r>
+        <w:t>in</w:t>
+      </w:r>
+      <w:proofErr w:type="gramEnd"/>
+      <w:r>
+        <w:t xml:space="preserve"> each trial (measured in sec)</w:t>
+      </w:r>
+      <w:r>
+        <w:rPr>
+          <w:color w:val="FF0000"/>
+        </w:rPr>
+        <w:t xml:space="preserve">    </w:t>
+      </w:r>
+      <w:r>
+        <w:rPr>
+          <w:color w:val="FF0000"/>
+        </w:rPr>
+        <w:tab/>
+      </w:r>
+      <w:r>
+        <w:rPr>
+          <w:color w:val="FF0000"/>
+        </w:rPr>
+        <w:tab/>
+      </w:r>
+      <w:r>
+        <w:rPr>
+          <w:color w:val="FF0000"/>
+        </w:rPr>
+        <w:tab/>
+        <w:t>y-axis: Speedup</w:t>
+      </w:r>
+    </w:p>
+    <w:p>
+      <w:r>
+        <w:rPr>
+          <w:noProof/>
+        </w:rPr>
+        <w:drawing>
+          <wp:anchor distT="0" distB="0" distL="114300" distR="114300" simplePos="0" relativeHeight="251662336" behindDoc="0" locked="0" layoutInCell="1" allowOverlap="1" wp14:anchorId="66A74681" wp14:editId="6D86A106">
+            <wp:simplePos x="0" y="0"/>
+            <wp:positionH relativeFrom="column">
+              <wp:posOffset>3200400</wp:posOffset>
+            </wp:positionH>
+            <wp:positionV relativeFrom="paragraph">
+              <wp:posOffset>59055</wp:posOffset>
+            </wp:positionV>
+            <wp:extent cx="2057400" cy="1715770"/>
+            <wp:effectExtent l="0" t="0" r="0" b="11430"/>
+            <wp:wrapSquare wrapText="bothSides"/>
+            <wp:docPr id="9" name="Picture 9" descr="Macintosh HD:Users:Brian:Pictures:e10_jpwh.png"/>
+            <wp:cNvGraphicFramePr>
+              <a:graphicFrameLocks xmlns:a="http://schemas.openxmlformats.org/drawingml/2006/main" noChangeAspect="1"/>
+            </wp:cNvGraphicFramePr>
+            <a:graphic xmlns:a="http://schemas.openxmlformats.org/drawingml/2006/main">
+              <a:graphicData uri="http://schemas.openxmlformats.org/drawingml/2006/picture">
+                <pic:pic xmlns:pic="http://schemas.openxmlformats.org/drawingml/2006/picture">
+                  <pic:nvPicPr>
+                    <pic:cNvPr id="0" name="Picture 1" descr="Macintosh HD:Users:Brian:Pictures:e10_jpwh.png"/>
+                    <pic:cNvPicPr>
+                      <a:picLocks noChangeAspect="1" noChangeArrowheads="1"/>
+                    </pic:cNvPicPr>
+                  </pic:nvPicPr>
+                  <pic:blipFill>
+                    <a:blip r:embed="rId10">
+                      <a:extLst>
+                        <a:ext uri="{28A0092B-C50C-407E-A947-70E740481C1C}">
+                          <a14:useLocalDpi xmlns:a14="http://schemas.microsoft.com/office/drawing/2010/main" val="0"/>
+                        </a:ext>
+                      </a:extLst>
+                    </a:blip>
+                    <a:srcRect/>
+                    <a:stretch>
+                      <a:fillRect/>
+                    </a:stretch>
+                  </pic:blipFill>
+                  <pic:spPr bwMode="auto">
+                    <a:xfrm>
+                      <a:off x="0" y="0"/>
+                      <a:ext cx="2057400" cy="1715770"/>
+                    </a:xfrm>
+                    <a:prstGeom prst="rect">
+                      <a:avLst/>
+                    </a:prstGeom>
+                    <a:noFill/>
+                    <a:ln>
+                      <a:noFill/>
+                    </a:ln>
+                  </pic:spPr>
+                </pic:pic>
+              </a:graphicData>
+            </a:graphic>
+            <wp14:sizeRelH relativeFrom="page">
+              <wp14:pctWidth>0</wp14:pctWidth>
+            </wp14:sizeRelH>
+            <wp14:sizeRelV relativeFrom="page">
+              <wp14:pctHeight>0</wp14:pctHeight>
+            </wp14:sizeRelV>
+          </wp:anchor>
+        </w:drawing>
+      </w:r>
+    </w:p>
+    <w:p>
+      <w:r>
+        <w:t xml:space="preserve">Input: </w:t>
+      </w:r>
+      <w:r>
+        <w:t>jpwh_991.dat</w:t>
+      </w:r>
+    </w:p>
+    <w:p>
+      <w:proofErr w:type="gramStart"/>
+      <w:r>
+        <w:t>p1</w:t>
+      </w:r>
+      <w:proofErr w:type="gramEnd"/>
+      <w:r>
+        <w:t xml:space="preserve">  0.307 0.306 0.305</w:t>
+      </w:r>
+    </w:p>
+    <w:p>
+      <w:proofErr w:type="gramStart"/>
+      <w:r>
+        <w:t>p2</w:t>
+      </w:r>
+      <w:proofErr w:type="gramEnd"/>
+      <w:r>
+        <w:t xml:space="preserve">  0.218 0.215 0.220</w:t>
+      </w:r>
+    </w:p>
+    <w:p>
+      <w:proofErr w:type="gramStart"/>
+      <w:r>
+        <w:t>p4</w:t>
+      </w:r>
+      <w:proofErr w:type="gramEnd"/>
+      <w:r>
+        <w:t xml:space="preserve">  0.212 0.210 0.211</w:t>
+      </w:r>
+    </w:p>
+    <w:p>
+      <w:proofErr w:type="gramStart"/>
+      <w:r>
+        <w:t>p8</w:t>
+      </w:r>
+      <w:proofErr w:type="gramEnd"/>
+      <w:r>
+        <w:t xml:space="preserve">  0.305 0.302 0.304</w:t>
+      </w:r>
+    </w:p>
+    <w:p/>
+    <w:p/>
+    <w:p/>
+    <w:p/>
+    <w:p>
+      <w:r>
+        <w:rPr>
+          <w:noProof/>
+        </w:rPr>
+        <w:drawing>
+          <wp:anchor distT="0" distB="0" distL="114300" distR="114300" simplePos="0" relativeHeight="251663360" behindDoc="0" locked="0" layoutInCell="1" allowOverlap="1" wp14:anchorId="1F00FE8C" wp14:editId="244C130A">
+            <wp:simplePos x="0" y="0"/>
+            <wp:positionH relativeFrom="column">
+              <wp:posOffset>3200400</wp:posOffset>
+            </wp:positionH>
+            <wp:positionV relativeFrom="paragraph">
+              <wp:posOffset>101600</wp:posOffset>
+            </wp:positionV>
+            <wp:extent cx="2057400" cy="1650365"/>
+            <wp:effectExtent l="0" t="0" r="0" b="635"/>
+            <wp:wrapSquare wrapText="bothSides"/>
+            <wp:docPr id="10" name="Picture 10" descr="Macintosh HD:Users:Brian:Pictures:e10_mat.png"/>
+            <wp:cNvGraphicFramePr>
+              <a:graphicFrameLocks xmlns:a="http://schemas.openxmlformats.org/drawingml/2006/main" noChangeAspect="1"/>
+            </wp:cNvGraphicFramePr>
+            <a:graphic xmlns:a="http://schemas.openxmlformats.org/drawingml/2006/main">
+              <a:graphicData uri="http://schemas.openxmlformats.org/drawingml/2006/picture">
+                <pic:pic xmlns:pic="http://schemas.openxmlformats.org/drawingml/2006/picture">
+                  <pic:nvPicPr>
+                    <pic:cNvPr id="0" name="Picture 2" descr="Macintosh HD:Users:Brian:Pictures:e10_mat.png"/>
+                    <pic:cNvPicPr>
+                      <a:picLocks noChangeAspect="1" noChangeArrowheads="1"/>
+                    </pic:cNvPicPr>
+                  </pic:nvPicPr>
+                  <pic:blipFill>
+                    <a:blip r:embed="rId11">
+                      <a:extLst>
+                        <a:ext uri="{28A0092B-C50C-407E-A947-70E740481C1C}">
+                          <a14:useLocalDpi xmlns:a14="http://schemas.microsoft.com/office/drawing/2010/main" val="0"/>
+                        </a:ext>
+                      </a:extLst>
+                    </a:blip>
+                    <a:srcRect/>
+                    <a:stretch>
+                      <a:fillRect/>
+                    </a:stretch>
+                  </pic:blipFill>
+                  <pic:spPr bwMode="auto">
+                    <a:xfrm>
+                      <a:off x="0" y="0"/>
+                      <a:ext cx="2057400" cy="1650365"/>
+                    </a:xfrm>
+                    <a:prstGeom prst="rect">
+                      <a:avLst/>
+                    </a:prstGeom>
+                    <a:noFill/>
+                    <a:ln>
+                      <a:noFill/>
+                    </a:ln>
+                  </pic:spPr>
+                </pic:pic>
+              </a:graphicData>
+            </a:graphic>
+            <wp14:sizeRelH relativeFrom="page">
+              <wp14:pctWidth>0</wp14:pctWidth>
+            </wp14:sizeRelH>
+            <wp14:sizeRelV relativeFrom="page">
+              <wp14:pctHeight>0</wp14:pctHeight>
+            </wp14:sizeRelV>
+          </wp:anchor>
+        </w:drawing>
+      </w:r>
+    </w:p>
+    <w:p>
+      <w:pPr>
+        <w:rPr>
+          <w:rFonts w:ascii="Calibri" w:eastAsia="Times New Roman" w:hAnsi="Calibri" w:cs="Times New Roman"/>
+          <w:color w:val="000000"/>
+          <w:lang w:val="en-CA"/>
+        </w:rPr>
+      </w:pPr>
+      <w:r>
+        <w:t>Input: matrix_2000.dat</w:t>
+      </w:r>
+    </w:p>
+    <w:p>
+      <w:proofErr w:type="gramStart"/>
+      <w:r>
+        <w:t>p1</w:t>
+      </w:r>
+      <w:proofErr w:type="gramEnd"/>
+      <w:r>
+        <w:t xml:space="preserve">  2.75 2.74 2.73</w:t>
+      </w:r>
+    </w:p>
+    <w:p>
+      <w:proofErr w:type="gramStart"/>
+      <w:r>
+        <w:t>p2</w:t>
+      </w:r>
+      <w:proofErr w:type="gramEnd"/>
+      <w:r>
+        <w:t xml:space="preserve">  2.30 2.32 2.3</w:t>
+      </w:r>
+      <w:r>
+        <w:t>1</w:t>
+      </w:r>
+    </w:p>
+    <w:p>
+      <w:proofErr w:type="gramStart"/>
+      <w:r>
+        <w:t>p4</w:t>
+      </w:r>
+      <w:proofErr w:type="gramEnd"/>
+      <w:r>
+        <w:t xml:space="preserve">  2.17 2.18 2.19</w:t>
+      </w:r>
+    </w:p>
+    <w:p>
+      <w:proofErr w:type="gramStart"/>
+      <w:r>
+        <w:t>p8</w:t>
+      </w:r>
+      <w:proofErr w:type="gramEnd"/>
+      <w:r>
+        <w:t xml:space="preserve">  2.57 2.58 2.56</w:t>
+      </w:r>
+    </w:p>
+    <w:p/>
+    <w:p/>
+    <w:p/>
+    <w:p/>
+    <w:p>
+      <w:r>
+        <w:rPr>
+          <w:noProof/>
+        </w:rPr>
+        <w:drawing>
+          <wp:anchor distT="0" distB="0" distL="114300" distR="114300" simplePos="0" relativeHeight="251664384" behindDoc="0" locked="0" layoutInCell="1" allowOverlap="1" wp14:anchorId="4DD5E91D" wp14:editId="71E8F50B">
+            <wp:simplePos x="0" y="0"/>
+            <wp:positionH relativeFrom="column">
+              <wp:posOffset>3200400</wp:posOffset>
+            </wp:positionH>
+            <wp:positionV relativeFrom="paragraph">
+              <wp:posOffset>144145</wp:posOffset>
+            </wp:positionV>
+            <wp:extent cx="2057400" cy="1605280"/>
+            <wp:effectExtent l="0" t="0" r="0" b="0"/>
+            <wp:wrapSquare wrapText="bothSides"/>
+            <wp:docPr id="11" name="Picture 11" descr="Macintosh HD:Users:Brian:Pictures:e10_sm5.png"/>
+            <wp:cNvGraphicFramePr>
+              <a:graphicFrameLocks xmlns:a="http://schemas.openxmlformats.org/drawingml/2006/main" noChangeAspect="1"/>
+            </wp:cNvGraphicFramePr>
+            <a:graphic xmlns:a="http://schemas.openxmlformats.org/drawingml/2006/main">
+              <a:graphicData uri="http://schemas.openxmlformats.org/drawingml/2006/picture">
+                <pic:pic xmlns:pic="http://schemas.openxmlformats.org/drawingml/2006/picture">
+                  <pic:nvPicPr>
+                    <pic:cNvPr id="0" name="Picture 3" descr="Macintosh HD:Users:Brian:Pictures:e10_sm5.png"/>
+                    <pic:cNvPicPr>
+                      <a:picLocks noChangeAspect="1" noChangeArrowheads="1"/>
+                    </pic:cNvPicPr>
+                  </pic:nvPicPr>
+                  <pic:blipFill>
+                    <a:blip r:embed="rId12">
+                      <a:extLst>
+                        <a:ext uri="{28A0092B-C50C-407E-A947-70E740481C1C}">
+                          <a14:useLocalDpi xmlns:a14="http://schemas.microsoft.com/office/drawing/2010/main" val="0"/>
+                        </a:ext>
+                      </a:extLst>
+                    </a:blip>
+                    <a:srcRect/>
+                    <a:stretch>
+                      <a:fillRect/>
+                    </a:stretch>
+                  </pic:blipFill>
+                  <pic:spPr bwMode="auto">
+                    <a:xfrm>
+                      <a:off x="0" y="0"/>
+                      <a:ext cx="2057400" cy="1605280"/>
+                    </a:xfrm>
+                    <a:prstGeom prst="rect">
+                      <a:avLst/>
+                    </a:prstGeom>
+                    <a:noFill/>
+                    <a:ln>
+                      <a:noFill/>
+                    </a:ln>
+                  </pic:spPr>
+                </pic:pic>
+              </a:graphicData>
+            </a:graphic>
+            <wp14:sizeRelH relativeFrom="page">
+              <wp14:pctWidth>0</wp14:pctWidth>
+            </wp14:sizeRelH>
+            <wp14:sizeRelV relativeFrom="page">
+              <wp14:pctHeight>0</wp14:pctHeight>
+            </wp14:sizeRelV>
+          </wp:anchor>
+        </w:drawing>
+      </w:r>
+    </w:p>
+    <w:p>
+      <w:r>
+        <w:t>Input: sherman5.dat</w:t>
+      </w:r>
+    </w:p>
+    <w:p>
+      <w:proofErr w:type="gramStart"/>
+      <w:r>
+        <w:t>p1</w:t>
+      </w:r>
+      <w:proofErr w:type="gramEnd"/>
+      <w:r>
+        <w:t xml:space="preserve">  12.5 </w:t>
+      </w:r>
+      <w:proofErr w:type="spellStart"/>
+      <w:r>
+        <w:t>12.5</w:t>
+      </w:r>
+      <w:proofErr w:type="spellEnd"/>
+      <w:r>
+        <w:t xml:space="preserve"> </w:t>
+      </w:r>
+      <w:proofErr w:type="spellStart"/>
+      <w:r>
+        <w:t>12.5</w:t>
+      </w:r>
+      <w:proofErr w:type="spellEnd"/>
+    </w:p>
+    <w:p>
+      <w:proofErr w:type="gramStart"/>
+      <w:r>
+        <w:t>p2</w:t>
+      </w:r>
+      <w:proofErr w:type="gramEnd"/>
+      <w:r>
+        <w:t xml:space="preserve">  10.3 10.4 10.3</w:t>
+      </w:r>
+    </w:p>
+    <w:p>
+      <w:proofErr w:type="gramStart"/>
+      <w:r>
+        <w:t>p4</w:t>
+      </w:r>
+      <w:proofErr w:type="gramEnd"/>
+      <w:r>
+        <w:t xml:space="preserve">  9.76 9.77 9.78</w:t>
+      </w:r>
+    </w:p>
+    <w:p>
+      <w:proofErr w:type="gramStart"/>
+      <w:r>
+        <w:t>p8</w:t>
+      </w:r>
+      <w:proofErr w:type="gramEnd"/>
+      <w:r>
+        <w:t xml:space="preserve">  11.4 11.6 11.7</w:t>
+      </w:r>
+    </w:p>
+    <w:p/>
+    <w:p>
+      <w:r>
+        <w:rPr>
+          <w:noProof/>
+        </w:rPr>
+        <w:lastRenderedPageBreak/>
+        <w:drawing>
+          <wp:anchor distT="0" distB="0" distL="114300" distR="114300" simplePos="0" relativeHeight="251665408" behindDoc="0" locked="0" layoutInCell="1" allowOverlap="1" wp14:anchorId="26391667" wp14:editId="3872BA78">
+            <wp:simplePos x="0" y="0"/>
+            <wp:positionH relativeFrom="column">
+              <wp:posOffset>3200400</wp:posOffset>
+            </wp:positionH>
+            <wp:positionV relativeFrom="paragraph">
+              <wp:posOffset>-228600</wp:posOffset>
+            </wp:positionV>
+            <wp:extent cx="2057400" cy="1642745"/>
+            <wp:effectExtent l="0" t="0" r="0" b="8255"/>
+            <wp:wrapSquare wrapText="bothSides"/>
+            <wp:docPr id="12" name="Picture 12" descr="Macintosh HD:Users:Brian:Pictures:e10_sm3.png"/>
+            <wp:cNvGraphicFramePr>
+              <a:graphicFrameLocks xmlns:a="http://schemas.openxmlformats.org/drawingml/2006/main" noChangeAspect="1"/>
+            </wp:cNvGraphicFramePr>
+            <a:graphic xmlns:a="http://schemas.openxmlformats.org/drawingml/2006/main">
+              <a:graphicData uri="http://schemas.openxmlformats.org/drawingml/2006/picture">
+                <pic:pic xmlns:pic="http://schemas.openxmlformats.org/drawingml/2006/picture">
+                  <pic:nvPicPr>
+                    <pic:cNvPr id="0" name="Picture 4" descr="Macintosh HD:Users:Brian:Pictures:e10_sm3.png"/>
+                    <pic:cNvPicPr>
+                      <a:picLocks noChangeAspect="1" noChangeArrowheads="1"/>
+                    </pic:cNvPicPr>
+                  </pic:nvPicPr>
+                  <pic:blipFill>
+                    <a:blip r:embed="rId13">
+                      <a:extLst>
+                        <a:ext uri="{28A0092B-C50C-407E-A947-70E740481C1C}">
+                          <a14:useLocalDpi xmlns:a14="http://schemas.microsoft.com/office/drawing/2010/main" val="0"/>
+                        </a:ext>
+                      </a:extLst>
+                    </a:blip>
+                    <a:srcRect/>
+                    <a:stretch>
+                      <a:fillRect/>
+                    </a:stretch>
+                  </pic:blipFill>
+                  <pic:spPr bwMode="auto">
+                    <a:xfrm>
+                      <a:off x="0" y="0"/>
+                      <a:ext cx="2057400" cy="1642745"/>
+                    </a:xfrm>
+                    <a:prstGeom prst="rect">
+                      <a:avLst/>
+                    </a:prstGeom>
+                    <a:noFill/>
+                    <a:ln>
+                      <a:noFill/>
+                    </a:ln>
+                  </pic:spPr>
+                </pic:pic>
+              </a:graphicData>
+            </a:graphic>
+            <wp14:sizeRelH relativeFrom="page">
+              <wp14:pctWidth>0</wp14:pctWidth>
+            </wp14:sizeRelH>
+            <wp14:sizeRelV relativeFrom="page">
+              <wp14:pctHeight>0</wp14:pctHeight>
+            </wp14:sizeRelV>
+          </wp:anchor>
+        </w:drawing>
+      </w:r>
+      <w:r>
+        <w:t xml:space="preserve">Input: </w:t>
+      </w:r>
+      <w:r>
+        <w:t>sherman3.dat</w:t>
+      </w:r>
+    </w:p>
+    <w:p>
+      <w:proofErr w:type="gramStart"/>
+      <w:r>
+        <w:t>p1</w:t>
+      </w:r>
+      <w:proofErr w:type="gramEnd"/>
+      <w:r>
+        <w:t xml:space="preserve">  43.1 43.0 </w:t>
+      </w:r>
+      <w:proofErr w:type="spellStart"/>
+      <w:r>
+        <w:t>43.0</w:t>
+      </w:r>
+      <w:proofErr w:type="spellEnd"/>
+    </w:p>
+    <w:p>
+      <w:proofErr w:type="gramStart"/>
+      <w:r>
+        <w:t>p2</w:t>
+      </w:r>
+      <w:proofErr w:type="gramEnd"/>
+      <w:r>
+        <w:t xml:space="preserve">  35.1 35.3 35.2</w:t>
+      </w:r>
+    </w:p>
+    <w:p>
+      <w:proofErr w:type="gramStart"/>
+      <w:r>
+        <w:t>p4</w:t>
+      </w:r>
+      <w:proofErr w:type="gramEnd"/>
+      <w:r>
+        <w:t xml:space="preserve">  33.3 33.6 33.4</w:t>
+      </w:r>
+    </w:p>
+    <w:p>
+      <w:proofErr w:type="gramStart"/>
+      <w:r>
+        <w:t>p8</w:t>
+      </w:r>
+      <w:proofErr w:type="gramEnd"/>
+      <w:r>
+        <w:t xml:space="preserve">  3</w:t>
+      </w:r>
+      <w:r>
+        <w:t>9.1 39.0 38.9</w:t>
+      </w:r>
+    </w:p>
+    <w:p/>
+    <w:p/>
+    <w:p/>
+    <w:p/>
+    <w:p/>
+    <w:p/>
+    <w:p>
+      <w:pPr>
+        <w:rPr>
+          <w:rFonts w:eastAsia="Times New Roman" w:cs="Times New Roman"/>
+          <w:color w:val="000000"/>
+          <w:lang w:val="en-CA"/>
+        </w:rPr>
+      </w:pPr>
+      <w:r>
+        <w:t xml:space="preserve">MACHINE USED: </w:t>
+      </w:r>
+      <w:r>
+        <w:rPr>
+          <w:rFonts w:eastAsia="Times New Roman" w:cs="Times New Roman"/>
+          <w:color w:val="000000"/>
+          <w:lang w:val="en-CA"/>
+        </w:rPr>
+        <w:t>9838n-e07</w:t>
+      </w:r>
+      <w:r>
+        <w:rPr>
+          <w:rFonts w:eastAsia="Times New Roman" w:cs="Times New Roman"/>
+          <w:color w:val="000000"/>
+          <w:lang w:val="en-CA"/>
+        </w:rPr>
+        <w:t xml:space="preserve"> in Burnaby CSIL (8 core CPU)</w:t>
+      </w:r>
+    </w:p>
+    <w:p>
+      <w:pPr>
+        <w:rPr>
+          <w:rFonts w:eastAsia="Times New Roman" w:cs="Times New Roman"/>
+          <w:color w:val="000000"/>
+          <w:lang w:val="en-CA"/>
+        </w:rPr>
+      </w:pPr>
+      <w:r>
+        <w:tab/>
+      </w:r>
+      <w:r>
+        <w:tab/>
+      </w:r>
+      <w:r>
+        <w:tab/>
+        <w:t xml:space="preserve">    </w:t>
+      </w:r>
+    </w:p>
+    <w:p>
+      <w:pPr>
+        <w:rPr>
+          <w:color w:val="FF0000"/>
+        </w:rPr>
+      </w:pPr>
+      <w:r>
+        <w:t>Number of Processors and Elapsed time -</w:t>
+      </w:r>
+      <w:r>
+        <w:tab/>
+      </w:r>
+      <w:r>
+        <w:tab/>
+      </w:r>
+      <w:r>
+        <w:rPr>
+          <w:color w:val="FF0000"/>
+        </w:rPr>
+        <w:t>x-axis: Number of processors</w:t>
+      </w:r>
+    </w:p>
+    <w:p>
+      <w:pPr>
+        <w:rPr>
+          <w:color w:val="FF0000"/>
+        </w:rPr>
+      </w:pPr>
+      <w:proofErr w:type="gramStart"/>
+      <w:r>
+        <w:t>in</w:t>
+      </w:r>
+      <w:proofErr w:type="gramEnd"/>
+      <w:r>
+        <w:t xml:space="preserve"> each trial (measured in sec)</w:t>
+      </w:r>
+      <w:r>
+        <w:rPr>
+          <w:color w:val="FF0000"/>
+        </w:rPr>
+        <w:t xml:space="preserve">    </w:t>
+      </w:r>
+      <w:r>
+        <w:rPr>
+          <w:color w:val="FF0000"/>
+        </w:rPr>
+        <w:tab/>
+      </w:r>
+      <w:r>
+        <w:rPr>
+          <w:color w:val="FF0000"/>
+        </w:rPr>
+        <w:tab/>
+      </w:r>
+      <w:r>
+        <w:rPr>
+          <w:color w:val="FF0000"/>
+        </w:rPr>
+        <w:tab/>
+        <w:t>y-axis: Speedup</w:t>
+      </w:r>
+    </w:p>
+    <w:p>
+      <w:r>
+        <w:rPr>
+          <w:noProof/>
+        </w:rPr>
+        <w:drawing>
+          <wp:anchor distT="0" distB="0" distL="114300" distR="114300" simplePos="0" relativeHeight="251666432" behindDoc="0" locked="0" layoutInCell="1" allowOverlap="1" wp14:anchorId="62E95836" wp14:editId="6ACEEAA7">
+            <wp:simplePos x="0" y="0"/>
+            <wp:positionH relativeFrom="column">
+              <wp:posOffset>3200400</wp:posOffset>
+            </wp:positionH>
+            <wp:positionV relativeFrom="paragraph">
+              <wp:posOffset>62865</wp:posOffset>
+            </wp:positionV>
+            <wp:extent cx="2057400" cy="1714500"/>
+            <wp:effectExtent l="0" t="0" r="0" b="12700"/>
+            <wp:wrapSquare wrapText="bothSides"/>
+            <wp:docPr id="17" name="Picture 17" descr="Macintosh HD:Users:Brian:Pictures:e07_jpwh.png"/>
+            <wp:cNvGraphicFramePr>
+              <a:graphicFrameLocks xmlns:a="http://schemas.openxmlformats.org/drawingml/2006/main" noChangeAspect="1"/>
+            </wp:cNvGraphicFramePr>
+            <a:graphic xmlns:a="http://schemas.openxmlformats.org/drawingml/2006/main">
+              <a:graphicData uri="http://schemas.openxmlformats.org/drawingml/2006/picture">
+                <pic:pic xmlns:pic="http://schemas.openxmlformats.org/drawingml/2006/picture">
+                  <pic:nvPicPr>
+                    <pic:cNvPr id="0" name="Picture 5" descr="Macintosh HD:Users:Brian:Pictures:e07_jpwh.png"/>
+                    <pic:cNvPicPr>
+                      <a:picLocks noChangeAspect="1" noChangeArrowheads="1"/>
+                    </pic:cNvPicPr>
+                  </pic:nvPicPr>
+                  <pic:blipFill>
+                    <a:blip r:embed="rId14">
+                      <a:extLst>
+                        <a:ext uri="{28A0092B-C50C-407E-A947-70E740481C1C}">
+                          <a14:useLocalDpi xmlns:a14="http://schemas.microsoft.com/office/drawing/2010/main" val="0"/>
+                        </a:ext>
+                      </a:extLst>
+                    </a:blip>
+                    <a:srcRect/>
+                    <a:stretch>
+                      <a:fillRect/>
+                    </a:stretch>
+                  </pic:blipFill>
+                  <pic:spPr bwMode="auto">
+                    <a:xfrm>
+                      <a:off x="0" y="0"/>
+                      <a:ext cx="2057400" cy="1714500"/>
+                    </a:xfrm>
+                    <a:prstGeom prst="rect">
+                      <a:avLst/>
+                    </a:prstGeom>
+                    <a:noFill/>
+                    <a:ln>
+                      <a:noFill/>
+                    </a:ln>
+                  </pic:spPr>
+                </pic:pic>
+              </a:graphicData>
+            </a:graphic>
+            <wp14:sizeRelH relativeFrom="page">
+              <wp14:pctWidth>0</wp14:pctWidth>
+            </wp14:sizeRelH>
+            <wp14:sizeRelV relativeFrom="page">
+              <wp14:pctHeight>0</wp14:pctHeight>
+            </wp14:sizeRelV>
+          </wp:anchor>
+        </w:drawing>
+      </w:r>
+    </w:p>
+    <w:p>
+      <w:r>
+        <w:t xml:space="preserve">Input: </w:t>
+      </w:r>
+      <w:r>
+        <w:t>jpwh_991.dat</w:t>
+      </w:r>
+    </w:p>
+    <w:p>
+      <w:proofErr w:type="gramStart"/>
+      <w:r>
+        <w:t>p1</w:t>
+      </w:r>
+      <w:proofErr w:type="gramEnd"/>
+      <w:r>
+        <w:t xml:space="preserve">  0.208 0.205 0.206</w:t>
+      </w:r>
+    </w:p>
+    <w:p>
+      <w:proofErr w:type="gramStart"/>
+      <w:r>
+        <w:t>p2</w:t>
+      </w:r>
+      <w:proofErr w:type="gramEnd"/>
+      <w:r>
+        <w:t xml:space="preserve">  0.168 0.171 0.172</w:t>
+      </w:r>
+    </w:p>
+    <w:p>
+      <w:proofErr w:type="gramStart"/>
+      <w:r>
+        <w:t>p4</w:t>
+      </w:r>
+      <w:proofErr w:type="gramEnd"/>
+      <w:r>
+        <w:t xml:space="preserve">  0.195 0.196 0.195</w:t>
+      </w:r>
+    </w:p>
+    <w:p>
+      <w:proofErr w:type="gramStart"/>
+      <w:r>
+        <w:t>p8</w:t>
+      </w:r>
+      <w:proofErr w:type="gramEnd"/>
+      <w:r>
+        <w:t xml:space="preserve">  0.319 0.314 0.310</w:t>
+      </w:r>
+    </w:p>
+    <w:p/>
+    <w:p/>
+    <w:p/>
+    <w:p/>
+    <w:p>
+      <w:r>
+        <w:rPr>
+          <w:noProof/>
+        </w:rPr>
+        <w:drawing>
+          <wp:anchor distT="0" distB="0" distL="114300" distR="114300" simplePos="0" relativeHeight="251667456" behindDoc="0" locked="0" layoutInCell="1" allowOverlap="1" wp14:anchorId="7D85D895" wp14:editId="47A05F65">
+            <wp:simplePos x="0" y="0"/>
+            <wp:positionH relativeFrom="column">
+              <wp:posOffset>3200400</wp:posOffset>
+            </wp:positionH>
+            <wp:positionV relativeFrom="paragraph">
+              <wp:posOffset>105410</wp:posOffset>
+            </wp:positionV>
+            <wp:extent cx="2057400" cy="1600200"/>
+            <wp:effectExtent l="0" t="0" r="0" b="0"/>
+            <wp:wrapSquare wrapText="bothSides"/>
+            <wp:docPr id="18" name="Picture 18" descr="Macintosh HD:Users:Brian:Pictures:e07_mat.png"/>
+            <wp:cNvGraphicFramePr>
+              <a:graphicFrameLocks xmlns:a="http://schemas.openxmlformats.org/drawingml/2006/main" noChangeAspect="1"/>
+            </wp:cNvGraphicFramePr>
+            <a:graphic xmlns:a="http://schemas.openxmlformats.org/drawingml/2006/main">
+              <a:graphicData uri="http://schemas.openxmlformats.org/drawingml/2006/picture">
+                <pic:pic xmlns:pic="http://schemas.openxmlformats.org/drawingml/2006/picture">
+                  <pic:nvPicPr>
+                    <pic:cNvPr id="0" name="Picture 6" descr="Macintosh HD:Users:Brian:Pictures:e07_mat.png"/>
+                    <pic:cNvPicPr>
+                      <a:picLocks noChangeAspect="1" noChangeArrowheads="1"/>
+                    </pic:cNvPicPr>
+                  </pic:nvPicPr>
+                  <pic:blipFill>
+                    <a:blip r:embed="rId15">
+                      <a:extLst>
+                        <a:ext uri="{28A0092B-C50C-407E-A947-70E740481C1C}">
+                          <a14:useLocalDpi xmlns:a14="http://schemas.microsoft.com/office/drawing/2010/main" val="0"/>
+                        </a:ext>
+                      </a:extLst>
+                    </a:blip>
+                    <a:srcRect/>
+                    <a:stretch>
+                      <a:fillRect/>
+                    </a:stretch>
+                  </pic:blipFill>
+                  <pic:spPr bwMode="auto">
+                    <a:xfrm>
+                      <a:off x="0" y="0"/>
+                      <a:ext cx="2057400" cy="1600200"/>
+                    </a:xfrm>
+                    <a:prstGeom prst="rect">
+                      <a:avLst/>
+                    </a:prstGeom>
+                    <a:noFill/>
+                    <a:ln>
+                      <a:noFill/>
+                    </a:ln>
+                  </pic:spPr>
+                </pic:pic>
+              </a:graphicData>
+            </a:graphic>
+            <wp14:sizeRelH relativeFrom="page">
+              <wp14:pctWidth>0</wp14:pctWidth>
+            </wp14:sizeRelH>
+            <wp14:sizeRelV relativeFrom="page">
+              <wp14:pctHeight>0</wp14:pctHeight>
+            </wp14:sizeRelV>
+          </wp:anchor>
+        </w:drawing>
+      </w:r>
+    </w:p>
+    <w:p>
+      <w:pPr>
+        <w:rPr>
+          <w:rFonts w:ascii="Calibri" w:eastAsia="Times New Roman" w:hAnsi="Calibri" w:cs="Times New Roman"/>
+          <w:color w:val="000000"/>
+          <w:lang w:val="en-CA"/>
+        </w:rPr>
+      </w:pPr>
+      <w:r>
+        <w:t>Input: matrix_2000.dat</w:t>
+      </w:r>
+    </w:p>
+    <w:p>
+      <w:proofErr w:type="gramStart"/>
+      <w:r>
+        <w:t>p1</w:t>
+      </w:r>
+      <w:proofErr w:type="gramEnd"/>
+      <w:r>
+        <w:t xml:space="preserve">  2.</w:t>
+      </w:r>
+      <w:r>
+        <w:t>10 2.08 2.05</w:t>
+      </w:r>
+    </w:p>
+    <w:p>
+      <w:proofErr w:type="gramStart"/>
+      <w:r>
+        <w:t>p2</w:t>
+      </w:r>
+      <w:proofErr w:type="gramEnd"/>
+      <w:r>
+        <w:t xml:space="preserve">  2.05 2.07 2.09</w:t>
+      </w:r>
+    </w:p>
+    <w:p>
+      <w:proofErr w:type="gramStart"/>
+      <w:r>
+        <w:t>p4</w:t>
+      </w:r>
+      <w:proofErr w:type="gramEnd"/>
+      <w:r>
+        <w:t xml:space="preserve">  2.03 </w:t>
+      </w:r>
+      <w:proofErr w:type="spellStart"/>
+      <w:r>
+        <w:t>2.03</w:t>
+      </w:r>
+      <w:proofErr w:type="spellEnd"/>
+      <w:r>
+        <w:t xml:space="preserve"> 2.02</w:t>
+      </w:r>
+    </w:p>
+    <w:p>
+      <w:proofErr w:type="gramStart"/>
+      <w:r>
+        <w:t>p8</w:t>
+      </w:r>
+      <w:proofErr w:type="gramEnd"/>
+      <w:r>
+        <w:t xml:space="preserve">  2.57 2.58 2.59</w:t>
+      </w:r>
+    </w:p>
+    <w:p/>
+    <w:p/>
+    <w:p/>
+    <w:p/>
+    <w:p>
+      <w:r>
+        <w:rPr>
+          <w:noProof/>
+        </w:rPr>
+        <w:drawing>
+          <wp:anchor distT="0" distB="0" distL="114300" distR="114300" simplePos="0" relativeHeight="251668480" behindDoc="0" locked="0" layoutInCell="1" allowOverlap="1" wp14:anchorId="40E61C05" wp14:editId="3D683A48">
+            <wp:simplePos x="0" y="0"/>
+            <wp:positionH relativeFrom="column">
+              <wp:posOffset>3200400</wp:posOffset>
+            </wp:positionH>
+            <wp:positionV relativeFrom="paragraph">
+              <wp:posOffset>147320</wp:posOffset>
+            </wp:positionV>
+            <wp:extent cx="2044700" cy="1600200"/>
+            <wp:effectExtent l="0" t="0" r="12700" b="0"/>
+            <wp:wrapSquare wrapText="bothSides"/>
+            <wp:docPr id="19" name="Picture 19" descr="Macintosh HD:Users:Brian:Pictures:e07_sm5.png"/>
+            <wp:cNvGraphicFramePr>
+              <a:graphicFrameLocks xmlns:a="http://schemas.openxmlformats.org/drawingml/2006/main" noChangeAspect="1"/>
+            </wp:cNvGraphicFramePr>
+            <a:graphic xmlns:a="http://schemas.openxmlformats.org/drawingml/2006/main">
+              <a:graphicData uri="http://schemas.openxmlformats.org/drawingml/2006/picture">
+                <pic:pic xmlns:pic="http://schemas.openxmlformats.org/drawingml/2006/picture">
+                  <pic:nvPicPr>
+                    <pic:cNvPr id="0" name="Picture 7" descr="Macintosh HD:Users:Brian:Pictures:e07_sm5.png"/>
+                    <pic:cNvPicPr>
+                      <a:picLocks noChangeAspect="1" noChangeArrowheads="1"/>
+                    </pic:cNvPicPr>
+                  </pic:nvPicPr>
+                  <pic:blipFill>
+                    <a:blip r:embed="rId16">
+                      <a:extLst>
+                        <a:ext uri="{28A0092B-C50C-407E-A947-70E740481C1C}">
+                          <a14:useLocalDpi xmlns:a14="http://schemas.microsoft.com/office/drawing/2010/main" val="0"/>
+                        </a:ext>
+                      </a:extLst>
+                    </a:blip>
+                    <a:srcRect/>
+                    <a:stretch>
+                      <a:fillRect/>
+                    </a:stretch>
+                  </pic:blipFill>
+                  <pic:spPr bwMode="auto">
+                    <a:xfrm>
+                      <a:off x="0" y="0"/>
+                      <a:ext cx="2044700" cy="1600200"/>
+                    </a:xfrm>
+                    <a:prstGeom prst="rect">
+                      <a:avLst/>
+                    </a:prstGeom>
+                    <a:noFill/>
+                    <a:ln>
+                      <a:noFill/>
+                    </a:ln>
+                  </pic:spPr>
+                </pic:pic>
+              </a:graphicData>
+            </a:graphic>
+            <wp14:sizeRelH relativeFrom="page">
+              <wp14:pctWidth>0</wp14:pctWidth>
+            </wp14:sizeRelH>
+            <wp14:sizeRelV relativeFrom="page">
+              <wp14:pctHeight>0</wp14:pctHeight>
+            </wp14:sizeRelV>
+          </wp:anchor>
+        </w:drawing>
+      </w:r>
+    </w:p>
+    <w:p>
+      <w:r>
+        <w:t>Input: sherman5.dat</w:t>
+      </w:r>
+    </w:p>
+    <w:p>
+      <w:proofErr w:type="gramStart"/>
+      <w:r>
+        <w:t>p1</w:t>
+      </w:r>
+      <w:proofErr w:type="gramEnd"/>
+      <w:r>
+        <w:t xml:space="preserve">  10.06 </w:t>
+      </w:r>
+      <w:proofErr w:type="spellStart"/>
+      <w:r>
+        <w:t>10.06</w:t>
+      </w:r>
+      <w:proofErr w:type="spellEnd"/>
+      <w:r>
+        <w:t xml:space="preserve"> 10.08</w:t>
+      </w:r>
+    </w:p>
+    <w:p>
+      <w:proofErr w:type="gramStart"/>
+      <w:r>
+        <w:t>p2</w:t>
+      </w:r>
+      <w:proofErr w:type="gramEnd"/>
+      <w:r>
+        <w:t xml:space="preserve">  9.55 </w:t>
+      </w:r>
+      <w:proofErr w:type="spellStart"/>
+      <w:r>
+        <w:t>9.55</w:t>
+      </w:r>
+      <w:proofErr w:type="spellEnd"/>
+      <w:r>
+        <w:t xml:space="preserve"> 9.57</w:t>
+      </w:r>
+    </w:p>
+    <w:p>
+      <w:proofErr w:type="gramStart"/>
+      <w:r>
+        <w:t>p4</w:t>
+      </w:r>
+      <w:proofErr w:type="gramEnd"/>
+      <w:r>
+        <w:t xml:space="preserve">  9.21 </w:t>
+      </w:r>
+      <w:proofErr w:type="spellStart"/>
+      <w:r>
+        <w:t>9.21</w:t>
+      </w:r>
+      <w:proofErr w:type="spellEnd"/>
+      <w:r>
+        <w:t xml:space="preserve"> 9.24</w:t>
+      </w:r>
+    </w:p>
+    <w:p>
+      <w:proofErr w:type="gramStart"/>
+      <w:r>
+        <w:t>p8</w:t>
+      </w:r>
+      <w:proofErr w:type="gramEnd"/>
+      <w:r>
+        <w:t xml:space="preserve">  11.5</w:t>
+      </w:r>
+      <w:r>
+        <w:t xml:space="preserve"> 11.6 11.7</w:t>
+      </w:r>
+    </w:p>
+    <w:p/>
+    <w:p/>
+    <w:p/>
+    <w:p/>
+    <w:p/>
+    <w:p>
+      <w:r>
+        <w:rPr>
+          <w:noProof/>
+        </w:rPr>
+        <w:lastRenderedPageBreak/>
+        <w:drawing>
+          <wp:anchor distT="0" distB="0" distL="114300" distR="114300" simplePos="0" relativeHeight="251669504" behindDoc="0" locked="0" layoutInCell="1" allowOverlap="1" wp14:anchorId="72A8E563" wp14:editId="5E816839">
+            <wp:simplePos x="0" y="0"/>
+            <wp:positionH relativeFrom="column">
+              <wp:posOffset>3200400</wp:posOffset>
+            </wp:positionH>
+            <wp:positionV relativeFrom="paragraph">
+              <wp:posOffset>-228600</wp:posOffset>
+            </wp:positionV>
+            <wp:extent cx="2057400" cy="1732280"/>
+            <wp:effectExtent l="0" t="0" r="0" b="0"/>
+            <wp:wrapSquare wrapText="bothSides"/>
+            <wp:docPr id="20" name="Picture 20" descr="Macintosh HD:Users:Brian:Pictures:e07_sm3.png"/>
+            <wp:cNvGraphicFramePr>
+              <a:graphicFrameLocks xmlns:a="http://schemas.openxmlformats.org/drawingml/2006/main" noChangeAspect="1"/>
+            </wp:cNvGraphicFramePr>
+            <a:graphic xmlns:a="http://schemas.openxmlformats.org/drawingml/2006/main">
+              <a:graphicData uri="http://schemas.openxmlformats.org/drawingml/2006/picture">
+                <pic:pic xmlns:pic="http://schemas.openxmlformats.org/drawingml/2006/picture">
+                  <pic:nvPicPr>
+                    <pic:cNvPr id="0" name="Picture 8" descr="Macintosh HD:Users:Brian:Pictures:e07_sm3.png"/>
+                    <pic:cNvPicPr>
+                      <a:picLocks noChangeAspect="1" noChangeArrowheads="1"/>
+                    </pic:cNvPicPr>
+                  </pic:nvPicPr>
+                  <pic:blipFill>
+                    <a:blip r:embed="rId17">
+                      <a:extLst>
+                        <a:ext uri="{28A0092B-C50C-407E-A947-70E740481C1C}">
+                          <a14:useLocalDpi xmlns:a14="http://schemas.microsoft.com/office/drawing/2010/main" val="0"/>
+                        </a:ext>
+                      </a:extLst>
+                    </a:blip>
+                    <a:srcRect/>
+                    <a:stretch>
+                      <a:fillRect/>
+                    </a:stretch>
+                  </pic:blipFill>
+                  <pic:spPr bwMode="auto">
+                    <a:xfrm>
+                      <a:off x="0" y="0"/>
+                      <a:ext cx="2057400" cy="1732280"/>
+                    </a:xfrm>
+                    <a:prstGeom prst="rect">
+                      <a:avLst/>
+                    </a:prstGeom>
+                    <a:noFill/>
+                    <a:ln>
+                      <a:noFill/>
+                    </a:ln>
+                  </pic:spPr>
+                </pic:pic>
+              </a:graphicData>
+            </a:graphic>
+            <wp14:sizeRelH relativeFrom="page">
+              <wp14:pctWidth>0</wp14:pctWidth>
+            </wp14:sizeRelH>
+            <wp14:sizeRelV relativeFrom="page">
+              <wp14:pctHeight>0</wp14:pctHeight>
+            </wp14:sizeRelV>
+          </wp:anchor>
+        </w:drawing>
+      </w:r>
+      <w:r>
+        <w:t xml:space="preserve">Input: </w:t>
+      </w:r>
+      <w:r>
+        <w:t>sherman3.dat</w:t>
+      </w:r>
+    </w:p>
+    <w:p>
+      <w:proofErr w:type="gramStart"/>
+      <w:r>
+        <w:t>p1</w:t>
+      </w:r>
+      <w:proofErr w:type="gramEnd"/>
+      <w:r>
+        <w:t xml:space="preserve">  35.3 34.7 35.5</w:t>
+      </w:r>
+    </w:p>
+    <w:p>
+      <w:proofErr w:type="gramStart"/>
+      <w:r>
+        <w:t>p2</w:t>
+      </w:r>
+      <w:proofErr w:type="gramEnd"/>
+      <w:r>
+        <w:t xml:space="preserve">  32.5 33.1 32.4</w:t>
+      </w:r>
+    </w:p>
+    <w:p>
+      <w:proofErr w:type="gramStart"/>
+      <w:r>
+        <w:t>p4</w:t>
+      </w:r>
+      <w:proofErr w:type="gramEnd"/>
+      <w:r>
+        <w:t xml:space="preserve">  31.7 31.8 31.7</w:t>
+      </w:r>
+    </w:p>
+    <w:p>
+      <w:proofErr w:type="gramStart"/>
+      <w:r>
+        <w:t>p8</w:t>
+      </w:r>
+      <w:proofErr w:type="gramEnd"/>
+      <w:r>
+        <w:t xml:space="preserve">  38.4 38.8</w:t>
+      </w:r>
+      <w:r>
+        <w:t xml:space="preserve"> 38.9</w:t>
+      </w:r>
+    </w:p>
+    <w:p/>
+    <w:p/>
+    <w:p/>
+    <w:p/>
+    <w:p/>
+    <w:p>
+      <w:pPr>
+        <w:ind w:firstLine="720"/>
+      </w:pPr>
+      <w:r>
+        <w:t>The machine</w:t>
+      </w:r>
+      <w:r>
+        <w:t>s</w:t>
+      </w:r>
+      <w:r>
+        <w:t xml:space="preserve"> used to test the parallel version of </w:t>
+      </w:r>
+      <w:r>
+        <w:t xml:space="preserve">gauss elimination </w:t>
+      </w:r>
+      <w:r>
+        <w:t>pro</w:t>
+      </w:r>
+      <w:r>
+        <w:t>gram are</w:t>
+      </w:r>
+      <w:r>
+        <w:t xml:space="preserve"> </w:t>
+      </w:r>
+      <w:r>
+        <w:t xml:space="preserve">two 8-core machines in CSIL (e07 and e10). Different matrixes are used as inputs and </w:t>
+      </w:r>
+      <w:r>
+        <w:t xml:space="preserve">different number of CPU cores is utilized to see and record the behaviors of the parallelized program and the speedup in performance. </w:t>
+      </w:r>
+    </w:p>
+    <w:p>
+      <w:pPr>
+        <w:ind w:firstLine="720"/>
+      </w:pPr>
+    </w:p>
+    <w:p>
+      <w:pPr>
+        <w:ind w:firstLine="720"/>
+      </w:pPr>
+      <w:r>
+        <w:t xml:space="preserve">As we can see from the charts, the speedup </w:t>
+      </w:r>
+      <w:r>
+        <w:t xml:space="preserve">generally </w:t>
+      </w:r>
+      <w:r>
+        <w:t>increases, as more numbers of CPU cores are available</w:t>
+      </w:r>
+      <w:r>
+        <w:t xml:space="preserve"> (up to 4 cores)</w:t>
+      </w:r>
+      <w:r>
+        <w:t>.  However, when we increase the numbers of cores from 4 to 8, we actually see a decrease</w:t>
+      </w:r>
+      <w:r>
+        <w:t xml:space="preserve"> in speedup. This is because; the latency for synchronizing the threads becomes larger when more threads are assigned. In order to beat the bottleneck, we need a larger input data so that more parallelization can be done. The two machines produce similar performance graphs even though e07 machine has a higher single thread process.</w:t>
+      </w:r>
       <w:bookmarkStart w:id="0" w:name="_GoBack"/>
       <w:bookmarkEnd w:id="0"/>
-    </w:p>
-    <w:p>
-      <w:pPr>
-        <w:spacing w:line="276" w:lineRule="auto"/>
-        <w:rPr>
-          <w:rFonts w:hint="eastAsia"/>
-        </w:rPr>
-      </w:pPr>
-      <w:r>
-        <w:rPr>
-          <w:lang w:eastAsia="ko-KR"/>
-        </w:rPr>
-        <w:tab/>
-      </w:r>
-      <w:r>
-        <w:rPr>
-          <w:rFonts w:ascii="바탕" w:eastAsia="바탕" w:hAnsi="바탕" w:cs="바탕"/>
-          <w:lang w:eastAsia="ko-KR"/>
-        </w:rPr>
-        <w:t xml:space="preserve"> </w:t>
-      </w:r>
-    </w:p>
-    <w:p>
-      <w:pPr>
-        <w:spacing w:line="276" w:lineRule="auto"/>
-      </w:pPr>
-    </w:p>
-    <w:p>
-      <w:pPr>
-        <w:spacing w:line="276" w:lineRule="auto"/>
-      </w:pPr>
     </w:p>
     <w:p/>
     <w:sectPr>

--- a/431 assignment1 report.docx
+++ b/431 assignment1 report.docx
@@ -1200,12 +1200,96 @@
         <w:spacing w:line="276" w:lineRule="auto"/>
       </w:pPr>
       <w:r>
-        <w:t>Parallelization Strategy:</w:t>
+        <w:t>Usage:</w:t>
       </w:r>
     </w:p>
     <w:p>
       <w:pPr>
         <w:spacing w:line="276" w:lineRule="auto"/>
+      </w:pPr>
+      <w:r>
+        <w:tab/>
+      </w:r>
+      <w:proofErr w:type="gramStart"/>
+      <w:r>
+        <w:t>./</w:t>
+      </w:r>
+      <w:proofErr w:type="gramEnd"/>
+      <w:r>
+        <w:t>gauss</w:t>
+      </w:r>
+      <w:r>
+        <w:t xml:space="preserve"> &lt;</w:t>
+      </w:r>
+      <w:proofErr w:type="spellStart"/>
+      <w:r>
+        <w:t>matri</w:t>
+      </w:r>
+      <w:r>
+        <w:t>xfile</w:t>
+      </w:r>
+      <w:proofErr w:type="spellEnd"/>
+      <w:r>
+        <w:t>&gt; &lt;</w:t>
+      </w:r>
+      <w:proofErr w:type="spellStart"/>
+      <w:r>
+        <w:t>noOfThreads</w:t>
+      </w:r>
+      <w:proofErr w:type="spellEnd"/>
+      <w:r>
+        <w:t>&gt; &lt;method&gt;</w:t>
+      </w:r>
+    </w:p>
+    <w:p>
+      <w:pPr>
+        <w:spacing w:line="276" w:lineRule="auto"/>
+      </w:pPr>
+      <w:r>
+        <w:rPr>
+          <w:sz w:val="36"/>
+          <w:szCs w:val="36"/>
+        </w:rPr>
+        <w:tab/>
+      </w:r>
+      <w:r>
+        <w:t>-</w:t>
+      </w:r>
+      <w:proofErr w:type="gramStart"/>
+      <w:r>
+        <w:t>m1</w:t>
+      </w:r>
+      <w:proofErr w:type="gramEnd"/>
+      <w:r>
+        <w:t>, -m2, -m3 are used as the arguments for the &lt;method&gt;</w:t>
+      </w:r>
+    </w:p>
+    <w:p>
+      <w:pPr>
+        <w:spacing w:line="276" w:lineRule="auto"/>
+        <w:rPr>
+          <w:sz w:val="36"/>
+          <w:szCs w:val="36"/>
+        </w:rPr>
+      </w:pPr>
+    </w:p>
+    <w:p>
+      <w:pPr>
+        <w:spacing w:line="276" w:lineRule="auto"/>
+      </w:pPr>
+      <w:r>
+        <w:t>Parallelization Strategy</w:t>
+      </w:r>
+      <w:r>
+        <w:t xml:space="preserve"> (for –m2)</w:t>
+      </w:r>
+      <w:r>
+        <w:t>:</w:t>
+      </w:r>
+    </w:p>
+    <w:p>
+      <w:pPr>
+        <w:spacing w:line="276" w:lineRule="auto"/>
         <w:rPr>
           <w:lang w:eastAsia="ko-KR"/>
         </w:rPr>
@@ -1284,7 +1368,14 @@
         <w:rPr>
           <w:lang w:eastAsia="ko-KR"/>
         </w:rPr>
-        <w:t xml:space="preserve"> to specific CPU cores so that the work is done efficiently and evenly divided to maximize parallelization. Then, we put our first </w:t>
+        <w:t xml:space="preserve"> to specific CPU cores so that the work is done efficiently and evenly divided to maximize </w:t>
+      </w:r>
+      <w:r>
+        <w:rPr>
+          <w:lang w:eastAsia="ko-KR"/>
+        </w:rPr>
+        <w:lastRenderedPageBreak/>
+        <w:t xml:space="preserve">parallelization. Then, we put our first </w:t>
       </w:r>
       <w:proofErr w:type="gramStart"/>
       <w:r>
@@ -1434,14 +1525,7 @@
         <w:rPr>
           <w:lang w:eastAsia="ko-KR"/>
         </w:rPr>
-        <w:t xml:space="preserve">] </w:t>
-      </w:r>
-      <w:r>
-        <w:rPr>
-          <w:lang w:eastAsia="ko-KR"/>
-        </w:rPr>
-        <w:lastRenderedPageBreak/>
-        <w:t>becomes 1 and the remaining values in the row are scaled in parallel. (</w:t>
+        <w:t>] becomes 1 and the remaining values in the row are scaled in parallel. (</w:t>
       </w:r>
       <w:proofErr w:type="gramStart"/>
       <w:r>
@@ -1550,6 +1634,11 @@
         </w:rPr>
         <w:t xml:space="preserve"> </w:t>
       </w:r>
+    </w:p>
+    <w:p>
+      <w:pPr>
+        <w:spacing w:line="276" w:lineRule="auto"/>
+      </w:pPr>
     </w:p>
     <w:p>
       <w:pPr>
@@ -2068,12 +2157,16 @@
       </w:r>
     </w:p>
     <w:p/>
+    <w:p/>
+    <w:p/>
+    <w:p/>
+    <w:p/>
+    <w:p/>
     <w:p>
       <w:r>
         <w:rPr>
           <w:noProof/>
         </w:rPr>
-        <w:lastRenderedPageBreak/>
         <w:drawing>
           <wp:anchor distT="0" distB="0" distL="114300" distR="114300" simplePos="0" relativeHeight="251665408" behindDoc="0" locked="0" layoutInCell="1" allowOverlap="1" wp14:anchorId="26391667" wp14:editId="3872BA78">
             <wp:simplePos x="0" y="0"/>
@@ -2710,12 +2803,12 @@
     <w:p/>
     <w:p/>
     <w:p/>
+    <w:p/>
     <w:p>
       <w:r>
         <w:rPr>
           <w:noProof/>
         </w:rPr>
-        <w:lastRenderedPageBreak/>
         <w:drawing>
           <wp:anchor distT="0" distB="0" distL="114300" distR="114300" simplePos="0" relativeHeight="251669504" behindDoc="0" locked="0" layoutInCell="1" allowOverlap="1" wp14:anchorId="72A8E563" wp14:editId="5E816839">
             <wp:simplePos x="0" y="0"/>
@@ -2893,10 +2986,317 @@
       <w:r>
         <w:t xml:space="preserve"> in speedup. This is because; the latency for synchronizing the threads becomes larger when more threads are assigned. In order to beat the bottleneck, we need a larger input data so that more parallelization can be done. The two machines produce similar performance graphs even though e07 machine has a higher single thread process.</w:t>
       </w:r>
+    </w:p>
+    <w:p/>
+    <w:p/>
+    <w:p/>
+    <w:p/>
+    <w:p>
+      <w:pPr>
+        <w:rPr>
+          <w:sz w:val="28"/>
+          <w:szCs w:val="28"/>
+        </w:rPr>
+      </w:pPr>
+      <w:r>
+        <w:rPr>
+          <w:sz w:val="28"/>
+          <w:szCs w:val="28"/>
+        </w:rPr>
+        <w:t>2-2</w:t>
+      </w:r>
+      <w:r>
+        <w:rPr>
+          <w:sz w:val="28"/>
+          <w:szCs w:val="28"/>
+        </w:rPr>
+        <w:t xml:space="preserve">. </w:t>
+      </w:r>
+      <w:r>
+        <w:rPr>
+          <w:sz w:val="28"/>
+          <w:szCs w:val="28"/>
+        </w:rPr>
+        <w:t>Comparisons between different implementations for gauss elimination</w:t>
+      </w:r>
+    </w:p>
+    <w:p/>
+    <w:p>
+      <w:r>
+        <w:tab/>
+        <w:t>The method we implemented</w:t>
+      </w:r>
+      <w:r>
+        <w:t xml:space="preserve"> (-m2)</w:t>
+      </w:r>
+      <w:r>
+        <w:t xml:space="preserve"> is a 1D Column Cyclic Layout. Each column of each </w:t>
+      </w:r>
+      <w:r>
+        <w:t xml:space="preserve">row is assigned to and calculated by a thread cyclically (described in </w:t>
+      </w:r>
+      <w:r>
+        <w:lastRenderedPageBreak/>
+        <w:t xml:space="preserve">the parallelization </w:t>
+      </w:r>
+      <w:r>
+        <w:t xml:space="preserve">strategy section). The two other methods are used to compare the performance between different implementations. </w:t>
+      </w:r>
+    </w:p>
+    <w:p>
+      <w:r>
+        <w:tab/>
+      </w:r>
+      <w:r>
+        <w:t>T</w:t>
+      </w:r>
+      <w:r>
+        <w:t xml:space="preserve">he </w:t>
+      </w:r>
+      <w:r>
+        <w:t xml:space="preserve">first </w:t>
+      </w:r>
+      <w:r>
+        <w:t xml:space="preserve">method, -m1 is </w:t>
+      </w:r>
+      <w:r>
+        <w:t xml:space="preserve">1D </w:t>
+      </w:r>
+      <w:r>
+        <w:tab/>
+        <w:t>Column Blocked Layout. It is similar to –m2, but columns are grouped as blocks and each thread is responsible for one block. (</w:t>
+      </w:r>
+      <w:proofErr w:type="gramStart"/>
+      <w:r>
+        <w:t>e</w:t>
+      </w:r>
+      <w:proofErr w:type="gramEnd"/>
+      <w:r>
+        <w:t>.g. if we have 4 threads and 8 columns, col1, 2 are grouped as bloc</w:t>
+      </w:r>
+      <w:r>
+        <w:t xml:space="preserve">k 1 and it is handled by thread </w:t>
+      </w:r>
+      <w:r>
+        <w:t>0 … col6, 7 are grouped as block 3 and it is handled by thread 3).</w:t>
+      </w:r>
+    </w:p>
+    <w:p>
+      <w:r>
+        <w:tab/>
+        <w:t xml:space="preserve">The other method, -m3 is 1D Column Block Cyclic Layout. </w:t>
+      </w:r>
+      <w:r>
+        <w:t xml:space="preserve">It is a combination of –m1 and –m2 methods, it creates blocks depending on the variable b. So, there can be more number of blocks than the number of threads. </w:t>
+      </w:r>
+      <w:r>
+        <w:t>(</w:t>
+      </w:r>
+      <w:proofErr w:type="gramStart"/>
+      <w:r>
+        <w:t>e</w:t>
+      </w:r>
+      <w:proofErr w:type="gramEnd"/>
+      <w:r>
+        <w:t xml:space="preserve">.g. if we have 4 threads and 8 columns, b = </w:t>
+      </w:r>
+      <w:proofErr w:type="spellStart"/>
+      <w:r>
+        <w:t>sqrt</w:t>
+      </w:r>
+      <w:proofErr w:type="spellEnd"/>
+      <w:r>
+        <w:t xml:space="preserve">(N / </w:t>
+      </w:r>
+      <w:proofErr w:type="spellStart"/>
+      <w:r>
+        <w:t>task_num</w:t>
+      </w:r>
+      <w:proofErr w:type="spellEnd"/>
+      <w:r>
+        <w:t>) = 1. There will be 8 blocks and thread 0 handles block 0,4 … thread 3 handles block 3, 7).</w:t>
+      </w:r>
+    </w:p>
+    <w:p/>
+    <w:p/>
+    <w:p/>
+    <w:p/>
+    <w:p>
+      <w:pPr>
+        <w:spacing w:line="276" w:lineRule="auto"/>
+      </w:pPr>
+      <w:r>
+        <w:t>Comparison</w:t>
+      </w:r>
+      <w:r>
+        <w:t>:</w:t>
+      </w:r>
+    </w:p>
+    <w:p/>
+    <w:p>
+      <w:pPr>
+        <w:rPr>
+          <w:rFonts w:eastAsia="Times New Roman" w:cs="Times New Roman"/>
+          <w:color w:val="000000"/>
+          <w:lang w:val="en-CA"/>
+        </w:rPr>
+      </w:pPr>
+      <w:r>
+        <w:t xml:space="preserve">MACHINE USED: </w:t>
+      </w:r>
+      <w:r>
+        <w:rPr>
+          <w:rFonts w:eastAsia="Times New Roman" w:cs="Times New Roman"/>
+          <w:color w:val="000000"/>
+          <w:lang w:val="en-CA"/>
+        </w:rPr>
+        <w:t>9838n-e1</w:t>
+      </w:r>
+      <w:r>
+        <w:rPr>
+          <w:rFonts w:eastAsia="Times New Roman" w:cs="Times New Roman"/>
+          <w:color w:val="000000"/>
+          <w:lang w:val="en-CA"/>
+        </w:rPr>
+        <w:t>0 in Burnaby CSIL (8 core CPU)</w:t>
+      </w:r>
+    </w:p>
+    <w:p>
+      <w:pPr>
+        <w:rPr>
+          <w:rFonts w:eastAsia="Times New Roman" w:cs="Times New Roman"/>
+          <w:color w:val="000000"/>
+          <w:lang w:val="en-CA"/>
+        </w:rPr>
+      </w:pPr>
+      <w:r>
+        <w:tab/>
+      </w:r>
+      <w:r>
+        <w:tab/>
+      </w:r>
+      <w:r>
+        <w:tab/>
+        <w:t xml:space="preserve">    </w:t>
+      </w:r>
+    </w:p>
+    <w:p>
+      <w:pPr>
+        <w:rPr>
+          <w:color w:val="FF0000"/>
+        </w:rPr>
+      </w:pPr>
+      <w:r>
+        <w:t>Number of Processors and Elapsed time -</w:t>
+      </w:r>
+      <w:r>
+        <w:tab/>
+      </w:r>
+      <w:r>
+        <w:tab/>
+      </w:r>
+      <w:r>
+        <w:rPr>
+          <w:color w:val="FF0000"/>
+        </w:rPr>
+        <w:t>x-axis: Number of processors</w:t>
+      </w:r>
+    </w:p>
+    <w:p>
+      <w:pPr>
+        <w:rPr>
+          <w:color w:val="FF0000"/>
+        </w:rPr>
+      </w:pPr>
+      <w:proofErr w:type="gramStart"/>
+      <w:r>
+        <w:t>in</w:t>
+      </w:r>
+      <w:proofErr w:type="gramEnd"/>
+      <w:r>
+        <w:t xml:space="preserve"> each trial (measured in sec)</w:t>
+      </w:r>
+      <w:r>
+        <w:rPr>
+          <w:color w:val="FF0000"/>
+        </w:rPr>
+        <w:t xml:space="preserve">    </w:t>
+      </w:r>
+      <w:r>
+        <w:rPr>
+          <w:color w:val="FF0000"/>
+        </w:rPr>
+        <w:tab/>
+      </w:r>
+      <w:r>
+        <w:rPr>
+          <w:color w:val="FF0000"/>
+        </w:rPr>
+        <w:tab/>
+      </w:r>
+      <w:r>
+        <w:rPr>
+          <w:color w:val="FF0000"/>
+        </w:rPr>
+        <w:tab/>
+        <w:t>y-axis: Speedup</w:t>
+      </w:r>
+    </w:p>
+    <w:p/>
+    <w:p/>
+    <w:p/>
+    <w:p>
+      <w:r>
+        <w:t xml:space="preserve">Input: </w:t>
+      </w:r>
+      <w:r>
+        <w:t>jpwh_991.dat</w:t>
+      </w:r>
+    </w:p>
+    <w:p/>
+    <w:p/>
+    <w:p/>
+    <w:p/>
+    <w:p/>
+    <w:p>
+      <w:pPr>
+        <w:rPr>
+          <w:rFonts w:ascii="Calibri" w:eastAsia="Times New Roman" w:hAnsi="Calibri" w:cs="Times New Roman"/>
+          <w:color w:val="000000"/>
+          <w:lang w:val="en-CA"/>
+        </w:rPr>
+      </w:pPr>
+      <w:r>
+        <w:t>Input: matrix_2000.dat</w:t>
+      </w:r>
+    </w:p>
+    <w:p/>
+    <w:p/>
+    <w:p/>
+    <w:p/>
+    <w:p/>
+    <w:p/>
+    <w:p>
+      <w:r>
+        <w:t>Input: sherman5.dat</w:t>
+      </w:r>
+    </w:p>
+    <w:p/>
+    <w:p/>
+    <w:p/>
+    <w:p/>
+    <w:p/>
+    <w:p/>
+    <w:p>
+      <w:r>
+        <w:t xml:space="preserve">Input: </w:t>
+      </w:r>
+      <w:r>
+        <w:t>sherman3.dat</w:t>
+      </w:r>
       <w:bookmarkStart w:id="0" w:name="_GoBack"/>
       <w:bookmarkEnd w:id="0"/>
     </w:p>
-    <w:p/>
     <w:sectPr>
       <w:pgSz w:w="12240" w:h="15840"/>
       <w:pgMar w:top="1440" w:right="1800" w:bottom="1440" w:left="1800" w:header="708" w:footer="708" w:gutter="0"/>

--- a/431 assignment1 report.docx
+++ b/431 assignment1 report.docx
@@ -1,6 +1,6 @@
 
 <file path=word/document.xml><?xml version="1.0" encoding="utf-8"?>
-<w:document xmlns:wpc="http://schemas.microsoft.com/office/word/2010/wordprocessingCanvas" xmlns:mo="http://schemas.microsoft.com/office/mac/office/2008/main" xmlns:mc="http://schemas.openxmlformats.org/markup-compatibility/2006" xmlns:mv="urn:schemas-microsoft-com:mac:vml" xmlns:o="urn:schemas-microsoft-com:office:office" xmlns:r="http://schemas.openxmlformats.org/officeDocument/2006/relationships" xmlns:m="http://schemas.openxmlformats.org/officeDocument/2006/math" xmlns:v="urn:schemas-microsoft-com:vml" xmlns:wp14="http://schemas.microsoft.com/office/word/2010/wordprocessingDrawing" xmlns:wp="http://schemas.openxmlformats.org/drawingml/2006/wordprocessingDrawing" xmlns:w10="urn:schemas-microsoft-com:office:word" xmlns:w="http://schemas.openxmlformats.org/wordprocessingml/2006/main" xmlns:w14="http://schemas.microsoft.com/office/word/2010/wordml" xmlns:wpg="http://schemas.microsoft.com/office/word/2010/wordprocessingGroup" xmlns:wpi="http://schemas.microsoft.com/office/word/2010/wordprocessingInk" xmlns:wne="http://schemas.microsoft.com/office/word/2006/wordml" xmlns:wps="http://schemas.microsoft.com/office/word/2010/wordprocessingShape" mc:Ignorable="w14 wp14">
+<w:document xmlns:wpc="http://schemas.microsoft.com/office/word/2010/wordprocessingCanvas" xmlns:mc="http://schemas.openxmlformats.org/markup-compatibility/2006" xmlns:o="urn:schemas-microsoft-com:office:office" xmlns:r="http://schemas.openxmlformats.org/officeDocument/2006/relationships" xmlns:m="http://schemas.openxmlformats.org/officeDocument/2006/math" xmlns:v="urn:schemas-microsoft-com:vml" xmlns:wp14="http://schemas.microsoft.com/office/word/2010/wordprocessingDrawing" xmlns:wp="http://schemas.openxmlformats.org/drawingml/2006/wordprocessingDrawing" xmlns:w10="urn:schemas-microsoft-com:office:word" xmlns:w="http://schemas.openxmlformats.org/wordprocessingml/2006/main" xmlns:w14="http://schemas.microsoft.com/office/word/2010/wordml" xmlns:w15="http://schemas.microsoft.com/office/word/2012/wordml" xmlns:wpg="http://schemas.microsoft.com/office/word/2010/wordprocessingGroup" xmlns:wpi="http://schemas.microsoft.com/office/word/2010/wordprocessingInk" xmlns:wne="http://schemas.microsoft.com/office/word/2006/wordml" xmlns:wps="http://schemas.microsoft.com/office/word/2010/wordprocessingShape" mc:Ignorable="w14 w15 wp14">
   <w:body>
     <w:p>
       <w:pPr>
@@ -149,126 +149,77 @@
           <w:sz w:val="40"/>
           <w:szCs w:val="40"/>
         </w:rPr>
-        <w:t xml:space="preserve">Collaborators:          Brian Pak            </w:t>
-      </w:r>
-      <w:proofErr w:type="spellStart"/>
-      <w:r>
+        <w:t>Collaborators:          Brian Pak            Rafay Tanzeel</w:t>
+      </w:r>
+    </w:p>
+    <w:p>
+      <w:pPr>
         <w:rPr>
           <w:sz w:val="40"/>
           <w:szCs w:val="40"/>
         </w:rPr>
-        <w:t>Rafay</w:t>
-      </w:r>
-      <w:proofErr w:type="spellEnd"/>
+      </w:pPr>
       <w:r>
         <w:rPr>
           <w:sz w:val="40"/>
           <w:szCs w:val="40"/>
         </w:rPr>
-        <w:t xml:space="preserve"> </w:t>
-      </w:r>
-      <w:proofErr w:type="spellStart"/>
+        <w:t>Student ID:</w:t>
+      </w:r>
       <w:r>
         <w:rPr>
           <w:sz w:val="40"/>
           <w:szCs w:val="40"/>
         </w:rPr>
-        <w:t>Tanzeel</w:t>
-      </w:r>
-      <w:proofErr w:type="spellEnd"/>
-    </w:p>
-    <w:p>
-      <w:pPr>
+        <w:tab/>
+        <w:t xml:space="preserve">             30116802</w:t>
+      </w:r>
+      <w:r>
         <w:rPr>
           <w:sz w:val="40"/>
           <w:szCs w:val="40"/>
         </w:rPr>
-      </w:pPr>
+        <w:t>8</w:t>
+      </w:r>
       <w:r>
         <w:rPr>
           <w:sz w:val="40"/>
           <w:szCs w:val="40"/>
         </w:rPr>
-        <w:t>Student ID:</w:t>
+        <w:t xml:space="preserve">           </w:t>
       </w:r>
       <w:r>
         <w:rPr>
           <w:sz w:val="40"/>
           <w:szCs w:val="40"/>
         </w:rPr>
-        <w:tab/>
-        <w:t xml:space="preserve">             30116802</w:t>
-      </w:r>
-      <w:r>
+        <w:t>301243667</w:t>
+      </w:r>
+    </w:p>
+    <w:p>
+      <w:pPr>
         <w:rPr>
           <w:sz w:val="40"/>
           <w:szCs w:val="40"/>
         </w:rPr>
-        <w:t>8</w:t>
-      </w:r>
+      </w:pPr>
       <w:r>
         <w:rPr>
           <w:sz w:val="40"/>
           <w:szCs w:val="40"/>
         </w:rPr>
-        <w:t xml:space="preserve">           </w:t>
-      </w:r>
-      <w:r>
-        <w:rPr>
-          <w:sz w:val="40"/>
-          <w:szCs w:val="40"/>
-        </w:rPr>
-        <w:t>301243667</w:t>
-      </w:r>
-    </w:p>
-    <w:p>
-      <w:pPr>
-        <w:rPr>
-          <w:sz w:val="40"/>
-          <w:szCs w:val="40"/>
-        </w:rPr>
-      </w:pPr>
-      <w:r>
-        <w:rPr>
-          <w:sz w:val="40"/>
-          <w:szCs w:val="40"/>
-        </w:rPr>
-        <w:t>SFU ID</w:t>
-      </w:r>
-      <w:proofErr w:type="gramStart"/>
-      <w:r>
-        <w:rPr>
-          <w:sz w:val="40"/>
-          <w:szCs w:val="40"/>
-        </w:rPr>
-        <w:t xml:space="preserve">:                     </w:t>
-      </w:r>
-      <w:proofErr w:type="gramEnd"/>
-      <w:r>
-        <w:fldChar w:fldCharType="begin"/>
-      </w:r>
-      <w:r>
-        <w:instrText xml:space="preserve"> HYPERLINK "mailto:bpak@sfu.ca" </w:instrText>
-      </w:r>
-      <w:r>
-        <w:fldChar w:fldCharType="separate"/>
-      </w:r>
-      <w:r>
-        <w:rPr>
-          <w:rStyle w:val="Hyperlink"/>
-          <w:sz w:val="40"/>
-          <w:szCs w:val="40"/>
-        </w:rPr>
-        <w:t>bpak@sfu.ca</w:t>
-      </w:r>
-      <w:r>
-        <w:rPr>
-          <w:rStyle w:val="Hyperlink"/>
-          <w:sz w:val="40"/>
-          <w:szCs w:val="40"/>
-        </w:rPr>
-        <w:fldChar w:fldCharType="end"/>
-      </w:r>
+        <w:t xml:space="preserve">SFU ID:                     </w:t>
+      </w:r>
+      <w:hyperlink r:id="rId4" w:history="1">
+        <w:r>
+          <w:rPr>
+            <w:rStyle w:val="Hyperlink"/>
+            <w:sz w:val="40"/>
+            <w:szCs w:val="40"/>
+          </w:rPr>
+          <w:t>bpak@sfu.ca</w:t>
+        </w:r>
+      </w:hyperlink>
       <w:r>
         <w:rPr>
           <w:sz w:val="40"/>
@@ -442,6 +393,7 @@
       <w:r>
         <w:rPr>
           <w:noProof/>
+          <w:lang w:val="en-CA" w:eastAsia="en-CA"/>
         </w:rPr>
         <w:drawing>
           <wp:anchor distT="0" distB="0" distL="114300" distR="114300" simplePos="0" relativeHeight="251658240" behindDoc="0" locked="0" layoutInCell="1" allowOverlap="1" wp14:anchorId="14E768B7" wp14:editId="0CA8F6F2">
@@ -521,51 +473,46 @@
     <w:p>
       <w:proofErr w:type="gramStart"/>
       <w:r>
-        <w:t>p1</w:t>
-      </w:r>
-      <w:proofErr w:type="gramEnd"/>
-      <w:r>
-        <w:t xml:space="preserve">  1.04 0.99 1.05</w:t>
-      </w:r>
-    </w:p>
-    <w:p>
-      <w:proofErr w:type="gramStart"/>
-      <w:r>
-        <w:t>p2</w:t>
-      </w:r>
-      <w:proofErr w:type="gramEnd"/>
-      <w:r>
-        <w:t xml:space="preserve">  0.83 0.86 0.91</w:t>
-      </w:r>
-    </w:p>
-    <w:p>
-      <w:proofErr w:type="gramStart"/>
-      <w:r>
-        <w:t>p4</w:t>
-      </w:r>
-      <w:proofErr w:type="gramEnd"/>
-      <w:r>
-        <w:t xml:space="preserve">  0.60 0.49 0.50</w:t>
-      </w:r>
-    </w:p>
-    <w:p>
-      <w:proofErr w:type="gramStart"/>
-      <w:r>
-        <w:t>p8</w:t>
-      </w:r>
-      <w:proofErr w:type="gramEnd"/>
-      <w:r>
-        <w:t xml:space="preserve">  0.31 0.33 0.37</w:t>
-      </w:r>
-    </w:p>
-    <w:p>
-      <w:proofErr w:type="gramStart"/>
-      <w:r>
-        <w:t>p16</w:t>
-      </w:r>
-      <w:proofErr w:type="gramEnd"/>
-      <w:r>
-        <w:t xml:space="preserve"> 0.32 0.36 0.39</w:t>
+        <w:t>p1  1.04</w:t>
+      </w:r>
+      <w:proofErr w:type="gramEnd"/>
+      <w:r>
+        <w:t xml:space="preserve"> 0.99 1.05</w:t>
+      </w:r>
+    </w:p>
+    <w:p>
+      <w:proofErr w:type="gramStart"/>
+      <w:r>
+        <w:t>p2  0.83</w:t>
+      </w:r>
+      <w:proofErr w:type="gramEnd"/>
+      <w:r>
+        <w:t xml:space="preserve"> 0.86 0.91</w:t>
+      </w:r>
+    </w:p>
+    <w:p>
+      <w:proofErr w:type="gramStart"/>
+      <w:r>
+        <w:t>p4  0.60</w:t>
+      </w:r>
+      <w:proofErr w:type="gramEnd"/>
+      <w:r>
+        <w:t xml:space="preserve"> 0.49 0.50</w:t>
+      </w:r>
+    </w:p>
+    <w:p>
+      <w:proofErr w:type="gramStart"/>
+      <w:r>
+        <w:t>p8  0.31</w:t>
+      </w:r>
+      <w:proofErr w:type="gramEnd"/>
+      <w:r>
+        <w:t xml:space="preserve"> 0.33 0.37</w:t>
+      </w:r>
+    </w:p>
+    <w:p>
+      <w:r>
+        <w:t>p16 0.32 0.36 0.39</w:t>
       </w:r>
     </w:p>
     <w:p/>
@@ -576,6 +523,7 @@
       <w:r>
         <w:rPr>
           <w:noProof/>
+          <w:lang w:val="en-CA" w:eastAsia="en-CA"/>
         </w:rPr>
         <w:drawing>
           <wp:anchor distT="0" distB="0" distL="114300" distR="114300" simplePos="0" relativeHeight="251659264" behindDoc="0" locked="0" layoutInCell="1" allowOverlap="1" wp14:anchorId="491659CF" wp14:editId="7980475E">
@@ -655,51 +603,46 @@
     <w:p>
       <w:proofErr w:type="gramStart"/>
       <w:r>
-        <w:t>p1</w:t>
-      </w:r>
-      <w:proofErr w:type="gramEnd"/>
-      <w:r>
-        <w:t xml:space="preserve">  3.18 3.09 2.99</w:t>
-      </w:r>
-    </w:p>
-    <w:p>
-      <w:proofErr w:type="gramStart"/>
-      <w:r>
-        <w:t>p2</w:t>
-      </w:r>
-      <w:proofErr w:type="gramEnd"/>
-      <w:r>
-        <w:t xml:space="preserve">  2.20 2.02 2.01</w:t>
-      </w:r>
-    </w:p>
-    <w:p>
-      <w:proofErr w:type="gramStart"/>
-      <w:r>
-        <w:t>p4</w:t>
-      </w:r>
-      <w:proofErr w:type="gramEnd"/>
-      <w:r>
-        <w:t xml:space="preserve">  1.38 1.25 1.45</w:t>
-      </w:r>
-    </w:p>
-    <w:p>
-      <w:proofErr w:type="gramStart"/>
-      <w:r>
-        <w:t>p8</w:t>
-      </w:r>
-      <w:proofErr w:type="gramEnd"/>
-      <w:r>
-        <w:t xml:space="preserve">  1.45 1.51 1.55</w:t>
-      </w:r>
-    </w:p>
-    <w:p>
-      <w:proofErr w:type="gramStart"/>
-      <w:r>
-        <w:t>p16</w:t>
-      </w:r>
-      <w:proofErr w:type="gramEnd"/>
-      <w:r>
-        <w:t xml:space="preserve"> 1.05 1.17 1.22</w:t>
+        <w:t>p1  3.18</w:t>
+      </w:r>
+      <w:proofErr w:type="gramEnd"/>
+      <w:r>
+        <w:t xml:space="preserve"> 3.09 2.99</w:t>
+      </w:r>
+    </w:p>
+    <w:p>
+      <w:proofErr w:type="gramStart"/>
+      <w:r>
+        <w:t>p2  2.20</w:t>
+      </w:r>
+      <w:proofErr w:type="gramEnd"/>
+      <w:r>
+        <w:t xml:space="preserve"> 2.02 2.01</w:t>
+      </w:r>
+    </w:p>
+    <w:p>
+      <w:proofErr w:type="gramStart"/>
+      <w:r>
+        <w:t>p4  1.38</w:t>
+      </w:r>
+      <w:proofErr w:type="gramEnd"/>
+      <w:r>
+        <w:t xml:space="preserve"> 1.25 1.45</w:t>
+      </w:r>
+    </w:p>
+    <w:p>
+      <w:proofErr w:type="gramStart"/>
+      <w:r>
+        <w:t>p8  1.45</w:t>
+      </w:r>
+      <w:proofErr w:type="gramEnd"/>
+      <w:r>
+        <w:t xml:space="preserve"> 1.51 1.55</w:t>
+      </w:r>
+    </w:p>
+    <w:p>
+      <w:r>
+        <w:t>p16 1.05 1.17 1.22</w:t>
       </w:r>
     </w:p>
     <w:p/>
@@ -710,6 +653,7 @@
       <w:r>
         <w:rPr>
           <w:noProof/>
+          <w:lang w:val="en-CA" w:eastAsia="en-CA"/>
         </w:rPr>
         <w:drawing>
           <wp:anchor distT="0" distB="0" distL="114300" distR="114300" simplePos="0" relativeHeight="251660288" behindDoc="0" locked="0" layoutInCell="1" allowOverlap="1" wp14:anchorId="493ED3F0" wp14:editId="0A558285">
@@ -789,51 +733,46 @@
     <w:p>
       <w:proofErr w:type="gramStart"/>
       <w:r>
-        <w:t>p1</w:t>
-      </w:r>
-      <w:proofErr w:type="gramEnd"/>
-      <w:r>
-        <w:t xml:space="preserve">  10.89 11.11 10.50</w:t>
-      </w:r>
-    </w:p>
-    <w:p>
-      <w:proofErr w:type="gramStart"/>
-      <w:r>
-        <w:t>p2</w:t>
-      </w:r>
-      <w:proofErr w:type="gramEnd"/>
-      <w:r>
-        <w:t xml:space="preserve">  6.02 5.75 5.83</w:t>
-      </w:r>
-    </w:p>
-    <w:p>
-      <w:proofErr w:type="gramStart"/>
-      <w:r>
-        <w:t>p4</w:t>
-      </w:r>
-      <w:proofErr w:type="gramEnd"/>
-      <w:r>
-        <w:t xml:space="preserve">  3.07 3.50 3.07</w:t>
-      </w:r>
-    </w:p>
-    <w:p>
-      <w:proofErr w:type="gramStart"/>
-      <w:r>
-        <w:t>p8</w:t>
-      </w:r>
-      <w:proofErr w:type="gramEnd"/>
-      <w:r>
-        <w:t xml:space="preserve">  3.33 3.45 3.24</w:t>
-      </w:r>
-    </w:p>
-    <w:p>
-      <w:proofErr w:type="gramStart"/>
-      <w:r>
-        <w:t>p16</w:t>
-      </w:r>
-      <w:proofErr w:type="gramEnd"/>
-      <w:r>
-        <w:t xml:space="preserve"> 2.22 2.04 2.27</w:t>
+        <w:t>p1  10.89</w:t>
+      </w:r>
+      <w:proofErr w:type="gramEnd"/>
+      <w:r>
+        <w:t xml:space="preserve"> 11.11 10.50</w:t>
+      </w:r>
+    </w:p>
+    <w:p>
+      <w:proofErr w:type="gramStart"/>
+      <w:r>
+        <w:t>p2  6.02</w:t>
+      </w:r>
+      <w:proofErr w:type="gramEnd"/>
+      <w:r>
+        <w:t xml:space="preserve"> 5.75 5.83</w:t>
+      </w:r>
+    </w:p>
+    <w:p>
+      <w:proofErr w:type="gramStart"/>
+      <w:r>
+        <w:t>p4  3.07</w:t>
+      </w:r>
+      <w:proofErr w:type="gramEnd"/>
+      <w:r>
+        <w:t xml:space="preserve"> 3.50 3.07</w:t>
+      </w:r>
+    </w:p>
+    <w:p>
+      <w:proofErr w:type="gramStart"/>
+      <w:r>
+        <w:t>p8  3.33</w:t>
+      </w:r>
+      <w:proofErr w:type="gramEnd"/>
+      <w:r>
+        <w:t xml:space="preserve"> 3.45 3.24</w:t>
+      </w:r>
+    </w:p>
+    <w:p>
+      <w:r>
+        <w:t>p16 2.22 2.04 2.27</w:t>
       </w:r>
     </w:p>
     <w:p/>
@@ -844,6 +783,7 @@
       <w:r>
         <w:rPr>
           <w:noProof/>
+          <w:lang w:val="en-CA" w:eastAsia="en-CA"/>
         </w:rPr>
         <w:drawing>
           <wp:anchor distT="0" distB="0" distL="114300" distR="114300" simplePos="0" relativeHeight="251661312" behindDoc="0" locked="0" layoutInCell="1" allowOverlap="1" wp14:anchorId="0D7CE41D" wp14:editId="0B47DE11">
@@ -925,51 +865,46 @@
     <w:p>
       <w:proofErr w:type="gramStart"/>
       <w:r>
-        <w:t>p1</w:t>
-      </w:r>
-      <w:proofErr w:type="gramEnd"/>
-      <w:r>
-        <w:t xml:space="preserve">  17.85 18.21 17.92</w:t>
-      </w:r>
-    </w:p>
-    <w:p>
-      <w:proofErr w:type="gramStart"/>
-      <w:r>
-        <w:t>p2</w:t>
-      </w:r>
-      <w:proofErr w:type="gramEnd"/>
-      <w:r>
-        <w:t xml:space="preserve">  9.89 9.54 9.65</w:t>
-      </w:r>
-    </w:p>
-    <w:p>
-      <w:proofErr w:type="gramStart"/>
-      <w:r>
-        <w:t>p4</w:t>
-      </w:r>
-      <w:proofErr w:type="gramEnd"/>
-      <w:r>
-        <w:t xml:space="preserve">  6.73 6.72 7.05</w:t>
-      </w:r>
-    </w:p>
-    <w:p>
-      <w:proofErr w:type="gramStart"/>
-      <w:r>
-        <w:t>p8</w:t>
-      </w:r>
-      <w:proofErr w:type="gramEnd"/>
-      <w:r>
-        <w:t xml:space="preserve">  4.91 4.74 5.08</w:t>
-      </w:r>
-    </w:p>
-    <w:p>
-      <w:proofErr w:type="gramStart"/>
-      <w:r>
-        <w:t>p16</w:t>
-      </w:r>
-      <w:proofErr w:type="gramEnd"/>
-      <w:r>
-        <w:t xml:space="preserve"> 3.54 3.70 4.70</w:t>
+        <w:t>p1  17.85</w:t>
+      </w:r>
+      <w:proofErr w:type="gramEnd"/>
+      <w:r>
+        <w:t xml:space="preserve"> 18.21 17.92</w:t>
+      </w:r>
+    </w:p>
+    <w:p>
+      <w:proofErr w:type="gramStart"/>
+      <w:r>
+        <w:t>p2  9.89</w:t>
+      </w:r>
+      <w:proofErr w:type="gramEnd"/>
+      <w:r>
+        <w:t xml:space="preserve"> 9.54 9.65</w:t>
+      </w:r>
+    </w:p>
+    <w:p>
+      <w:proofErr w:type="gramStart"/>
+      <w:r>
+        <w:t>p4  6.73</w:t>
+      </w:r>
+      <w:proofErr w:type="gramEnd"/>
+      <w:r>
+        <w:t xml:space="preserve"> 6.72 7.05</w:t>
+      </w:r>
+    </w:p>
+    <w:p>
+      <w:proofErr w:type="gramStart"/>
+      <w:r>
+        <w:t>p8  4.91</w:t>
+      </w:r>
+      <w:proofErr w:type="gramEnd"/>
+      <w:r>
+        <w:t xml:space="preserve"> 4.74 5.08</w:t>
+      </w:r>
+    </w:p>
+    <w:p>
+      <w:r>
+        <w:t>p16 3.54 3.70 4.70</w:t>
       </w:r>
     </w:p>
     <w:p>
@@ -997,7 +932,18 @@
         <w:ind w:firstLine="720"/>
       </w:pPr>
       <w:r>
-        <w:t xml:space="preserve">As we can see from the charts, the speedup increases, as more numbers of CPU cores are available.  However, from diagrams 2 and 3, when we increase the numbers of cores from 4 to 8, we actually see a decrease in speedup. This is because, the threads are currently being assigned to the CPU cores randomly; they are not assigned to specific cores. This could be a problem if the </w:t>
+        <w:t xml:space="preserve">As we can see from the charts, the speedup increases, as more numbers of CPU cores are available.  However, from diagrams 2 and 3, when we increase the numbers of cores from 4 to 8, we actually see a decrease in speedup. This is because, the threads are currently being assigned to the CPU cores </w:t>
+      </w:r>
+      <w:r>
+        <w:t xml:space="preserve">based on the </w:t>
+      </w:r>
+      <w:proofErr w:type="spellStart"/>
+      <w:r>
+        <w:t>schedular</w:t>
+      </w:r>
+      <w:proofErr w:type="spellEnd"/>
+      <w:r>
+        <w:t xml:space="preserve">; they are not assigned to specific cores. This could be a problem if the </w:t>
       </w:r>
       <w:r>
         <w:t>system</w:t>
@@ -1253,15 +1199,7 @@
         <w:tab/>
       </w:r>
       <w:r>
-        <w:t>-</w:t>
-      </w:r>
-      <w:proofErr w:type="gramStart"/>
-      <w:r>
-        <w:t>m1</w:t>
-      </w:r>
-      <w:proofErr w:type="gramEnd"/>
-      <w:r>
-        <w:t>, -m2, -m3 are used as the arguments for the &lt;method&gt;</w:t>
+        <w:t>-m1, -m2, -m3 are used as the arguments for the &lt;method&gt;</w:t>
       </w:r>
     </w:p>
     <w:p>
@@ -1276,12 +1214,149 @@
     <w:p>
       <w:pPr>
         <w:spacing w:line="276" w:lineRule="auto"/>
+        <w:rPr>
+          <w:lang w:eastAsia="ko-KR"/>
+        </w:rPr>
+      </w:pPr>
+      <w:r>
+        <w:t>After initializing the N by N matrix in the main function, threads are created according to the argument passed by the user. Each thread, then calls a function called “</w:t>
+      </w:r>
+      <w:proofErr w:type="spellStart"/>
+      <w:r>
+        <w:t>work_</w:t>
+      </w:r>
+      <w:proofErr w:type="gramStart"/>
+      <w:r>
+        <w:t>thread</w:t>
+      </w:r>
+      <w:proofErr w:type="spellEnd"/>
+      <w:r>
+        <w:t>(</w:t>
+      </w:r>
+      <w:proofErr w:type="gramEnd"/>
+      <w:r>
+        <w:t>void *</w:t>
+      </w:r>
+      <w:proofErr w:type="spellStart"/>
+      <w:r>
+        <w:t>lp</w:t>
+      </w:r>
+      <w:proofErr w:type="spellEnd"/>
+      <w:r>
+        <w:t xml:space="preserve">)” and the </w:t>
+      </w:r>
+      <w:proofErr w:type="spellStart"/>
+      <w:r>
+        <w:t>task_id</w:t>
+      </w:r>
+      <w:proofErr w:type="spellEnd"/>
+      <w:r>
+        <w:t xml:space="preserve"> is passed. </w:t>
+      </w:r>
+    </w:p>
+    <w:p>
+      <w:pPr>
+        <w:spacing w:line="276" w:lineRule="auto"/>
+      </w:pPr>
+      <w:r>
+        <w:rPr>
+          <w:lang w:eastAsia="ko-KR"/>
+        </w:rPr>
+        <w:tab/>
+        <w:t xml:space="preserve">First thing done in the method is to set the affinity of the </w:t>
+      </w:r>
+      <w:proofErr w:type="spellStart"/>
+      <w:r>
+        <w:rPr>
+          <w:lang w:eastAsia="ko-KR"/>
+        </w:rPr>
+        <w:t>pthreads</w:t>
+      </w:r>
+      <w:proofErr w:type="spellEnd"/>
+      <w:r>
+        <w:rPr>
+          <w:lang w:eastAsia="ko-KR"/>
+        </w:rPr>
+        <w:t xml:space="preserve"> to specific CPU cores so that the work is done efficiently and evenly divided to maximize parallelization. Then, we put our first </w:t>
+      </w:r>
+      <w:proofErr w:type="gramStart"/>
+      <w:r>
+        <w:rPr>
+          <w:lang w:eastAsia="ko-KR"/>
+        </w:rPr>
+        <w:t>barrier(</w:t>
+      </w:r>
+      <w:proofErr w:type="gramEnd"/>
+      <w:r>
+        <w:rPr>
+          <w:lang w:eastAsia="ko-KR"/>
+        </w:rPr>
+        <w:t xml:space="preserve">) to synchronize all of the </w:t>
+      </w:r>
+      <w:proofErr w:type="spellStart"/>
+      <w:r>
+        <w:rPr>
+          <w:lang w:eastAsia="ko-KR"/>
+        </w:rPr>
+        <w:t>pthreads</w:t>
+      </w:r>
+      <w:proofErr w:type="spellEnd"/>
+      <w:r>
+        <w:rPr>
+          <w:lang w:eastAsia="ko-KR"/>
+        </w:rPr>
+        <w:t xml:space="preserve"> </w:t>
+      </w:r>
+      <w:r>
+        <w:rPr>
+          <w:lang w:eastAsia="ko-KR"/>
+        </w:rPr>
+        <w:lastRenderedPageBreak/>
+        <w:t xml:space="preserve">before jumping into the </w:t>
+      </w:r>
+      <w:r>
+        <w:rPr>
+          <w:lang w:eastAsia="ko-KR"/>
+        </w:rPr>
+        <w:t>one of the three methods based on the input passed during execution</w:t>
+      </w:r>
+      <w:r>
+        <w:rPr>
+          <w:lang w:eastAsia="ko-KR"/>
+        </w:rPr>
+        <w:t>.</w:t>
+      </w:r>
+    </w:p>
+    <w:p>
+      <w:pPr>
+        <w:spacing w:line="276" w:lineRule="auto"/>
+        <w:rPr>
+          <w:sz w:val="36"/>
+          <w:szCs w:val="36"/>
+        </w:rPr>
+      </w:pPr>
+    </w:p>
+    <w:p>
+      <w:pPr>
+        <w:spacing w:line="276" w:lineRule="auto"/>
       </w:pPr>
       <w:r>
         <w:t>Parallelization Strategy</w:t>
       </w:r>
       <w:r>
-        <w:t xml:space="preserve"> (for –m2)</w:t>
+        <w:t xml:space="preserve"> (for –m</w:t>
+      </w:r>
+      <w:r>
+        <w:t xml:space="preserve">1 </w:t>
+      </w:r>
+      <w:r>
+        <w:rPr>
+          <w:b/>
+        </w:rPr>
+        <w:t>Column Blocked Layout</w:t>
+      </w:r>
+      <w:r>
+        <w:t>)</w:t>
       </w:r>
       <w:r>
         <w:t>:</w:t>
@@ -1295,51 +1370,492 @@
         </w:rPr>
       </w:pPr>
       <w:r>
-        <w:tab/>
-        <w:t xml:space="preserve">After initializing the </w:t>
-      </w:r>
-      <w:proofErr w:type="gramStart"/>
-      <w:r>
-        <w:t>N by N</w:t>
-      </w:r>
-      <w:proofErr w:type="gramEnd"/>
-      <w:r>
-        <w:t xml:space="preserve"> matrix </w:t>
-      </w:r>
-      <w:r>
-        <w:t>in the main function, threads are created according to the argument passed by the user. Each thread, then calls a function called “</w:t>
+        <w:rPr>
+          <w:lang w:eastAsia="ko-KR"/>
+        </w:rPr>
+        <w:tab/>
+      </w:r>
+      <w:r>
+        <w:rPr>
+          <w:lang w:eastAsia="ko-KR"/>
+        </w:rPr>
+        <w:t xml:space="preserve">The clock </w:t>
+      </w:r>
+      <w:r>
+        <w:rPr>
+          <w:lang w:eastAsia="ko-KR"/>
+        </w:rPr>
+        <w:t>starts</w:t>
+      </w:r>
+      <w:r>
+        <w:rPr>
+          <w:lang w:eastAsia="ko-KR"/>
+        </w:rPr>
+        <w:t xml:space="preserve"> and the main loop operates. </w:t>
+      </w:r>
+      <w:r>
+        <w:rPr>
+          <w:lang w:eastAsia="ko-KR"/>
+        </w:rPr>
+        <w:t>We divide the total number of columns with the total number of threads available, so each threads loops in parallel over its o</w:t>
+      </w:r>
+      <w:r>
+        <w:rPr>
+          <w:lang w:eastAsia="ko-KR"/>
+        </w:rPr>
+        <w:t>w</w:t>
+      </w:r>
+      <w:r>
+        <w:rPr>
+          <w:lang w:eastAsia="ko-KR"/>
+        </w:rPr>
+        <w:t xml:space="preserve">n </w:t>
+      </w:r>
+      <w:r>
+        <w:rPr>
+          <w:lang w:eastAsia="ko-KR"/>
+        </w:rPr>
+        <w:t xml:space="preserve">chunk of </w:t>
+      </w:r>
+      <w:r>
+        <w:rPr>
+          <w:lang w:eastAsia="ko-KR"/>
+        </w:rPr>
+        <w:t>block</w:t>
+      </w:r>
+      <w:r>
+        <w:rPr>
+          <w:lang w:eastAsia="ko-KR"/>
+        </w:rPr>
+        <w:t>. Since large chunks of metric data can be stored in processor cache, BLAS3 can be applied on it.</w:t>
+      </w:r>
+      <w:r>
+        <w:rPr>
+          <w:lang w:eastAsia="ko-KR"/>
+        </w:rPr>
+        <w:t xml:space="preserve"> Load balancing is very poor.</w:t>
+      </w:r>
+      <w:r>
+        <w:rPr>
+          <w:lang w:eastAsia="ko-KR"/>
+        </w:rPr>
+        <w:t xml:space="preserve"> There is also a delay in broadcasting</w:t>
+      </w:r>
+      <w:r>
+        <w:rPr>
+          <w:lang w:eastAsia="ko-KR"/>
+        </w:rPr>
+        <w:t xml:space="preserve"> information</w:t>
+      </w:r>
+      <w:r>
+        <w:rPr>
+          <w:lang w:eastAsia="ko-KR"/>
+        </w:rPr>
+        <w:t xml:space="preserve"> to other processors and the processors have to remain idle as they reach the end of the column, to proceed with factorization. Factorization is done in parallel as well using the row cyclic layout. Once the factorization is complete another barrier is applied at the end as it either exits the loop or goes back at the start of loop to find the next pivot.</w:t>
+      </w:r>
+    </w:p>
+    <w:p>
+      <w:pPr>
+        <w:spacing w:line="276" w:lineRule="auto"/>
+        <w:ind w:firstLine="720"/>
+        <w:rPr>
+          <w:lang w:eastAsia="ko-KR"/>
+        </w:rPr>
+      </w:pPr>
+      <w:r>
+        <w:rPr>
+          <w:lang w:eastAsia="ko-KR"/>
+        </w:rPr>
+        <w:t>Lastly, the matrix is solved, and the elapsed time and error is displayed</w:t>
+      </w:r>
+      <w:r>
+        <w:rPr>
+          <w:lang w:eastAsia="ko-KR"/>
+        </w:rPr>
+        <w:t>.</w:t>
+      </w:r>
+    </w:p>
+    <w:p>
+      <w:pPr>
+        <w:spacing w:line="276" w:lineRule="auto"/>
+        <w:rPr>
+          <w:lang w:eastAsia="ko-KR"/>
+        </w:rPr>
+      </w:pPr>
+    </w:p>
+    <w:p>
+      <w:pPr>
+        <w:spacing w:line="276" w:lineRule="auto"/>
+        <w:rPr>
+          <w:lang w:eastAsia="ko-KR"/>
+        </w:rPr>
+      </w:pPr>
+    </w:p>
+    <w:p>
+      <w:pPr>
+        <w:spacing w:line="276" w:lineRule="auto"/>
+      </w:pPr>
+      <w:r>
+        <w:t>Parallelization Strategy</w:t>
+      </w:r>
+      <w:r>
+        <w:t xml:space="preserve"> (for –m2</w:t>
+      </w:r>
+      <w:r>
+        <w:t xml:space="preserve"> </w:t>
+      </w:r>
+      <w:r>
+        <w:rPr>
+          <w:b/>
+        </w:rPr>
+        <w:t>Column Cyclic Layout</w:t>
+      </w:r>
+      <w:r>
+        <w:t>)</w:t>
+      </w:r>
+      <w:r>
+        <w:t>:</w:t>
+      </w:r>
+    </w:p>
+    <w:p>
+      <w:pPr>
+        <w:spacing w:line="276" w:lineRule="auto"/>
+        <w:rPr>
+          <w:lang w:eastAsia="ko-KR"/>
+        </w:rPr>
+      </w:pPr>
+      <w:r>
+        <w:rPr>
+          <w:lang w:eastAsia="ko-KR"/>
+        </w:rPr>
+        <w:tab/>
+        <w:t xml:space="preserve">The clock starts and the main loop operates. It runs from </w:t>
       </w:r>
       <w:proofErr w:type="spellStart"/>
       <w:r>
-        <w:t>work_</w:t>
-      </w:r>
-      <w:proofErr w:type="gramStart"/>
-      <w:r>
-        <w:t>thread</w:t>
+        <w:rPr>
+          <w:lang w:eastAsia="ko-KR"/>
+        </w:rPr>
+        <w:t>i</w:t>
       </w:r>
       <w:proofErr w:type="spellEnd"/>
       <w:r>
+        <w:rPr>
+          <w:lang w:eastAsia="ko-KR"/>
+        </w:rPr>
+        <w:t xml:space="preserve">=0 to N (iterating rows), and we get the pivot of row </w:t>
+      </w:r>
+      <w:proofErr w:type="spellStart"/>
+      <w:r>
+        <w:rPr>
+          <w:lang w:eastAsia="ko-KR"/>
+        </w:rPr>
+        <w:t>i</w:t>
+      </w:r>
+      <w:proofErr w:type="spellEnd"/>
+      <w:r>
+        <w:rPr>
+          <w:lang w:eastAsia="ko-KR"/>
+        </w:rPr>
+        <w:t xml:space="preserve">. Getting the pivot value cannot be parallelized because it contains value comparisons, thus one thread runs the function and the rest awaits. Once the thread returns, the row </w:t>
+      </w:r>
+      <w:proofErr w:type="spellStart"/>
+      <w:r>
+        <w:rPr>
+          <w:lang w:eastAsia="ko-KR"/>
+        </w:rPr>
+        <w:t>i</w:t>
+      </w:r>
+      <w:proofErr w:type="spellEnd"/>
+      <w:r>
+        <w:rPr>
+          <w:lang w:eastAsia="ko-KR"/>
+        </w:rPr>
+        <w:t xml:space="preserve"> is now the pivot row, matrix[</w:t>
+      </w:r>
+      <w:proofErr w:type="spellStart"/>
+      <w:r>
+        <w:rPr>
+          <w:lang w:eastAsia="ko-KR"/>
+        </w:rPr>
+        <w:t>i</w:t>
+      </w:r>
+      <w:proofErr w:type="spellEnd"/>
+      <w:proofErr w:type="gramStart"/>
+      <w:r>
+        <w:rPr>
+          <w:lang w:eastAsia="ko-KR"/>
+        </w:rPr>
+        <w:t>][</w:t>
+      </w:r>
+      <w:proofErr w:type="spellStart"/>
+      <w:proofErr w:type="gramEnd"/>
+      <w:r>
+        <w:rPr>
+          <w:lang w:eastAsia="ko-KR"/>
+        </w:rPr>
+        <w:t>i</w:t>
+      </w:r>
+      <w:proofErr w:type="spellEnd"/>
+      <w:r>
+        <w:rPr>
+          <w:lang w:eastAsia="ko-KR"/>
+        </w:rPr>
+        <w:t>] becomes 1 and the remaining values in the row are scaled in parallel. (</w:t>
+      </w:r>
+      <w:proofErr w:type="gramStart"/>
+      <w:r>
+        <w:rPr>
+          <w:lang w:eastAsia="ko-KR"/>
+        </w:rPr>
+        <w:t>e.g</w:t>
+      </w:r>
+      <w:proofErr w:type="gramEnd"/>
+      <w:r>
+        <w:rPr>
+          <w:lang w:eastAsia="ko-KR"/>
+        </w:rPr>
+        <w:t xml:space="preserve">. if we have 4 threads and N = 10, T0 runs {1,5,9}, T1 runs {2,6}, T2 runs {3,7}, T3 runs {4,8}). </w:t>
+      </w:r>
+      <w:r>
+        <w:rPr>
+          <w:lang w:eastAsia="ko-KR"/>
+        </w:rPr>
+        <w:t xml:space="preserve"> This allows great load balancing but since processor is storing columns at unequally space location, BLAS3 is difficult to </w:t>
+      </w:r>
+      <w:proofErr w:type="spellStart"/>
+      <w:r>
+        <w:rPr>
+          <w:lang w:eastAsia="ko-KR"/>
+        </w:rPr>
+        <w:t>implement.</w:t>
+      </w:r>
+      <w:r>
+        <w:rPr>
+          <w:lang w:eastAsia="ko-KR"/>
+        </w:rPr>
+        <w:t>Then</w:t>
+      </w:r>
+      <w:proofErr w:type="spellEnd"/>
+      <w:r>
+        <w:rPr>
+          <w:lang w:eastAsia="ko-KR"/>
+        </w:rPr>
+        <w:t xml:space="preserve">, the rest of the matrix is factorized using a loop from j=i+1 to N (iterating rows), and the values in row j are also calculated in parallel (the same as above). Then, the main loop reaches the bottom, a </w:t>
+      </w:r>
+      <w:proofErr w:type="gramStart"/>
+      <w:r>
+        <w:rPr>
+          <w:lang w:eastAsia="ko-KR"/>
+        </w:rPr>
+        <w:t>barrier(</w:t>
+      </w:r>
+      <w:proofErr w:type="gramEnd"/>
+      <w:r>
+        <w:rPr>
+          <w:lang w:eastAsia="ko-KR"/>
+        </w:rPr>
+        <w:t xml:space="preserve">) call is made to synchronize the </w:t>
+      </w:r>
+      <w:proofErr w:type="spellStart"/>
+      <w:r>
+        <w:rPr>
+          <w:lang w:eastAsia="ko-KR"/>
+        </w:rPr>
+        <w:t>pthreads</w:t>
+      </w:r>
+      <w:proofErr w:type="spellEnd"/>
+      <w:r>
+        <w:rPr>
+          <w:lang w:eastAsia="ko-KR"/>
+        </w:rPr>
+        <w:t xml:space="preserve"> and starts again with </w:t>
+      </w:r>
+      <w:proofErr w:type="spellStart"/>
+      <w:r>
+        <w:rPr>
+          <w:lang w:eastAsia="ko-KR"/>
+        </w:rPr>
+        <w:t>i</w:t>
+      </w:r>
+      <w:proofErr w:type="spellEnd"/>
+      <w:r>
+        <w:rPr>
+          <w:lang w:eastAsia="ko-KR"/>
+        </w:rPr>
+        <w:t>=i+1. After all is done, the clock stops.</w:t>
+      </w:r>
+    </w:p>
+    <w:p>
+      <w:pPr>
+        <w:spacing w:line="276" w:lineRule="auto"/>
+        <w:rPr>
+          <w:lang w:eastAsia="ko-KR"/>
+        </w:rPr>
+      </w:pPr>
+      <w:r>
+        <w:rPr>
+          <w:lang w:eastAsia="ko-KR"/>
+        </w:rPr>
+        <w:tab/>
+        <w:t>Lastly, the matrix is solved, and the elapsed time and error is displayed.</w:t>
+      </w:r>
+    </w:p>
+    <w:p>
+      <w:pPr>
+        <w:spacing w:line="276" w:lineRule="auto"/>
+        <w:rPr>
+          <w:lang w:eastAsia="ko-KR"/>
+        </w:rPr>
+      </w:pPr>
+    </w:p>
+    <w:p>
+      <w:pPr>
+        <w:spacing w:line="276" w:lineRule="auto"/>
+        <w:rPr>
+          <w:lang w:eastAsia="ko-KR"/>
+        </w:rPr>
+      </w:pPr>
+    </w:p>
+    <w:p>
+      <w:pPr>
+        <w:spacing w:line="276" w:lineRule="auto"/>
+        <w:rPr>
+          <w:lang w:eastAsia="ko-KR"/>
+        </w:rPr>
+      </w:pPr>
+    </w:p>
+    <w:p>
+      <w:pPr>
+        <w:spacing w:line="276" w:lineRule="auto"/>
+      </w:pPr>
+      <w:r>
+        <w:t>Parallelization Strategy</w:t>
+      </w:r>
+      <w:r>
+        <w:t xml:space="preserve"> (for –m</w:t>
+      </w:r>
+      <w:r>
+        <w:t xml:space="preserve">3 </w:t>
+      </w:r>
+      <w:r>
+        <w:rPr>
+          <w:b/>
+        </w:rPr>
+        <w:t>Column Block Cyclic Layout</w:t>
+      </w:r>
+      <w:r>
+        <w:t>)</w:t>
+      </w:r>
+      <w:r>
+        <w:t>:</w:t>
+      </w:r>
+    </w:p>
+    <w:p>
+      <w:pPr>
+        <w:spacing w:line="276" w:lineRule="auto"/>
+        <w:rPr>
+          <w:lang w:eastAsia="ko-KR"/>
+        </w:rPr>
+      </w:pPr>
+      <w:r>
+        <w:rPr>
+          <w:lang w:eastAsia="ko-KR"/>
+        </w:rPr>
+        <w:tab/>
+      </w:r>
+      <w:r>
+        <w:rPr>
+          <w:lang w:eastAsia="ko-KR"/>
+        </w:rPr>
+        <w:t xml:space="preserve">This method is combination of the above two methods. </w:t>
+      </w:r>
+      <w:r>
+        <w:rPr>
+          <w:lang w:eastAsia="ko-KR"/>
+        </w:rPr>
+        <w:t>The clock starts and the main loop operates.</w:t>
+      </w:r>
+      <w:r>
+        <w:rPr>
+          <w:lang w:eastAsia="ko-KR"/>
+        </w:rPr>
+        <w:t xml:space="preserve"> </w:t>
+      </w:r>
+      <w:r>
+        <w:rPr>
+          <w:lang w:eastAsia="ko-KR"/>
+        </w:rPr>
+        <w:t xml:space="preserve"> </w:t>
+      </w:r>
+      <w:r>
+        <w:rPr>
+          <w:lang w:eastAsia="ko-KR"/>
+        </w:rPr>
+        <w:t>Here we divide the columns into chunks of blocks, but unlike Column Blocked Layout which divided the columns based on the total number of threads, we divide it into smaller chunks of blocks and these smaller chunks</w:t>
+      </w:r>
+      <w:r>
+        <w:rPr>
+          <w:lang w:eastAsia="ko-KR"/>
+        </w:rPr>
+        <w:t xml:space="preserve"> will be iterated over by </w:t>
+      </w:r>
+      <w:proofErr w:type="spellStart"/>
+      <w:r>
+        <w:rPr>
+          <w:lang w:eastAsia="ko-KR"/>
+        </w:rPr>
+        <w:t>pthreads</w:t>
+      </w:r>
+      <w:proofErr w:type="spellEnd"/>
+      <w:r>
+        <w:rPr>
+          <w:lang w:eastAsia="ko-KR"/>
+        </w:rPr>
+        <w:t xml:space="preserve"> in parallel and cyclic manner similar to </w:t>
+      </w:r>
+      <w:r>
+        <w:rPr>
+          <w:lang w:eastAsia="ko-KR"/>
+        </w:rPr>
+        <w:lastRenderedPageBreak/>
+        <w:t>column cyclic layout. This allows processors to apply BLAS3 and good load balancing. For the block size we choose block=</w:t>
+      </w:r>
+      <w:proofErr w:type="spellStart"/>
+      <w:proofErr w:type="gramStart"/>
+      <w:r>
+        <w:rPr>
+          <w:lang w:eastAsia="ko-KR"/>
+        </w:rPr>
+        <w:t>sqrt</w:t>
+      </w:r>
+      <w:proofErr w:type="spellEnd"/>
+      <w:r>
+        <w:rPr>
+          <w:lang w:eastAsia="ko-KR"/>
+        </w:rPr>
         <w:t>(</w:t>
       </w:r>
       <w:proofErr w:type="gramEnd"/>
       <w:r>
-        <w:t>void *</w:t>
-      </w:r>
-      <w:proofErr w:type="spellStart"/>
-      <w:r>
-        <w:t>lp</w:t>
-      </w:r>
-      <w:proofErr w:type="spellEnd"/>
-      <w:r>
-        <w:t xml:space="preserve">)” and the </w:t>
-      </w:r>
-      <w:proofErr w:type="spellStart"/>
-      <w:r>
-        <w:t>task_id</w:t>
-      </w:r>
-      <w:proofErr w:type="spellEnd"/>
-      <w:r>
-        <w:t xml:space="preserve"> is passed. </w:t>
+        <w:rPr>
+          <w:lang w:eastAsia="ko-KR"/>
+        </w:rPr>
+        <w:t xml:space="preserve">(total no. of column)/(total no of processors)). Once all threads loop over each block and iterating over all columns inside the block, we apply barrier for the threads finish all </w:t>
+      </w:r>
+      <w:r>
+        <w:rPr>
+          <w:lang w:eastAsia="ko-KR"/>
+        </w:rPr>
+        <w:t>their</w:t>
+      </w:r>
+      <w:bookmarkStart w:id="0" w:name="_GoBack"/>
+      <w:bookmarkEnd w:id="0"/>
+      <w:r>
+        <w:rPr>
+          <w:lang w:eastAsia="ko-KR"/>
+        </w:rPr>
+        <w:t xml:space="preserve"> work and work of factorization in parallel same as in the other methods. Finally it exits the loop.</w:t>
       </w:r>
     </w:p>
     <w:p>
@@ -1354,291 +1870,8 @@
           <w:lang w:eastAsia="ko-KR"/>
         </w:rPr>
         <w:tab/>
-        <w:t xml:space="preserve">First thing done in the method is to set the affinity of the </w:t>
-      </w:r>
-      <w:proofErr w:type="spellStart"/>
-      <w:r>
-        <w:rPr>
-          <w:lang w:eastAsia="ko-KR"/>
-        </w:rPr>
-        <w:t>pthreads</w:t>
-      </w:r>
-      <w:proofErr w:type="spellEnd"/>
-      <w:r>
-        <w:rPr>
-          <w:lang w:eastAsia="ko-KR"/>
-        </w:rPr>
-        <w:t xml:space="preserve"> to specific CPU cores so that the work is done efficiently and evenly divided to maximize </w:t>
-      </w:r>
-      <w:r>
-        <w:rPr>
-          <w:lang w:eastAsia="ko-KR"/>
-        </w:rPr>
-        <w:lastRenderedPageBreak/>
-        <w:t xml:space="preserve">parallelization. Then, we put our first </w:t>
-      </w:r>
-      <w:proofErr w:type="gramStart"/>
-      <w:r>
-        <w:rPr>
-          <w:lang w:eastAsia="ko-KR"/>
-        </w:rPr>
-        <w:t>barrier(</w:t>
-      </w:r>
-      <w:proofErr w:type="gramEnd"/>
-      <w:r>
-        <w:rPr>
-          <w:lang w:eastAsia="ko-KR"/>
-        </w:rPr>
-        <w:t xml:space="preserve">) to synchronize all of the </w:t>
-      </w:r>
-      <w:proofErr w:type="spellStart"/>
-      <w:r>
-        <w:rPr>
-          <w:lang w:eastAsia="ko-KR"/>
-        </w:rPr>
-        <w:t>pthreads</w:t>
-      </w:r>
-      <w:proofErr w:type="spellEnd"/>
-      <w:r>
-        <w:rPr>
-          <w:lang w:eastAsia="ko-KR"/>
-        </w:rPr>
-        <w:t xml:space="preserve"> before jumping into the </w:t>
-      </w:r>
-      <w:r>
-        <w:rPr>
-          <w:lang w:eastAsia="ko-KR"/>
-        </w:rPr>
-        <w:t>main work.</w:t>
-      </w:r>
-    </w:p>
-    <w:p>
-      <w:pPr>
-        <w:spacing w:line="276" w:lineRule="auto"/>
-        <w:rPr>
-          <w:lang w:eastAsia="ko-KR"/>
-        </w:rPr>
-      </w:pPr>
-      <w:r>
-        <w:rPr>
-          <w:lang w:eastAsia="ko-KR"/>
-        </w:rPr>
-        <w:tab/>
-      </w:r>
-      <w:r>
-        <w:rPr>
-          <w:lang w:eastAsia="ko-KR"/>
-        </w:rPr>
-        <w:t xml:space="preserve">The clock </w:t>
-      </w:r>
-      <w:r>
-        <w:rPr>
-          <w:lang w:eastAsia="ko-KR"/>
-        </w:rPr>
-        <w:t>starts</w:t>
-      </w:r>
-      <w:r>
-        <w:rPr>
-          <w:lang w:eastAsia="ko-KR"/>
-        </w:rPr>
-        <w:t xml:space="preserve"> and the main loop operates. It runs from </w:t>
-      </w:r>
-      <w:proofErr w:type="spellStart"/>
-      <w:r>
-        <w:rPr>
-          <w:lang w:eastAsia="ko-KR"/>
-        </w:rPr>
-        <w:t>i</w:t>
-      </w:r>
-      <w:proofErr w:type="spellEnd"/>
-      <w:r>
-        <w:rPr>
-          <w:lang w:eastAsia="ko-KR"/>
-        </w:rPr>
-        <w:t xml:space="preserve">=0 to N (iterating rows), and we get the pivot of row </w:t>
-      </w:r>
-      <w:proofErr w:type="spellStart"/>
-      <w:r>
-        <w:rPr>
-          <w:lang w:eastAsia="ko-KR"/>
-        </w:rPr>
-        <w:t>i</w:t>
-      </w:r>
-      <w:proofErr w:type="spellEnd"/>
-      <w:r>
-        <w:rPr>
-          <w:lang w:eastAsia="ko-KR"/>
-        </w:rPr>
-        <w:t xml:space="preserve">. Getting the pivot value cannot be parallelized because it contains value comparisons, thus one thread runs the function and the rest awaits. Once the thread returns, the row </w:t>
-      </w:r>
-      <w:proofErr w:type="spellStart"/>
-      <w:r>
-        <w:rPr>
-          <w:lang w:eastAsia="ko-KR"/>
-        </w:rPr>
-        <w:t>i</w:t>
-      </w:r>
-      <w:proofErr w:type="spellEnd"/>
-      <w:r>
-        <w:rPr>
-          <w:lang w:eastAsia="ko-KR"/>
-        </w:rPr>
-        <w:t xml:space="preserve"> is now th</w:t>
-      </w:r>
-      <w:r>
-        <w:rPr>
-          <w:lang w:eastAsia="ko-KR"/>
-        </w:rPr>
-        <w:t xml:space="preserve">e pivot row, </w:t>
-      </w:r>
-      <w:proofErr w:type="gramStart"/>
-      <w:r>
-        <w:rPr>
-          <w:lang w:eastAsia="ko-KR"/>
-        </w:rPr>
-        <w:t>matrix[</w:t>
-      </w:r>
-      <w:proofErr w:type="spellStart"/>
-      <w:proofErr w:type="gramEnd"/>
-      <w:r>
-        <w:rPr>
-          <w:lang w:eastAsia="ko-KR"/>
-        </w:rPr>
-        <w:t>i</w:t>
-      </w:r>
-      <w:proofErr w:type="spellEnd"/>
-      <w:r>
-        <w:rPr>
-          <w:lang w:eastAsia="ko-KR"/>
-        </w:rPr>
-        <w:t>][</w:t>
-      </w:r>
-      <w:proofErr w:type="spellStart"/>
-      <w:r>
-        <w:rPr>
-          <w:lang w:eastAsia="ko-KR"/>
-        </w:rPr>
-        <w:t>i</w:t>
-      </w:r>
-      <w:proofErr w:type="spellEnd"/>
-      <w:r>
-        <w:rPr>
-          <w:lang w:eastAsia="ko-KR"/>
-        </w:rPr>
-        <w:t>] becomes 1 and the remaining values in the row are scaled in parallel. (</w:t>
-      </w:r>
-      <w:proofErr w:type="gramStart"/>
-      <w:r>
-        <w:rPr>
-          <w:lang w:eastAsia="ko-KR"/>
-        </w:rPr>
-        <w:t>e</w:t>
-      </w:r>
-      <w:proofErr w:type="gramEnd"/>
-      <w:r>
-        <w:rPr>
-          <w:lang w:eastAsia="ko-KR"/>
-        </w:rPr>
-        <w:t xml:space="preserve">.g. </w:t>
-      </w:r>
-      <w:r>
-        <w:rPr>
-          <w:lang w:eastAsia="ko-KR"/>
-        </w:rPr>
-        <w:t xml:space="preserve">if we have 4 threads and N = 10, T0 runs {1,5,9}, T1 runs {2,6}, T2 runs {3,7}, T3 runs {4,8}). Then, the rest of the matrix is factorized using a loop from j=i+1 to N (iterating rows), and the values in row j are also calculated in parallel (the same as above). Then, the main loop reaches the bottom, a </w:t>
-      </w:r>
-      <w:proofErr w:type="gramStart"/>
-      <w:r>
-        <w:rPr>
-          <w:lang w:eastAsia="ko-KR"/>
-        </w:rPr>
-        <w:t>barrier(</w:t>
-      </w:r>
-      <w:proofErr w:type="gramEnd"/>
-      <w:r>
-        <w:rPr>
-          <w:lang w:eastAsia="ko-KR"/>
-        </w:rPr>
-        <w:t xml:space="preserve">) call is made to synchronize the </w:t>
-      </w:r>
-      <w:proofErr w:type="spellStart"/>
-      <w:r>
-        <w:rPr>
-          <w:lang w:eastAsia="ko-KR"/>
-        </w:rPr>
-        <w:t>pthreads</w:t>
-      </w:r>
-      <w:proofErr w:type="spellEnd"/>
-      <w:r>
-        <w:rPr>
-          <w:lang w:eastAsia="ko-KR"/>
-        </w:rPr>
-        <w:t xml:space="preserve"> and starts again with </w:t>
-      </w:r>
-      <w:proofErr w:type="spellStart"/>
-      <w:r>
-        <w:rPr>
-          <w:lang w:eastAsia="ko-KR"/>
-        </w:rPr>
-        <w:t>i</w:t>
-      </w:r>
-      <w:proofErr w:type="spellEnd"/>
-      <w:r>
-        <w:rPr>
-          <w:lang w:eastAsia="ko-KR"/>
-        </w:rPr>
-        <w:t>=i+1</w:t>
-      </w:r>
-      <w:r>
-        <w:rPr>
-          <w:lang w:eastAsia="ko-KR"/>
-        </w:rPr>
-        <w:t>.</w:t>
-      </w:r>
-      <w:r>
-        <w:rPr>
-          <w:lang w:eastAsia="ko-KR"/>
-        </w:rPr>
-        <w:t xml:space="preserve"> After all is done, the clock stops.</w:t>
-      </w:r>
-    </w:p>
-    <w:p>
-      <w:pPr>
-        <w:spacing w:line="276" w:lineRule="auto"/>
-        <w:rPr>
-          <w:lang w:eastAsia="ko-KR"/>
-        </w:rPr>
-      </w:pPr>
-      <w:r>
-        <w:rPr>
-          <w:lang w:eastAsia="ko-KR"/>
-        </w:rPr>
-        <w:tab/>
         <w:t>Lastly, the matrix is solved, and the elapsed time and error is displayed.</w:t>
       </w:r>
-    </w:p>
-    <w:p>
-      <w:pPr>
-        <w:spacing w:line="276" w:lineRule="auto"/>
-      </w:pPr>
-      <w:r>
-        <w:rPr>
-          <w:lang w:eastAsia="ko-KR"/>
-        </w:rPr>
-        <w:tab/>
-      </w:r>
-      <w:r>
-        <w:rPr>
-          <w:rFonts w:eastAsia="바탕" w:cs="바탕"/>
-          <w:lang w:eastAsia="ko-KR"/>
-        </w:rPr>
-        <w:t xml:space="preserve"> </w:t>
-      </w:r>
-    </w:p>
-    <w:p>
-      <w:pPr>
-        <w:spacing w:line="276" w:lineRule="auto"/>
-      </w:pPr>
     </w:p>
     <w:p>
       <w:pPr>
@@ -1784,6 +2017,7 @@
       <w:r>
         <w:rPr>
           <w:noProof/>
+          <w:lang w:val="en-CA" w:eastAsia="en-CA"/>
         </w:rPr>
         <w:drawing>
           <wp:anchor distT="0" distB="0" distL="114300" distR="114300" simplePos="0" relativeHeight="251662336" behindDoc="0" locked="0" layoutInCell="1" allowOverlap="1" wp14:anchorId="66A74681" wp14:editId="6D86A106">
@@ -1860,41 +2094,41 @@
     <w:p>
       <w:proofErr w:type="gramStart"/>
       <w:r>
-        <w:t>p1</w:t>
-      </w:r>
-      <w:proofErr w:type="gramEnd"/>
-      <w:r>
-        <w:t xml:space="preserve">  0.307 0.306 0.305</w:t>
-      </w:r>
-    </w:p>
-    <w:p>
-      <w:proofErr w:type="gramStart"/>
-      <w:r>
-        <w:t>p2</w:t>
-      </w:r>
-      <w:proofErr w:type="gramEnd"/>
-      <w:r>
-        <w:t xml:space="preserve">  0.218 0.215 0.220</w:t>
-      </w:r>
-    </w:p>
-    <w:p>
-      <w:proofErr w:type="gramStart"/>
-      <w:r>
-        <w:t>p4</w:t>
-      </w:r>
-      <w:proofErr w:type="gramEnd"/>
-      <w:r>
-        <w:t xml:space="preserve">  0.212 0.210 0.211</w:t>
-      </w:r>
-    </w:p>
-    <w:p>
-      <w:proofErr w:type="gramStart"/>
-      <w:r>
-        <w:t>p8</w:t>
-      </w:r>
-      <w:proofErr w:type="gramEnd"/>
-      <w:r>
-        <w:t xml:space="preserve">  0.305 0.302 0.304</w:t>
+        <w:t>p1  0.307</w:t>
+      </w:r>
+      <w:proofErr w:type="gramEnd"/>
+      <w:r>
+        <w:t xml:space="preserve"> 0.306 0.305</w:t>
+      </w:r>
+    </w:p>
+    <w:p>
+      <w:proofErr w:type="gramStart"/>
+      <w:r>
+        <w:t>p2  0.218</w:t>
+      </w:r>
+      <w:proofErr w:type="gramEnd"/>
+      <w:r>
+        <w:t xml:space="preserve"> 0.215 0.220</w:t>
+      </w:r>
+    </w:p>
+    <w:p>
+      <w:proofErr w:type="gramStart"/>
+      <w:r>
+        <w:t>p4  0.212</w:t>
+      </w:r>
+      <w:proofErr w:type="gramEnd"/>
+      <w:r>
+        <w:t xml:space="preserve"> 0.210 0.211</w:t>
+      </w:r>
+    </w:p>
+    <w:p>
+      <w:proofErr w:type="gramStart"/>
+      <w:r>
+        <w:t>p8  0.305</w:t>
+      </w:r>
+      <w:proofErr w:type="gramEnd"/>
+      <w:r>
+        <w:t xml:space="preserve"> 0.302 0.304</w:t>
       </w:r>
     </w:p>
     <w:p/>
@@ -1905,6 +2139,7 @@
       <w:r>
         <w:rPr>
           <w:noProof/>
+          <w:lang w:val="en-CA" w:eastAsia="en-CA"/>
         </w:rPr>
         <w:drawing>
           <wp:anchor distT="0" distB="0" distL="114300" distR="114300" simplePos="0" relativeHeight="251663360" behindDoc="0" locked="0" layoutInCell="1" allowOverlap="1" wp14:anchorId="1F00FE8C" wp14:editId="244C130A">
@@ -1985,21 +2220,21 @@
     <w:p>
       <w:proofErr w:type="gramStart"/>
       <w:r>
-        <w:t>p1</w:t>
-      </w:r>
-      <w:proofErr w:type="gramEnd"/>
-      <w:r>
-        <w:t xml:space="preserve">  2.75 2.74 2.73</w:t>
-      </w:r>
-    </w:p>
-    <w:p>
-      <w:proofErr w:type="gramStart"/>
-      <w:r>
-        <w:t>p2</w:t>
-      </w:r>
-      <w:proofErr w:type="gramEnd"/>
-      <w:r>
-        <w:t xml:space="preserve">  2.30 2.32 2.3</w:t>
+        <w:t>p1  2.75</w:t>
+      </w:r>
+      <w:proofErr w:type="gramEnd"/>
+      <w:r>
+        <w:t xml:space="preserve"> 2.74 2.73</w:t>
+      </w:r>
+    </w:p>
+    <w:p>
+      <w:proofErr w:type="gramStart"/>
+      <w:r>
+        <w:t>p2  2.30</w:t>
+      </w:r>
+      <w:proofErr w:type="gramEnd"/>
+      <w:r>
+        <w:t xml:space="preserve"> 2.32 2.3</w:t>
       </w:r>
       <w:r>
         <w:t>1</w:t>
@@ -2008,21 +2243,21 @@
     <w:p>
       <w:proofErr w:type="gramStart"/>
       <w:r>
-        <w:t>p4</w:t>
-      </w:r>
-      <w:proofErr w:type="gramEnd"/>
-      <w:r>
-        <w:t xml:space="preserve">  2.17 2.18 2.19</w:t>
-      </w:r>
-    </w:p>
-    <w:p>
-      <w:proofErr w:type="gramStart"/>
-      <w:r>
-        <w:t>p8</w:t>
-      </w:r>
-      <w:proofErr w:type="gramEnd"/>
-      <w:r>
-        <w:t xml:space="preserve">  2.57 2.58 2.56</w:t>
+        <w:t>p4  2.17</w:t>
+      </w:r>
+      <w:proofErr w:type="gramEnd"/>
+      <w:r>
+        <w:t xml:space="preserve"> 2.18 2.19</w:t>
+      </w:r>
+    </w:p>
+    <w:p>
+      <w:proofErr w:type="gramStart"/>
+      <w:r>
+        <w:t>p8  2.57</w:t>
+      </w:r>
+      <w:proofErr w:type="gramEnd"/>
+      <w:r>
+        <w:t xml:space="preserve"> 2.58 2.56</w:t>
       </w:r>
     </w:p>
     <w:p/>
@@ -2033,6 +2268,7 @@
       <w:r>
         <w:rPr>
           <w:noProof/>
+          <w:lang w:val="en-CA" w:eastAsia="en-CA"/>
         </w:rPr>
         <w:drawing>
           <wp:anchor distT="0" distB="0" distL="114300" distR="114300" simplePos="0" relativeHeight="251664384" behindDoc="0" locked="0" layoutInCell="1" allowOverlap="1" wp14:anchorId="4DD5E91D" wp14:editId="71E8F50B">
@@ -2106,54 +2342,41 @@
     <w:p>
       <w:proofErr w:type="gramStart"/>
       <w:r>
-        <w:t>p1</w:t>
-      </w:r>
-      <w:proofErr w:type="gramEnd"/>
-      <w:r>
-        <w:t xml:space="preserve">  12.5 </w:t>
-      </w:r>
-      <w:proofErr w:type="spellStart"/>
-      <w:r>
-        <w:t>12.5</w:t>
-      </w:r>
-      <w:proofErr w:type="spellEnd"/>
-      <w:r>
-        <w:t xml:space="preserve"> </w:t>
-      </w:r>
-      <w:proofErr w:type="spellStart"/>
-      <w:r>
-        <w:t>12.5</w:t>
-      </w:r>
-      <w:proofErr w:type="spellEnd"/>
-    </w:p>
-    <w:p>
-      <w:proofErr w:type="gramStart"/>
-      <w:r>
-        <w:t>p2</w:t>
-      </w:r>
-      <w:proofErr w:type="gramEnd"/>
-      <w:r>
-        <w:t xml:space="preserve">  10.3 10.4 10.3</w:t>
-      </w:r>
-    </w:p>
-    <w:p>
-      <w:proofErr w:type="gramStart"/>
-      <w:r>
-        <w:t>p4</w:t>
-      </w:r>
-      <w:proofErr w:type="gramEnd"/>
-      <w:r>
-        <w:t xml:space="preserve">  9.76 9.77 9.78</w:t>
-      </w:r>
-    </w:p>
-    <w:p>
-      <w:proofErr w:type="gramStart"/>
-      <w:r>
-        <w:t>p8</w:t>
-      </w:r>
-      <w:proofErr w:type="gramEnd"/>
-      <w:r>
-        <w:t xml:space="preserve">  11.4 11.6 11.7</w:t>
+        <w:t>p1  12.5</w:t>
+      </w:r>
+      <w:proofErr w:type="gramEnd"/>
+      <w:r>
+        <w:t xml:space="preserve"> 12.5 12.5</w:t>
+      </w:r>
+    </w:p>
+    <w:p>
+      <w:proofErr w:type="gramStart"/>
+      <w:r>
+        <w:t>p2  10.3</w:t>
+      </w:r>
+      <w:proofErr w:type="gramEnd"/>
+      <w:r>
+        <w:t xml:space="preserve"> 10.4 10.3</w:t>
+      </w:r>
+    </w:p>
+    <w:p>
+      <w:proofErr w:type="gramStart"/>
+      <w:r>
+        <w:t>p4  9.76</w:t>
+      </w:r>
+      <w:proofErr w:type="gramEnd"/>
+      <w:r>
+        <w:t xml:space="preserve"> 9.77 9.78</w:t>
+      </w:r>
+    </w:p>
+    <w:p>
+      <w:proofErr w:type="gramStart"/>
+      <w:r>
+        <w:t>p8  11.4</w:t>
+      </w:r>
+      <w:proofErr w:type="gramEnd"/>
+      <w:r>
+        <w:t xml:space="preserve"> 11.6 11.7</w:t>
       </w:r>
     </w:p>
     <w:p/>
@@ -2166,6 +2389,7 @@
       <w:r>
         <w:rPr>
           <w:noProof/>
+          <w:lang w:val="en-CA" w:eastAsia="en-CA"/>
         </w:rPr>
         <w:drawing>
           <wp:anchor distT="0" distB="0" distL="114300" distR="114300" simplePos="0" relativeHeight="251665408" behindDoc="0" locked="0" layoutInCell="1" allowOverlap="1" wp14:anchorId="26391667" wp14:editId="3872BA78">
@@ -2240,49 +2464,44 @@
     <w:p>
       <w:proofErr w:type="gramStart"/>
       <w:r>
-        <w:t>p1</w:t>
-      </w:r>
-      <w:proofErr w:type="gramEnd"/>
-      <w:r>
-        <w:t xml:space="preserve">  43.1 43.0 </w:t>
-      </w:r>
-      <w:proofErr w:type="spellStart"/>
-      <w:r>
-        <w:t>43.0</w:t>
-      </w:r>
-      <w:proofErr w:type="spellEnd"/>
-    </w:p>
-    <w:p>
-      <w:proofErr w:type="gramStart"/>
-      <w:r>
-        <w:t>p2</w:t>
-      </w:r>
-      <w:proofErr w:type="gramEnd"/>
-      <w:r>
-        <w:t xml:space="preserve">  35.1 35.3 35.2</w:t>
-      </w:r>
-    </w:p>
-    <w:p>
-      <w:proofErr w:type="gramStart"/>
-      <w:r>
-        <w:t>p4</w:t>
-      </w:r>
-      <w:proofErr w:type="gramEnd"/>
-      <w:r>
-        <w:t xml:space="preserve">  33.3 33.6 33.4</w:t>
-      </w:r>
-    </w:p>
-    <w:p>
-      <w:proofErr w:type="gramStart"/>
-      <w:r>
-        <w:t>p8</w:t>
-      </w:r>
-      <w:proofErr w:type="gramEnd"/>
-      <w:r>
-        <w:t xml:space="preserve">  3</w:t>
-      </w:r>
-      <w:r>
-        <w:t>9.1 39.0 38.9</w:t>
+        <w:t>p1  43.1</w:t>
+      </w:r>
+      <w:proofErr w:type="gramEnd"/>
+      <w:r>
+        <w:t xml:space="preserve"> 43.0 43.0</w:t>
+      </w:r>
+    </w:p>
+    <w:p>
+      <w:proofErr w:type="gramStart"/>
+      <w:r>
+        <w:t>p2  35.1</w:t>
+      </w:r>
+      <w:proofErr w:type="gramEnd"/>
+      <w:r>
+        <w:t xml:space="preserve"> 35.3 35.2</w:t>
+      </w:r>
+    </w:p>
+    <w:p>
+      <w:proofErr w:type="gramStart"/>
+      <w:r>
+        <w:t>p4  33.3</w:t>
+      </w:r>
+      <w:proofErr w:type="gramEnd"/>
+      <w:r>
+        <w:t xml:space="preserve"> 33.6 33.4</w:t>
+      </w:r>
+    </w:p>
+    <w:p>
+      <w:proofErr w:type="gramStart"/>
+      <w:r>
+        <w:t>p8  3</w:t>
+      </w:r>
+      <w:r>
+        <w:t>9.1</w:t>
+      </w:r>
+      <w:proofErr w:type="gramEnd"/>
+      <w:r>
+        <w:t xml:space="preserve"> 39.0 38.9</w:t>
       </w:r>
     </w:p>
     <w:p/>
@@ -2404,6 +2623,7 @@
       <w:r>
         <w:rPr>
           <w:noProof/>
+          <w:lang w:val="en-CA" w:eastAsia="en-CA"/>
         </w:rPr>
         <w:drawing>
           <wp:anchor distT="0" distB="0" distL="114300" distR="114300" simplePos="0" relativeHeight="251666432" behindDoc="0" locked="0" layoutInCell="1" allowOverlap="1" wp14:anchorId="62E95836" wp14:editId="6ACEEAA7">
@@ -2480,41 +2700,41 @@
     <w:p>
       <w:proofErr w:type="gramStart"/>
       <w:r>
-        <w:t>p1</w:t>
-      </w:r>
-      <w:proofErr w:type="gramEnd"/>
-      <w:r>
-        <w:t xml:space="preserve">  0.208 0.205 0.206</w:t>
-      </w:r>
-    </w:p>
-    <w:p>
-      <w:proofErr w:type="gramStart"/>
-      <w:r>
-        <w:t>p2</w:t>
-      </w:r>
-      <w:proofErr w:type="gramEnd"/>
-      <w:r>
-        <w:t xml:space="preserve">  0.168 0.171 0.172</w:t>
-      </w:r>
-    </w:p>
-    <w:p>
-      <w:proofErr w:type="gramStart"/>
-      <w:r>
-        <w:t>p4</w:t>
-      </w:r>
-      <w:proofErr w:type="gramEnd"/>
-      <w:r>
-        <w:t xml:space="preserve">  0.195 0.196 0.195</w:t>
-      </w:r>
-    </w:p>
-    <w:p>
-      <w:proofErr w:type="gramStart"/>
-      <w:r>
-        <w:t>p8</w:t>
-      </w:r>
-      <w:proofErr w:type="gramEnd"/>
-      <w:r>
-        <w:t xml:space="preserve">  0.319 0.314 0.310</w:t>
+        <w:t>p1  0.208</w:t>
+      </w:r>
+      <w:proofErr w:type="gramEnd"/>
+      <w:r>
+        <w:t xml:space="preserve"> 0.205 0.206</w:t>
+      </w:r>
+    </w:p>
+    <w:p>
+      <w:proofErr w:type="gramStart"/>
+      <w:r>
+        <w:t>p2  0.168</w:t>
+      </w:r>
+      <w:proofErr w:type="gramEnd"/>
+      <w:r>
+        <w:t xml:space="preserve"> 0.171 0.172</w:t>
+      </w:r>
+    </w:p>
+    <w:p>
+      <w:proofErr w:type="gramStart"/>
+      <w:r>
+        <w:t>p4  0.195</w:t>
+      </w:r>
+      <w:proofErr w:type="gramEnd"/>
+      <w:r>
+        <w:t xml:space="preserve"> 0.196 0.195</w:t>
+      </w:r>
+    </w:p>
+    <w:p>
+      <w:proofErr w:type="gramStart"/>
+      <w:r>
+        <w:t>p8  0.319</w:t>
+      </w:r>
+      <w:proofErr w:type="gramEnd"/>
+      <w:r>
+        <w:t xml:space="preserve"> 0.314 0.310</w:t>
       </w:r>
     </w:p>
     <w:p/>
@@ -2525,6 +2745,7 @@
       <w:r>
         <w:rPr>
           <w:noProof/>
+          <w:lang w:val="en-CA" w:eastAsia="en-CA"/>
         </w:rPr>
         <w:drawing>
           <wp:anchor distT="0" distB="0" distL="114300" distR="114300" simplePos="0" relativeHeight="251667456" behindDoc="0" locked="0" layoutInCell="1" allowOverlap="1" wp14:anchorId="7D85D895" wp14:editId="47A05F65">
@@ -2605,52 +2826,44 @@
     <w:p>
       <w:proofErr w:type="gramStart"/>
       <w:r>
-        <w:t>p1</w:t>
-      </w:r>
-      <w:proofErr w:type="gramEnd"/>
-      <w:r>
-        <w:t xml:space="preserve">  2.</w:t>
-      </w:r>
-      <w:r>
-        <w:t>10 2.08 2.05</w:t>
-      </w:r>
-    </w:p>
-    <w:p>
-      <w:proofErr w:type="gramStart"/>
-      <w:r>
-        <w:t>p2</w:t>
-      </w:r>
-      <w:proofErr w:type="gramEnd"/>
-      <w:r>
-        <w:t xml:space="preserve">  2.05 2.07 2.09</w:t>
-      </w:r>
-    </w:p>
-    <w:p>
-      <w:proofErr w:type="gramStart"/>
-      <w:r>
-        <w:t>p4</w:t>
-      </w:r>
-      <w:proofErr w:type="gramEnd"/>
-      <w:r>
-        <w:t xml:space="preserve">  2.03 </w:t>
-      </w:r>
-      <w:proofErr w:type="spellStart"/>
-      <w:r>
-        <w:t>2.03</w:t>
-      </w:r>
-      <w:proofErr w:type="spellEnd"/>
-      <w:r>
-        <w:t xml:space="preserve"> 2.02</w:t>
-      </w:r>
-    </w:p>
-    <w:p>
-      <w:proofErr w:type="gramStart"/>
-      <w:r>
-        <w:t>p8</w:t>
-      </w:r>
-      <w:proofErr w:type="gramEnd"/>
-      <w:r>
-        <w:t xml:space="preserve">  2.57 2.58 2.59</w:t>
+        <w:t>p1  2.</w:t>
+      </w:r>
+      <w:r>
+        <w:t>10</w:t>
+      </w:r>
+      <w:proofErr w:type="gramEnd"/>
+      <w:r>
+        <w:t xml:space="preserve"> 2.08 2.05</w:t>
+      </w:r>
+    </w:p>
+    <w:p>
+      <w:proofErr w:type="gramStart"/>
+      <w:r>
+        <w:t>p2  2.05</w:t>
+      </w:r>
+      <w:proofErr w:type="gramEnd"/>
+      <w:r>
+        <w:t xml:space="preserve"> 2.07 2.09</w:t>
+      </w:r>
+    </w:p>
+    <w:p>
+      <w:proofErr w:type="gramStart"/>
+      <w:r>
+        <w:t>p4  2.03</w:t>
+      </w:r>
+      <w:proofErr w:type="gramEnd"/>
+      <w:r>
+        <w:t xml:space="preserve"> 2.03 2.02</w:t>
+      </w:r>
+    </w:p>
+    <w:p>
+      <w:proofErr w:type="gramStart"/>
+      <w:r>
+        <w:t>p8  2.57</w:t>
+      </w:r>
+      <w:proofErr w:type="gramEnd"/>
+      <w:r>
+        <w:t xml:space="preserve"> 2.58 2.59</w:t>
       </w:r>
     </w:p>
     <w:p/>
@@ -2661,6 +2874,7 @@
       <w:r>
         <w:rPr>
           <w:noProof/>
+          <w:lang w:val="en-CA" w:eastAsia="en-CA"/>
         </w:rPr>
         <w:drawing>
           <wp:anchor distT="0" distB="0" distL="114300" distR="114300" simplePos="0" relativeHeight="251668480" behindDoc="0" locked="0" layoutInCell="1" allowOverlap="1" wp14:anchorId="40E61C05" wp14:editId="3D683A48">
@@ -2734,66 +2948,39 @@
     <w:p>
       <w:proofErr w:type="gramStart"/>
       <w:r>
-        <w:t>p1</w:t>
-      </w:r>
-      <w:proofErr w:type="gramEnd"/>
-      <w:r>
-        <w:t xml:space="preserve">  10.06 </w:t>
-      </w:r>
-      <w:proofErr w:type="spellStart"/>
-      <w:r>
-        <w:t>10.06</w:t>
-      </w:r>
-      <w:proofErr w:type="spellEnd"/>
-      <w:r>
-        <w:t xml:space="preserve"> 10.08</w:t>
-      </w:r>
-    </w:p>
-    <w:p>
-      <w:proofErr w:type="gramStart"/>
-      <w:r>
-        <w:t>p2</w:t>
-      </w:r>
-      <w:proofErr w:type="gramEnd"/>
-      <w:r>
-        <w:t xml:space="preserve">  9.55 </w:t>
-      </w:r>
-      <w:proofErr w:type="spellStart"/>
-      <w:r>
-        <w:t>9.55</w:t>
-      </w:r>
-      <w:proofErr w:type="spellEnd"/>
-      <w:r>
-        <w:t xml:space="preserve"> 9.57</w:t>
-      </w:r>
-    </w:p>
-    <w:p>
-      <w:proofErr w:type="gramStart"/>
-      <w:r>
-        <w:t>p4</w:t>
-      </w:r>
-      <w:proofErr w:type="gramEnd"/>
-      <w:r>
-        <w:t xml:space="preserve">  9.21 </w:t>
-      </w:r>
-      <w:proofErr w:type="spellStart"/>
-      <w:r>
-        <w:t>9.21</w:t>
-      </w:r>
-      <w:proofErr w:type="spellEnd"/>
-      <w:r>
-        <w:t xml:space="preserve"> 9.24</w:t>
-      </w:r>
-    </w:p>
-    <w:p>
-      <w:proofErr w:type="gramStart"/>
-      <w:r>
-        <w:t>p8</w:t>
-      </w:r>
-      <w:proofErr w:type="gramEnd"/>
-      <w:r>
-        <w:t xml:space="preserve">  11.5</w:t>
-      </w:r>
+        <w:t>p1  10.06</w:t>
+      </w:r>
+      <w:proofErr w:type="gramEnd"/>
+      <w:r>
+        <w:t xml:space="preserve"> 10.06 10.08</w:t>
+      </w:r>
+    </w:p>
+    <w:p>
+      <w:proofErr w:type="gramStart"/>
+      <w:r>
+        <w:t>p2  9.55</w:t>
+      </w:r>
+      <w:proofErr w:type="gramEnd"/>
+      <w:r>
+        <w:t xml:space="preserve"> 9.55 9.57</w:t>
+      </w:r>
+    </w:p>
+    <w:p>
+      <w:proofErr w:type="gramStart"/>
+      <w:r>
+        <w:t>p4  9.21</w:t>
+      </w:r>
+      <w:proofErr w:type="gramEnd"/>
+      <w:r>
+        <w:t xml:space="preserve"> 9.21 9.24</w:t>
+      </w:r>
+    </w:p>
+    <w:p>
+      <w:proofErr w:type="gramStart"/>
+      <w:r>
+        <w:t>p8  11.5</w:t>
+      </w:r>
+      <w:proofErr w:type="gramEnd"/>
       <w:r>
         <w:t xml:space="preserve"> 11.6 11.7</w:t>
       </w:r>
@@ -2808,6 +2995,7 @@
       <w:r>
         <w:rPr>
           <w:noProof/>
+          <w:lang w:val="en-CA" w:eastAsia="en-CA"/>
         </w:rPr>
         <w:drawing>
           <wp:anchor distT="0" distB="0" distL="114300" distR="114300" simplePos="0" relativeHeight="251669504" behindDoc="0" locked="0" layoutInCell="1" allowOverlap="1" wp14:anchorId="72A8E563" wp14:editId="5E816839">
@@ -2882,41 +3070,41 @@
     <w:p>
       <w:proofErr w:type="gramStart"/>
       <w:r>
-        <w:t>p1</w:t>
-      </w:r>
-      <w:proofErr w:type="gramEnd"/>
-      <w:r>
-        <w:t xml:space="preserve">  35.3 34.7 35.5</w:t>
-      </w:r>
-    </w:p>
-    <w:p>
-      <w:proofErr w:type="gramStart"/>
-      <w:r>
-        <w:t>p2</w:t>
-      </w:r>
-      <w:proofErr w:type="gramEnd"/>
-      <w:r>
-        <w:t xml:space="preserve">  32.5 33.1 32.4</w:t>
-      </w:r>
-    </w:p>
-    <w:p>
-      <w:proofErr w:type="gramStart"/>
-      <w:r>
-        <w:t>p4</w:t>
-      </w:r>
-      <w:proofErr w:type="gramEnd"/>
-      <w:r>
-        <w:t xml:space="preserve">  31.7 31.8 31.7</w:t>
-      </w:r>
-    </w:p>
-    <w:p>
-      <w:proofErr w:type="gramStart"/>
-      <w:r>
-        <w:t>p8</w:t>
-      </w:r>
-      <w:proofErr w:type="gramEnd"/>
-      <w:r>
-        <w:t xml:space="preserve">  38.4 38.8</w:t>
+        <w:t>p1  35.3</w:t>
+      </w:r>
+      <w:proofErr w:type="gramEnd"/>
+      <w:r>
+        <w:t xml:space="preserve"> 34.7 35.5</w:t>
+      </w:r>
+    </w:p>
+    <w:p>
+      <w:proofErr w:type="gramStart"/>
+      <w:r>
+        <w:t>p2  32.5</w:t>
+      </w:r>
+      <w:proofErr w:type="gramEnd"/>
+      <w:r>
+        <w:t xml:space="preserve"> 33.1 32.4</w:t>
+      </w:r>
+    </w:p>
+    <w:p>
+      <w:proofErr w:type="gramStart"/>
+      <w:r>
+        <w:t>p4  31.7</w:t>
+      </w:r>
+      <w:proofErr w:type="gramEnd"/>
+      <w:r>
+        <w:t xml:space="preserve"> 31.8 31.7</w:t>
+      </w:r>
+    </w:p>
+    <w:p>
+      <w:proofErr w:type="gramStart"/>
+      <w:r>
+        <w:t>p8  38.4</w:t>
+      </w:r>
+      <w:proofErr w:type="gramEnd"/>
+      <w:r>
+        <w:t xml:space="preserve"> 38.8</w:t>
       </w:r>
       <w:r>
         <w:t xml:space="preserve"> 38.9</w:t>
@@ -3033,72 +3221,64 @@
         <w:t xml:space="preserve"> is a 1D Column Cyclic Layout. Each column of each </w:t>
       </w:r>
       <w:r>
-        <w:t xml:space="preserve">row is assigned to and calculated by a thread cyclically (described in </w:t>
+        <w:t xml:space="preserve">row is assigned to and calculated by a thread cyclically (described in the parallelization </w:t>
+      </w:r>
+      <w:r>
+        <w:t xml:space="preserve">strategy section). The two other methods are used to compare the performance between different implementations. </w:t>
+      </w:r>
+    </w:p>
+    <w:p>
+      <w:r>
+        <w:tab/>
+      </w:r>
+      <w:r>
+        <w:t>T</w:t>
+      </w:r>
+      <w:r>
+        <w:t xml:space="preserve">he </w:t>
+      </w:r>
+      <w:r>
+        <w:t xml:space="preserve">first </w:t>
+      </w:r>
+      <w:r>
+        <w:t xml:space="preserve">method, -m1 is </w:t>
+      </w:r>
+      <w:r>
+        <w:t xml:space="preserve">1D </w:t>
+      </w:r>
+      <w:r>
+        <w:tab/>
+        <w:t>Column Blocked Layout. It is similar to –m2, but columns are grouped as blocks and each thread is responsible for one block. (e.g. if we have 4 threads and 8 columns, col1, 2 are grouped as bloc</w:t>
+      </w:r>
+      <w:r>
+        <w:t xml:space="preserve">k 1 and it is handled by thread </w:t>
+      </w:r>
+      <w:r>
+        <w:t>0 … col6, 7 are grouped as block 3 and it is handled by thread 3).</w:t>
+      </w:r>
+    </w:p>
+    <w:p>
+      <w:r>
+        <w:tab/>
+        <w:t xml:space="preserve">The other method, -m3 is 1D Column Block Cyclic Layout. </w:t>
+      </w:r>
+      <w:r>
+        <w:t xml:space="preserve">It is a combination of –m1 and –m2 methods, it creates blocks depending on the variable b. So, there can be more number of blocks than the number of threads. </w:t>
+      </w:r>
+      <w:r>
+        <w:t>(</w:t>
+      </w:r>
+      <w:proofErr w:type="gramStart"/>
+      <w:r>
+        <w:t>e.g</w:t>
+      </w:r>
+      <w:proofErr w:type="gramEnd"/>
+      <w:r>
+        <w:t xml:space="preserve">. if we have 4 threads </w:t>
       </w:r>
       <w:r>
         <w:lastRenderedPageBreak/>
-        <w:t xml:space="preserve">the parallelization </w:t>
-      </w:r>
-      <w:r>
-        <w:t xml:space="preserve">strategy section). The two other methods are used to compare the performance between different implementations. </w:t>
-      </w:r>
-    </w:p>
-    <w:p>
-      <w:r>
-        <w:tab/>
-      </w:r>
-      <w:r>
-        <w:t>T</w:t>
-      </w:r>
-      <w:r>
-        <w:t xml:space="preserve">he </w:t>
-      </w:r>
-      <w:r>
-        <w:t xml:space="preserve">first </w:t>
-      </w:r>
-      <w:r>
-        <w:t xml:space="preserve">method, -m1 is </w:t>
-      </w:r>
-      <w:r>
-        <w:t xml:space="preserve">1D </w:t>
-      </w:r>
-      <w:r>
-        <w:tab/>
-        <w:t>Column Blocked Layout. It is similar to –m2, but columns are grouped as blocks and each thread is responsible for one block. (</w:t>
-      </w:r>
-      <w:proofErr w:type="gramStart"/>
-      <w:r>
-        <w:t>e</w:t>
-      </w:r>
-      <w:proofErr w:type="gramEnd"/>
-      <w:r>
-        <w:t>.g. if we have 4 threads and 8 columns, col1, 2 are grouped as bloc</w:t>
-      </w:r>
-      <w:r>
-        <w:t xml:space="preserve">k 1 and it is handled by thread </w:t>
-      </w:r>
-      <w:r>
-        <w:t>0 … col6, 7 are grouped as block 3 and it is handled by thread 3).</w:t>
-      </w:r>
-    </w:p>
-    <w:p>
-      <w:r>
-        <w:tab/>
-        <w:t xml:space="preserve">The other method, -m3 is 1D Column Block Cyclic Layout. </w:t>
-      </w:r>
-      <w:r>
-        <w:t xml:space="preserve">It is a combination of –m1 and –m2 methods, it creates blocks depending on the variable b. So, there can be more number of blocks than the number of threads. </w:t>
-      </w:r>
-      <w:r>
-        <w:t>(</w:t>
-      </w:r>
-      <w:proofErr w:type="gramStart"/>
-      <w:r>
-        <w:t>e</w:t>
-      </w:r>
-      <w:proofErr w:type="gramEnd"/>
-      <w:r>
-        <w:t xml:space="preserve">.g. if we have 4 threads and 8 columns, b = </w:t>
+        <w:t xml:space="preserve">and 8 columns, b = </w:t>
       </w:r>
       <w:proofErr w:type="spellStart"/>
       <w:r>
@@ -3126,10 +3306,7 @@
         <w:spacing w:line="276" w:lineRule="auto"/>
       </w:pPr>
       <w:r>
-        <w:t>Comparison</w:t>
-      </w:r>
-      <w:r>
-        <w:t>:</w:t>
+        <w:t>Comparison:</w:t>
       </w:r>
     </w:p>
     <w:p/>
@@ -3294,8 +3471,6 @@
       <w:r>
         <w:t>sherman3.dat</w:t>
       </w:r>
-      <w:bookmarkStart w:id="0" w:name="_GoBack"/>
-      <w:bookmarkEnd w:id="0"/>
     </w:p>
     <w:sectPr>
       <w:pgSz w:w="12240" w:h="15840"/>
@@ -3308,7 +3483,7 @@
 </file>
 
 <file path=word/styles.xml><?xml version="1.0" encoding="utf-8"?>
-<w:styles xmlns:mc="http://schemas.openxmlformats.org/markup-compatibility/2006" xmlns:r="http://schemas.openxmlformats.org/officeDocument/2006/relationships" xmlns:w="http://schemas.openxmlformats.org/wordprocessingml/2006/main" xmlns:w14="http://schemas.microsoft.com/office/word/2010/wordml" mc:Ignorable="w14">
+<w:styles xmlns:mc="http://schemas.openxmlformats.org/markup-compatibility/2006" xmlns:r="http://schemas.openxmlformats.org/officeDocument/2006/relationships" xmlns:w="http://schemas.openxmlformats.org/wordprocessingml/2006/main" xmlns:w14="http://schemas.microsoft.com/office/word/2010/wordml" xmlns:w15="http://schemas.microsoft.com/office/word/2012/wordml" mc:Ignorable="w14 w15">
   <w:docDefaults>
     <w:rPrDefault>
       <w:rPr>
@@ -3320,153 +3495,369 @@
     </w:rPrDefault>
     <w:pPrDefault/>
   </w:docDefaults>
-  <w:latentStyles w:defLockedState="0" w:defUIPriority="99" w:defSemiHidden="1" w:defUnhideWhenUsed="1" w:defQFormat="0" w:count="276">
-    <w:lsdException w:name="Normal" w:semiHidden="0" w:uiPriority="0" w:unhideWhenUsed="0" w:qFormat="1"/>
-    <w:lsdException w:name="heading 1" w:semiHidden="0" w:uiPriority="9" w:unhideWhenUsed="0" w:qFormat="1"/>
-    <w:lsdException w:name="heading 2" w:uiPriority="9" w:qFormat="1"/>
-    <w:lsdException w:name="heading 3" w:uiPriority="9" w:qFormat="1"/>
-    <w:lsdException w:name="heading 4" w:uiPriority="9" w:qFormat="1"/>
-    <w:lsdException w:name="heading 5" w:uiPriority="9" w:qFormat="1"/>
-    <w:lsdException w:name="heading 6" w:uiPriority="9" w:qFormat="1"/>
-    <w:lsdException w:name="heading 7" w:uiPriority="9" w:qFormat="1"/>
-    <w:lsdException w:name="heading 8" w:uiPriority="9" w:qFormat="1"/>
-    <w:lsdException w:name="heading 9" w:uiPriority="9" w:qFormat="1"/>
-    <w:lsdException w:name="toc 1" w:uiPriority="39"/>
-    <w:lsdException w:name="toc 2" w:uiPriority="39"/>
-    <w:lsdException w:name="toc 3" w:uiPriority="39"/>
-    <w:lsdException w:name="toc 4" w:uiPriority="39"/>
-    <w:lsdException w:name="toc 5" w:uiPriority="39"/>
-    <w:lsdException w:name="toc 6" w:uiPriority="39"/>
-    <w:lsdException w:name="toc 7" w:uiPriority="39"/>
-    <w:lsdException w:name="toc 8" w:uiPriority="39"/>
-    <w:lsdException w:name="toc 9" w:uiPriority="39"/>
-    <w:lsdException w:name="caption" w:uiPriority="35" w:qFormat="1"/>
-    <w:lsdException w:name="Title" w:semiHidden="0" w:uiPriority="10" w:unhideWhenUsed="0" w:qFormat="1"/>
-    <w:lsdException w:name="Default Paragraph Font" w:uiPriority="1"/>
-    <w:lsdException w:name="Subtitle" w:semiHidden="0" w:uiPriority="11" w:unhideWhenUsed="0" w:qFormat="1"/>
-    <w:lsdException w:name="Strong" w:semiHidden="0" w:uiPriority="22" w:unhideWhenUsed="0" w:qFormat="1"/>
-    <w:lsdException w:name="Emphasis" w:semiHidden="0" w:uiPriority="20" w:unhideWhenUsed="0" w:qFormat="1"/>
-    <w:lsdException w:name="Table Grid" w:semiHidden="0" w:uiPriority="59" w:unhideWhenUsed="0"/>
-    <w:lsdException w:name="Note Level 1" w:semiHidden="0" w:unhideWhenUsed="0"/>
-    <w:lsdException w:name="Note Level 2" w:semiHidden="0" w:unhideWhenUsed="0"/>
-    <w:lsdException w:name="Note Level 3" w:semiHidden="0" w:unhideWhenUsed="0"/>
-    <w:lsdException w:name="Note Level 4" w:semiHidden="0" w:unhideWhenUsed="0"/>
-    <w:lsdException w:name="Note Level 5" w:semiHidden="0" w:unhideWhenUsed="0"/>
-    <w:lsdException w:name="Note Level 6" w:semiHidden="0" w:unhideWhenUsed="0"/>
-    <w:lsdException w:name="Note Level 7" w:semiHidden="0" w:unhideWhenUsed="0"/>
-    <w:lsdException w:name="Note Level 8" w:semiHidden="0" w:unhideWhenUsed="0"/>
-    <w:lsdException w:name="Note Level 9" w:semiHidden="0" w:unhideWhenUsed="0"/>
-    <w:lsdException w:name="Placeholder Text" w:unhideWhenUsed="0"/>
-    <w:lsdException w:name="No Spacing" w:semiHidden="0" w:uiPriority="1" w:unhideWhenUsed="0" w:qFormat="1"/>
-    <w:lsdException w:name="Light Shading" w:semiHidden="0" w:uiPriority="60" w:unhideWhenUsed="0"/>
-    <w:lsdException w:name="Light List" w:semiHidden="0" w:uiPriority="61" w:unhideWhenUsed="0"/>
-    <w:lsdException w:name="Light Grid" w:semiHidden="0" w:uiPriority="62" w:unhideWhenUsed="0"/>
-    <w:lsdException w:name="Medium Shading 1" w:semiHidden="0" w:uiPriority="63" w:unhideWhenUsed="0"/>
-    <w:lsdException w:name="Medium Shading 2" w:semiHidden="0" w:uiPriority="64" w:unhideWhenUsed="0"/>
-    <w:lsdException w:name="Medium List 1" w:semiHidden="0" w:uiPriority="65" w:unhideWhenUsed="0"/>
-    <w:lsdException w:name="Medium List 2" w:semiHidden="0" w:uiPriority="66" w:unhideWhenUsed="0"/>
-    <w:lsdException w:name="Medium Grid 1" w:semiHidden="0" w:uiPriority="67" w:unhideWhenUsed="0"/>
-    <w:lsdException w:name="Medium Grid 2" w:semiHidden="0" w:uiPriority="68" w:unhideWhenUsed="0"/>
-    <w:lsdException w:name="Medium Grid 3" w:semiHidden="0" w:uiPriority="69" w:unhideWhenUsed="0"/>
-    <w:lsdException w:name="Dark List" w:semiHidden="0" w:uiPriority="70" w:unhideWhenUsed="0"/>
-    <w:lsdException w:name="Colorful Shading" w:semiHidden="0" w:uiPriority="71" w:unhideWhenUsed="0"/>
-    <w:lsdException w:name="Colorful List" w:semiHidden="0" w:uiPriority="72" w:unhideWhenUsed="0"/>
-    <w:lsdException w:name="Colorful Grid" w:semiHidden="0" w:uiPriority="73" w:unhideWhenUsed="0"/>
-    <w:lsdException w:name="Light Shading Accent 1" w:semiHidden="0" w:uiPriority="60" w:unhideWhenUsed="0"/>
-    <w:lsdException w:name="Light List Accent 1" w:semiHidden="0" w:uiPriority="61" w:unhideWhenUsed="0"/>
-    <w:lsdException w:name="Light Grid Accent 1" w:semiHidden="0" w:uiPriority="62" w:unhideWhenUsed="0"/>
-    <w:lsdException w:name="Medium Shading 1 Accent 1" w:semiHidden="0" w:uiPriority="63" w:unhideWhenUsed="0"/>
-    <w:lsdException w:name="Medium Shading 2 Accent 1" w:semiHidden="0" w:uiPriority="64" w:unhideWhenUsed="0"/>
-    <w:lsdException w:name="Medium List 1 Accent 1" w:semiHidden="0" w:uiPriority="65" w:unhideWhenUsed="0"/>
-    <w:lsdException w:name="Revision" w:unhideWhenUsed="0"/>
-    <w:lsdException w:name="List Paragraph" w:semiHidden="0" w:uiPriority="34" w:unhideWhenUsed="0" w:qFormat="1"/>
-    <w:lsdException w:name="Quote" w:semiHidden="0" w:uiPriority="29" w:unhideWhenUsed="0" w:qFormat="1"/>
-    <w:lsdException w:name="Intense Quote" w:semiHidden="0" w:uiPriority="30" w:unhideWhenUsed="0" w:qFormat="1"/>
-    <w:lsdException w:name="Medium List 2 Accent 1" w:semiHidden="0" w:uiPriority="66" w:unhideWhenUsed="0"/>
-    <w:lsdException w:name="Medium Grid 1 Accent 1" w:semiHidden="0" w:uiPriority="67" w:unhideWhenUsed="0"/>
-    <w:lsdException w:name="Medium Grid 2 Accent 1" w:semiHidden="0" w:uiPriority="68" w:unhideWhenUsed="0"/>
-    <w:lsdException w:name="Medium Grid 3 Accent 1" w:semiHidden="0" w:uiPriority="69" w:unhideWhenUsed="0"/>
-    <w:lsdException w:name="Dark List Accent 1" w:semiHidden="0" w:uiPriority="70" w:unhideWhenUsed="0"/>
-    <w:lsdException w:name="Colorful Shading Accent 1" w:semiHidden="0" w:uiPriority="71" w:unhideWhenUsed="0"/>
-    <w:lsdException w:name="Colorful List Accent 1" w:semiHidden="0" w:uiPriority="72" w:unhideWhenUsed="0"/>
-    <w:lsdException w:name="Colorful Grid Accent 1" w:semiHidden="0" w:uiPriority="73" w:unhideWhenUsed="0"/>
-    <w:lsdException w:name="Light Shading Accent 2" w:semiHidden="0" w:uiPriority="60" w:unhideWhenUsed="0"/>
-    <w:lsdException w:name="Light List Accent 2" w:semiHidden="0" w:uiPriority="61" w:unhideWhenUsed="0"/>
-    <w:lsdException w:name="Light Grid Accent 2" w:semiHidden="0" w:uiPriority="62" w:unhideWhenUsed="0"/>
-    <w:lsdException w:name="Medium Shading 1 Accent 2" w:semiHidden="0" w:uiPriority="63" w:unhideWhenUsed="0"/>
-    <w:lsdException w:name="Medium Shading 2 Accent 2" w:semiHidden="0" w:uiPriority="64" w:unhideWhenUsed="0"/>
-    <w:lsdException w:name="Medium List 1 Accent 2" w:semiHidden="0" w:uiPriority="65" w:unhideWhenUsed="0"/>
-    <w:lsdException w:name="Medium List 2 Accent 2" w:semiHidden="0" w:uiPriority="66" w:unhideWhenUsed="0"/>
-    <w:lsdException w:name="Medium Grid 1 Accent 2" w:semiHidden="0" w:uiPriority="67" w:unhideWhenUsed="0"/>
-    <w:lsdException w:name="Medium Grid 2 Accent 2" w:semiHidden="0" w:uiPriority="68" w:unhideWhenUsed="0"/>
-    <w:lsdException w:name="Medium Grid 3 Accent 2" w:semiHidden="0" w:uiPriority="69" w:unhideWhenUsed="0"/>
-    <w:lsdException w:name="Dark List Accent 2" w:semiHidden="0" w:uiPriority="70" w:unhideWhenUsed="0"/>
-    <w:lsdException w:name="Colorful Shading Accent 2" w:semiHidden="0" w:uiPriority="71" w:unhideWhenUsed="0"/>
-    <w:lsdException w:name="Colorful List Accent 2" w:semiHidden="0" w:uiPriority="72" w:unhideWhenUsed="0"/>
-    <w:lsdException w:name="Colorful Grid Accent 2" w:semiHidden="0" w:uiPriority="73" w:unhideWhenUsed="0"/>
-    <w:lsdException w:name="Light Shading Accent 3" w:semiHidden="0" w:uiPriority="60" w:unhideWhenUsed="0"/>
-    <w:lsdException w:name="Light List Accent 3" w:semiHidden="0" w:uiPriority="61" w:unhideWhenUsed="0"/>
-    <w:lsdException w:name="Light Grid Accent 3" w:semiHidden="0" w:uiPriority="62" w:unhideWhenUsed="0"/>
-    <w:lsdException w:name="Medium Shading 1 Accent 3" w:semiHidden="0" w:uiPriority="63" w:unhideWhenUsed="0"/>
-    <w:lsdException w:name="Medium Shading 2 Accent 3" w:semiHidden="0" w:uiPriority="64" w:unhideWhenUsed="0"/>
-    <w:lsdException w:name="Medium List 1 Accent 3" w:semiHidden="0" w:uiPriority="65" w:unhideWhenUsed="0"/>
-    <w:lsdException w:name="Medium List 2 Accent 3" w:semiHidden="0" w:uiPriority="66" w:unhideWhenUsed="0"/>
-    <w:lsdException w:name="Medium Grid 1 Accent 3" w:semiHidden="0" w:uiPriority="67" w:unhideWhenUsed="0"/>
-    <w:lsdException w:name="Medium Grid 2 Accent 3" w:semiHidden="0" w:uiPriority="68" w:unhideWhenUsed="0"/>
-    <w:lsdException w:name="Medium Grid 3 Accent 3" w:semiHidden="0" w:uiPriority="69" w:unhideWhenUsed="0"/>
-    <w:lsdException w:name="Dark List Accent 3" w:semiHidden="0" w:uiPriority="70" w:unhideWhenUsed="0"/>
-    <w:lsdException w:name="Colorful Shading Accent 3" w:semiHidden="0" w:uiPriority="71" w:unhideWhenUsed="0"/>
-    <w:lsdException w:name="Colorful List Accent 3" w:semiHidden="0" w:uiPriority="72" w:unhideWhenUsed="0"/>
-    <w:lsdException w:name="Colorful Grid Accent 3" w:semiHidden="0" w:uiPriority="73" w:unhideWhenUsed="0"/>
-    <w:lsdException w:name="Light Shading Accent 4" w:semiHidden="0" w:uiPriority="60" w:unhideWhenUsed="0"/>
-    <w:lsdException w:name="Light List Accent 4" w:semiHidden="0" w:uiPriority="61" w:unhideWhenUsed="0"/>
-    <w:lsdException w:name="Light Grid Accent 4" w:semiHidden="0" w:uiPriority="62" w:unhideWhenUsed="0"/>
-    <w:lsdException w:name="Medium Shading 1 Accent 4" w:semiHidden="0" w:uiPriority="63" w:unhideWhenUsed="0"/>
-    <w:lsdException w:name="Medium Shading 2 Accent 4" w:semiHidden="0" w:uiPriority="64" w:unhideWhenUsed="0"/>
-    <w:lsdException w:name="Medium List 1 Accent 4" w:semiHidden="0" w:uiPriority="65" w:unhideWhenUsed="0"/>
-    <w:lsdException w:name="Medium List 2 Accent 4" w:semiHidden="0" w:uiPriority="66" w:unhideWhenUsed="0"/>
-    <w:lsdException w:name="Medium Grid 1 Accent 4" w:semiHidden="0" w:uiPriority="67" w:unhideWhenUsed="0"/>
-    <w:lsdException w:name="Medium Grid 2 Accent 4" w:semiHidden="0" w:uiPriority="68" w:unhideWhenUsed="0"/>
-    <w:lsdException w:name="Medium Grid 3 Accent 4" w:semiHidden="0" w:uiPriority="69" w:unhideWhenUsed="0"/>
-    <w:lsdException w:name="Dark List Accent 4" w:semiHidden="0" w:uiPriority="70" w:unhideWhenUsed="0"/>
-    <w:lsdException w:name="Colorful Shading Accent 4" w:semiHidden="0" w:uiPriority="71" w:unhideWhenUsed="0"/>
-    <w:lsdException w:name="Colorful List Accent 4" w:semiHidden="0" w:uiPriority="72" w:unhideWhenUsed="0"/>
-    <w:lsdException w:name="Colorful Grid Accent 4" w:semiHidden="0" w:uiPriority="73" w:unhideWhenUsed="0"/>
-    <w:lsdException w:name="Light Shading Accent 5" w:semiHidden="0" w:uiPriority="60" w:unhideWhenUsed="0"/>
-    <w:lsdException w:name="Light List Accent 5" w:semiHidden="0" w:uiPriority="61" w:unhideWhenUsed="0"/>
-    <w:lsdException w:name="Light Grid Accent 5" w:semiHidden="0" w:uiPriority="62" w:unhideWhenUsed="0"/>
-    <w:lsdException w:name="Medium Shading 1 Accent 5" w:semiHidden="0" w:uiPriority="63" w:unhideWhenUsed="0"/>
-    <w:lsdException w:name="Medium Shading 2 Accent 5" w:semiHidden="0" w:uiPriority="64" w:unhideWhenUsed="0"/>
-    <w:lsdException w:name="Medium List 1 Accent 5" w:semiHidden="0" w:uiPriority="65" w:unhideWhenUsed="0"/>
-    <w:lsdException w:name="Medium List 2 Accent 5" w:semiHidden="0" w:uiPriority="66" w:unhideWhenUsed="0"/>
-    <w:lsdException w:name="Medium Grid 1 Accent 5" w:semiHidden="0" w:uiPriority="67" w:unhideWhenUsed="0"/>
-    <w:lsdException w:name="Medium Grid 2 Accent 5" w:semiHidden="0" w:uiPriority="68" w:unhideWhenUsed="0"/>
-    <w:lsdException w:name="Medium Grid 3 Accent 5" w:semiHidden="0" w:uiPriority="69" w:unhideWhenUsed="0"/>
-    <w:lsdException w:name="Dark List Accent 5" w:semiHidden="0" w:uiPriority="70" w:unhideWhenUsed="0"/>
-    <w:lsdException w:name="Colorful Shading Accent 5" w:semiHidden="0" w:uiPriority="71" w:unhideWhenUsed="0"/>
-    <w:lsdException w:name="Colorful List Accent 5" w:semiHidden="0" w:uiPriority="72" w:unhideWhenUsed="0"/>
-    <w:lsdException w:name="Colorful Grid Accent 5" w:semiHidden="0" w:uiPriority="73" w:unhideWhenUsed="0"/>
-    <w:lsdException w:name="Light Shading Accent 6" w:semiHidden="0" w:uiPriority="60" w:unhideWhenUsed="0"/>
-    <w:lsdException w:name="Light List Accent 6" w:semiHidden="0" w:uiPriority="61" w:unhideWhenUsed="0"/>
-    <w:lsdException w:name="Light Grid Accent 6" w:semiHidden="0" w:uiPriority="62" w:unhideWhenUsed="0"/>
-    <w:lsdException w:name="Medium Shading 1 Accent 6" w:semiHidden="0" w:uiPriority="63" w:unhideWhenUsed="0"/>
-    <w:lsdException w:name="Medium Shading 2 Accent 6" w:semiHidden="0" w:uiPriority="64" w:unhideWhenUsed="0"/>
-    <w:lsdException w:name="Medium List 1 Accent 6" w:semiHidden="0" w:uiPriority="65" w:unhideWhenUsed="0"/>
-    <w:lsdException w:name="Medium List 2 Accent 6" w:semiHidden="0" w:uiPriority="66" w:unhideWhenUsed="0"/>
-    <w:lsdException w:name="Medium Grid 1 Accent 6" w:semiHidden="0" w:uiPriority="67" w:unhideWhenUsed="0"/>
-    <w:lsdException w:name="Medium Grid 2 Accent 6" w:semiHidden="0" w:uiPriority="68" w:unhideWhenUsed="0"/>
-    <w:lsdException w:name="Medium Grid 3 Accent 6" w:semiHidden="0" w:uiPriority="69" w:unhideWhenUsed="0"/>
-    <w:lsdException w:name="Dark List Accent 6" w:semiHidden="0" w:uiPriority="70" w:unhideWhenUsed="0"/>
-    <w:lsdException w:name="Colorful Shading Accent 6" w:semiHidden="0" w:uiPriority="71" w:unhideWhenUsed="0"/>
-    <w:lsdException w:name="Colorful List Accent 6" w:semiHidden="0" w:uiPriority="72" w:unhideWhenUsed="0"/>
-    <w:lsdException w:name="Colorful Grid Accent 6" w:semiHidden="0" w:uiPriority="73" w:unhideWhenUsed="0"/>
-    <w:lsdException w:name="Subtle Emphasis" w:semiHidden="0" w:uiPriority="19" w:unhideWhenUsed="0" w:qFormat="1"/>
-    <w:lsdException w:name="Intense Emphasis" w:semiHidden="0" w:uiPriority="21" w:unhideWhenUsed="0" w:qFormat="1"/>
-    <w:lsdException w:name="Subtle Reference" w:semiHidden="0" w:uiPriority="31" w:unhideWhenUsed="0" w:qFormat="1"/>
-    <w:lsdException w:name="Intense Reference" w:semiHidden="0" w:uiPriority="32" w:unhideWhenUsed="0" w:qFormat="1"/>
-    <w:lsdException w:name="Book Title" w:semiHidden="0" w:uiPriority="33" w:unhideWhenUsed="0" w:qFormat="1"/>
-    <w:lsdException w:name="Bibliography" w:uiPriority="37"/>
-    <w:lsdException w:name="TOC Heading" w:uiPriority="39" w:qFormat="1"/>
+  <w:latentStyles w:defLockedState="0" w:defUIPriority="99" w:defSemiHidden="0" w:defUnhideWhenUsed="0" w:defQFormat="0" w:count="371">
+    <w:lsdException w:name="Normal" w:uiPriority="0" w:qFormat="1"/>
+    <w:lsdException w:name="heading 1" w:uiPriority="9" w:qFormat="1"/>
+    <w:lsdException w:name="heading 2" w:semiHidden="1" w:uiPriority="9" w:unhideWhenUsed="1" w:qFormat="1"/>
+    <w:lsdException w:name="heading 3" w:semiHidden="1" w:uiPriority="9" w:unhideWhenUsed="1" w:qFormat="1"/>
+    <w:lsdException w:name="heading 4" w:semiHidden="1" w:uiPriority="9" w:unhideWhenUsed="1" w:qFormat="1"/>
+    <w:lsdException w:name="heading 5" w:semiHidden="1" w:uiPriority="9" w:unhideWhenUsed="1" w:qFormat="1"/>
+    <w:lsdException w:name="heading 6" w:semiHidden="1" w:uiPriority="9" w:unhideWhenUsed="1" w:qFormat="1"/>
+    <w:lsdException w:name="heading 7" w:semiHidden="1" w:uiPriority="9" w:unhideWhenUsed="1" w:qFormat="1"/>
+    <w:lsdException w:name="heading 8" w:semiHidden="1" w:uiPriority="9" w:unhideWhenUsed="1" w:qFormat="1"/>
+    <w:lsdException w:name="heading 9" w:semiHidden="1" w:uiPriority="9" w:unhideWhenUsed="1" w:qFormat="1"/>
+    <w:lsdException w:name="index 1" w:semiHidden="1" w:unhideWhenUsed="1"/>
+    <w:lsdException w:name="index 2" w:semiHidden="1" w:unhideWhenUsed="1"/>
+    <w:lsdException w:name="index 3" w:semiHidden="1" w:unhideWhenUsed="1"/>
+    <w:lsdException w:name="index 4" w:semiHidden="1" w:unhideWhenUsed="1"/>
+    <w:lsdException w:name="index 5" w:semiHidden="1" w:unhideWhenUsed="1"/>
+    <w:lsdException w:name="index 6" w:semiHidden="1" w:unhideWhenUsed="1"/>
+    <w:lsdException w:name="index 7" w:semiHidden="1" w:unhideWhenUsed="1"/>
+    <w:lsdException w:name="index 8" w:semiHidden="1" w:unhideWhenUsed="1"/>
+    <w:lsdException w:name="index 9" w:semiHidden="1" w:unhideWhenUsed="1"/>
+    <w:lsdException w:name="toc 1" w:semiHidden="1" w:uiPriority="39" w:unhideWhenUsed="1"/>
+    <w:lsdException w:name="toc 2" w:semiHidden="1" w:uiPriority="39" w:unhideWhenUsed="1"/>
+    <w:lsdException w:name="toc 3" w:semiHidden="1" w:uiPriority="39" w:unhideWhenUsed="1"/>
+    <w:lsdException w:name="toc 4" w:semiHidden="1" w:uiPriority="39" w:unhideWhenUsed="1"/>
+    <w:lsdException w:name="toc 5" w:semiHidden="1" w:uiPriority="39" w:unhideWhenUsed="1"/>
+    <w:lsdException w:name="toc 6" w:semiHidden="1" w:uiPriority="39" w:unhideWhenUsed="1"/>
+    <w:lsdException w:name="toc 7" w:semiHidden="1" w:uiPriority="39" w:unhideWhenUsed="1"/>
+    <w:lsdException w:name="toc 8" w:semiHidden="1" w:uiPriority="39" w:unhideWhenUsed="1"/>
+    <w:lsdException w:name="toc 9" w:semiHidden="1" w:uiPriority="39" w:unhideWhenUsed="1"/>
+    <w:lsdException w:name="Normal Indent" w:semiHidden="1" w:unhideWhenUsed="1"/>
+    <w:lsdException w:name="footnote text" w:semiHidden="1" w:unhideWhenUsed="1"/>
+    <w:lsdException w:name="annotation text" w:semiHidden="1" w:unhideWhenUsed="1"/>
+    <w:lsdException w:name="header" w:semiHidden="1" w:unhideWhenUsed="1"/>
+    <w:lsdException w:name="footer" w:semiHidden="1" w:unhideWhenUsed="1"/>
+    <w:lsdException w:name="index heading" w:semiHidden="1" w:unhideWhenUsed="1"/>
+    <w:lsdException w:name="caption" w:semiHidden="1" w:uiPriority="35" w:unhideWhenUsed="1" w:qFormat="1"/>
+    <w:lsdException w:name="table of figures" w:semiHidden="1" w:unhideWhenUsed="1"/>
+    <w:lsdException w:name="envelope address" w:semiHidden="1" w:unhideWhenUsed="1"/>
+    <w:lsdException w:name="envelope return" w:semiHidden="1" w:unhideWhenUsed="1"/>
+    <w:lsdException w:name="footnote reference" w:semiHidden="1" w:unhideWhenUsed="1"/>
+    <w:lsdException w:name="annotation reference" w:semiHidden="1" w:unhideWhenUsed="1"/>
+    <w:lsdException w:name="line number" w:semiHidden="1" w:unhideWhenUsed="1"/>
+    <w:lsdException w:name="page number" w:semiHidden="1" w:unhideWhenUsed="1"/>
+    <w:lsdException w:name="endnote reference" w:semiHidden="1" w:unhideWhenUsed="1"/>
+    <w:lsdException w:name="endnote text" w:semiHidden="1" w:unhideWhenUsed="1"/>
+    <w:lsdException w:name="table of authorities" w:semiHidden="1" w:unhideWhenUsed="1"/>
+    <w:lsdException w:name="macro" w:semiHidden="1" w:unhideWhenUsed="1"/>
+    <w:lsdException w:name="toa heading" w:semiHidden="1" w:unhideWhenUsed="1"/>
+    <w:lsdException w:name="List" w:semiHidden="1" w:unhideWhenUsed="1"/>
+    <w:lsdException w:name="List Bullet" w:semiHidden="1" w:unhideWhenUsed="1"/>
+    <w:lsdException w:name="List Number" w:semiHidden="1" w:unhideWhenUsed="1"/>
+    <w:lsdException w:name="List 2" w:semiHidden="1" w:unhideWhenUsed="1"/>
+    <w:lsdException w:name="List 3" w:semiHidden="1" w:unhideWhenUsed="1"/>
+    <w:lsdException w:name="List 4" w:semiHidden="1" w:unhideWhenUsed="1"/>
+    <w:lsdException w:name="List 5" w:semiHidden="1" w:unhideWhenUsed="1"/>
+    <w:lsdException w:name="List Bullet 2" w:semiHidden="1" w:unhideWhenUsed="1"/>
+    <w:lsdException w:name="List Bullet 3" w:semiHidden="1" w:unhideWhenUsed="1"/>
+    <w:lsdException w:name="List Bullet 4" w:semiHidden="1" w:unhideWhenUsed="1"/>
+    <w:lsdException w:name="List Bullet 5" w:semiHidden="1" w:unhideWhenUsed="1"/>
+    <w:lsdException w:name="List Number 2" w:semiHidden="1" w:unhideWhenUsed="1"/>
+    <w:lsdException w:name="List Number 3" w:semiHidden="1" w:unhideWhenUsed="1"/>
+    <w:lsdException w:name="List Number 4" w:semiHidden="1" w:unhideWhenUsed="1"/>
+    <w:lsdException w:name="List Number 5" w:semiHidden="1" w:unhideWhenUsed="1"/>
+    <w:lsdException w:name="Title" w:uiPriority="10" w:qFormat="1"/>
+    <w:lsdException w:name="Closing" w:semiHidden="1" w:unhideWhenUsed="1"/>
+    <w:lsdException w:name="Signature" w:semiHidden="1" w:unhideWhenUsed="1"/>
+    <w:lsdException w:name="Default Paragraph Font" w:semiHidden="1" w:uiPriority="1" w:unhideWhenUsed="1"/>
+    <w:lsdException w:name="Body Text" w:semiHidden="1" w:unhideWhenUsed="1"/>
+    <w:lsdException w:name="Body Text Indent" w:semiHidden="1" w:unhideWhenUsed="1"/>
+    <w:lsdException w:name="List Continue" w:semiHidden="1" w:unhideWhenUsed="1"/>
+    <w:lsdException w:name="List Continue 2" w:semiHidden="1" w:unhideWhenUsed="1"/>
+    <w:lsdException w:name="List Continue 3" w:semiHidden="1" w:unhideWhenUsed="1"/>
+    <w:lsdException w:name="List Continue 4" w:semiHidden="1" w:unhideWhenUsed="1"/>
+    <w:lsdException w:name="List Continue 5" w:semiHidden="1" w:unhideWhenUsed="1"/>
+    <w:lsdException w:name="Message Header" w:semiHidden="1" w:unhideWhenUsed="1"/>
+    <w:lsdException w:name="Subtitle" w:uiPriority="11" w:qFormat="1"/>
+    <w:lsdException w:name="Salutation" w:semiHidden="1" w:unhideWhenUsed="1"/>
+    <w:lsdException w:name="Date" w:semiHidden="1" w:unhideWhenUsed="1"/>
+    <w:lsdException w:name="Body Text First Indent" w:semiHidden="1" w:unhideWhenUsed="1"/>
+    <w:lsdException w:name="Body Text First Indent 2" w:semiHidden="1" w:unhideWhenUsed="1"/>
+    <w:lsdException w:name="Note Heading" w:semiHidden="1" w:unhideWhenUsed="1"/>
+    <w:lsdException w:name="Body Text 2" w:semiHidden="1" w:unhideWhenUsed="1"/>
+    <w:lsdException w:name="Body Text 3" w:semiHidden="1" w:unhideWhenUsed="1"/>
+    <w:lsdException w:name="Body Text Indent 2" w:semiHidden="1" w:unhideWhenUsed="1"/>
+    <w:lsdException w:name="Body Text Indent 3" w:semiHidden="1" w:unhideWhenUsed="1"/>
+    <w:lsdException w:name="Block Text" w:semiHidden="1" w:unhideWhenUsed="1"/>
+    <w:lsdException w:name="Hyperlink" w:semiHidden="1" w:unhideWhenUsed="1"/>
+    <w:lsdException w:name="FollowedHyperlink" w:semiHidden="1" w:unhideWhenUsed="1"/>
+    <w:lsdException w:name="Strong" w:uiPriority="22" w:qFormat="1"/>
+    <w:lsdException w:name="Emphasis" w:uiPriority="20" w:qFormat="1"/>
+    <w:lsdException w:name="Document Map" w:semiHidden="1" w:unhideWhenUsed="1"/>
+    <w:lsdException w:name="Plain Text" w:semiHidden="1" w:unhideWhenUsed="1"/>
+    <w:lsdException w:name="E-mail Signature" w:semiHidden="1" w:unhideWhenUsed="1"/>
+    <w:lsdException w:name="HTML Top of Form" w:semiHidden="1" w:unhideWhenUsed="1"/>
+    <w:lsdException w:name="HTML Bottom of Form" w:semiHidden="1" w:unhideWhenUsed="1"/>
+    <w:lsdException w:name="Normal (Web)" w:semiHidden="1" w:unhideWhenUsed="1"/>
+    <w:lsdException w:name="HTML Acronym" w:semiHidden="1" w:unhideWhenUsed="1"/>
+    <w:lsdException w:name="HTML Address" w:semiHidden="1" w:unhideWhenUsed="1"/>
+    <w:lsdException w:name="HTML Cite" w:semiHidden="1" w:unhideWhenUsed="1"/>
+    <w:lsdException w:name="HTML Code" w:semiHidden="1" w:unhideWhenUsed="1"/>
+    <w:lsdException w:name="HTML Definition" w:semiHidden="1" w:unhideWhenUsed="1"/>
+    <w:lsdException w:name="HTML Keyboard" w:semiHidden="1" w:unhideWhenUsed="1"/>
+    <w:lsdException w:name="HTML Preformatted" w:semiHidden="1" w:unhideWhenUsed="1"/>
+    <w:lsdException w:name="HTML Sample" w:semiHidden="1" w:unhideWhenUsed="1"/>
+    <w:lsdException w:name="HTML Typewriter" w:semiHidden="1" w:unhideWhenUsed="1"/>
+    <w:lsdException w:name="HTML Variable" w:semiHidden="1" w:unhideWhenUsed="1"/>
+    <w:lsdException w:name="Normal Table" w:semiHidden="1" w:unhideWhenUsed="1"/>
+    <w:lsdException w:name="annotation subject" w:semiHidden="1" w:unhideWhenUsed="1"/>
+    <w:lsdException w:name="No List" w:semiHidden="1" w:unhideWhenUsed="1"/>
+    <w:lsdException w:name="Outline List 1" w:semiHidden="1" w:unhideWhenUsed="1"/>
+    <w:lsdException w:name="Outline List 2" w:semiHidden="1" w:unhideWhenUsed="1"/>
+    <w:lsdException w:name="Outline List 3" w:semiHidden="1" w:unhideWhenUsed="1"/>
+    <w:lsdException w:name="Table Simple 1" w:semiHidden="1" w:unhideWhenUsed="1"/>
+    <w:lsdException w:name="Table Simple 2" w:semiHidden="1" w:unhideWhenUsed="1"/>
+    <w:lsdException w:name="Table Simple 3" w:semiHidden="1" w:unhideWhenUsed="1"/>
+    <w:lsdException w:name="Table Classic 1" w:semiHidden="1" w:unhideWhenUsed="1"/>
+    <w:lsdException w:name="Table Classic 2" w:semiHidden="1" w:unhideWhenUsed="1"/>
+    <w:lsdException w:name="Table Classic 3" w:semiHidden="1" w:unhideWhenUsed="1"/>
+    <w:lsdException w:name="Table Classic 4" w:semiHidden="1" w:unhideWhenUsed="1"/>
+    <w:lsdException w:name="Table Colorful 1" w:semiHidden="1" w:unhideWhenUsed="1"/>
+    <w:lsdException w:name="Table Colorful 2" w:semiHidden="1" w:unhideWhenUsed="1"/>
+    <w:lsdException w:name="Table Colorful 3" w:semiHidden="1" w:unhideWhenUsed="1"/>
+    <w:lsdException w:name="Table Columns 1" w:semiHidden="1" w:unhideWhenUsed="1"/>
+    <w:lsdException w:name="Table Columns 2" w:semiHidden="1" w:unhideWhenUsed="1"/>
+    <w:lsdException w:name="Table Columns 3" w:semiHidden="1" w:unhideWhenUsed="1"/>
+    <w:lsdException w:name="Table Columns 4" w:semiHidden="1" w:unhideWhenUsed="1"/>
+    <w:lsdException w:name="Table Columns 5" w:semiHidden="1" w:unhideWhenUsed="1"/>
+    <w:lsdException w:name="Table Grid 1" w:semiHidden="1" w:unhideWhenUsed="1"/>
+    <w:lsdException w:name="Table Grid 2" w:semiHidden="1" w:unhideWhenUsed="1"/>
+    <w:lsdException w:name="Table Grid 3" w:semiHidden="1" w:unhideWhenUsed="1"/>
+    <w:lsdException w:name="Table Grid 4" w:semiHidden="1" w:unhideWhenUsed="1"/>
+    <w:lsdException w:name="Table Grid 5" w:semiHidden="1" w:unhideWhenUsed="1"/>
+    <w:lsdException w:name="Table Grid 6" w:semiHidden="1" w:unhideWhenUsed="1"/>
+    <w:lsdException w:name="Table Grid 7" w:semiHidden="1" w:unhideWhenUsed="1"/>
+    <w:lsdException w:name="Table Grid 8" w:semiHidden="1" w:unhideWhenUsed="1"/>
+    <w:lsdException w:name="Table List 1" w:semiHidden="1" w:unhideWhenUsed="1"/>
+    <w:lsdException w:name="Table List 2" w:semiHidden="1" w:unhideWhenUsed="1"/>
+    <w:lsdException w:name="Table List 3" w:semiHidden="1" w:unhideWhenUsed="1"/>
+    <w:lsdException w:name="Table List 4" w:semiHidden="1" w:unhideWhenUsed="1"/>
+    <w:lsdException w:name="Table List 5" w:semiHidden="1" w:unhideWhenUsed="1"/>
+    <w:lsdException w:name="Table List 6" w:semiHidden="1" w:unhideWhenUsed="1"/>
+    <w:lsdException w:name="Table List 7" w:semiHidden="1" w:unhideWhenUsed="1"/>
+    <w:lsdException w:name="Table List 8" w:semiHidden="1" w:unhideWhenUsed="1"/>
+    <w:lsdException w:name="Table 3D effects 1" w:semiHidden="1" w:unhideWhenUsed="1"/>
+    <w:lsdException w:name="Table 3D effects 2" w:semiHidden="1" w:unhideWhenUsed="1"/>
+    <w:lsdException w:name="Table 3D effects 3" w:semiHidden="1" w:unhideWhenUsed="1"/>
+    <w:lsdException w:name="Table Contemporary" w:semiHidden="1" w:unhideWhenUsed="1"/>
+    <w:lsdException w:name="Table Elegant" w:semiHidden="1" w:unhideWhenUsed="1"/>
+    <w:lsdException w:name="Table Professional" w:semiHidden="1" w:unhideWhenUsed="1"/>
+    <w:lsdException w:name="Table Subtle 1" w:semiHidden="1" w:unhideWhenUsed="1"/>
+    <w:lsdException w:name="Table Subtle 2" w:semiHidden="1" w:unhideWhenUsed="1"/>
+    <w:lsdException w:name="Table Web 1" w:semiHidden="1" w:unhideWhenUsed="1"/>
+    <w:lsdException w:name="Table Web 2" w:semiHidden="1" w:unhideWhenUsed="1"/>
+    <w:lsdException w:name="Table Web 3" w:semiHidden="1" w:unhideWhenUsed="1"/>
+    <w:lsdException w:name="Balloon Text" w:semiHidden="1" w:unhideWhenUsed="1"/>
+    <w:lsdException w:name="Table Grid" w:uiPriority="59"/>
+    <w:lsdException w:name="Table Theme" w:semiHidden="1" w:unhideWhenUsed="1"/>
+    <w:lsdException w:name="Placeholder Text" w:semiHidden="1"/>
+    <w:lsdException w:name="No Spacing" w:uiPriority="1" w:qFormat="1"/>
+    <w:lsdException w:name="Light Shading" w:uiPriority="60"/>
+    <w:lsdException w:name="Light List" w:uiPriority="61"/>
+    <w:lsdException w:name="Light Grid" w:uiPriority="62"/>
+    <w:lsdException w:name="Medium Shading 1" w:uiPriority="63"/>
+    <w:lsdException w:name="Medium Shading 2" w:uiPriority="64"/>
+    <w:lsdException w:name="Medium List 1" w:uiPriority="65"/>
+    <w:lsdException w:name="Medium List 2" w:uiPriority="66"/>
+    <w:lsdException w:name="Medium Grid 1" w:uiPriority="67"/>
+    <w:lsdException w:name="Medium Grid 2" w:uiPriority="68"/>
+    <w:lsdException w:name="Medium Grid 3" w:uiPriority="69"/>
+    <w:lsdException w:name="Dark List" w:uiPriority="70"/>
+    <w:lsdException w:name="Colorful Shading" w:uiPriority="71"/>
+    <w:lsdException w:name="Colorful List" w:uiPriority="72"/>
+    <w:lsdException w:name="Colorful Grid" w:uiPriority="73"/>
+    <w:lsdException w:name="Light Shading Accent 1" w:uiPriority="60"/>
+    <w:lsdException w:name="Light List Accent 1" w:uiPriority="61"/>
+    <w:lsdException w:name="Light Grid Accent 1" w:uiPriority="62"/>
+    <w:lsdException w:name="Medium Shading 1 Accent 1" w:uiPriority="63"/>
+    <w:lsdException w:name="Medium Shading 2 Accent 1" w:uiPriority="64"/>
+    <w:lsdException w:name="Medium List 1 Accent 1" w:uiPriority="65"/>
+    <w:lsdException w:name="Revision" w:semiHidden="1"/>
+    <w:lsdException w:name="List Paragraph" w:uiPriority="34" w:qFormat="1"/>
+    <w:lsdException w:name="Quote" w:uiPriority="29" w:qFormat="1"/>
+    <w:lsdException w:name="Intense Quote" w:uiPriority="30" w:qFormat="1"/>
+    <w:lsdException w:name="Medium List 2 Accent 1" w:uiPriority="66"/>
+    <w:lsdException w:name="Medium Grid 1 Accent 1" w:uiPriority="67"/>
+    <w:lsdException w:name="Medium Grid 2 Accent 1" w:uiPriority="68"/>
+    <w:lsdException w:name="Medium Grid 3 Accent 1" w:uiPriority="69"/>
+    <w:lsdException w:name="Dark List Accent 1" w:uiPriority="70"/>
+    <w:lsdException w:name="Colorful Shading Accent 1" w:uiPriority="71"/>
+    <w:lsdException w:name="Colorful List Accent 1" w:uiPriority="72"/>
+    <w:lsdException w:name="Colorful Grid Accent 1" w:uiPriority="73"/>
+    <w:lsdException w:name="Light Shading Accent 2" w:uiPriority="60"/>
+    <w:lsdException w:name="Light List Accent 2" w:uiPriority="61"/>
+    <w:lsdException w:name="Light Grid Accent 2" w:uiPriority="62"/>
+    <w:lsdException w:name="Medium Shading 1 Accent 2" w:uiPriority="63"/>
+    <w:lsdException w:name="Medium Shading 2 Accent 2" w:uiPriority="64"/>
+    <w:lsdException w:name="Medium List 1 Accent 2" w:uiPriority="65"/>
+    <w:lsdException w:name="Medium List 2 Accent 2" w:uiPriority="66"/>
+    <w:lsdException w:name="Medium Grid 1 Accent 2" w:uiPriority="67"/>
+    <w:lsdException w:name="Medium Grid 2 Accent 2" w:uiPriority="68"/>
+    <w:lsdException w:name="Medium Grid 3 Accent 2" w:uiPriority="69"/>
+    <w:lsdException w:name="Dark List Accent 2" w:uiPriority="70"/>
+    <w:lsdException w:name="Colorful Shading Accent 2" w:uiPriority="71"/>
+    <w:lsdException w:name="Colorful List Accent 2" w:uiPriority="72"/>
+    <w:lsdException w:name="Colorful Grid Accent 2" w:uiPriority="73"/>
+    <w:lsdException w:name="Light Shading Accent 3" w:uiPriority="60"/>
+    <w:lsdException w:name="Light List Accent 3" w:uiPriority="61"/>
+    <w:lsdException w:name="Light Grid Accent 3" w:uiPriority="62"/>
+    <w:lsdException w:name="Medium Shading 1 Accent 3" w:uiPriority="63"/>
+    <w:lsdException w:name="Medium Shading 2 Accent 3" w:uiPriority="64"/>
+    <w:lsdException w:name="Medium List 1 Accent 3" w:uiPriority="65"/>
+    <w:lsdException w:name="Medium List 2 Accent 3" w:uiPriority="66"/>
+    <w:lsdException w:name="Medium Grid 1 Accent 3" w:uiPriority="67"/>
+    <w:lsdException w:name="Medium Grid 2 Accent 3" w:uiPriority="68"/>
+    <w:lsdException w:name="Medium Grid 3 Accent 3" w:uiPriority="69"/>
+    <w:lsdException w:name="Dark List Accent 3" w:uiPriority="70"/>
+    <w:lsdException w:name="Colorful Shading Accent 3" w:uiPriority="71"/>
+    <w:lsdException w:name="Colorful List Accent 3" w:uiPriority="72"/>
+    <w:lsdException w:name="Colorful Grid Accent 3" w:uiPriority="73"/>
+    <w:lsdException w:name="Light Shading Accent 4" w:uiPriority="60"/>
+    <w:lsdException w:name="Light List Accent 4" w:uiPriority="61"/>
+    <w:lsdException w:name="Light Grid Accent 4" w:uiPriority="62"/>
+    <w:lsdException w:name="Medium Shading 1 Accent 4" w:uiPriority="63"/>
+    <w:lsdException w:name="Medium Shading 2 Accent 4" w:uiPriority="64"/>
+    <w:lsdException w:name="Medium List 1 Accent 4" w:uiPriority="65"/>
+    <w:lsdException w:name="Medium List 2 Accent 4" w:uiPriority="66"/>
+    <w:lsdException w:name="Medium Grid 1 Accent 4" w:uiPriority="67"/>
+    <w:lsdException w:name="Medium Grid 2 Accent 4" w:uiPriority="68"/>
+    <w:lsdException w:name="Medium Grid 3 Accent 4" w:uiPriority="69"/>
+    <w:lsdException w:name="Dark List Accent 4" w:uiPriority="70"/>
+    <w:lsdException w:name="Colorful Shading Accent 4" w:uiPriority="71"/>
+    <w:lsdException w:name="Colorful List Accent 4" w:uiPriority="72"/>
+    <w:lsdException w:name="Colorful Grid Accent 4" w:uiPriority="73"/>
+    <w:lsdException w:name="Light Shading Accent 5" w:uiPriority="60"/>
+    <w:lsdException w:name="Light List Accent 5" w:uiPriority="61"/>
+    <w:lsdException w:name="Light Grid Accent 5" w:uiPriority="62"/>
+    <w:lsdException w:name="Medium Shading 1 Accent 5" w:uiPriority="63"/>
+    <w:lsdException w:name="Medium Shading 2 Accent 5" w:uiPriority="64"/>
+    <w:lsdException w:name="Medium List 1 Accent 5" w:uiPriority="65"/>
+    <w:lsdException w:name="Medium List 2 Accent 5" w:uiPriority="66"/>
+    <w:lsdException w:name="Medium Grid 1 Accent 5" w:uiPriority="67"/>
+    <w:lsdException w:name="Medium Grid 2 Accent 5" w:uiPriority="68"/>
+    <w:lsdException w:name="Medium Grid 3 Accent 5" w:uiPriority="69"/>
+    <w:lsdException w:name="Dark List Accent 5" w:uiPriority="70"/>
+    <w:lsdException w:name="Colorful Shading Accent 5" w:uiPriority="71"/>
+    <w:lsdException w:name="Colorful List Accent 5" w:uiPriority="72"/>
+    <w:lsdException w:name="Colorful Grid Accent 5" w:uiPriority="73"/>
+    <w:lsdException w:name="Light Shading Accent 6" w:uiPriority="60"/>
+    <w:lsdException w:name="Light List Accent 6" w:uiPriority="61"/>
+    <w:lsdException w:name="Light Grid Accent 6" w:uiPriority="62"/>
+    <w:lsdException w:name="Medium Shading 1 Accent 6" w:uiPriority="63"/>
+    <w:lsdException w:name="Medium Shading 2 Accent 6" w:uiPriority="64"/>
+    <w:lsdException w:name="Medium List 1 Accent 6" w:uiPriority="65"/>
+    <w:lsdException w:name="Medium List 2 Accent 6" w:uiPriority="66"/>
+    <w:lsdException w:name="Medium Grid 1 Accent 6" w:uiPriority="67"/>
+    <w:lsdException w:name="Medium Grid 2 Accent 6" w:uiPriority="68"/>
+    <w:lsdException w:name="Medium Grid 3 Accent 6" w:uiPriority="69"/>
+    <w:lsdException w:name="Dark List Accent 6" w:uiPriority="70"/>
+    <w:lsdException w:name="Colorful Shading Accent 6" w:uiPriority="71"/>
+    <w:lsdException w:name="Colorful List Accent 6" w:uiPriority="72"/>
+    <w:lsdException w:name="Colorful Grid Accent 6" w:uiPriority="73"/>
+    <w:lsdException w:name="Subtle Emphasis" w:uiPriority="19" w:qFormat="1"/>
+    <w:lsdException w:name="Intense Emphasis" w:uiPriority="21" w:qFormat="1"/>
+    <w:lsdException w:name="Subtle Reference" w:uiPriority="31" w:qFormat="1"/>
+    <w:lsdException w:name="Intense Reference" w:uiPriority="32" w:qFormat="1"/>
+    <w:lsdException w:name="Book Title" w:uiPriority="33" w:qFormat="1"/>
+    <w:lsdException w:name="Bibliography" w:semiHidden="1" w:uiPriority="37" w:unhideWhenUsed="1"/>
+    <w:lsdException w:name="TOC Heading" w:semiHidden="1" w:uiPriority="39" w:unhideWhenUsed="1" w:qFormat="1"/>
+    <w:lsdException w:name="Grid Table 4" w:uiPriority="49"/>
+    <w:lsdException w:name="Grid Table 5 Dark" w:uiPriority="50"/>
+    <w:lsdException w:name="Grid Table 6 Colorful" w:uiPriority="51"/>
+    <w:lsdException w:name="Grid Table 7 Colorful" w:uiPriority="52"/>
+    <w:lsdException w:name="Grid Table 1 Light Accent 1" w:uiPriority="46"/>
+    <w:lsdException w:name="Grid Table 2 Accent 1" w:uiPriority="47"/>
+    <w:lsdException w:name="Grid Table 3 Accent 1" w:uiPriority="48"/>
+    <w:lsdException w:name="Grid Table 4 Accent 1" w:uiPriority="49"/>
+    <w:lsdException w:name="Grid Table 5 Dark Accent 1" w:uiPriority="50"/>
+    <w:lsdException w:name="Grid Table 6 Colorful Accent 1" w:uiPriority="51"/>
+    <w:lsdException w:name="Grid Table 7 Colorful Accent 1" w:uiPriority="52"/>
+    <w:lsdException w:name="Grid Table 1 Light Accent 2" w:uiPriority="46"/>
+    <w:lsdException w:name="Grid Table 2 Accent 2" w:uiPriority="47"/>
+    <w:lsdException w:name="Grid Table 3 Accent 2" w:uiPriority="48"/>
+    <w:lsdException w:name="Grid Table 4 Accent 2" w:uiPriority="49"/>
+    <w:lsdException w:name="Grid Table 5 Dark Accent 2" w:uiPriority="50"/>
+    <w:lsdException w:name="Grid Table 6 Colorful Accent 2" w:uiPriority="51"/>
+    <w:lsdException w:name="Grid Table 7 Colorful Accent 2" w:uiPriority="52"/>
+    <w:lsdException w:name="Grid Table 1 Light Accent 3" w:uiPriority="46"/>
+    <w:lsdException w:name="Grid Table 2 Accent 3" w:uiPriority="47"/>
+    <w:lsdException w:name="Grid Table 3 Accent 3" w:uiPriority="48"/>
+    <w:lsdException w:name="Grid Table 4 Accent 3" w:uiPriority="49"/>
+    <w:lsdException w:name="Grid Table 5 Dark Accent 3" w:uiPriority="50"/>
+    <w:lsdException w:name="Grid Table 6 Colorful Accent 3" w:uiPriority="51"/>
+    <w:lsdException w:name="Grid Table 7 Colorful Accent 3" w:uiPriority="52"/>
+    <w:lsdException w:name="Grid Table 1 Light Accent 4" w:uiPriority="46"/>
+    <w:lsdException w:name="Grid Table 2 Accent 4" w:uiPriority="47"/>
+    <w:lsdException w:name="Grid Table 3 Accent 4" w:uiPriority="48"/>
+    <w:lsdException w:name="Grid Table 4 Accent 4" w:uiPriority="49"/>
+    <w:lsdException w:name="Grid Table 5 Dark Accent 4" w:uiPriority="50"/>
+    <w:lsdException w:name="Grid Table 6 Colorful Accent 4" w:uiPriority="51"/>
+    <w:lsdException w:name="Grid Table 7 Colorful Accent 4" w:uiPriority="52"/>
+    <w:lsdException w:name="Grid Table 1 Light Accent 5" w:uiPriority="46"/>
+    <w:lsdException w:name="Grid Table 2 Accent 5" w:uiPriority="47"/>
+    <w:lsdException w:name="Grid Table 3 Accent 5" w:uiPriority="48"/>
+    <w:lsdException w:name="Grid Table 4 Accent 5" w:uiPriority="49"/>
+    <w:lsdException w:name="Grid Table 5 Dark Accent 5" w:uiPriority="50"/>
+    <w:lsdException w:name="Grid Table 6 Colorful Accent 5" w:uiPriority="51"/>
+    <w:lsdException w:name="Grid Table 7 Colorful Accent 5" w:uiPriority="52"/>
+    <w:lsdException w:name="Grid Table 1 Light Accent 6" w:uiPriority="46"/>
+    <w:lsdException w:name="Grid Table 2 Accent 6" w:uiPriority="47"/>
+    <w:lsdException w:name="Grid Table 3 Accent 6" w:uiPriority="48"/>
+    <w:lsdException w:name="Grid Table 4 Accent 6" w:uiPriority="49"/>
+    <w:lsdException w:name="Grid Table 5 Dark Accent 6" w:uiPriority="50"/>
+    <w:lsdException w:name="Grid Table 6 Colorful Accent 6" w:uiPriority="51"/>
+    <w:lsdException w:name="Grid Table 7 Colorful Accent 6" w:uiPriority="52"/>
+    <w:lsdException w:name="List Table 1 Light" w:uiPriority="46"/>
+    <w:lsdException w:name="List Table 2" w:uiPriority="47"/>
+    <w:lsdException w:name="List Table 3" w:uiPriority="48"/>
+    <w:lsdException w:name="List Table 4" w:uiPriority="49"/>
+    <w:lsdException w:name="List Table 5 Dark" w:uiPriority="50"/>
+    <w:lsdException w:name="List Table 6 Colorful" w:uiPriority="51"/>
+    <w:lsdException w:name="List Table 7 Colorful" w:uiPriority="52"/>
+    <w:lsdException w:name="List Table 1 Light Accent 1" w:uiPriority="46"/>
+    <w:lsdException w:name="List Table 2 Accent 1" w:uiPriority="47"/>
+    <w:lsdException w:name="List Table 3 Accent 1" w:uiPriority="48"/>
+    <w:lsdException w:name="List Table 4 Accent 1" w:uiPriority="49"/>
+    <w:lsdException w:name="List Table 5 Dark Accent 1" w:uiPriority="50"/>
+    <w:lsdException w:name="List Table 6 Colorful Accent 1" w:uiPriority="51"/>
+    <w:lsdException w:name="List Table 7 Colorful Accent 1" w:uiPriority="52"/>
+    <w:lsdException w:name="List Table 1 Light Accent 2" w:uiPriority="46"/>
+    <w:lsdException w:name="List Table 2 Accent 2" w:uiPriority="47"/>
+    <w:lsdException w:name="List Table 3 Accent 2" w:uiPriority="48"/>
+    <w:lsdException w:name="List Table 4 Accent 2" w:uiPriority="49"/>
+    <w:lsdException w:name="List Table 5 Dark Accent 2" w:uiPriority="50"/>
+    <w:lsdException w:name="List Table 6 Colorful Accent 2" w:uiPriority="51"/>
+    <w:lsdException w:name="List Table 7 Colorful Accent 2" w:uiPriority="52"/>
+    <w:lsdException w:name="List Table 1 Light Accent 3" w:uiPriority="46"/>
+    <w:lsdException w:name="List Table 2 Accent 3" w:uiPriority="47"/>
+    <w:lsdException w:name="List Table 3 Accent 3" w:uiPriority="48"/>
+    <w:lsdException w:name="List Table 4 Accent 3" w:uiPriority="49"/>
+    <w:lsdException w:name="List Table 5 Dark Accent 3" w:uiPriority="50"/>
+    <w:lsdException w:name="List Table 6 Colorful Accent 3" w:uiPriority="51"/>
+    <w:lsdException w:name="List Table 7 Colorful Accent 3" w:uiPriority="52"/>
+    <w:lsdException w:name="List Table 1 Light Accent 4" w:uiPriority="46"/>
+    <w:lsdException w:name="List Table 2 Accent 4" w:uiPriority="47"/>
+    <w:lsdException w:name="List Table 3 Accent 4" w:uiPriority="48"/>
+    <w:lsdException w:name="List Table 4 Accent 4" w:uiPriority="49"/>
+    <w:lsdException w:name="List Table 5 Dark Accent 4" w:uiPriority="50"/>
+    <w:lsdException w:name="List Table 6 Colorful Accent 4" w:uiPriority="51"/>
+    <w:lsdException w:name="List Table 7 Colorful Accent 4" w:uiPriority="52"/>
+    <w:lsdException w:name="List Table 1 Light Accent 5" w:uiPriority="46"/>
+    <w:lsdException w:name="List Table 2 Accent 5" w:uiPriority="47"/>
+    <w:lsdException w:name="List Table 3 Accent 5" w:uiPriority="48"/>
+    <w:lsdException w:name="List Table 4 Accent 5" w:uiPriority="49"/>
+    <w:lsdException w:name="List Table 5 Dark Accent 5" w:uiPriority="50"/>
+    <w:lsdException w:name="List Table 6 Colorful Accent 5" w:uiPriority="51"/>
+    <w:lsdException w:name="List Table 7 Colorful Accent 5" w:uiPriority="52"/>
+    <w:lsdException w:name="List Table 1 Light Accent 6" w:uiPriority="46"/>
+    <w:lsdException w:name="List Table 2 Accent 6" w:uiPriority="47"/>
+    <w:lsdException w:name="List Table 3 Accent 6" w:uiPriority="48"/>
+    <w:lsdException w:name="List Table 4 Accent 6" w:uiPriority="49"/>
+    <w:lsdException w:name="List Table 5 Dark Accent 6" w:uiPriority="50"/>
+    <w:lsdException w:name="List Table 6 Colorful Accent 6" w:uiPriority="51"/>
+    <w:lsdException w:name="List Table 7 Colorful Accent 6" w:uiPriority="52"/>
   </w:latentStyles>
   <w:style w:type="paragraph" w:default="1" w:styleId="Normal">
     <w:name w:val="Normal"/>
@@ -3549,7 +3940,6 @@
     <w:uiPriority w:val="59"/>
     <w:rsid w:val="000F714C"/>
     <w:tblPr>
-      <w:tblInd w:w="0" w:type="dxa"/>
       <w:tblBorders>
         <w:top w:val="single" w:sz="4" w:space="0" w:color="auto"/>
         <w:left w:val="single" w:sz="4" w:space="0" w:color="auto"/>
@@ -3558,274 +3948,6 @@
         <w:insideH w:val="single" w:sz="4" w:space="0" w:color="auto"/>
         <w:insideV w:val="single" w:sz="4" w:space="0" w:color="auto"/>
       </w:tblBorders>
-      <w:tblCellMar>
-        <w:top w:w="0" w:type="dxa"/>
-        <w:left w:w="108" w:type="dxa"/>
-        <w:bottom w:w="0" w:type="dxa"/>
-        <w:right w:w="108" w:type="dxa"/>
-      </w:tblCellMar>
-    </w:tblPr>
-  </w:style>
-</w:styles>
-</file>
-
-<file path=word/stylesWithEffects.xml><?xml version="1.0" encoding="utf-8"?>
-<w:styles xmlns:wpc="http://schemas.microsoft.com/office/word/2010/wordprocessingCanvas" xmlns:mo="http://schemas.microsoft.com/office/mac/office/2008/main" xmlns:mc="http://schemas.openxmlformats.org/markup-compatibility/2006" xmlns:mv="urn:schemas-microsoft-com:mac:vml" xmlns:o="urn:schemas-microsoft-com:office:office" xmlns:r="http://schemas.openxmlformats.org/officeDocument/2006/relationships" xmlns:m="http://schemas.openxmlformats.org/officeDocument/2006/math" xmlns:v="urn:schemas-microsoft-com:vml" xmlns:wp14="http://schemas.microsoft.com/office/word/2010/wordprocessingDrawing" xmlns:wp="http://schemas.openxmlformats.org/drawingml/2006/wordprocessingDrawing" xmlns:w10="urn:schemas-microsoft-com:office:word" xmlns:w="http://schemas.openxmlformats.org/wordprocessingml/2006/main" xmlns:w14="http://schemas.microsoft.com/office/word/2010/wordml" xmlns:wpg="http://schemas.microsoft.com/office/word/2010/wordprocessingGroup" xmlns:wpi="http://schemas.microsoft.com/office/word/2010/wordprocessingInk" xmlns:wne="http://schemas.microsoft.com/office/word/2006/wordml" xmlns:wps="http://schemas.microsoft.com/office/word/2010/wordprocessingShape" mc:Ignorable="w14 wp14">
-  <w:docDefaults>
-    <w:rPrDefault>
-      <w:rPr>
-        <w:rFonts w:asciiTheme="minorHAnsi" w:eastAsiaTheme="minorEastAsia" w:hAnsiTheme="minorHAnsi" w:cstheme="minorBidi"/>
-        <w:sz w:val="24"/>
-        <w:szCs w:val="24"/>
-        <w:lang w:val="en-US" w:eastAsia="en-US" w:bidi="ar-SA"/>
-      </w:rPr>
-    </w:rPrDefault>
-    <w:pPrDefault/>
-  </w:docDefaults>
-  <w:latentStyles w:defLockedState="0" w:defUIPriority="99" w:defSemiHidden="1" w:defUnhideWhenUsed="1" w:defQFormat="0" w:count="276">
-    <w:lsdException w:name="Normal" w:semiHidden="0" w:uiPriority="0" w:unhideWhenUsed="0" w:qFormat="1"/>
-    <w:lsdException w:name="heading 1" w:semiHidden="0" w:uiPriority="9" w:unhideWhenUsed="0" w:qFormat="1"/>
-    <w:lsdException w:name="heading 2" w:uiPriority="9" w:qFormat="1"/>
-    <w:lsdException w:name="heading 3" w:uiPriority="9" w:qFormat="1"/>
-    <w:lsdException w:name="heading 4" w:uiPriority="9" w:qFormat="1"/>
-    <w:lsdException w:name="heading 5" w:uiPriority="9" w:qFormat="1"/>
-    <w:lsdException w:name="heading 6" w:uiPriority="9" w:qFormat="1"/>
-    <w:lsdException w:name="heading 7" w:uiPriority="9" w:qFormat="1"/>
-    <w:lsdException w:name="heading 8" w:uiPriority="9" w:qFormat="1"/>
-    <w:lsdException w:name="heading 9" w:uiPriority="9" w:qFormat="1"/>
-    <w:lsdException w:name="toc 1" w:uiPriority="39"/>
-    <w:lsdException w:name="toc 2" w:uiPriority="39"/>
-    <w:lsdException w:name="toc 3" w:uiPriority="39"/>
-    <w:lsdException w:name="toc 4" w:uiPriority="39"/>
-    <w:lsdException w:name="toc 5" w:uiPriority="39"/>
-    <w:lsdException w:name="toc 6" w:uiPriority="39"/>
-    <w:lsdException w:name="toc 7" w:uiPriority="39"/>
-    <w:lsdException w:name="toc 8" w:uiPriority="39"/>
-    <w:lsdException w:name="toc 9" w:uiPriority="39"/>
-    <w:lsdException w:name="caption" w:uiPriority="35" w:qFormat="1"/>
-    <w:lsdException w:name="Title" w:semiHidden="0" w:uiPriority="10" w:unhideWhenUsed="0" w:qFormat="1"/>
-    <w:lsdException w:name="Default Paragraph Font" w:uiPriority="1"/>
-    <w:lsdException w:name="Subtitle" w:semiHidden="0" w:uiPriority="11" w:unhideWhenUsed="0" w:qFormat="1"/>
-    <w:lsdException w:name="Strong" w:semiHidden="0" w:uiPriority="22" w:unhideWhenUsed="0" w:qFormat="1"/>
-    <w:lsdException w:name="Emphasis" w:semiHidden="0" w:uiPriority="20" w:unhideWhenUsed="0" w:qFormat="1"/>
-    <w:lsdException w:name="Table Grid" w:semiHidden="0" w:uiPriority="59" w:unhideWhenUsed="0"/>
-    <w:lsdException w:name="Note Level 1" w:semiHidden="0" w:unhideWhenUsed="0"/>
-    <w:lsdException w:name="Note Level 2" w:semiHidden="0" w:unhideWhenUsed="0"/>
-    <w:lsdException w:name="Note Level 3" w:semiHidden="0" w:unhideWhenUsed="0"/>
-    <w:lsdException w:name="Note Level 4" w:semiHidden="0" w:unhideWhenUsed="0"/>
-    <w:lsdException w:name="Note Level 5" w:semiHidden="0" w:unhideWhenUsed="0"/>
-    <w:lsdException w:name="Note Level 6" w:semiHidden="0" w:unhideWhenUsed="0"/>
-    <w:lsdException w:name="Note Level 7" w:semiHidden="0" w:unhideWhenUsed="0"/>
-    <w:lsdException w:name="Note Level 8" w:semiHidden="0" w:unhideWhenUsed="0"/>
-    <w:lsdException w:name="Note Level 9" w:semiHidden="0" w:unhideWhenUsed="0"/>
-    <w:lsdException w:name="Placeholder Text" w:unhideWhenUsed="0"/>
-    <w:lsdException w:name="No Spacing" w:semiHidden="0" w:uiPriority="1" w:unhideWhenUsed="0" w:qFormat="1"/>
-    <w:lsdException w:name="Light Shading" w:semiHidden="0" w:uiPriority="60" w:unhideWhenUsed="0"/>
-    <w:lsdException w:name="Light List" w:semiHidden="0" w:uiPriority="61" w:unhideWhenUsed="0"/>
-    <w:lsdException w:name="Light Grid" w:semiHidden="0" w:uiPriority="62" w:unhideWhenUsed="0"/>
-    <w:lsdException w:name="Medium Shading 1" w:semiHidden="0" w:uiPriority="63" w:unhideWhenUsed="0"/>
-    <w:lsdException w:name="Medium Shading 2" w:semiHidden="0" w:uiPriority="64" w:unhideWhenUsed="0"/>
-    <w:lsdException w:name="Medium List 1" w:semiHidden="0" w:uiPriority="65" w:unhideWhenUsed="0"/>
-    <w:lsdException w:name="Medium List 2" w:semiHidden="0" w:uiPriority="66" w:unhideWhenUsed="0"/>
-    <w:lsdException w:name="Medium Grid 1" w:semiHidden="0" w:uiPriority="67" w:unhideWhenUsed="0"/>
-    <w:lsdException w:name="Medium Grid 2" w:semiHidden="0" w:uiPriority="68" w:unhideWhenUsed="0"/>
-    <w:lsdException w:name="Medium Grid 3" w:semiHidden="0" w:uiPriority="69" w:unhideWhenUsed="0"/>
-    <w:lsdException w:name="Dark List" w:semiHidden="0" w:uiPriority="70" w:unhideWhenUsed="0"/>
-    <w:lsdException w:name="Colorful Shading" w:semiHidden="0" w:uiPriority="71" w:unhideWhenUsed="0"/>
-    <w:lsdException w:name="Colorful List" w:semiHidden="0" w:uiPriority="72" w:unhideWhenUsed="0"/>
-    <w:lsdException w:name="Colorful Grid" w:semiHidden="0" w:uiPriority="73" w:unhideWhenUsed="0"/>
-    <w:lsdException w:name="Light Shading Accent 1" w:semiHidden="0" w:uiPriority="60" w:unhideWhenUsed="0"/>
-    <w:lsdException w:name="Light List Accent 1" w:semiHidden="0" w:uiPriority="61" w:unhideWhenUsed="0"/>
-    <w:lsdException w:name="Light Grid Accent 1" w:semiHidden="0" w:uiPriority="62" w:unhideWhenUsed="0"/>
-    <w:lsdException w:name="Medium Shading 1 Accent 1" w:semiHidden="0" w:uiPriority="63" w:unhideWhenUsed="0"/>
-    <w:lsdException w:name="Medium Shading 2 Accent 1" w:semiHidden="0" w:uiPriority="64" w:unhideWhenUsed="0"/>
-    <w:lsdException w:name="Medium List 1 Accent 1" w:semiHidden="0" w:uiPriority="65" w:unhideWhenUsed="0"/>
-    <w:lsdException w:name="Revision" w:unhideWhenUsed="0"/>
-    <w:lsdException w:name="List Paragraph" w:semiHidden="0" w:uiPriority="34" w:unhideWhenUsed="0" w:qFormat="1"/>
-    <w:lsdException w:name="Quote" w:semiHidden="0" w:uiPriority="29" w:unhideWhenUsed="0" w:qFormat="1"/>
-    <w:lsdException w:name="Intense Quote" w:semiHidden="0" w:uiPriority="30" w:unhideWhenUsed="0" w:qFormat="1"/>
-    <w:lsdException w:name="Medium List 2 Accent 1" w:semiHidden="0" w:uiPriority="66" w:unhideWhenUsed="0"/>
-    <w:lsdException w:name="Medium Grid 1 Accent 1" w:semiHidden="0" w:uiPriority="67" w:unhideWhenUsed="0"/>
-    <w:lsdException w:name="Medium Grid 2 Accent 1" w:semiHidden="0" w:uiPriority="68" w:unhideWhenUsed="0"/>
-    <w:lsdException w:name="Medium Grid 3 Accent 1" w:semiHidden="0" w:uiPriority="69" w:unhideWhenUsed="0"/>
-    <w:lsdException w:name="Dark List Accent 1" w:semiHidden="0" w:uiPriority="70" w:unhideWhenUsed="0"/>
-    <w:lsdException w:name="Colorful Shading Accent 1" w:semiHidden="0" w:uiPriority="71" w:unhideWhenUsed="0"/>
-    <w:lsdException w:name="Colorful List Accent 1" w:semiHidden="0" w:uiPriority="72" w:unhideWhenUsed="0"/>
-    <w:lsdException w:name="Colorful Grid Accent 1" w:semiHidden="0" w:uiPriority="73" w:unhideWhenUsed="0"/>
-    <w:lsdException w:name="Light Shading Accent 2" w:semiHidden="0" w:uiPriority="60" w:unhideWhenUsed="0"/>
-    <w:lsdException w:name="Light List Accent 2" w:semiHidden="0" w:uiPriority="61" w:unhideWhenUsed="0"/>
-    <w:lsdException w:name="Light Grid Accent 2" w:semiHidden="0" w:uiPriority="62" w:unhideWhenUsed="0"/>
-    <w:lsdException w:name="Medium Shading 1 Accent 2" w:semiHidden="0" w:uiPriority="63" w:unhideWhenUsed="0"/>
-    <w:lsdException w:name="Medium Shading 2 Accent 2" w:semiHidden="0" w:uiPriority="64" w:unhideWhenUsed="0"/>
-    <w:lsdException w:name="Medium List 1 Accent 2" w:semiHidden="0" w:uiPriority="65" w:unhideWhenUsed="0"/>
-    <w:lsdException w:name="Medium List 2 Accent 2" w:semiHidden="0" w:uiPriority="66" w:unhideWhenUsed="0"/>
-    <w:lsdException w:name="Medium Grid 1 Accent 2" w:semiHidden="0" w:uiPriority="67" w:unhideWhenUsed="0"/>
-    <w:lsdException w:name="Medium Grid 2 Accent 2" w:semiHidden="0" w:uiPriority="68" w:unhideWhenUsed="0"/>
-    <w:lsdException w:name="Medium Grid 3 Accent 2" w:semiHidden="0" w:uiPriority="69" w:unhideWhenUsed="0"/>
-    <w:lsdException w:name="Dark List Accent 2" w:semiHidden="0" w:uiPriority="70" w:unhideWhenUsed="0"/>
-    <w:lsdException w:name="Colorful Shading Accent 2" w:semiHidden="0" w:uiPriority="71" w:unhideWhenUsed="0"/>
-    <w:lsdException w:name="Colorful List Accent 2" w:semiHidden="0" w:uiPriority="72" w:unhideWhenUsed="0"/>
-    <w:lsdException w:name="Colorful Grid Accent 2" w:semiHidden="0" w:uiPriority="73" w:unhideWhenUsed="0"/>
-    <w:lsdException w:name="Light Shading Accent 3" w:semiHidden="0" w:uiPriority="60" w:unhideWhenUsed="0"/>
-    <w:lsdException w:name="Light List Accent 3" w:semiHidden="0" w:uiPriority="61" w:unhideWhenUsed="0"/>
-    <w:lsdException w:name="Light Grid Accent 3" w:semiHidden="0" w:uiPriority="62" w:unhideWhenUsed="0"/>
-    <w:lsdException w:name="Medium Shading 1 Accent 3" w:semiHidden="0" w:uiPriority="63" w:unhideWhenUsed="0"/>
-    <w:lsdException w:name="Medium Shading 2 Accent 3" w:semiHidden="0" w:uiPriority="64" w:unhideWhenUsed="0"/>
-    <w:lsdException w:name="Medium List 1 Accent 3" w:semiHidden="0" w:uiPriority="65" w:unhideWhenUsed="0"/>
-    <w:lsdException w:name="Medium List 2 Accent 3" w:semiHidden="0" w:uiPriority="66" w:unhideWhenUsed="0"/>
-    <w:lsdException w:name="Medium Grid 1 Accent 3" w:semiHidden="0" w:uiPriority="67" w:unhideWhenUsed="0"/>
-    <w:lsdException w:name="Medium Grid 2 Accent 3" w:semiHidden="0" w:uiPriority="68" w:unhideWhenUsed="0"/>
-    <w:lsdException w:name="Medium Grid 3 Accent 3" w:semiHidden="0" w:uiPriority="69" w:unhideWhenUsed="0"/>
-    <w:lsdException w:name="Dark List Accent 3" w:semiHidden="0" w:uiPriority="70" w:unhideWhenUsed="0"/>
-    <w:lsdException w:name="Colorful Shading Accent 3" w:semiHidden="0" w:uiPriority="71" w:unhideWhenUsed="0"/>
-    <w:lsdException w:name="Colorful List Accent 3" w:semiHidden="0" w:uiPriority="72" w:unhideWhenUsed="0"/>
-    <w:lsdException w:name="Colorful Grid Accent 3" w:semiHidden="0" w:uiPriority="73" w:unhideWhenUsed="0"/>
-    <w:lsdException w:name="Light Shading Accent 4" w:semiHidden="0" w:uiPriority="60" w:unhideWhenUsed="0"/>
-    <w:lsdException w:name="Light List Accent 4" w:semiHidden="0" w:uiPriority="61" w:unhideWhenUsed="0"/>
-    <w:lsdException w:name="Light Grid Accent 4" w:semiHidden="0" w:uiPriority="62" w:unhideWhenUsed="0"/>
-    <w:lsdException w:name="Medium Shading 1 Accent 4" w:semiHidden="0" w:uiPriority="63" w:unhideWhenUsed="0"/>
-    <w:lsdException w:name="Medium Shading 2 Accent 4" w:semiHidden="0" w:uiPriority="64" w:unhideWhenUsed="0"/>
-    <w:lsdException w:name="Medium List 1 Accent 4" w:semiHidden="0" w:uiPriority="65" w:unhideWhenUsed="0"/>
-    <w:lsdException w:name="Medium List 2 Accent 4" w:semiHidden="0" w:uiPriority="66" w:unhideWhenUsed="0"/>
-    <w:lsdException w:name="Medium Grid 1 Accent 4" w:semiHidden="0" w:uiPriority="67" w:unhideWhenUsed="0"/>
-    <w:lsdException w:name="Medium Grid 2 Accent 4" w:semiHidden="0" w:uiPriority="68" w:unhideWhenUsed="0"/>
-    <w:lsdException w:name="Medium Grid 3 Accent 4" w:semiHidden="0" w:uiPriority="69" w:unhideWhenUsed="0"/>
-    <w:lsdException w:name="Dark List Accent 4" w:semiHidden="0" w:uiPriority="70" w:unhideWhenUsed="0"/>
-    <w:lsdException w:name="Colorful Shading Accent 4" w:semiHidden="0" w:uiPriority="71" w:unhideWhenUsed="0"/>
-    <w:lsdException w:name="Colorful List Accent 4" w:semiHidden="0" w:uiPriority="72" w:unhideWhenUsed="0"/>
-    <w:lsdException w:name="Colorful Grid Accent 4" w:semiHidden="0" w:uiPriority="73" w:unhideWhenUsed="0"/>
-    <w:lsdException w:name="Light Shading Accent 5" w:semiHidden="0" w:uiPriority="60" w:unhideWhenUsed="0"/>
-    <w:lsdException w:name="Light List Accent 5" w:semiHidden="0" w:uiPriority="61" w:unhideWhenUsed="0"/>
-    <w:lsdException w:name="Light Grid Accent 5" w:semiHidden="0" w:uiPriority="62" w:unhideWhenUsed="0"/>
-    <w:lsdException w:name="Medium Shading 1 Accent 5" w:semiHidden="0" w:uiPriority="63" w:unhideWhenUsed="0"/>
-    <w:lsdException w:name="Medium Shading 2 Accent 5" w:semiHidden="0" w:uiPriority="64" w:unhideWhenUsed="0"/>
-    <w:lsdException w:name="Medium List 1 Accent 5" w:semiHidden="0" w:uiPriority="65" w:unhideWhenUsed="0"/>
-    <w:lsdException w:name="Medium List 2 Accent 5" w:semiHidden="0" w:uiPriority="66" w:unhideWhenUsed="0"/>
-    <w:lsdException w:name="Medium Grid 1 Accent 5" w:semiHidden="0" w:uiPriority="67" w:unhideWhenUsed="0"/>
-    <w:lsdException w:name="Medium Grid 2 Accent 5" w:semiHidden="0" w:uiPriority="68" w:unhideWhenUsed="0"/>
-    <w:lsdException w:name="Medium Grid 3 Accent 5" w:semiHidden="0" w:uiPriority="69" w:unhideWhenUsed="0"/>
-    <w:lsdException w:name="Dark List Accent 5" w:semiHidden="0" w:uiPriority="70" w:unhideWhenUsed="0"/>
-    <w:lsdException w:name="Colorful Shading Accent 5" w:semiHidden="0" w:uiPriority="71" w:unhideWhenUsed="0"/>
-    <w:lsdException w:name="Colorful List Accent 5" w:semiHidden="0" w:uiPriority="72" w:unhideWhenUsed="0"/>
-    <w:lsdException w:name="Colorful Grid Accent 5" w:semiHidden="0" w:uiPriority="73" w:unhideWhenUsed="0"/>
-    <w:lsdException w:name="Light Shading Accent 6" w:semiHidden="0" w:uiPriority="60" w:unhideWhenUsed="0"/>
-    <w:lsdException w:name="Light List Accent 6" w:semiHidden="0" w:uiPriority="61" w:unhideWhenUsed="0"/>
-    <w:lsdException w:name="Light Grid Accent 6" w:semiHidden="0" w:uiPriority="62" w:unhideWhenUsed="0"/>
-    <w:lsdException w:name="Medium Shading 1 Accent 6" w:semiHidden="0" w:uiPriority="63" w:unhideWhenUsed="0"/>
-    <w:lsdException w:name="Medium Shading 2 Accent 6" w:semiHidden="0" w:uiPriority="64" w:unhideWhenUsed="0"/>
-    <w:lsdException w:name="Medium List 1 Accent 6" w:semiHidden="0" w:uiPriority="65" w:unhideWhenUsed="0"/>
-    <w:lsdException w:name="Medium List 2 Accent 6" w:semiHidden="0" w:uiPriority="66" w:unhideWhenUsed="0"/>
-    <w:lsdException w:name="Medium Grid 1 Accent 6" w:semiHidden="0" w:uiPriority="67" w:unhideWhenUsed="0"/>
-    <w:lsdException w:name="Medium Grid 2 Accent 6" w:semiHidden="0" w:uiPriority="68" w:unhideWhenUsed="0"/>
-    <w:lsdException w:name="Medium Grid 3 Accent 6" w:semiHidden="0" w:uiPriority="69" w:unhideWhenUsed="0"/>
-    <w:lsdException w:name="Dark List Accent 6" w:semiHidden="0" w:uiPriority="70" w:unhideWhenUsed="0"/>
-    <w:lsdException w:name="Colorful Shading Accent 6" w:semiHidden="0" w:uiPriority="71" w:unhideWhenUsed="0"/>
-    <w:lsdException w:name="Colorful List Accent 6" w:semiHidden="0" w:uiPriority="72" w:unhideWhenUsed="0"/>
-    <w:lsdException w:name="Colorful Grid Accent 6" w:semiHidden="0" w:uiPriority="73" w:unhideWhenUsed="0"/>
-    <w:lsdException w:name="Subtle Emphasis" w:semiHidden="0" w:uiPriority="19" w:unhideWhenUsed="0" w:qFormat="1"/>
-    <w:lsdException w:name="Intense Emphasis" w:semiHidden="0" w:uiPriority="21" w:unhideWhenUsed="0" w:qFormat="1"/>
-    <w:lsdException w:name="Subtle Reference" w:semiHidden="0" w:uiPriority="31" w:unhideWhenUsed="0" w:qFormat="1"/>
-    <w:lsdException w:name="Intense Reference" w:semiHidden="0" w:uiPriority="32" w:unhideWhenUsed="0" w:qFormat="1"/>
-    <w:lsdException w:name="Book Title" w:semiHidden="0" w:uiPriority="33" w:unhideWhenUsed="0" w:qFormat="1"/>
-    <w:lsdException w:name="Bibliography" w:uiPriority="37"/>
-    <w:lsdException w:name="TOC Heading" w:uiPriority="39" w:qFormat="1"/>
-  </w:latentStyles>
-  <w:style w:type="paragraph" w:default="1" w:styleId="Normal">
-    <w:name w:val="Normal"/>
-    <w:qFormat/>
-  </w:style>
-  <w:style w:type="character" w:default="1" w:styleId="DefaultParagraphFont">
-    <w:name w:val="Default Paragraph Font"/>
-    <w:uiPriority w:val="1"/>
-    <w:semiHidden/>
-    <w:unhideWhenUsed/>
-  </w:style>
-  <w:style w:type="table" w:default="1" w:styleId="TableNormal">
-    <w:name w:val="Normal Table"/>
-    <w:uiPriority w:val="99"/>
-    <w:semiHidden/>
-    <w:unhideWhenUsed/>
-    <w:tblPr>
-      <w:tblInd w:w="0" w:type="dxa"/>
-      <w:tblCellMar>
-        <w:top w:w="0" w:type="dxa"/>
-        <w:left w:w="108" w:type="dxa"/>
-        <w:bottom w:w="0" w:type="dxa"/>
-        <w:right w:w="108" w:type="dxa"/>
-      </w:tblCellMar>
-    </w:tblPr>
-  </w:style>
-  <w:style w:type="numbering" w:default="1" w:styleId="NoList">
-    <w:name w:val="No List"/>
-    <w:uiPriority w:val="99"/>
-    <w:semiHidden/>
-    <w:unhideWhenUsed/>
-  </w:style>
-  <w:style w:type="character" w:styleId="Hyperlink">
-    <w:name w:val="Hyperlink"/>
-    <w:basedOn w:val="DefaultParagraphFont"/>
-    <w:uiPriority w:val="99"/>
-    <w:unhideWhenUsed/>
-    <w:rsid w:val="00B178DE"/>
-    <w:rPr>
-      <w:color w:val="0000FF" w:themeColor="hyperlink"/>
-      <w:u w:val="single"/>
-    </w:rPr>
-  </w:style>
-  <w:style w:type="paragraph" w:styleId="BalloonText">
-    <w:name w:val="Balloon Text"/>
-    <w:basedOn w:val="Normal"/>
-    <w:link w:val="BalloonTextChar"/>
-    <w:uiPriority w:val="99"/>
-    <w:semiHidden/>
-    <w:unhideWhenUsed/>
-    <w:rsid w:val="00007FC9"/>
-    <w:rPr>
-      <w:rFonts w:ascii="Lucida Grande" w:hAnsi="Lucida Grande"/>
-      <w:sz w:val="18"/>
-      <w:szCs w:val="18"/>
-    </w:rPr>
-  </w:style>
-  <w:style w:type="character" w:customStyle="1" w:styleId="BalloonTextChar">
-    <w:name w:val="Balloon Text Char"/>
-    <w:basedOn w:val="DefaultParagraphFont"/>
-    <w:link w:val="BalloonText"/>
-    <w:uiPriority w:val="99"/>
-    <w:semiHidden/>
-    <w:rsid w:val="00007FC9"/>
-    <w:rPr>
-      <w:rFonts w:ascii="Lucida Grande" w:hAnsi="Lucida Grande"/>
-      <w:sz w:val="18"/>
-      <w:szCs w:val="18"/>
-    </w:rPr>
-  </w:style>
-  <w:style w:type="paragraph" w:styleId="NoSpacing">
-    <w:name w:val="No Spacing"/>
-    <w:uiPriority w:val="1"/>
-    <w:qFormat/>
-    <w:rsid w:val="00007FC9"/>
-  </w:style>
-  <w:style w:type="table" w:styleId="TableGrid">
-    <w:name w:val="Table Grid"/>
-    <w:basedOn w:val="TableNormal"/>
-    <w:uiPriority w:val="59"/>
-    <w:rsid w:val="000F714C"/>
-    <w:tblPr>
-      <w:tblInd w:w="0" w:type="dxa"/>
-      <w:tblBorders>
-        <w:top w:val="single" w:sz="4" w:space="0" w:color="auto"/>
-        <w:left w:val="single" w:sz="4" w:space="0" w:color="auto"/>
-        <w:bottom w:val="single" w:sz="4" w:space="0" w:color="auto"/>
-        <w:right w:val="single" w:sz="4" w:space="0" w:color="auto"/>
-        <w:insideH w:val="single" w:sz="4" w:space="0" w:color="auto"/>
-        <w:insideV w:val="single" w:sz="4" w:space="0" w:color="auto"/>
-      </w:tblBorders>
-      <w:tblCellMar>
-        <w:top w:w="0" w:type="dxa"/>
-        <w:left w:w="108" w:type="dxa"/>
-        <w:bottom w:w="0" w:type="dxa"/>
-        <w:right w:w="108" w:type="dxa"/>
-      </w:tblCellMar>
     </w:tblPr>
   </w:style>
 </w:styles>

--- a/431 assignment1 report.docx
+++ b/431 assignment1 report.docx
@@ -1,6 +1,6 @@
 
 <file path=word/document.xml><?xml version="1.0" encoding="utf-8"?>
-<w:document xmlns:wpc="http://schemas.microsoft.com/office/word/2010/wordprocessingCanvas" xmlns:mc="http://schemas.openxmlformats.org/markup-compatibility/2006" xmlns:o="urn:schemas-microsoft-com:office:office" xmlns:r="http://schemas.openxmlformats.org/officeDocument/2006/relationships" xmlns:m="http://schemas.openxmlformats.org/officeDocument/2006/math" xmlns:v="urn:schemas-microsoft-com:vml" xmlns:wp14="http://schemas.microsoft.com/office/word/2010/wordprocessingDrawing" xmlns:wp="http://schemas.openxmlformats.org/drawingml/2006/wordprocessingDrawing" xmlns:w10="urn:schemas-microsoft-com:office:word" xmlns:w="http://schemas.openxmlformats.org/wordprocessingml/2006/main" xmlns:w14="http://schemas.microsoft.com/office/word/2010/wordml" xmlns:w15="http://schemas.microsoft.com/office/word/2012/wordml" xmlns:wpg="http://schemas.microsoft.com/office/word/2010/wordprocessingGroup" xmlns:wpi="http://schemas.microsoft.com/office/word/2010/wordprocessingInk" xmlns:wne="http://schemas.microsoft.com/office/word/2006/wordml" xmlns:wps="http://schemas.microsoft.com/office/word/2010/wordprocessingShape" mc:Ignorable="w14 w15 wp14">
+<w:document xmlns:wpc="http://schemas.microsoft.com/office/word/2010/wordprocessingCanvas" xmlns:mo="http://schemas.microsoft.com/office/mac/office/2008/main" xmlns:mc="http://schemas.openxmlformats.org/markup-compatibility/2006" xmlns:mv="urn:schemas-microsoft-com:mac:vml" xmlns:o="urn:schemas-microsoft-com:office:office" xmlns:r="http://schemas.openxmlformats.org/officeDocument/2006/relationships" xmlns:m="http://schemas.openxmlformats.org/officeDocument/2006/math" xmlns:v="urn:schemas-microsoft-com:vml" xmlns:wp14="http://schemas.microsoft.com/office/word/2010/wordprocessingDrawing" xmlns:wp="http://schemas.openxmlformats.org/drawingml/2006/wordprocessingDrawing" xmlns:w10="urn:schemas-microsoft-com:office:word" xmlns:w="http://schemas.openxmlformats.org/wordprocessingml/2006/main" xmlns:w14="http://schemas.microsoft.com/office/word/2010/wordml" xmlns:wpg="http://schemas.microsoft.com/office/word/2010/wordprocessingGroup" xmlns:wpi="http://schemas.microsoft.com/office/word/2010/wordprocessingInk" xmlns:wne="http://schemas.microsoft.com/office/word/2006/wordml" xmlns:wps="http://schemas.microsoft.com/office/word/2010/wordprocessingShape" mc:Ignorable="w14 wp14">
   <w:body>
     <w:p>
       <w:pPr>
@@ -172,45 +172,52 @@
           <w:szCs w:val="40"/>
         </w:rPr>
         <w:tab/>
-        <w:t xml:space="preserve">             30116802</w:t>
+        <w:t xml:space="preserve">            </w:t>
       </w:r>
       <w:r>
         <w:rPr>
           <w:sz w:val="40"/>
           <w:szCs w:val="40"/>
         </w:rPr>
-        <w:t>8</w:t>
+        <w:t>30116802</w:t>
       </w:r>
       <w:r>
         <w:rPr>
           <w:sz w:val="40"/>
           <w:szCs w:val="40"/>
         </w:rPr>
-        <w:t xml:space="preserve">           </w:t>
+        <w:t>8</w:t>
       </w:r>
       <w:r>
         <w:rPr>
           <w:sz w:val="40"/>
           <w:szCs w:val="40"/>
         </w:rPr>
-        <w:t>301243667</w:t>
-      </w:r>
-    </w:p>
-    <w:p>
-      <w:pPr>
+        <w:t xml:space="preserve">           </w:t>
+      </w:r>
+      <w:r>
         <w:rPr>
           <w:sz w:val="40"/>
           <w:szCs w:val="40"/>
         </w:rPr>
-      </w:pPr>
-      <w:r>
+        <w:t>301243667</w:t>
+      </w:r>
+    </w:p>
+    <w:p>
+      <w:pPr>
         <w:rPr>
           <w:sz w:val="40"/>
           <w:szCs w:val="40"/>
         </w:rPr>
+      </w:pPr>
+      <w:r>
+        <w:rPr>
+          <w:sz w:val="40"/>
+          <w:szCs w:val="40"/>
+        </w:rPr>
         <w:t xml:space="preserve">SFU ID:                     </w:t>
       </w:r>
-      <w:hyperlink r:id="rId4" w:history="1">
+      <w:hyperlink r:id="rId5" w:history="1">
         <w:r>
           <w:rPr>
             <w:rStyle w:val="Hyperlink"/>
@@ -227,7 +234,7 @@
         </w:rPr>
         <w:t xml:space="preserve">       </w:t>
       </w:r>
-      <w:hyperlink r:id="rId5" w:history="1">
+      <w:hyperlink r:id="rId6" w:history="1">
         <w:r>
           <w:rPr>
             <w:rStyle w:val="Hyperlink"/>
@@ -393,7 +400,6 @@
       <w:r>
         <w:rPr>
           <w:noProof/>
-          <w:lang w:val="en-CA" w:eastAsia="en-CA"/>
         </w:rPr>
         <w:drawing>
           <wp:anchor distT="0" distB="0" distL="114300" distR="114300" simplePos="0" relativeHeight="251658240" behindDoc="0" locked="0" layoutInCell="1" allowOverlap="1" wp14:anchorId="14E768B7" wp14:editId="0CA8F6F2">
@@ -421,7 +427,7 @@
                     </pic:cNvPicPr>
                   </pic:nvPicPr>
                   <pic:blipFill>
-                    <a:blip r:embed="rId6">
+                    <a:blip r:embed="rId7">
                       <a:extLst>
                         <a:ext uri="{28A0092B-C50C-407E-A947-70E740481C1C}">
                           <a14:useLocalDpi xmlns:a14="http://schemas.microsoft.com/office/drawing/2010/main" val="0"/>
@@ -473,41 +479,41 @@
     <w:p>
       <w:proofErr w:type="gramStart"/>
       <w:r>
-        <w:t>p1  1.04</w:t>
-      </w:r>
-      <w:proofErr w:type="gramEnd"/>
-      <w:r>
-        <w:t xml:space="preserve"> 0.99 1.05</w:t>
-      </w:r>
-    </w:p>
-    <w:p>
-      <w:proofErr w:type="gramStart"/>
-      <w:r>
-        <w:t>p2  0.83</w:t>
-      </w:r>
-      <w:proofErr w:type="gramEnd"/>
-      <w:r>
-        <w:t xml:space="preserve"> 0.86 0.91</w:t>
-      </w:r>
-    </w:p>
-    <w:p>
-      <w:proofErr w:type="gramStart"/>
-      <w:r>
-        <w:t>p4  0.60</w:t>
-      </w:r>
-      <w:proofErr w:type="gramEnd"/>
-      <w:r>
-        <w:t xml:space="preserve"> 0.49 0.50</w:t>
-      </w:r>
-    </w:p>
-    <w:p>
-      <w:proofErr w:type="gramStart"/>
-      <w:r>
-        <w:t>p8  0.31</w:t>
-      </w:r>
-      <w:proofErr w:type="gramEnd"/>
-      <w:r>
-        <w:t xml:space="preserve"> 0.33 0.37</w:t>
+        <w:t>p1</w:t>
+      </w:r>
+      <w:proofErr w:type="gramEnd"/>
+      <w:r>
+        <w:t xml:space="preserve">  1.04 0.99 1.05</w:t>
+      </w:r>
+    </w:p>
+    <w:p>
+      <w:proofErr w:type="gramStart"/>
+      <w:r>
+        <w:t>p2</w:t>
+      </w:r>
+      <w:proofErr w:type="gramEnd"/>
+      <w:r>
+        <w:t xml:space="preserve">  0.83 0.86 0.91</w:t>
+      </w:r>
+    </w:p>
+    <w:p>
+      <w:proofErr w:type="gramStart"/>
+      <w:r>
+        <w:t>p4</w:t>
+      </w:r>
+      <w:proofErr w:type="gramEnd"/>
+      <w:r>
+        <w:t xml:space="preserve">  0.60 0.49 0.50</w:t>
+      </w:r>
+    </w:p>
+    <w:p>
+      <w:proofErr w:type="gramStart"/>
+      <w:r>
+        <w:t>p8</w:t>
+      </w:r>
+      <w:proofErr w:type="gramEnd"/>
+      <w:r>
+        <w:t xml:space="preserve">  0.31 0.33 0.37</w:t>
       </w:r>
     </w:p>
     <w:p>
@@ -523,7 +529,6 @@
       <w:r>
         <w:rPr>
           <w:noProof/>
-          <w:lang w:val="en-CA" w:eastAsia="en-CA"/>
         </w:rPr>
         <w:drawing>
           <wp:anchor distT="0" distB="0" distL="114300" distR="114300" simplePos="0" relativeHeight="251659264" behindDoc="0" locked="0" layoutInCell="1" allowOverlap="1" wp14:anchorId="491659CF" wp14:editId="7980475E">
@@ -551,7 +556,7 @@
                     </pic:cNvPicPr>
                   </pic:nvPicPr>
                   <pic:blipFill>
-                    <a:blip r:embed="rId7">
+                    <a:blip r:embed="rId8">
                       <a:extLst>
                         <a:ext uri="{28A0092B-C50C-407E-A947-70E740481C1C}">
                           <a14:useLocalDpi xmlns:a14="http://schemas.microsoft.com/office/drawing/2010/main" val="0"/>
@@ -603,41 +608,41 @@
     <w:p>
       <w:proofErr w:type="gramStart"/>
       <w:r>
-        <w:t>p1  3.18</w:t>
-      </w:r>
-      <w:proofErr w:type="gramEnd"/>
-      <w:r>
-        <w:t xml:space="preserve"> 3.09 2.99</w:t>
-      </w:r>
-    </w:p>
-    <w:p>
-      <w:proofErr w:type="gramStart"/>
-      <w:r>
-        <w:t>p2  2.20</w:t>
-      </w:r>
-      <w:proofErr w:type="gramEnd"/>
-      <w:r>
-        <w:t xml:space="preserve"> 2.02 2.01</w:t>
-      </w:r>
-    </w:p>
-    <w:p>
-      <w:proofErr w:type="gramStart"/>
-      <w:r>
-        <w:t>p4  1.38</w:t>
-      </w:r>
-      <w:proofErr w:type="gramEnd"/>
-      <w:r>
-        <w:t xml:space="preserve"> 1.25 1.45</w:t>
-      </w:r>
-    </w:p>
-    <w:p>
-      <w:proofErr w:type="gramStart"/>
-      <w:r>
-        <w:t>p8  1.45</w:t>
-      </w:r>
-      <w:proofErr w:type="gramEnd"/>
-      <w:r>
-        <w:t xml:space="preserve"> 1.51 1.55</w:t>
+        <w:t>p1</w:t>
+      </w:r>
+      <w:proofErr w:type="gramEnd"/>
+      <w:r>
+        <w:t xml:space="preserve">  3.18 3.09 2.99</w:t>
+      </w:r>
+    </w:p>
+    <w:p>
+      <w:proofErr w:type="gramStart"/>
+      <w:r>
+        <w:t>p2</w:t>
+      </w:r>
+      <w:proofErr w:type="gramEnd"/>
+      <w:r>
+        <w:t xml:space="preserve">  2.20 2.02 2.01</w:t>
+      </w:r>
+    </w:p>
+    <w:p>
+      <w:proofErr w:type="gramStart"/>
+      <w:r>
+        <w:t>p4</w:t>
+      </w:r>
+      <w:proofErr w:type="gramEnd"/>
+      <w:r>
+        <w:t xml:space="preserve">  1.38 1.25 1.45</w:t>
+      </w:r>
+    </w:p>
+    <w:p>
+      <w:proofErr w:type="gramStart"/>
+      <w:r>
+        <w:t>p8</w:t>
+      </w:r>
+      <w:proofErr w:type="gramEnd"/>
+      <w:r>
+        <w:t xml:space="preserve">  1.45 1.51 1.55</w:t>
       </w:r>
     </w:p>
     <w:p>
@@ -653,7 +658,6 @@
       <w:r>
         <w:rPr>
           <w:noProof/>
-          <w:lang w:val="en-CA" w:eastAsia="en-CA"/>
         </w:rPr>
         <w:drawing>
           <wp:anchor distT="0" distB="0" distL="114300" distR="114300" simplePos="0" relativeHeight="251660288" behindDoc="0" locked="0" layoutInCell="1" allowOverlap="1" wp14:anchorId="493ED3F0" wp14:editId="0A558285">
@@ -681,7 +685,7 @@
                     </pic:cNvPicPr>
                   </pic:nvPicPr>
                   <pic:blipFill>
-                    <a:blip r:embed="rId8">
+                    <a:blip r:embed="rId9">
                       <a:extLst>
                         <a:ext uri="{28A0092B-C50C-407E-A947-70E740481C1C}">
                           <a14:useLocalDpi xmlns:a14="http://schemas.microsoft.com/office/drawing/2010/main" val="0"/>
@@ -733,41 +737,41 @@
     <w:p>
       <w:proofErr w:type="gramStart"/>
       <w:r>
-        <w:t>p1  10.89</w:t>
-      </w:r>
-      <w:proofErr w:type="gramEnd"/>
-      <w:r>
-        <w:t xml:space="preserve"> 11.11 10.50</w:t>
-      </w:r>
-    </w:p>
-    <w:p>
-      <w:proofErr w:type="gramStart"/>
-      <w:r>
-        <w:t>p2  6.02</w:t>
-      </w:r>
-      <w:proofErr w:type="gramEnd"/>
-      <w:r>
-        <w:t xml:space="preserve"> 5.75 5.83</w:t>
-      </w:r>
-    </w:p>
-    <w:p>
-      <w:proofErr w:type="gramStart"/>
-      <w:r>
-        <w:t>p4  3.07</w:t>
-      </w:r>
-      <w:proofErr w:type="gramEnd"/>
-      <w:r>
-        <w:t xml:space="preserve"> 3.50 3.07</w:t>
-      </w:r>
-    </w:p>
-    <w:p>
-      <w:proofErr w:type="gramStart"/>
-      <w:r>
-        <w:t>p8  3.33</w:t>
-      </w:r>
-      <w:proofErr w:type="gramEnd"/>
-      <w:r>
-        <w:t xml:space="preserve"> 3.45 3.24</w:t>
+        <w:t>p1</w:t>
+      </w:r>
+      <w:proofErr w:type="gramEnd"/>
+      <w:r>
+        <w:t xml:space="preserve">  10.89 11.11 10.50</w:t>
+      </w:r>
+    </w:p>
+    <w:p>
+      <w:proofErr w:type="gramStart"/>
+      <w:r>
+        <w:t>p2</w:t>
+      </w:r>
+      <w:proofErr w:type="gramEnd"/>
+      <w:r>
+        <w:t xml:space="preserve">  6.02 5.75 5.83</w:t>
+      </w:r>
+    </w:p>
+    <w:p>
+      <w:proofErr w:type="gramStart"/>
+      <w:r>
+        <w:t>p4</w:t>
+      </w:r>
+      <w:proofErr w:type="gramEnd"/>
+      <w:r>
+        <w:t xml:space="preserve">  3.07 3.50 3.07</w:t>
+      </w:r>
+    </w:p>
+    <w:p>
+      <w:proofErr w:type="gramStart"/>
+      <w:r>
+        <w:t>p8</w:t>
+      </w:r>
+      <w:proofErr w:type="gramEnd"/>
+      <w:r>
+        <w:t xml:space="preserve">  3.33 3.45 3.24</w:t>
       </w:r>
     </w:p>
     <w:p>
@@ -783,7 +787,6 @@
       <w:r>
         <w:rPr>
           <w:noProof/>
-          <w:lang w:val="en-CA" w:eastAsia="en-CA"/>
         </w:rPr>
         <w:drawing>
           <wp:anchor distT="0" distB="0" distL="114300" distR="114300" simplePos="0" relativeHeight="251661312" behindDoc="0" locked="0" layoutInCell="1" allowOverlap="1" wp14:anchorId="0D7CE41D" wp14:editId="0B47DE11">
@@ -811,7 +814,7 @@
                     </pic:cNvPicPr>
                   </pic:nvPicPr>
                   <pic:blipFill>
-                    <a:blip r:embed="rId9">
+                    <a:blip r:embed="rId10">
                       <a:extLst>
                         <a:ext uri="{28A0092B-C50C-407E-A947-70E740481C1C}">
                           <a14:useLocalDpi xmlns:a14="http://schemas.microsoft.com/office/drawing/2010/main" val="0"/>
@@ -865,41 +868,41 @@
     <w:p>
       <w:proofErr w:type="gramStart"/>
       <w:r>
-        <w:t>p1  17.85</w:t>
-      </w:r>
-      <w:proofErr w:type="gramEnd"/>
-      <w:r>
-        <w:t xml:space="preserve"> 18.21 17.92</w:t>
-      </w:r>
-    </w:p>
-    <w:p>
-      <w:proofErr w:type="gramStart"/>
-      <w:r>
-        <w:t>p2  9.89</w:t>
-      </w:r>
-      <w:proofErr w:type="gramEnd"/>
-      <w:r>
-        <w:t xml:space="preserve"> 9.54 9.65</w:t>
-      </w:r>
-    </w:p>
-    <w:p>
-      <w:proofErr w:type="gramStart"/>
-      <w:r>
-        <w:t>p4  6.73</w:t>
-      </w:r>
-      <w:proofErr w:type="gramEnd"/>
-      <w:r>
-        <w:t xml:space="preserve"> 6.72 7.05</w:t>
-      </w:r>
-    </w:p>
-    <w:p>
-      <w:proofErr w:type="gramStart"/>
-      <w:r>
-        <w:t>p8  4.91</w:t>
-      </w:r>
-      <w:proofErr w:type="gramEnd"/>
-      <w:r>
-        <w:t xml:space="preserve"> 4.74 5.08</w:t>
+        <w:t>p1</w:t>
+      </w:r>
+      <w:proofErr w:type="gramEnd"/>
+      <w:r>
+        <w:t xml:space="preserve">  17.85 18.21 17.92</w:t>
+      </w:r>
+    </w:p>
+    <w:p>
+      <w:proofErr w:type="gramStart"/>
+      <w:r>
+        <w:t>p2</w:t>
+      </w:r>
+      <w:proofErr w:type="gramEnd"/>
+      <w:r>
+        <w:t xml:space="preserve">  9.89 9.54 9.65</w:t>
+      </w:r>
+    </w:p>
+    <w:p>
+      <w:proofErr w:type="gramStart"/>
+      <w:r>
+        <w:t>p4</w:t>
+      </w:r>
+      <w:proofErr w:type="gramEnd"/>
+      <w:r>
+        <w:t xml:space="preserve">  6.73 6.72 7.05</w:t>
+      </w:r>
+    </w:p>
+    <w:p>
+      <w:proofErr w:type="gramStart"/>
+      <w:r>
+        <w:t>p8</w:t>
+      </w:r>
+      <w:proofErr w:type="gramEnd"/>
+      <w:r>
+        <w:t xml:space="preserve">  4.91 4.74 5.08</w:t>
       </w:r>
     </w:p>
     <w:p>
@@ -935,13 +938,8 @@
         <w:t xml:space="preserve">As we can see from the charts, the speedup increases, as more numbers of CPU cores are available.  However, from diagrams 2 and 3, when we increase the numbers of cores from 4 to 8, we actually see a decrease in speedup. This is because, the threads are currently being assigned to the CPU cores </w:t>
       </w:r>
       <w:r>
-        <w:t xml:space="preserve">based on the </w:t>
-      </w:r>
-      <w:proofErr w:type="spellStart"/>
-      <w:r>
-        <w:t>schedular</w:t>
-      </w:r>
-      <w:proofErr w:type="spellEnd"/>
+        <w:t>based on the scheduler</w:t>
+      </w:r>
       <w:r>
         <w:t xml:space="preserve">; they are not assigned to specific cores. This could be a problem if the </w:t>
       </w:r>
@@ -1318,7 +1316,19 @@
         <w:rPr>
           <w:lang w:eastAsia="ko-KR"/>
         </w:rPr>
-        <w:t>one of the three methods based on the input passed during execution</w:t>
+        <w:t xml:space="preserve">one of the three methods based on the input passed during </w:t>
+      </w:r>
+      <w:r>
+        <w:rPr>
+          <w:lang w:eastAsia="ko-KR"/>
+        </w:rPr>
+        <w:t xml:space="preserve">the </w:t>
+      </w:r>
+      <w:r>
+        <w:rPr>
+          <w:lang w:eastAsia="ko-KR"/>
+        </w:rPr>
+        <w:t>execution</w:t>
       </w:r>
       <w:r>
         <w:rPr>
@@ -1397,7 +1407,31 @@
         <w:rPr>
           <w:lang w:eastAsia="ko-KR"/>
         </w:rPr>
-        <w:t>We divide the total number of columns with the total number of threads available, so each threads loops in parallel over its o</w:t>
+        <w:t xml:space="preserve">We divide the total number of columns </w:t>
+      </w:r>
+      <w:r>
+        <w:rPr>
+          <w:lang w:eastAsia="ko-KR"/>
+        </w:rPr>
+        <w:t>by</w:t>
+      </w:r>
+      <w:r>
+        <w:rPr>
+          <w:lang w:eastAsia="ko-KR"/>
+        </w:rPr>
+        <w:t xml:space="preserve"> the total number of th</w:t>
+      </w:r>
+      <w:r>
+        <w:rPr>
+          <w:lang w:eastAsia="ko-KR"/>
+        </w:rPr>
+        <w:t>reads available, so each thread</w:t>
+      </w:r>
+      <w:r>
+        <w:rPr>
+          <w:lang w:eastAsia="ko-KR"/>
+        </w:rPr>
+        <w:t xml:space="preserve"> loops in parallel over its o</w:t>
       </w:r>
       <w:r>
         <w:rPr>
@@ -1433,7 +1467,19 @@
         <w:rPr>
           <w:lang w:eastAsia="ko-KR"/>
         </w:rPr>
-        <w:t xml:space="preserve"> Load balancing is very poor.</w:t>
+        <w:t xml:space="preserve"> </w:t>
+      </w:r>
+      <w:r>
+        <w:rPr>
+          <w:lang w:eastAsia="ko-KR"/>
+        </w:rPr>
+        <w:t xml:space="preserve">However, load balancing is </w:t>
+      </w:r>
+      <w:r>
+        <w:rPr>
+          <w:lang w:eastAsia="ko-KR"/>
+        </w:rPr>
+        <w:t>poor.</w:t>
       </w:r>
       <w:r>
         <w:rPr>
@@ -1451,7 +1497,19 @@
         <w:rPr>
           <w:lang w:eastAsia="ko-KR"/>
         </w:rPr>
-        <w:t xml:space="preserve"> to other processors and the processors have to remain idle as they reach the end of the column, to proceed with factorization. Factorization is done in parallel as well using the row cyclic layout. Once the factorization is complete another barrier is applied at the end as it either exits the loop or goes back at the start of loop to find the next pivot.</w:t>
+        <w:t xml:space="preserve"> to other processors and the processors have to remain idle as they reach the end of the column, to proceed with factorization. </w:t>
+      </w:r>
+      <w:r>
+        <w:rPr>
+          <w:lang w:eastAsia="ko-KR"/>
+        </w:rPr>
+        <w:t>The f</w:t>
+      </w:r>
+      <w:r>
+        <w:rPr>
+          <w:lang w:eastAsia="ko-KR"/>
+        </w:rPr>
+        <w:t>actorization is done in parallel as well using the row cyclic layout. Once the factorization is complete another barrier is applied at the end as it either exits the loop or goes back at the start of loop to find the next pivot.</w:t>
       </w:r>
     </w:p>
     <w:p>
@@ -1499,16 +1557,242 @@
         <w:t>Parallelization Strategy</w:t>
       </w:r>
       <w:r>
-        <w:t xml:space="preserve"> (for –m2</w:t>
-      </w:r>
-      <w:r>
+        <w:t xml:space="preserve"> (for –m2 </w:t>
+      </w:r>
+      <w:r>
+        <w:rPr>
+          <w:b/>
+        </w:rPr>
+        <w:t>Column Cyclic Layout</w:t>
+      </w:r>
+      <w:r>
+        <w:t>)</w:t>
+      </w:r>
+      <w:r>
+        <w:t>:</w:t>
+      </w:r>
+    </w:p>
+    <w:p>
+      <w:pPr>
+        <w:spacing w:line="276" w:lineRule="auto"/>
+        <w:rPr>
+          <w:lang w:eastAsia="ko-KR"/>
+        </w:rPr>
+      </w:pPr>
+      <w:r>
+        <w:rPr>
+          <w:lang w:eastAsia="ko-KR"/>
+        </w:rPr>
+        <w:tab/>
+        <w:t xml:space="preserve">The clock starts and the main loop operates. It runs from </w:t>
+      </w:r>
+      <w:proofErr w:type="spellStart"/>
+      <w:r>
+        <w:rPr>
+          <w:lang w:eastAsia="ko-KR"/>
+        </w:rPr>
+        <w:t>i</w:t>
+      </w:r>
+      <w:proofErr w:type="spellEnd"/>
+      <w:r>
+        <w:rPr>
+          <w:lang w:eastAsia="ko-KR"/>
+        </w:rPr>
+        <w:t xml:space="preserve">=0 to N (iterating rows), and we get the pivot of row </w:t>
+      </w:r>
+      <w:proofErr w:type="spellStart"/>
+      <w:r>
+        <w:rPr>
+          <w:lang w:eastAsia="ko-KR"/>
+        </w:rPr>
+        <w:t>i</w:t>
+      </w:r>
+      <w:proofErr w:type="spellEnd"/>
+      <w:r>
+        <w:rPr>
+          <w:lang w:eastAsia="ko-KR"/>
+        </w:rPr>
+        <w:t xml:space="preserve">. Getting the pivot value cannot be parallelized because it contains value comparisons, thus one thread runs the function and the rest awaits. Once the thread returns, the row </w:t>
+      </w:r>
+      <w:proofErr w:type="spellStart"/>
+      <w:r>
+        <w:rPr>
+          <w:lang w:eastAsia="ko-KR"/>
+        </w:rPr>
+        <w:t>i</w:t>
+      </w:r>
+      <w:proofErr w:type="spellEnd"/>
+      <w:r>
+        <w:rPr>
+          <w:lang w:eastAsia="ko-KR"/>
+        </w:rPr>
+        <w:t xml:space="preserve"> is now the pivot row, </w:t>
+      </w:r>
+      <w:proofErr w:type="gramStart"/>
+      <w:r>
+        <w:rPr>
+          <w:lang w:eastAsia="ko-KR"/>
+        </w:rPr>
+        <w:t>matrix[</w:t>
+      </w:r>
+      <w:proofErr w:type="spellStart"/>
+      <w:proofErr w:type="gramEnd"/>
+      <w:r>
+        <w:rPr>
+          <w:lang w:eastAsia="ko-KR"/>
+        </w:rPr>
+        <w:t>i</w:t>
+      </w:r>
+      <w:proofErr w:type="spellEnd"/>
+      <w:r>
+        <w:rPr>
+          <w:lang w:eastAsia="ko-KR"/>
+        </w:rPr>
+        <w:t>][</w:t>
+      </w:r>
+      <w:proofErr w:type="spellStart"/>
+      <w:r>
+        <w:rPr>
+          <w:lang w:eastAsia="ko-KR"/>
+        </w:rPr>
+        <w:t>i</w:t>
+      </w:r>
+      <w:proofErr w:type="spellEnd"/>
+      <w:r>
+        <w:rPr>
+          <w:lang w:eastAsia="ko-KR"/>
+        </w:rPr>
+        <w:t>] becomes 1 and the remaining values in the row are scaled in parallel. (</w:t>
+      </w:r>
+      <w:proofErr w:type="gramStart"/>
+      <w:r>
+        <w:rPr>
+          <w:lang w:eastAsia="ko-KR"/>
+        </w:rPr>
+        <w:t>e</w:t>
+      </w:r>
+      <w:proofErr w:type="gramEnd"/>
+      <w:r>
+        <w:rPr>
+          <w:lang w:eastAsia="ko-KR"/>
+        </w:rPr>
+        <w:t xml:space="preserve">.g. if we have 4 threads and N = 10, T0 runs {1,5,9}, T1 runs {2,6}, T2 runs {3,7}, T3 runs {4,8}). </w:t>
+      </w:r>
+      <w:r>
+        <w:rPr>
+          <w:lang w:eastAsia="ko-KR"/>
+        </w:rPr>
+        <w:t xml:space="preserve"> This allows great load balancing but since processor is storing columns at unequally space location, BLAS3 is difficult to implement.</w:t>
+      </w:r>
+      <w:r>
+        <w:rPr>
+          <w:lang w:eastAsia="ko-KR"/>
+        </w:rPr>
         <w:t xml:space="preserve"> </w:t>
       </w:r>
       <w:r>
         <w:rPr>
+          <w:lang w:eastAsia="ko-KR"/>
+        </w:rPr>
+        <w:t xml:space="preserve">Then, the rest of the matrix is factorized using a loop from j=i+1 to N (iterating rows), and the values in row j are also calculated in parallel (the same as above). Then, the main loop reaches the bottom, a </w:t>
+      </w:r>
+      <w:proofErr w:type="gramStart"/>
+      <w:r>
+        <w:rPr>
+          <w:lang w:eastAsia="ko-KR"/>
+        </w:rPr>
+        <w:t>barrier(</w:t>
+      </w:r>
+      <w:proofErr w:type="gramEnd"/>
+      <w:r>
+        <w:rPr>
+          <w:lang w:eastAsia="ko-KR"/>
+        </w:rPr>
+        <w:t xml:space="preserve">) call is made to synchronize the </w:t>
+      </w:r>
+      <w:proofErr w:type="spellStart"/>
+      <w:r>
+        <w:rPr>
+          <w:lang w:eastAsia="ko-KR"/>
+        </w:rPr>
+        <w:t>pthreads</w:t>
+      </w:r>
+      <w:proofErr w:type="spellEnd"/>
+      <w:r>
+        <w:rPr>
+          <w:lang w:eastAsia="ko-KR"/>
+        </w:rPr>
+        <w:t xml:space="preserve"> and starts again with </w:t>
+      </w:r>
+      <w:proofErr w:type="spellStart"/>
+      <w:r>
+        <w:rPr>
+          <w:lang w:eastAsia="ko-KR"/>
+        </w:rPr>
+        <w:t>i</w:t>
+      </w:r>
+      <w:proofErr w:type="spellEnd"/>
+      <w:r>
+        <w:rPr>
+          <w:lang w:eastAsia="ko-KR"/>
+        </w:rPr>
+        <w:t>=i+1. After all is done, the clock stops.</w:t>
+      </w:r>
+    </w:p>
+    <w:p>
+      <w:pPr>
+        <w:spacing w:line="276" w:lineRule="auto"/>
+        <w:rPr>
+          <w:lang w:eastAsia="ko-KR"/>
+        </w:rPr>
+      </w:pPr>
+      <w:r>
+        <w:rPr>
+          <w:lang w:eastAsia="ko-KR"/>
+        </w:rPr>
+        <w:tab/>
+        <w:t>Lastly, the matrix is solved, and the elapsed time and error is displayed.</w:t>
+      </w:r>
+    </w:p>
+    <w:p>
+      <w:pPr>
+        <w:spacing w:line="276" w:lineRule="auto"/>
+        <w:rPr>
+          <w:lang w:eastAsia="ko-KR"/>
+        </w:rPr>
+      </w:pPr>
+    </w:p>
+    <w:p>
+      <w:pPr>
+        <w:spacing w:line="276" w:lineRule="auto"/>
+        <w:rPr>
+          <w:lang w:eastAsia="ko-KR"/>
+        </w:rPr>
+      </w:pPr>
+    </w:p>
+    <w:p>
+      <w:pPr>
+        <w:spacing w:line="276" w:lineRule="auto"/>
+        <w:rPr>
+          <w:lang w:eastAsia="ko-KR"/>
+        </w:rPr>
+      </w:pPr>
+    </w:p>
+    <w:p>
+      <w:pPr>
+        <w:spacing w:line="276" w:lineRule="auto"/>
+      </w:pPr>
+      <w:r>
+        <w:t>Parallelization Strategy</w:t>
+      </w:r>
+      <w:r>
+        <w:t xml:space="preserve"> (for –m3 </w:t>
+      </w:r>
+      <w:r>
+        <w:rPr>
           <w:b/>
         </w:rPr>
-        <w:t>Column Cyclic Layout</w:t>
+        <w:t>Column Block Cyclic Layout</w:t>
       </w:r>
       <w:r>
         <w:t>)</w:t>
@@ -1529,246 +1813,24 @@
           <w:lang w:eastAsia="ko-KR"/>
         </w:rPr>
         <w:tab/>
-        <w:t xml:space="preserve">The clock starts and the main loop operates. It runs from </w:t>
-      </w:r>
-      <w:proofErr w:type="spellStart"/>
-      <w:r>
-        <w:rPr>
-          <w:lang w:eastAsia="ko-KR"/>
-        </w:rPr>
-        <w:t>i</w:t>
-      </w:r>
-      <w:proofErr w:type="spellEnd"/>
-      <w:r>
-        <w:rPr>
-          <w:lang w:eastAsia="ko-KR"/>
-        </w:rPr>
-        <w:t xml:space="preserve">=0 to N (iterating rows), and we get the pivot of row </w:t>
-      </w:r>
-      <w:proofErr w:type="spellStart"/>
-      <w:r>
-        <w:rPr>
-          <w:lang w:eastAsia="ko-KR"/>
-        </w:rPr>
-        <w:t>i</w:t>
-      </w:r>
-      <w:proofErr w:type="spellEnd"/>
-      <w:r>
-        <w:rPr>
-          <w:lang w:eastAsia="ko-KR"/>
-        </w:rPr>
-        <w:t xml:space="preserve">. Getting the pivot value cannot be parallelized because it contains value comparisons, thus one thread runs the function and the rest awaits. Once the thread returns, the row </w:t>
-      </w:r>
-      <w:proofErr w:type="spellStart"/>
-      <w:r>
-        <w:rPr>
-          <w:lang w:eastAsia="ko-KR"/>
-        </w:rPr>
-        <w:t>i</w:t>
-      </w:r>
-      <w:proofErr w:type="spellEnd"/>
-      <w:r>
-        <w:rPr>
-          <w:lang w:eastAsia="ko-KR"/>
-        </w:rPr>
-        <w:t xml:space="preserve"> is now the pivot row, matrix[</w:t>
-      </w:r>
-      <w:proofErr w:type="spellStart"/>
-      <w:r>
-        <w:rPr>
-          <w:lang w:eastAsia="ko-KR"/>
-        </w:rPr>
-        <w:t>i</w:t>
-      </w:r>
-      <w:proofErr w:type="spellEnd"/>
-      <w:proofErr w:type="gramStart"/>
-      <w:r>
-        <w:rPr>
-          <w:lang w:eastAsia="ko-KR"/>
-        </w:rPr>
-        <w:t>][</w:t>
-      </w:r>
-      <w:proofErr w:type="spellStart"/>
-      <w:proofErr w:type="gramEnd"/>
-      <w:r>
-        <w:rPr>
-          <w:lang w:eastAsia="ko-KR"/>
-        </w:rPr>
-        <w:t>i</w:t>
-      </w:r>
-      <w:proofErr w:type="spellEnd"/>
-      <w:r>
-        <w:rPr>
-          <w:lang w:eastAsia="ko-KR"/>
-        </w:rPr>
-        <w:t>] becomes 1 and the remaining values in the row are scaled in parallel. (</w:t>
-      </w:r>
-      <w:proofErr w:type="gramStart"/>
-      <w:r>
-        <w:rPr>
-          <w:lang w:eastAsia="ko-KR"/>
-        </w:rPr>
-        <w:t>e.g</w:t>
-      </w:r>
-      <w:proofErr w:type="gramEnd"/>
-      <w:r>
-        <w:rPr>
-          <w:lang w:eastAsia="ko-KR"/>
-        </w:rPr>
-        <w:t xml:space="preserve">. if we have 4 threads and N = 10, T0 runs {1,5,9}, T1 runs {2,6}, T2 runs {3,7}, T3 runs {4,8}). </w:t>
-      </w:r>
-      <w:r>
-        <w:rPr>
-          <w:lang w:eastAsia="ko-KR"/>
-        </w:rPr>
-        <w:t xml:space="preserve"> This allows great load balancing but since processor is storing columns at unequally space location, BLAS3 is difficult to </w:t>
-      </w:r>
-      <w:proofErr w:type="spellStart"/>
-      <w:r>
-        <w:rPr>
-          <w:lang w:eastAsia="ko-KR"/>
-        </w:rPr>
-        <w:t>implement.</w:t>
-      </w:r>
-      <w:r>
-        <w:rPr>
-          <w:lang w:eastAsia="ko-KR"/>
-        </w:rPr>
-        <w:t>Then</w:t>
-      </w:r>
-      <w:proofErr w:type="spellEnd"/>
-      <w:r>
-        <w:rPr>
-          <w:lang w:eastAsia="ko-KR"/>
-        </w:rPr>
-        <w:t xml:space="preserve">, the rest of the matrix is factorized using a loop from j=i+1 to N (iterating rows), and the values in row j are also calculated in parallel (the same as above). Then, the main loop reaches the bottom, a </w:t>
-      </w:r>
-      <w:proofErr w:type="gramStart"/>
-      <w:r>
-        <w:rPr>
-          <w:lang w:eastAsia="ko-KR"/>
-        </w:rPr>
-        <w:t>barrier(</w:t>
-      </w:r>
-      <w:proofErr w:type="gramEnd"/>
-      <w:r>
-        <w:rPr>
-          <w:lang w:eastAsia="ko-KR"/>
-        </w:rPr>
-        <w:t xml:space="preserve">) call is made to synchronize the </w:t>
-      </w:r>
-      <w:proofErr w:type="spellStart"/>
-      <w:r>
-        <w:rPr>
-          <w:lang w:eastAsia="ko-KR"/>
-        </w:rPr>
-        <w:t>pthreads</w:t>
-      </w:r>
-      <w:proofErr w:type="spellEnd"/>
-      <w:r>
-        <w:rPr>
-          <w:lang w:eastAsia="ko-KR"/>
-        </w:rPr>
-        <w:t xml:space="preserve"> and starts again with </w:t>
-      </w:r>
-      <w:proofErr w:type="spellStart"/>
-      <w:r>
-        <w:rPr>
-          <w:lang w:eastAsia="ko-KR"/>
-        </w:rPr>
-        <w:t>i</w:t>
-      </w:r>
-      <w:proofErr w:type="spellEnd"/>
-      <w:r>
-        <w:rPr>
-          <w:lang w:eastAsia="ko-KR"/>
-        </w:rPr>
-        <w:t>=i+1. After all is done, the clock stops.</w:t>
-      </w:r>
-    </w:p>
-    <w:p>
-      <w:pPr>
-        <w:spacing w:line="276" w:lineRule="auto"/>
-        <w:rPr>
-          <w:lang w:eastAsia="ko-KR"/>
-        </w:rPr>
-      </w:pPr>
-      <w:r>
-        <w:rPr>
-          <w:lang w:eastAsia="ko-KR"/>
-        </w:rPr>
-        <w:tab/>
-        <w:t>Lastly, the matrix is solved, and the elapsed time and error is displayed.</w:t>
-      </w:r>
-    </w:p>
-    <w:p>
-      <w:pPr>
-        <w:spacing w:line="276" w:lineRule="auto"/>
-        <w:rPr>
-          <w:lang w:eastAsia="ko-KR"/>
-        </w:rPr>
-      </w:pPr>
-    </w:p>
-    <w:p>
-      <w:pPr>
-        <w:spacing w:line="276" w:lineRule="auto"/>
-        <w:rPr>
-          <w:lang w:eastAsia="ko-KR"/>
-        </w:rPr>
-      </w:pPr>
-    </w:p>
-    <w:p>
-      <w:pPr>
-        <w:spacing w:line="276" w:lineRule="auto"/>
-        <w:rPr>
-          <w:lang w:eastAsia="ko-KR"/>
-        </w:rPr>
-      </w:pPr>
-    </w:p>
-    <w:p>
-      <w:pPr>
-        <w:spacing w:line="276" w:lineRule="auto"/>
-      </w:pPr>
-      <w:r>
-        <w:t>Parallelization Strategy</w:t>
-      </w:r>
-      <w:r>
-        <w:t xml:space="preserve"> (for –m</w:t>
-      </w:r>
-      <w:r>
-        <w:t xml:space="preserve">3 </w:t>
-      </w:r>
-      <w:r>
-        <w:rPr>
-          <w:b/>
-        </w:rPr>
-        <w:t>Column Block Cyclic Layout</w:t>
-      </w:r>
-      <w:r>
-        <w:t>)</w:t>
-      </w:r>
-      <w:r>
-        <w:t>:</w:t>
-      </w:r>
-    </w:p>
-    <w:p>
-      <w:pPr>
-        <w:spacing w:line="276" w:lineRule="auto"/>
-        <w:rPr>
-          <w:lang w:eastAsia="ko-KR"/>
-        </w:rPr>
-      </w:pPr>
-      <w:r>
-        <w:rPr>
-          <w:lang w:eastAsia="ko-KR"/>
-        </w:rPr>
-        <w:tab/>
-      </w:r>
-      <w:r>
-        <w:rPr>
-          <w:lang w:eastAsia="ko-KR"/>
-        </w:rPr>
-        <w:t xml:space="preserve">This method is combination of the above two methods. </w:t>
+      </w:r>
+      <w:r>
+        <w:rPr>
+          <w:lang w:eastAsia="ko-KR"/>
+        </w:rPr>
+        <w:t xml:space="preserve">This method is </w:t>
+      </w:r>
+      <w:r>
+        <w:rPr>
+          <w:lang w:eastAsia="ko-KR"/>
+        </w:rPr>
+        <w:t xml:space="preserve">a </w:t>
+      </w:r>
+      <w:r>
+        <w:rPr>
+          <w:lang w:eastAsia="ko-KR"/>
+        </w:rPr>
+        <w:t xml:space="preserve">combination of the above two methods. </w:t>
       </w:r>
       <w:r>
         <w:rPr>
@@ -1792,7 +1854,19 @@
         <w:rPr>
           <w:lang w:eastAsia="ko-KR"/>
         </w:rPr>
-        <w:t>Here we divide the columns into chunks of blocks, but unlike Column Blocked Layout which divided the columns based on the total number of threads, we divide it into smaller chunks of blocks and these smaller chunks</w:t>
+        <w:t>Here</w:t>
+      </w:r>
+      <w:r>
+        <w:rPr>
+          <w:lang w:eastAsia="ko-KR"/>
+        </w:rPr>
+        <w:t>,</w:t>
+      </w:r>
+      <w:r>
+        <w:rPr>
+          <w:lang w:eastAsia="ko-KR"/>
+        </w:rPr>
+        <w:t xml:space="preserve"> we divide the columns into chunks of blocks, but unlike Column Blocked Layout which divided the columns based on the total number of threads, we divide it into smaller chunks of blocks and these smaller chunks</w:t>
       </w:r>
       <w:r>
         <w:rPr>
@@ -1849,58 +1923,100 @@
         </w:rPr>
         <w:t>their</w:t>
       </w:r>
+      <w:r>
+        <w:rPr>
+          <w:lang w:eastAsia="ko-KR"/>
+        </w:rPr>
+        <w:t xml:space="preserve"> work and work of factorization in parallel same as in the other methods. Finally it exits the loop.</w:t>
+      </w:r>
+    </w:p>
+    <w:p>
+      <w:pPr>
+        <w:spacing w:line="276" w:lineRule="auto"/>
+        <w:rPr>
+          <w:lang w:eastAsia="ko-KR"/>
+        </w:rPr>
+      </w:pPr>
+      <w:r>
+        <w:rPr>
+          <w:lang w:eastAsia="ko-KR"/>
+        </w:rPr>
+        <w:tab/>
+        <w:t>Lastly, the matrix is solved, and the elapsed time and error is displayed.</w:t>
+      </w:r>
+    </w:p>
+    <w:p>
+      <w:pPr>
+        <w:spacing w:line="276" w:lineRule="auto"/>
+      </w:pPr>
+    </w:p>
+    <w:p>
+      <w:pPr>
+        <w:spacing w:line="276" w:lineRule="auto"/>
+        <w:rPr>
+          <w:sz w:val="28"/>
+          <w:szCs w:val="28"/>
+        </w:rPr>
+      </w:pPr>
+    </w:p>
+    <w:p>
+      <w:pPr>
+        <w:rPr>
+          <w:sz w:val="28"/>
+          <w:szCs w:val="28"/>
+        </w:rPr>
+      </w:pPr>
+      <w:r>
+        <w:rPr>
+          <w:sz w:val="28"/>
+          <w:szCs w:val="28"/>
+        </w:rPr>
+        <w:t xml:space="preserve">2-1. </w:t>
+      </w:r>
+      <w:r>
+        <w:rPr>
+          <w:sz w:val="28"/>
+          <w:szCs w:val="28"/>
+        </w:rPr>
+        <w:t>Performance</w:t>
+      </w:r>
+      <w:r>
+        <w:rPr>
+          <w:sz w:val="28"/>
+          <w:szCs w:val="28"/>
+        </w:rPr>
+        <w:t xml:space="preserve"> </w:t>
+      </w:r>
+      <w:r>
+        <w:rPr>
+          <w:sz w:val="28"/>
+          <w:szCs w:val="28"/>
+        </w:rPr>
+        <w:t>of</w:t>
+      </w:r>
+      <w:r>
+        <w:rPr>
+          <w:sz w:val="28"/>
+          <w:szCs w:val="28"/>
+        </w:rPr>
+        <w:t xml:space="preserve"> the </w:t>
+      </w:r>
+      <w:r>
+        <w:rPr>
+          <w:sz w:val="28"/>
+          <w:szCs w:val="28"/>
+        </w:rPr>
+        <w:t>–m2</w:t>
+      </w:r>
+      <w:r>
+        <w:rPr>
+          <w:sz w:val="28"/>
+          <w:szCs w:val="28"/>
+        </w:rPr>
+        <w:t xml:space="preserve"> version of gauss elimination</w:t>
+      </w:r>
       <w:bookmarkStart w:id="0" w:name="_GoBack"/>
       <w:bookmarkEnd w:id="0"/>
-      <w:r>
-        <w:rPr>
-          <w:lang w:eastAsia="ko-KR"/>
-        </w:rPr>
-        <w:t xml:space="preserve"> work and work of factorization in parallel same as in the other methods. Finally it exits the loop.</w:t>
-      </w:r>
-    </w:p>
-    <w:p>
-      <w:pPr>
-        <w:spacing w:line="276" w:lineRule="auto"/>
-        <w:rPr>
-          <w:lang w:eastAsia="ko-KR"/>
-        </w:rPr>
-      </w:pPr>
-      <w:r>
-        <w:rPr>
-          <w:lang w:eastAsia="ko-KR"/>
-        </w:rPr>
-        <w:tab/>
-        <w:t>Lastly, the matrix is solved, and the elapsed time and error is displayed.</w:t>
-      </w:r>
-    </w:p>
-    <w:p>
-      <w:pPr>
-        <w:spacing w:line="276" w:lineRule="auto"/>
-      </w:pPr>
-    </w:p>
-    <w:p>
-      <w:pPr>
-        <w:spacing w:line="276" w:lineRule="auto"/>
-        <w:rPr>
-          <w:sz w:val="28"/>
-          <w:szCs w:val="28"/>
-        </w:rPr>
-      </w:pPr>
-    </w:p>
-    <w:p>
-      <w:pPr>
-        <w:rPr>
-          <w:sz w:val="28"/>
-          <w:szCs w:val="28"/>
-        </w:rPr>
-      </w:pPr>
-      <w:r>
-        <w:rPr>
-          <w:sz w:val="28"/>
-          <w:szCs w:val="28"/>
-        </w:rPr>
-        <w:t>2-1. Data used for the parallel version of gauss elimination program</w:t>
-      </w:r>
     </w:p>
     <w:p/>
     <w:p/>
@@ -2017,7 +2133,6 @@
       <w:r>
         <w:rPr>
           <w:noProof/>
-          <w:lang w:val="en-CA" w:eastAsia="en-CA"/>
         </w:rPr>
         <w:drawing>
           <wp:anchor distT="0" distB="0" distL="114300" distR="114300" simplePos="0" relativeHeight="251662336" behindDoc="0" locked="0" layoutInCell="1" allowOverlap="1" wp14:anchorId="66A74681" wp14:editId="6D86A106">
@@ -2045,7 +2160,7 @@
                     </pic:cNvPicPr>
                   </pic:nvPicPr>
                   <pic:blipFill>
-                    <a:blip r:embed="rId10">
+                    <a:blip r:embed="rId11">
                       <a:extLst>
                         <a:ext uri="{28A0092B-C50C-407E-A947-70E740481C1C}">
                           <a14:useLocalDpi xmlns:a14="http://schemas.microsoft.com/office/drawing/2010/main" val="0"/>
@@ -2094,41 +2209,41 @@
     <w:p>
       <w:proofErr w:type="gramStart"/>
       <w:r>
-        <w:t>p1  0.307</w:t>
-      </w:r>
-      <w:proofErr w:type="gramEnd"/>
-      <w:r>
-        <w:t xml:space="preserve"> 0.306 0.305</w:t>
-      </w:r>
-    </w:p>
-    <w:p>
-      <w:proofErr w:type="gramStart"/>
-      <w:r>
-        <w:t>p2  0.218</w:t>
-      </w:r>
-      <w:proofErr w:type="gramEnd"/>
-      <w:r>
-        <w:t xml:space="preserve"> 0.215 0.220</w:t>
-      </w:r>
-    </w:p>
-    <w:p>
-      <w:proofErr w:type="gramStart"/>
-      <w:r>
-        <w:t>p4  0.212</w:t>
-      </w:r>
-      <w:proofErr w:type="gramEnd"/>
-      <w:r>
-        <w:t xml:space="preserve"> 0.210 0.211</w:t>
-      </w:r>
-    </w:p>
-    <w:p>
-      <w:proofErr w:type="gramStart"/>
-      <w:r>
-        <w:t>p8  0.305</w:t>
-      </w:r>
-      <w:proofErr w:type="gramEnd"/>
-      <w:r>
-        <w:t xml:space="preserve"> 0.302 0.304</w:t>
+        <w:t>p1</w:t>
+      </w:r>
+      <w:proofErr w:type="gramEnd"/>
+      <w:r>
+        <w:t xml:space="preserve">  0.307 0.306 0.305</w:t>
+      </w:r>
+    </w:p>
+    <w:p>
+      <w:proofErr w:type="gramStart"/>
+      <w:r>
+        <w:t>p2</w:t>
+      </w:r>
+      <w:proofErr w:type="gramEnd"/>
+      <w:r>
+        <w:t xml:space="preserve">  0.218 0.215 0.220</w:t>
+      </w:r>
+    </w:p>
+    <w:p>
+      <w:proofErr w:type="gramStart"/>
+      <w:r>
+        <w:t>p4</w:t>
+      </w:r>
+      <w:proofErr w:type="gramEnd"/>
+      <w:r>
+        <w:t xml:space="preserve">  0.212 0.210 0.211</w:t>
+      </w:r>
+    </w:p>
+    <w:p>
+      <w:proofErr w:type="gramStart"/>
+      <w:r>
+        <w:t>p8</w:t>
+      </w:r>
+      <w:proofErr w:type="gramEnd"/>
+      <w:r>
+        <w:t xml:space="preserve">  0.305 0.302 0.304</w:t>
       </w:r>
     </w:p>
     <w:p/>
@@ -2139,7 +2254,6 @@
       <w:r>
         <w:rPr>
           <w:noProof/>
-          <w:lang w:val="en-CA" w:eastAsia="en-CA"/>
         </w:rPr>
         <w:drawing>
           <wp:anchor distT="0" distB="0" distL="114300" distR="114300" simplePos="0" relativeHeight="251663360" behindDoc="0" locked="0" layoutInCell="1" allowOverlap="1" wp14:anchorId="1F00FE8C" wp14:editId="244C130A">
@@ -2167,7 +2281,7 @@
                     </pic:cNvPicPr>
                   </pic:nvPicPr>
                   <pic:blipFill>
-                    <a:blip r:embed="rId11">
+                    <a:blip r:embed="rId12">
                       <a:extLst>
                         <a:ext uri="{28A0092B-C50C-407E-A947-70E740481C1C}">
                           <a14:useLocalDpi xmlns:a14="http://schemas.microsoft.com/office/drawing/2010/main" val="0"/>
@@ -2220,21 +2334,21 @@
     <w:p>
       <w:proofErr w:type="gramStart"/>
       <w:r>
-        <w:t>p1  2.75</w:t>
-      </w:r>
-      <w:proofErr w:type="gramEnd"/>
-      <w:r>
-        <w:t xml:space="preserve"> 2.74 2.73</w:t>
-      </w:r>
-    </w:p>
-    <w:p>
-      <w:proofErr w:type="gramStart"/>
-      <w:r>
-        <w:t>p2  2.30</w:t>
-      </w:r>
-      <w:proofErr w:type="gramEnd"/>
-      <w:r>
-        <w:t xml:space="preserve"> 2.32 2.3</w:t>
+        <w:t>p1</w:t>
+      </w:r>
+      <w:proofErr w:type="gramEnd"/>
+      <w:r>
+        <w:t xml:space="preserve">  2.75 2.74 2.73</w:t>
+      </w:r>
+    </w:p>
+    <w:p>
+      <w:proofErr w:type="gramStart"/>
+      <w:r>
+        <w:t>p2</w:t>
+      </w:r>
+      <w:proofErr w:type="gramEnd"/>
+      <w:r>
+        <w:t xml:space="preserve">  2.30 2.32 2.3</w:t>
       </w:r>
       <w:r>
         <w:t>1</w:t>
@@ -2243,21 +2357,21 @@
     <w:p>
       <w:proofErr w:type="gramStart"/>
       <w:r>
-        <w:t>p4  2.17</w:t>
-      </w:r>
-      <w:proofErr w:type="gramEnd"/>
-      <w:r>
-        <w:t xml:space="preserve"> 2.18 2.19</w:t>
-      </w:r>
-    </w:p>
-    <w:p>
-      <w:proofErr w:type="gramStart"/>
-      <w:r>
-        <w:t>p8  2.57</w:t>
-      </w:r>
-      <w:proofErr w:type="gramEnd"/>
-      <w:r>
-        <w:t xml:space="preserve"> 2.58 2.56</w:t>
+        <w:t>p4</w:t>
+      </w:r>
+      <w:proofErr w:type="gramEnd"/>
+      <w:r>
+        <w:t xml:space="preserve">  2.17 2.18 2.19</w:t>
+      </w:r>
+    </w:p>
+    <w:p>
+      <w:proofErr w:type="gramStart"/>
+      <w:r>
+        <w:t>p8</w:t>
+      </w:r>
+      <w:proofErr w:type="gramEnd"/>
+      <w:r>
+        <w:t xml:space="preserve">  2.57 2.58 2.56</w:t>
       </w:r>
     </w:p>
     <w:p/>
@@ -2268,7 +2382,6 @@
       <w:r>
         <w:rPr>
           <w:noProof/>
-          <w:lang w:val="en-CA" w:eastAsia="en-CA"/>
         </w:rPr>
         <w:drawing>
           <wp:anchor distT="0" distB="0" distL="114300" distR="114300" simplePos="0" relativeHeight="251664384" behindDoc="0" locked="0" layoutInCell="1" allowOverlap="1" wp14:anchorId="4DD5E91D" wp14:editId="71E8F50B">
@@ -2296,7 +2409,7 @@
                     </pic:cNvPicPr>
                   </pic:nvPicPr>
                   <pic:blipFill>
-                    <a:blip r:embed="rId12">
+                    <a:blip r:embed="rId13">
                       <a:extLst>
                         <a:ext uri="{28A0092B-C50C-407E-A947-70E740481C1C}">
                           <a14:useLocalDpi xmlns:a14="http://schemas.microsoft.com/office/drawing/2010/main" val="0"/>
@@ -2342,41 +2455,41 @@
     <w:p>
       <w:proofErr w:type="gramStart"/>
       <w:r>
-        <w:t>p1  12.5</w:t>
-      </w:r>
-      <w:proofErr w:type="gramEnd"/>
-      <w:r>
-        <w:t xml:space="preserve"> 12.5 12.5</w:t>
-      </w:r>
-    </w:p>
-    <w:p>
-      <w:proofErr w:type="gramStart"/>
-      <w:r>
-        <w:t>p2  10.3</w:t>
-      </w:r>
-      <w:proofErr w:type="gramEnd"/>
-      <w:r>
-        <w:t xml:space="preserve"> 10.4 10.3</w:t>
-      </w:r>
-    </w:p>
-    <w:p>
-      <w:proofErr w:type="gramStart"/>
-      <w:r>
-        <w:t>p4  9.76</w:t>
-      </w:r>
-      <w:proofErr w:type="gramEnd"/>
-      <w:r>
-        <w:t xml:space="preserve"> 9.77 9.78</w:t>
-      </w:r>
-    </w:p>
-    <w:p>
-      <w:proofErr w:type="gramStart"/>
-      <w:r>
-        <w:t>p8  11.4</w:t>
-      </w:r>
-      <w:proofErr w:type="gramEnd"/>
-      <w:r>
-        <w:t xml:space="preserve"> 11.6 11.7</w:t>
+        <w:t>p1</w:t>
+      </w:r>
+      <w:proofErr w:type="gramEnd"/>
+      <w:r>
+        <w:t xml:space="preserve">  12.5 12.5 12.5</w:t>
+      </w:r>
+    </w:p>
+    <w:p>
+      <w:proofErr w:type="gramStart"/>
+      <w:r>
+        <w:t>p2</w:t>
+      </w:r>
+      <w:proofErr w:type="gramEnd"/>
+      <w:r>
+        <w:t xml:space="preserve">  10.3 10.4 10.3</w:t>
+      </w:r>
+    </w:p>
+    <w:p>
+      <w:proofErr w:type="gramStart"/>
+      <w:r>
+        <w:t>p4</w:t>
+      </w:r>
+      <w:proofErr w:type="gramEnd"/>
+      <w:r>
+        <w:t xml:space="preserve">  9.76 9.77 9.78</w:t>
+      </w:r>
+    </w:p>
+    <w:p>
+      <w:proofErr w:type="gramStart"/>
+      <w:r>
+        <w:t>p8</w:t>
+      </w:r>
+      <w:proofErr w:type="gramEnd"/>
+      <w:r>
+        <w:t xml:space="preserve">  11.4 11.6 11.7</w:t>
       </w:r>
     </w:p>
     <w:p/>
@@ -2389,7 +2502,6 @@
       <w:r>
         <w:rPr>
           <w:noProof/>
-          <w:lang w:val="en-CA" w:eastAsia="en-CA"/>
         </w:rPr>
         <w:drawing>
           <wp:anchor distT="0" distB="0" distL="114300" distR="114300" simplePos="0" relativeHeight="251665408" behindDoc="0" locked="0" layoutInCell="1" allowOverlap="1" wp14:anchorId="26391667" wp14:editId="3872BA78">
@@ -2417,7 +2529,7 @@
                     </pic:cNvPicPr>
                   </pic:nvPicPr>
                   <pic:blipFill>
-                    <a:blip r:embed="rId13">
+                    <a:blip r:embed="rId14">
                       <a:extLst>
                         <a:ext uri="{28A0092B-C50C-407E-A947-70E740481C1C}">
                           <a14:useLocalDpi xmlns:a14="http://schemas.microsoft.com/office/drawing/2010/main" val="0"/>
@@ -2464,44 +2576,44 @@
     <w:p>
       <w:proofErr w:type="gramStart"/>
       <w:r>
-        <w:t>p1  43.1</w:t>
-      </w:r>
-      <w:proofErr w:type="gramEnd"/>
-      <w:r>
-        <w:t xml:space="preserve"> 43.0 43.0</w:t>
-      </w:r>
-    </w:p>
-    <w:p>
-      <w:proofErr w:type="gramStart"/>
-      <w:r>
-        <w:t>p2  35.1</w:t>
-      </w:r>
-      <w:proofErr w:type="gramEnd"/>
-      <w:r>
-        <w:t xml:space="preserve"> 35.3 35.2</w:t>
-      </w:r>
-    </w:p>
-    <w:p>
-      <w:proofErr w:type="gramStart"/>
-      <w:r>
-        <w:t>p4  33.3</w:t>
-      </w:r>
-      <w:proofErr w:type="gramEnd"/>
-      <w:r>
-        <w:t xml:space="preserve"> 33.6 33.4</w:t>
-      </w:r>
-    </w:p>
-    <w:p>
-      <w:proofErr w:type="gramStart"/>
-      <w:r>
-        <w:t>p8  3</w:t>
-      </w:r>
-      <w:r>
-        <w:t>9.1</w:t>
-      </w:r>
-      <w:proofErr w:type="gramEnd"/>
-      <w:r>
-        <w:t xml:space="preserve"> 39.0 38.9</w:t>
+        <w:t>p1</w:t>
+      </w:r>
+      <w:proofErr w:type="gramEnd"/>
+      <w:r>
+        <w:t xml:space="preserve">  43.1 43.0 43.0</w:t>
+      </w:r>
+    </w:p>
+    <w:p>
+      <w:proofErr w:type="gramStart"/>
+      <w:r>
+        <w:t>p2</w:t>
+      </w:r>
+      <w:proofErr w:type="gramEnd"/>
+      <w:r>
+        <w:t xml:space="preserve">  35.1 35.3 35.2</w:t>
+      </w:r>
+    </w:p>
+    <w:p>
+      <w:proofErr w:type="gramStart"/>
+      <w:r>
+        <w:t>p4</w:t>
+      </w:r>
+      <w:proofErr w:type="gramEnd"/>
+      <w:r>
+        <w:t xml:space="preserve">  33.3 33.6 33.4</w:t>
+      </w:r>
+    </w:p>
+    <w:p>
+      <w:proofErr w:type="gramStart"/>
+      <w:r>
+        <w:t>p8</w:t>
+      </w:r>
+      <w:proofErr w:type="gramEnd"/>
+      <w:r>
+        <w:t xml:space="preserve">  3</w:t>
+      </w:r>
+      <w:r>
+        <w:t>9.1 39.0 38.9</w:t>
       </w:r>
     </w:p>
     <w:p/>
@@ -2623,7 +2735,6 @@
       <w:r>
         <w:rPr>
           <w:noProof/>
-          <w:lang w:val="en-CA" w:eastAsia="en-CA"/>
         </w:rPr>
         <w:drawing>
           <wp:anchor distT="0" distB="0" distL="114300" distR="114300" simplePos="0" relativeHeight="251666432" behindDoc="0" locked="0" layoutInCell="1" allowOverlap="1" wp14:anchorId="62E95836" wp14:editId="6ACEEAA7">
@@ -2651,7 +2762,7 @@
                     </pic:cNvPicPr>
                   </pic:nvPicPr>
                   <pic:blipFill>
-                    <a:blip r:embed="rId14">
+                    <a:blip r:embed="rId15">
                       <a:extLst>
                         <a:ext uri="{28A0092B-C50C-407E-A947-70E740481C1C}">
                           <a14:useLocalDpi xmlns:a14="http://schemas.microsoft.com/office/drawing/2010/main" val="0"/>
@@ -2700,41 +2811,41 @@
     <w:p>
       <w:proofErr w:type="gramStart"/>
       <w:r>
-        <w:t>p1  0.208</w:t>
-      </w:r>
-      <w:proofErr w:type="gramEnd"/>
-      <w:r>
-        <w:t xml:space="preserve"> 0.205 0.206</w:t>
-      </w:r>
-    </w:p>
-    <w:p>
-      <w:proofErr w:type="gramStart"/>
-      <w:r>
-        <w:t>p2  0.168</w:t>
-      </w:r>
-      <w:proofErr w:type="gramEnd"/>
-      <w:r>
-        <w:t xml:space="preserve"> 0.171 0.172</w:t>
-      </w:r>
-    </w:p>
-    <w:p>
-      <w:proofErr w:type="gramStart"/>
-      <w:r>
-        <w:t>p4  0.195</w:t>
-      </w:r>
-      <w:proofErr w:type="gramEnd"/>
-      <w:r>
-        <w:t xml:space="preserve"> 0.196 0.195</w:t>
-      </w:r>
-    </w:p>
-    <w:p>
-      <w:proofErr w:type="gramStart"/>
-      <w:r>
-        <w:t>p8  0.319</w:t>
-      </w:r>
-      <w:proofErr w:type="gramEnd"/>
-      <w:r>
-        <w:t xml:space="preserve"> 0.314 0.310</w:t>
+        <w:t>p1</w:t>
+      </w:r>
+      <w:proofErr w:type="gramEnd"/>
+      <w:r>
+        <w:t xml:space="preserve">  0.208 0.205 0.206</w:t>
+      </w:r>
+    </w:p>
+    <w:p>
+      <w:proofErr w:type="gramStart"/>
+      <w:r>
+        <w:t>p2</w:t>
+      </w:r>
+      <w:proofErr w:type="gramEnd"/>
+      <w:r>
+        <w:t xml:space="preserve">  0.168 0.171 0.172</w:t>
+      </w:r>
+    </w:p>
+    <w:p>
+      <w:proofErr w:type="gramStart"/>
+      <w:r>
+        <w:t>p4</w:t>
+      </w:r>
+      <w:proofErr w:type="gramEnd"/>
+      <w:r>
+        <w:t xml:space="preserve">  0.195 0.196 0.195</w:t>
+      </w:r>
+    </w:p>
+    <w:p>
+      <w:proofErr w:type="gramStart"/>
+      <w:r>
+        <w:t>p8</w:t>
+      </w:r>
+      <w:proofErr w:type="gramEnd"/>
+      <w:r>
+        <w:t xml:space="preserve">  0.319 0.314 0.310</w:t>
       </w:r>
     </w:p>
     <w:p/>
@@ -2745,7 +2856,6 @@
       <w:r>
         <w:rPr>
           <w:noProof/>
-          <w:lang w:val="en-CA" w:eastAsia="en-CA"/>
         </w:rPr>
         <w:drawing>
           <wp:anchor distT="0" distB="0" distL="114300" distR="114300" simplePos="0" relativeHeight="251667456" behindDoc="0" locked="0" layoutInCell="1" allowOverlap="1" wp14:anchorId="7D85D895" wp14:editId="47A05F65">
@@ -2773,7 +2883,7 @@
                     </pic:cNvPicPr>
                   </pic:nvPicPr>
                   <pic:blipFill>
-                    <a:blip r:embed="rId15">
+                    <a:blip r:embed="rId16">
                       <a:extLst>
                         <a:ext uri="{28A0092B-C50C-407E-A947-70E740481C1C}">
                           <a14:useLocalDpi xmlns:a14="http://schemas.microsoft.com/office/drawing/2010/main" val="0"/>
@@ -2826,44 +2936,44 @@
     <w:p>
       <w:proofErr w:type="gramStart"/>
       <w:r>
-        <w:t>p1  2.</w:t>
-      </w:r>
-      <w:r>
-        <w:t>10</w:t>
-      </w:r>
-      <w:proofErr w:type="gramEnd"/>
-      <w:r>
-        <w:t xml:space="preserve"> 2.08 2.05</w:t>
-      </w:r>
-    </w:p>
-    <w:p>
-      <w:proofErr w:type="gramStart"/>
-      <w:r>
-        <w:t>p2  2.05</w:t>
-      </w:r>
-      <w:proofErr w:type="gramEnd"/>
-      <w:r>
-        <w:t xml:space="preserve"> 2.07 2.09</w:t>
-      </w:r>
-    </w:p>
-    <w:p>
-      <w:proofErr w:type="gramStart"/>
-      <w:r>
-        <w:t>p4  2.03</w:t>
-      </w:r>
-      <w:proofErr w:type="gramEnd"/>
-      <w:r>
-        <w:t xml:space="preserve"> 2.03 2.02</w:t>
-      </w:r>
-    </w:p>
-    <w:p>
-      <w:proofErr w:type="gramStart"/>
-      <w:r>
-        <w:t>p8  2.57</w:t>
-      </w:r>
-      <w:proofErr w:type="gramEnd"/>
-      <w:r>
-        <w:t xml:space="preserve"> 2.58 2.59</w:t>
+        <w:t>p1</w:t>
+      </w:r>
+      <w:proofErr w:type="gramEnd"/>
+      <w:r>
+        <w:t xml:space="preserve">  2.</w:t>
+      </w:r>
+      <w:r>
+        <w:t>10 2.08 2.05</w:t>
+      </w:r>
+    </w:p>
+    <w:p>
+      <w:proofErr w:type="gramStart"/>
+      <w:r>
+        <w:t>p2</w:t>
+      </w:r>
+      <w:proofErr w:type="gramEnd"/>
+      <w:r>
+        <w:t xml:space="preserve">  2.05 2.07 2.09</w:t>
+      </w:r>
+    </w:p>
+    <w:p>
+      <w:proofErr w:type="gramStart"/>
+      <w:r>
+        <w:t>p4</w:t>
+      </w:r>
+      <w:proofErr w:type="gramEnd"/>
+      <w:r>
+        <w:t xml:space="preserve">  2.03 2.03 2.02</w:t>
+      </w:r>
+    </w:p>
+    <w:p>
+      <w:proofErr w:type="gramStart"/>
+      <w:r>
+        <w:t>p8</w:t>
+      </w:r>
+      <w:proofErr w:type="gramEnd"/>
+      <w:r>
+        <w:t xml:space="preserve">  2.57 2.58 2.59</w:t>
       </w:r>
     </w:p>
     <w:p/>
@@ -2874,7 +2984,6 @@
       <w:r>
         <w:rPr>
           <w:noProof/>
-          <w:lang w:val="en-CA" w:eastAsia="en-CA"/>
         </w:rPr>
         <w:drawing>
           <wp:anchor distT="0" distB="0" distL="114300" distR="114300" simplePos="0" relativeHeight="251668480" behindDoc="0" locked="0" layoutInCell="1" allowOverlap="1" wp14:anchorId="40E61C05" wp14:editId="3D683A48">
@@ -2902,7 +3011,7 @@
                     </pic:cNvPicPr>
                   </pic:nvPicPr>
                   <pic:blipFill>
-                    <a:blip r:embed="rId16">
+                    <a:blip r:embed="rId17">
                       <a:extLst>
                         <a:ext uri="{28A0092B-C50C-407E-A947-70E740481C1C}">
                           <a14:useLocalDpi xmlns:a14="http://schemas.microsoft.com/office/drawing/2010/main" val="0"/>
@@ -2948,39 +3057,42 @@
     <w:p>
       <w:proofErr w:type="gramStart"/>
       <w:r>
-        <w:t>p1  10.06</w:t>
-      </w:r>
-      <w:proofErr w:type="gramEnd"/>
-      <w:r>
-        <w:t xml:space="preserve"> 10.06 10.08</w:t>
-      </w:r>
-    </w:p>
-    <w:p>
-      <w:proofErr w:type="gramStart"/>
-      <w:r>
-        <w:t>p2  9.55</w:t>
-      </w:r>
-      <w:proofErr w:type="gramEnd"/>
-      <w:r>
-        <w:t xml:space="preserve"> 9.55 9.57</w:t>
-      </w:r>
-    </w:p>
-    <w:p>
-      <w:proofErr w:type="gramStart"/>
-      <w:r>
-        <w:t>p4  9.21</w:t>
-      </w:r>
-      <w:proofErr w:type="gramEnd"/>
-      <w:r>
-        <w:t xml:space="preserve"> 9.21 9.24</w:t>
-      </w:r>
-    </w:p>
-    <w:p>
-      <w:proofErr w:type="gramStart"/>
-      <w:r>
-        <w:t>p8  11.5</w:t>
-      </w:r>
-      <w:proofErr w:type="gramEnd"/>
+        <w:t>p1</w:t>
+      </w:r>
+      <w:proofErr w:type="gramEnd"/>
+      <w:r>
+        <w:t xml:space="preserve">  10.06 10.06 10.08</w:t>
+      </w:r>
+    </w:p>
+    <w:p>
+      <w:proofErr w:type="gramStart"/>
+      <w:r>
+        <w:t>p2</w:t>
+      </w:r>
+      <w:proofErr w:type="gramEnd"/>
+      <w:r>
+        <w:t xml:space="preserve">  9.55 9.55 9.57</w:t>
+      </w:r>
+    </w:p>
+    <w:p>
+      <w:proofErr w:type="gramStart"/>
+      <w:r>
+        <w:t>p4</w:t>
+      </w:r>
+      <w:proofErr w:type="gramEnd"/>
+      <w:r>
+        <w:t xml:space="preserve">  9.21 9.21 9.24</w:t>
+      </w:r>
+    </w:p>
+    <w:p>
+      <w:proofErr w:type="gramStart"/>
+      <w:r>
+        <w:t>p8</w:t>
+      </w:r>
+      <w:proofErr w:type="gramEnd"/>
+      <w:r>
+        <w:t xml:space="preserve">  11.5</w:t>
+      </w:r>
       <w:r>
         <w:t xml:space="preserve"> 11.6 11.7</w:t>
       </w:r>
@@ -2995,7 +3107,6 @@
       <w:r>
         <w:rPr>
           <w:noProof/>
-          <w:lang w:val="en-CA" w:eastAsia="en-CA"/>
         </w:rPr>
         <w:drawing>
           <wp:anchor distT="0" distB="0" distL="114300" distR="114300" simplePos="0" relativeHeight="251669504" behindDoc="0" locked="0" layoutInCell="1" allowOverlap="1" wp14:anchorId="72A8E563" wp14:editId="5E816839">
@@ -3023,7 +3134,7 @@
                     </pic:cNvPicPr>
                   </pic:nvPicPr>
                   <pic:blipFill>
-                    <a:blip r:embed="rId17">
+                    <a:blip r:embed="rId18">
                       <a:extLst>
                         <a:ext uri="{28A0092B-C50C-407E-A947-70E740481C1C}">
                           <a14:useLocalDpi xmlns:a14="http://schemas.microsoft.com/office/drawing/2010/main" val="0"/>
@@ -3070,41 +3181,41 @@
     <w:p>
       <w:proofErr w:type="gramStart"/>
       <w:r>
-        <w:t>p1  35.3</w:t>
-      </w:r>
-      <w:proofErr w:type="gramEnd"/>
-      <w:r>
-        <w:t xml:space="preserve"> 34.7 35.5</w:t>
-      </w:r>
-    </w:p>
-    <w:p>
-      <w:proofErr w:type="gramStart"/>
-      <w:r>
-        <w:t>p2  32.5</w:t>
-      </w:r>
-      <w:proofErr w:type="gramEnd"/>
-      <w:r>
-        <w:t xml:space="preserve"> 33.1 32.4</w:t>
-      </w:r>
-    </w:p>
-    <w:p>
-      <w:proofErr w:type="gramStart"/>
-      <w:r>
-        <w:t>p4  31.7</w:t>
-      </w:r>
-      <w:proofErr w:type="gramEnd"/>
-      <w:r>
-        <w:t xml:space="preserve"> 31.8 31.7</w:t>
-      </w:r>
-    </w:p>
-    <w:p>
-      <w:proofErr w:type="gramStart"/>
-      <w:r>
-        <w:t>p8  38.4</w:t>
-      </w:r>
-      <w:proofErr w:type="gramEnd"/>
-      <w:r>
-        <w:t xml:space="preserve"> 38.8</w:t>
+        <w:t>p1</w:t>
+      </w:r>
+      <w:proofErr w:type="gramEnd"/>
+      <w:r>
+        <w:t xml:space="preserve">  35.3 34.7 35.5</w:t>
+      </w:r>
+    </w:p>
+    <w:p>
+      <w:proofErr w:type="gramStart"/>
+      <w:r>
+        <w:t>p2</w:t>
+      </w:r>
+      <w:proofErr w:type="gramEnd"/>
+      <w:r>
+        <w:t xml:space="preserve">  32.5 33.1 32.4</w:t>
+      </w:r>
+    </w:p>
+    <w:p>
+      <w:proofErr w:type="gramStart"/>
+      <w:r>
+        <w:t>p4</w:t>
+      </w:r>
+      <w:proofErr w:type="gramEnd"/>
+      <w:r>
+        <w:t xml:space="preserve">  31.7 31.8 31.7</w:t>
+      </w:r>
+    </w:p>
+    <w:p>
+      <w:proofErr w:type="gramStart"/>
+      <w:r>
+        <w:t>p8</w:t>
+      </w:r>
+      <w:proofErr w:type="gramEnd"/>
+      <w:r>
+        <w:t xml:space="preserve">  38.4 38.8</w:t>
       </w:r>
       <w:r>
         <w:t xml:space="preserve"> 38.9</w:t>
@@ -3209,106 +3320,6 @@
       </w:r>
     </w:p>
     <w:p/>
-    <w:p>
-      <w:r>
-        <w:tab/>
-        <w:t>The method we implemented</w:t>
-      </w:r>
-      <w:r>
-        <w:t xml:space="preserve"> (-m2)</w:t>
-      </w:r>
-      <w:r>
-        <w:t xml:space="preserve"> is a 1D Column Cyclic Layout. Each column of each </w:t>
-      </w:r>
-      <w:r>
-        <w:t xml:space="preserve">row is assigned to and calculated by a thread cyclically (described in the parallelization </w:t>
-      </w:r>
-      <w:r>
-        <w:t xml:space="preserve">strategy section). The two other methods are used to compare the performance between different implementations. </w:t>
-      </w:r>
-    </w:p>
-    <w:p>
-      <w:r>
-        <w:tab/>
-      </w:r>
-      <w:r>
-        <w:t>T</w:t>
-      </w:r>
-      <w:r>
-        <w:t xml:space="preserve">he </w:t>
-      </w:r>
-      <w:r>
-        <w:t xml:space="preserve">first </w:t>
-      </w:r>
-      <w:r>
-        <w:t xml:space="preserve">method, -m1 is </w:t>
-      </w:r>
-      <w:r>
-        <w:t xml:space="preserve">1D </w:t>
-      </w:r>
-      <w:r>
-        <w:tab/>
-        <w:t>Column Blocked Layout. It is similar to –m2, but columns are grouped as blocks and each thread is responsible for one block. (e.g. if we have 4 threads and 8 columns, col1, 2 are grouped as bloc</w:t>
-      </w:r>
-      <w:r>
-        <w:t xml:space="preserve">k 1 and it is handled by thread </w:t>
-      </w:r>
-      <w:r>
-        <w:t>0 … col6, 7 are grouped as block 3 and it is handled by thread 3).</w:t>
-      </w:r>
-    </w:p>
-    <w:p>
-      <w:r>
-        <w:tab/>
-        <w:t xml:space="preserve">The other method, -m3 is 1D Column Block Cyclic Layout. </w:t>
-      </w:r>
-      <w:r>
-        <w:t xml:space="preserve">It is a combination of –m1 and –m2 methods, it creates blocks depending on the variable b. So, there can be more number of blocks than the number of threads. </w:t>
-      </w:r>
-      <w:r>
-        <w:t>(</w:t>
-      </w:r>
-      <w:proofErr w:type="gramStart"/>
-      <w:r>
-        <w:t>e.g</w:t>
-      </w:r>
-      <w:proofErr w:type="gramEnd"/>
-      <w:r>
-        <w:t xml:space="preserve">. if we have 4 threads </w:t>
-      </w:r>
-      <w:r>
-        <w:lastRenderedPageBreak/>
-        <w:t xml:space="preserve">and 8 columns, b = </w:t>
-      </w:r>
-      <w:proofErr w:type="spellStart"/>
-      <w:r>
-        <w:t>sqrt</w:t>
-      </w:r>
-      <w:proofErr w:type="spellEnd"/>
-      <w:r>
-        <w:t xml:space="preserve">(N / </w:t>
-      </w:r>
-      <w:proofErr w:type="spellStart"/>
-      <w:r>
-        <w:t>task_num</w:t>
-      </w:r>
-      <w:proofErr w:type="spellEnd"/>
-      <w:r>
-        <w:t>) = 1. There will be 8 blocks and thread 0 handles block 0,4 … thread 3 handles block 3, 7).</w:t>
-      </w:r>
-    </w:p>
-    <w:p/>
-    <w:p/>
-    <w:p/>
-    <w:p/>
-    <w:p>
-      <w:pPr>
-        <w:spacing w:line="276" w:lineRule="auto"/>
-      </w:pPr>
-      <w:r>
-        <w:t>Comparison:</w:t>
-      </w:r>
-    </w:p>
     <w:p/>
     <w:p>
       <w:pPr>
@@ -3359,44 +3370,43 @@
     </w:p>
     <w:p>
       <w:pPr>
+        <w:ind w:left="3600"/>
         <w:rPr>
           <w:color w:val="FF0000"/>
         </w:rPr>
       </w:pPr>
       <w:r>
-        <w:t>Number of Processors and Elapsed time -</w:t>
-      </w:r>
-      <w:r>
-        <w:tab/>
-      </w:r>
-      <w:r>
-        <w:tab/>
-      </w:r>
+        <w:tab/>
+      </w:r>
+      <w:r>
+        <w:tab/>
+      </w:r>
+      <w:proofErr w:type="gramStart"/>
       <w:r>
         <w:rPr>
           <w:color w:val="FF0000"/>
         </w:rPr>
-        <w:t>x-axis: Number of processors</w:t>
-      </w:r>
-    </w:p>
-    <w:p>
-      <w:pPr>
+        <w:t>x</w:t>
+      </w:r>
+      <w:proofErr w:type="gramEnd"/>
+      <w:r>
         <w:rPr>
           <w:color w:val="FF0000"/>
         </w:rPr>
-      </w:pPr>
-      <w:proofErr w:type="gramStart"/>
-      <w:r>
-        <w:t>in</w:t>
-      </w:r>
-      <w:proofErr w:type="gramEnd"/>
-      <w:r>
-        <w:t xml:space="preserve"> each trial (measured in sec)</w:t>
-      </w:r>
-      <w:r>
+        <w:t>-axis: Number of processors</w:t>
+      </w:r>
+    </w:p>
+    <w:p>
+      <w:pPr>
+        <w:ind w:left="2160" w:firstLine="720"/>
         <w:rPr>
           <w:color w:val="FF0000"/>
         </w:rPr>
+      </w:pPr>
+      <w:r>
+        <w:rPr>
+          <w:color w:val="FF0000"/>
+        </w:rPr>
         <w:t xml:space="preserve">    </w:t>
       </w:r>
       <w:r>
@@ -3416,7 +3426,89 @@
           <w:color w:val="FF0000"/>
         </w:rPr>
         <w:tab/>
-        <w:t>y-axis: Speedup</w:t>
+      </w:r>
+      <w:proofErr w:type="gramStart"/>
+      <w:r>
+        <w:rPr>
+          <w:color w:val="FF0000"/>
+        </w:rPr>
+        <w:t>y</w:t>
+      </w:r>
+      <w:proofErr w:type="gramEnd"/>
+      <w:r>
+        <w:rPr>
+          <w:color w:val="FF0000"/>
+        </w:rPr>
+        <w:t>-axis: Speedup</w:t>
+      </w:r>
+    </w:p>
+    <w:p>
+      <w:r>
+        <w:rPr>
+          <w:noProof/>
+        </w:rPr>
+        <w:drawing>
+          <wp:anchor distT="0" distB="0" distL="114300" distR="114300" simplePos="0" relativeHeight="251670528" behindDoc="0" locked="0" layoutInCell="1" allowOverlap="1" wp14:anchorId="35245B7F" wp14:editId="768A658D">
+            <wp:simplePos x="0" y="0"/>
+            <wp:positionH relativeFrom="column">
+              <wp:posOffset>3200400</wp:posOffset>
+            </wp:positionH>
+            <wp:positionV relativeFrom="paragraph">
+              <wp:posOffset>123190</wp:posOffset>
+            </wp:positionV>
+            <wp:extent cx="2443480" cy="1943100"/>
+            <wp:effectExtent l="0" t="0" r="0" b="12700"/>
+            <wp:wrapSquare wrapText="bothSides"/>
+            <wp:docPr id="5" name="Picture 5" descr="Macintosh HD:Users:Brian:Pictures:comp_jpwh.png"/>
+            <wp:cNvGraphicFramePr>
+              <a:graphicFrameLocks xmlns:a="http://schemas.openxmlformats.org/drawingml/2006/main" noChangeAspect="1"/>
+            </wp:cNvGraphicFramePr>
+            <a:graphic xmlns:a="http://schemas.openxmlformats.org/drawingml/2006/main">
+              <a:graphicData uri="http://schemas.openxmlformats.org/drawingml/2006/picture">
+                <pic:pic xmlns:pic="http://schemas.openxmlformats.org/drawingml/2006/picture">
+                  <pic:nvPicPr>
+                    <pic:cNvPr id="0" name="Picture 1" descr="Macintosh HD:Users:Brian:Pictures:comp_jpwh.png"/>
+                    <pic:cNvPicPr>
+                      <a:picLocks noChangeAspect="1" noChangeArrowheads="1"/>
+                    </pic:cNvPicPr>
+                  </pic:nvPicPr>
+                  <pic:blipFill>
+                    <a:blip r:embed="rId19">
+                      <a:extLst>
+                        <a:ext uri="{28A0092B-C50C-407E-A947-70E740481C1C}">
+                          <a14:useLocalDpi xmlns:a14="http://schemas.microsoft.com/office/drawing/2010/main" val="0"/>
+                        </a:ext>
+                      </a:extLst>
+                    </a:blip>
+                    <a:srcRect/>
+                    <a:stretch>
+                      <a:fillRect/>
+                    </a:stretch>
+                  </pic:blipFill>
+                  <pic:spPr bwMode="auto">
+                    <a:xfrm>
+                      <a:off x="0" y="0"/>
+                      <a:ext cx="2443480" cy="1943100"/>
+                    </a:xfrm>
+                    <a:prstGeom prst="rect">
+                      <a:avLst/>
+                    </a:prstGeom>
+                    <a:noFill/>
+                    <a:ln>
+                      <a:noFill/>
+                    </a:ln>
+                  </pic:spPr>
+                </pic:pic>
+              </a:graphicData>
+            </a:graphic>
+            <wp14:sizeRelH relativeFrom="page">
+              <wp14:pctWidth>0</wp14:pctWidth>
+            </wp14:sizeRelH>
+            <wp14:sizeRelV relativeFrom="page">
+              <wp14:pctHeight>0</wp14:pctHeight>
+            </wp14:sizeRelV>
+          </wp:anchor>
+        </w:drawing>
       </w:r>
     </w:p>
     <w:p/>
@@ -3432,8 +3524,76 @@
     </w:p>
     <w:p/>
     <w:p/>
-    <w:p/>
-    <w:p/>
+    <w:p>
+      <w:r>
+        <w:rPr>
+          <w:noProof/>
+        </w:rPr>
+        <w:lastRenderedPageBreak/>
+        <w:drawing>
+          <wp:anchor distT="0" distB="0" distL="114300" distR="114300" simplePos="0" relativeHeight="251671552" behindDoc="0" locked="0" layoutInCell="1" allowOverlap="1" wp14:anchorId="1F56F8E5" wp14:editId="7FEABBE0">
+            <wp:simplePos x="0" y="0"/>
+            <wp:positionH relativeFrom="column">
+              <wp:posOffset>3200400</wp:posOffset>
+            </wp:positionH>
+            <wp:positionV relativeFrom="paragraph">
+              <wp:posOffset>-342900</wp:posOffset>
+            </wp:positionV>
+            <wp:extent cx="2416810" cy="1943100"/>
+            <wp:effectExtent l="0" t="0" r="0" b="12700"/>
+            <wp:wrapSquare wrapText="bothSides"/>
+            <wp:docPr id="6" name="Picture 6" descr="Macintosh HD:Users:Brian:Pictures:comp_mat.png"/>
+            <wp:cNvGraphicFramePr>
+              <a:graphicFrameLocks xmlns:a="http://schemas.openxmlformats.org/drawingml/2006/main" noChangeAspect="1"/>
+            </wp:cNvGraphicFramePr>
+            <a:graphic xmlns:a="http://schemas.openxmlformats.org/drawingml/2006/main">
+              <a:graphicData uri="http://schemas.openxmlformats.org/drawingml/2006/picture">
+                <pic:pic xmlns:pic="http://schemas.openxmlformats.org/drawingml/2006/picture">
+                  <pic:nvPicPr>
+                    <pic:cNvPr id="0" name="Picture 2" descr="Macintosh HD:Users:Brian:Pictures:comp_mat.png"/>
+                    <pic:cNvPicPr>
+                      <a:picLocks noChangeAspect="1" noChangeArrowheads="1"/>
+                    </pic:cNvPicPr>
+                  </pic:nvPicPr>
+                  <pic:blipFill>
+                    <a:blip r:embed="rId20">
+                      <a:extLst>
+                        <a:ext uri="{28A0092B-C50C-407E-A947-70E740481C1C}">
+                          <a14:useLocalDpi xmlns:a14="http://schemas.microsoft.com/office/drawing/2010/main" val="0"/>
+                        </a:ext>
+                      </a:extLst>
+                    </a:blip>
+                    <a:srcRect/>
+                    <a:stretch>
+                      <a:fillRect/>
+                    </a:stretch>
+                  </pic:blipFill>
+                  <pic:spPr bwMode="auto">
+                    <a:xfrm>
+                      <a:off x="0" y="0"/>
+                      <a:ext cx="2416810" cy="1943100"/>
+                    </a:xfrm>
+                    <a:prstGeom prst="rect">
+                      <a:avLst/>
+                    </a:prstGeom>
+                    <a:noFill/>
+                    <a:ln>
+                      <a:noFill/>
+                    </a:ln>
+                  </pic:spPr>
+                </pic:pic>
+              </a:graphicData>
+            </a:graphic>
+            <wp14:sizeRelH relativeFrom="page">
+              <wp14:pctWidth>0</wp14:pctWidth>
+            </wp14:sizeRelH>
+            <wp14:sizeRelV relativeFrom="page">
+              <wp14:pctHeight>0</wp14:pctHeight>
+            </wp14:sizeRelV>
+          </wp:anchor>
+        </w:drawing>
+      </w:r>
+    </w:p>
     <w:p/>
     <w:p>
       <w:pPr>
@@ -3453,6 +3613,80 @@
     <w:p/>
     <w:p/>
     <w:p/>
+    <w:p/>
+    <w:p>
+      <w:r>
+        <w:rPr>
+          <w:noProof/>
+        </w:rPr>
+        <w:drawing>
+          <wp:anchor distT="0" distB="0" distL="114300" distR="114300" simplePos="0" relativeHeight="251672576" behindDoc="0" locked="0" layoutInCell="1" allowOverlap="1" wp14:anchorId="682ED994" wp14:editId="0FCE9C68">
+            <wp:simplePos x="0" y="0"/>
+            <wp:positionH relativeFrom="column">
+              <wp:posOffset>3200400</wp:posOffset>
+            </wp:positionH>
+            <wp:positionV relativeFrom="paragraph">
+              <wp:posOffset>156210</wp:posOffset>
+            </wp:positionV>
+            <wp:extent cx="2360930" cy="2066290"/>
+            <wp:effectExtent l="0" t="0" r="1270" b="0"/>
+            <wp:wrapSquare wrapText="bothSides"/>
+            <wp:docPr id="7" name="Picture 7" descr="Macintosh HD:Users:Brian:Pictures:comp_sm5.png"/>
+            <wp:cNvGraphicFramePr>
+              <a:graphicFrameLocks xmlns:a="http://schemas.openxmlformats.org/drawingml/2006/main" noChangeAspect="1"/>
+            </wp:cNvGraphicFramePr>
+            <a:graphic xmlns:a="http://schemas.openxmlformats.org/drawingml/2006/main">
+              <a:graphicData uri="http://schemas.openxmlformats.org/drawingml/2006/picture">
+                <pic:pic xmlns:pic="http://schemas.openxmlformats.org/drawingml/2006/picture">
+                  <pic:nvPicPr>
+                    <pic:cNvPr id="0" name="Picture 3" descr="Macintosh HD:Users:Brian:Pictures:comp_sm5.png"/>
+                    <pic:cNvPicPr>
+                      <a:picLocks noChangeAspect="1" noChangeArrowheads="1"/>
+                    </pic:cNvPicPr>
+                  </pic:nvPicPr>
+                  <pic:blipFill>
+                    <a:blip r:embed="rId21">
+                      <a:extLst>
+                        <a:ext uri="{28A0092B-C50C-407E-A947-70E740481C1C}">
+                          <a14:useLocalDpi xmlns:a14="http://schemas.microsoft.com/office/drawing/2010/main" val="0"/>
+                        </a:ext>
+                      </a:extLst>
+                    </a:blip>
+                    <a:srcRect/>
+                    <a:stretch>
+                      <a:fillRect/>
+                    </a:stretch>
+                  </pic:blipFill>
+                  <pic:spPr bwMode="auto">
+                    <a:xfrm>
+                      <a:off x="0" y="0"/>
+                      <a:ext cx="2360930" cy="2066290"/>
+                    </a:xfrm>
+                    <a:prstGeom prst="rect">
+                      <a:avLst/>
+                    </a:prstGeom>
+                    <a:noFill/>
+                    <a:ln>
+                      <a:noFill/>
+                    </a:ln>
+                  </pic:spPr>
+                </pic:pic>
+              </a:graphicData>
+            </a:graphic>
+            <wp14:sizeRelH relativeFrom="page">
+              <wp14:pctWidth>0</wp14:pctWidth>
+            </wp14:sizeRelH>
+            <wp14:sizeRelV relativeFrom="page">
+              <wp14:pctHeight>0</wp14:pctHeight>
+            </wp14:sizeRelV>
+          </wp:anchor>
+        </w:drawing>
+      </w:r>
+    </w:p>
+    <w:p/>
+    <w:p/>
+    <w:p/>
+    <w:p/>
     <w:p>
       <w:r>
         <w:t>Input: sherman5.dat</w:t>
@@ -3461,6 +3695,80 @@
     <w:p/>
     <w:p/>
     <w:p/>
+    <w:p/>
+    <w:p/>
+    <w:p/>
+    <w:p/>
+    <w:p/>
+    <w:p>
+      <w:r>
+        <w:rPr>
+          <w:noProof/>
+        </w:rPr>
+        <w:drawing>
+          <wp:anchor distT="0" distB="0" distL="114300" distR="114300" simplePos="0" relativeHeight="251673600" behindDoc="0" locked="0" layoutInCell="1" allowOverlap="1" wp14:anchorId="45E43CF1" wp14:editId="55D5C110">
+            <wp:simplePos x="0" y="0"/>
+            <wp:positionH relativeFrom="column">
+              <wp:posOffset>3200400</wp:posOffset>
+            </wp:positionH>
+            <wp:positionV relativeFrom="paragraph">
+              <wp:posOffset>55245</wp:posOffset>
+            </wp:positionV>
+            <wp:extent cx="2401570" cy="2057400"/>
+            <wp:effectExtent l="0" t="0" r="11430" b="0"/>
+            <wp:wrapSquare wrapText="bothSides"/>
+            <wp:docPr id="8" name="Picture 8" descr="Macintosh HD:Users:Brian:Pictures:comp_sm3.png"/>
+            <wp:cNvGraphicFramePr>
+              <a:graphicFrameLocks xmlns:a="http://schemas.openxmlformats.org/drawingml/2006/main" noChangeAspect="1"/>
+            </wp:cNvGraphicFramePr>
+            <a:graphic xmlns:a="http://schemas.openxmlformats.org/drawingml/2006/main">
+              <a:graphicData uri="http://schemas.openxmlformats.org/drawingml/2006/picture">
+                <pic:pic xmlns:pic="http://schemas.openxmlformats.org/drawingml/2006/picture">
+                  <pic:nvPicPr>
+                    <pic:cNvPr id="0" name="Picture 4" descr="Macintosh HD:Users:Brian:Pictures:comp_sm3.png"/>
+                    <pic:cNvPicPr>
+                      <a:picLocks noChangeAspect="1" noChangeArrowheads="1"/>
+                    </pic:cNvPicPr>
+                  </pic:nvPicPr>
+                  <pic:blipFill>
+                    <a:blip r:embed="rId22">
+                      <a:extLst>
+                        <a:ext uri="{28A0092B-C50C-407E-A947-70E740481C1C}">
+                          <a14:useLocalDpi xmlns:a14="http://schemas.microsoft.com/office/drawing/2010/main" val="0"/>
+                        </a:ext>
+                      </a:extLst>
+                    </a:blip>
+                    <a:srcRect/>
+                    <a:stretch>
+                      <a:fillRect/>
+                    </a:stretch>
+                  </pic:blipFill>
+                  <pic:spPr bwMode="auto">
+                    <a:xfrm>
+                      <a:off x="0" y="0"/>
+                      <a:ext cx="2401570" cy="2057400"/>
+                    </a:xfrm>
+                    <a:prstGeom prst="rect">
+                      <a:avLst/>
+                    </a:prstGeom>
+                    <a:noFill/>
+                    <a:ln>
+                      <a:noFill/>
+                    </a:ln>
+                  </pic:spPr>
+                </pic:pic>
+              </a:graphicData>
+            </a:graphic>
+            <wp14:sizeRelH relativeFrom="page">
+              <wp14:pctWidth>0</wp14:pctWidth>
+            </wp14:sizeRelH>
+            <wp14:sizeRelV relativeFrom="page">
+              <wp14:pctHeight>0</wp14:pctHeight>
+            </wp14:sizeRelV>
+          </wp:anchor>
+        </w:drawing>
+      </w:r>
+    </w:p>
     <w:p/>
     <w:p/>
     <w:p/>
@@ -3483,7 +3791,7 @@
 </file>
 
 <file path=word/styles.xml><?xml version="1.0" encoding="utf-8"?>
-<w:styles xmlns:mc="http://schemas.openxmlformats.org/markup-compatibility/2006" xmlns:r="http://schemas.openxmlformats.org/officeDocument/2006/relationships" xmlns:w="http://schemas.openxmlformats.org/wordprocessingml/2006/main" xmlns:w14="http://schemas.microsoft.com/office/word/2010/wordml" xmlns:w15="http://schemas.microsoft.com/office/word/2012/wordml" mc:Ignorable="w14 w15">
+<w:styles xmlns:mc="http://schemas.openxmlformats.org/markup-compatibility/2006" xmlns:r="http://schemas.openxmlformats.org/officeDocument/2006/relationships" xmlns:w="http://schemas.openxmlformats.org/wordprocessingml/2006/main" xmlns:w14="http://schemas.microsoft.com/office/word/2010/wordml" mc:Ignorable="w14">
   <w:docDefaults>
     <w:rPrDefault>
       <w:rPr>
@@ -3495,369 +3803,153 @@
     </w:rPrDefault>
     <w:pPrDefault/>
   </w:docDefaults>
-  <w:latentStyles w:defLockedState="0" w:defUIPriority="99" w:defSemiHidden="0" w:defUnhideWhenUsed="0" w:defQFormat="0" w:count="371">
-    <w:lsdException w:name="Normal" w:uiPriority="0" w:qFormat="1"/>
-    <w:lsdException w:name="heading 1" w:uiPriority="9" w:qFormat="1"/>
-    <w:lsdException w:name="heading 2" w:semiHidden="1" w:uiPriority="9" w:unhideWhenUsed="1" w:qFormat="1"/>
-    <w:lsdException w:name="heading 3" w:semiHidden="1" w:uiPriority="9" w:unhideWhenUsed="1" w:qFormat="1"/>
-    <w:lsdException w:name="heading 4" w:semiHidden="1" w:uiPriority="9" w:unhideWhenUsed="1" w:qFormat="1"/>
-    <w:lsdException w:name="heading 5" w:semiHidden="1" w:uiPriority="9" w:unhideWhenUsed="1" w:qFormat="1"/>
-    <w:lsdException w:name="heading 6" w:semiHidden="1" w:uiPriority="9" w:unhideWhenUsed="1" w:qFormat="1"/>
-    <w:lsdException w:name="heading 7" w:semiHidden="1" w:uiPriority="9" w:unhideWhenUsed="1" w:qFormat="1"/>
-    <w:lsdException w:name="heading 8" w:semiHidden="1" w:uiPriority="9" w:unhideWhenUsed="1" w:qFormat="1"/>
-    <w:lsdException w:name="heading 9" w:semiHidden="1" w:uiPriority="9" w:unhideWhenUsed="1" w:qFormat="1"/>
-    <w:lsdException w:name="index 1" w:semiHidden="1" w:unhideWhenUsed="1"/>
-    <w:lsdException w:name="index 2" w:semiHidden="1" w:unhideWhenUsed="1"/>
-    <w:lsdException w:name="index 3" w:semiHidden="1" w:unhideWhenUsed="1"/>
-    <w:lsdException w:name="index 4" w:semiHidden="1" w:unhideWhenUsed="1"/>
-    <w:lsdException w:name="index 5" w:semiHidden="1" w:unhideWhenUsed="1"/>
-    <w:lsdException w:name="index 6" w:semiHidden="1" w:unhideWhenUsed="1"/>
-    <w:lsdException w:name="index 7" w:semiHidden="1" w:unhideWhenUsed="1"/>
-    <w:lsdException w:name="index 8" w:semiHidden="1" w:unhideWhenUsed="1"/>
-    <w:lsdException w:name="index 9" w:semiHidden="1" w:unhideWhenUsed="1"/>
-    <w:lsdException w:name="toc 1" w:semiHidden="1" w:uiPriority="39" w:unhideWhenUsed="1"/>
-    <w:lsdException w:name="toc 2" w:semiHidden="1" w:uiPriority="39" w:unhideWhenUsed="1"/>
-    <w:lsdException w:name="toc 3" w:semiHidden="1" w:uiPriority="39" w:unhideWhenUsed="1"/>
-    <w:lsdException w:name="toc 4" w:semiHidden="1" w:uiPriority="39" w:unhideWhenUsed="1"/>
-    <w:lsdException w:name="toc 5" w:semiHidden="1" w:uiPriority="39" w:unhideWhenUsed="1"/>
-    <w:lsdException w:name="toc 6" w:semiHidden="1" w:uiPriority="39" w:unhideWhenUsed="1"/>
-    <w:lsdException w:name="toc 7" w:semiHidden="1" w:uiPriority="39" w:unhideWhenUsed="1"/>
-    <w:lsdException w:name="toc 8" w:semiHidden="1" w:uiPriority="39" w:unhideWhenUsed="1"/>
-    <w:lsdException w:name="toc 9" w:semiHidden="1" w:uiPriority="39" w:unhideWhenUsed="1"/>
-    <w:lsdException w:name="Normal Indent" w:semiHidden="1" w:unhideWhenUsed="1"/>
-    <w:lsdException w:name="footnote text" w:semiHidden="1" w:unhideWhenUsed="1"/>
-    <w:lsdException w:name="annotation text" w:semiHidden="1" w:unhideWhenUsed="1"/>
-    <w:lsdException w:name="header" w:semiHidden="1" w:unhideWhenUsed="1"/>
-    <w:lsdException w:name="footer" w:semiHidden="1" w:unhideWhenUsed="1"/>
-    <w:lsdException w:name="index heading" w:semiHidden="1" w:unhideWhenUsed="1"/>
-    <w:lsdException w:name="caption" w:semiHidden="1" w:uiPriority="35" w:unhideWhenUsed="1" w:qFormat="1"/>
-    <w:lsdException w:name="table of figures" w:semiHidden="1" w:unhideWhenUsed="1"/>
-    <w:lsdException w:name="envelope address" w:semiHidden="1" w:unhideWhenUsed="1"/>
-    <w:lsdException w:name="envelope return" w:semiHidden="1" w:unhideWhenUsed="1"/>
-    <w:lsdException w:name="footnote reference" w:semiHidden="1" w:unhideWhenUsed="1"/>
-    <w:lsdException w:name="annotation reference" w:semiHidden="1" w:unhideWhenUsed="1"/>
-    <w:lsdException w:name="line number" w:semiHidden="1" w:unhideWhenUsed="1"/>
-    <w:lsdException w:name="page number" w:semiHidden="1" w:unhideWhenUsed="1"/>
-    <w:lsdException w:name="endnote reference" w:semiHidden="1" w:unhideWhenUsed="1"/>
-    <w:lsdException w:name="endnote text" w:semiHidden="1" w:unhideWhenUsed="1"/>
-    <w:lsdException w:name="table of authorities" w:semiHidden="1" w:unhideWhenUsed="1"/>
-    <w:lsdException w:name="macro" w:semiHidden="1" w:unhideWhenUsed="1"/>
-    <w:lsdException w:name="toa heading" w:semiHidden="1" w:unhideWhenUsed="1"/>
-    <w:lsdException w:name="List" w:semiHidden="1" w:unhideWhenUsed="1"/>
-    <w:lsdException w:name="List Bullet" w:semiHidden="1" w:unhideWhenUsed="1"/>
-    <w:lsdException w:name="List Number" w:semiHidden="1" w:unhideWhenUsed="1"/>
-    <w:lsdException w:name="List 2" w:semiHidden="1" w:unhideWhenUsed="1"/>
-    <w:lsdException w:name="List 3" w:semiHidden="1" w:unhideWhenUsed="1"/>
-    <w:lsdException w:name="List 4" w:semiHidden="1" w:unhideWhenUsed="1"/>
-    <w:lsdException w:name="List 5" w:semiHidden="1" w:unhideWhenUsed="1"/>
-    <w:lsdException w:name="List Bullet 2" w:semiHidden="1" w:unhideWhenUsed="1"/>
-    <w:lsdException w:name="List Bullet 3" w:semiHidden="1" w:unhideWhenUsed="1"/>
-    <w:lsdException w:name="List Bullet 4" w:semiHidden="1" w:unhideWhenUsed="1"/>
-    <w:lsdException w:name="List Bullet 5" w:semiHidden="1" w:unhideWhenUsed="1"/>
-    <w:lsdException w:name="List Number 2" w:semiHidden="1" w:unhideWhenUsed="1"/>
-    <w:lsdException w:name="List Number 3" w:semiHidden="1" w:unhideWhenUsed="1"/>
-    <w:lsdException w:name="List Number 4" w:semiHidden="1" w:unhideWhenUsed="1"/>
-    <w:lsdException w:name="List Number 5" w:semiHidden="1" w:unhideWhenUsed="1"/>
-    <w:lsdException w:name="Title" w:uiPriority="10" w:qFormat="1"/>
-    <w:lsdException w:name="Closing" w:semiHidden="1" w:unhideWhenUsed="1"/>
-    <w:lsdException w:name="Signature" w:semiHidden="1" w:unhideWhenUsed="1"/>
-    <w:lsdException w:name="Default Paragraph Font" w:semiHidden="1" w:uiPriority="1" w:unhideWhenUsed="1"/>
-    <w:lsdException w:name="Body Text" w:semiHidden="1" w:unhideWhenUsed="1"/>
-    <w:lsdException w:name="Body Text Indent" w:semiHidden="1" w:unhideWhenUsed="1"/>
-    <w:lsdException w:name="List Continue" w:semiHidden="1" w:unhideWhenUsed="1"/>
-    <w:lsdException w:name="List Continue 2" w:semiHidden="1" w:unhideWhenUsed="1"/>
-    <w:lsdException w:name="List Continue 3" w:semiHidden="1" w:unhideWhenUsed="1"/>
-    <w:lsdException w:name="List Continue 4" w:semiHidden="1" w:unhideWhenUsed="1"/>
-    <w:lsdException w:name="List Continue 5" w:semiHidden="1" w:unhideWhenUsed="1"/>
-    <w:lsdException w:name="Message Header" w:semiHidden="1" w:unhideWhenUsed="1"/>
-    <w:lsdException w:name="Subtitle" w:uiPriority="11" w:qFormat="1"/>
-    <w:lsdException w:name="Salutation" w:semiHidden="1" w:unhideWhenUsed="1"/>
-    <w:lsdException w:name="Date" w:semiHidden="1" w:unhideWhenUsed="1"/>
-    <w:lsdException w:name="Body Text First Indent" w:semiHidden="1" w:unhideWhenUsed="1"/>
-    <w:lsdException w:name="Body Text First Indent 2" w:semiHidden="1" w:unhideWhenUsed="1"/>
-    <w:lsdException w:name="Note Heading" w:semiHidden="1" w:unhideWhenUsed="1"/>
-    <w:lsdException w:name="Body Text 2" w:semiHidden="1" w:unhideWhenUsed="1"/>
-    <w:lsdException w:name="Body Text 3" w:semiHidden="1" w:unhideWhenUsed="1"/>
-    <w:lsdException w:name="Body Text Indent 2" w:semiHidden="1" w:unhideWhenUsed="1"/>
-    <w:lsdException w:name="Body Text Indent 3" w:semiHidden="1" w:unhideWhenUsed="1"/>
-    <w:lsdException w:name="Block Text" w:semiHidden="1" w:unhideWhenUsed="1"/>
-    <w:lsdException w:name="Hyperlink" w:semiHidden="1" w:unhideWhenUsed="1"/>
-    <w:lsdException w:name="FollowedHyperlink" w:semiHidden="1" w:unhideWhenUsed="1"/>
-    <w:lsdException w:name="Strong" w:uiPriority="22" w:qFormat="1"/>
-    <w:lsdException w:name="Emphasis" w:uiPriority="20" w:qFormat="1"/>
-    <w:lsdException w:name="Document Map" w:semiHidden="1" w:unhideWhenUsed="1"/>
-    <w:lsdException w:name="Plain Text" w:semiHidden="1" w:unhideWhenUsed="1"/>
-    <w:lsdException w:name="E-mail Signature" w:semiHidden="1" w:unhideWhenUsed="1"/>
-    <w:lsdException w:name="HTML Top of Form" w:semiHidden="1" w:unhideWhenUsed="1"/>
-    <w:lsdException w:name="HTML Bottom of Form" w:semiHidden="1" w:unhideWhenUsed="1"/>
-    <w:lsdException w:name="Normal (Web)" w:semiHidden="1" w:unhideWhenUsed="1"/>
-    <w:lsdException w:name="HTML Acronym" w:semiHidden="1" w:unhideWhenUsed="1"/>
-    <w:lsdException w:name="HTML Address" w:semiHidden="1" w:unhideWhenUsed="1"/>
-    <w:lsdException w:name="HTML Cite" w:semiHidden="1" w:unhideWhenUsed="1"/>
-    <w:lsdException w:name="HTML Code" w:semiHidden="1" w:unhideWhenUsed="1"/>
-    <w:lsdException w:name="HTML Definition" w:semiHidden="1" w:unhideWhenUsed="1"/>
-    <w:lsdException w:name="HTML Keyboard" w:semiHidden="1" w:unhideWhenUsed="1"/>
-    <w:lsdException w:name="HTML Preformatted" w:semiHidden="1" w:unhideWhenUsed="1"/>
-    <w:lsdException w:name="HTML Sample" w:semiHidden="1" w:unhideWhenUsed="1"/>
-    <w:lsdException w:name="HTML Typewriter" w:semiHidden="1" w:unhideWhenUsed="1"/>
-    <w:lsdException w:name="HTML Variable" w:semiHidden="1" w:unhideWhenUsed="1"/>
-    <w:lsdException w:name="Normal Table" w:semiHidden="1" w:unhideWhenUsed="1"/>
-    <w:lsdException w:name="annotation subject" w:semiHidden="1" w:unhideWhenUsed="1"/>
-    <w:lsdException w:name="No List" w:semiHidden="1" w:unhideWhenUsed="1"/>
-    <w:lsdException w:name="Outline List 1" w:semiHidden="1" w:unhideWhenUsed="1"/>
-    <w:lsdException w:name="Outline List 2" w:semiHidden="1" w:unhideWhenUsed="1"/>
-    <w:lsdException w:name="Outline List 3" w:semiHidden="1" w:unhideWhenUsed="1"/>
-    <w:lsdException w:name="Table Simple 1" w:semiHidden="1" w:unhideWhenUsed="1"/>
-    <w:lsdException w:name="Table Simple 2" w:semiHidden="1" w:unhideWhenUsed="1"/>
-    <w:lsdException w:name="Table Simple 3" w:semiHidden="1" w:unhideWhenUsed="1"/>
-    <w:lsdException w:name="Table Classic 1" w:semiHidden="1" w:unhideWhenUsed="1"/>
-    <w:lsdException w:name="Table Classic 2" w:semiHidden="1" w:unhideWhenUsed="1"/>
-    <w:lsdException w:name="Table Classic 3" w:semiHidden="1" w:unhideWhenUsed="1"/>
-    <w:lsdException w:name="Table Classic 4" w:semiHidden="1" w:unhideWhenUsed="1"/>
-    <w:lsdException w:name="Table Colorful 1" w:semiHidden="1" w:unhideWhenUsed="1"/>
-    <w:lsdException w:name="Table Colorful 2" w:semiHidden="1" w:unhideWhenUsed="1"/>
-    <w:lsdException w:name="Table Colorful 3" w:semiHidden="1" w:unhideWhenUsed="1"/>
-    <w:lsdException w:name="Table Columns 1" w:semiHidden="1" w:unhideWhenUsed="1"/>
-    <w:lsdException w:name="Table Columns 2" w:semiHidden="1" w:unhideWhenUsed="1"/>
-    <w:lsdException w:name="Table Columns 3" w:semiHidden="1" w:unhideWhenUsed="1"/>
-    <w:lsdException w:name="Table Columns 4" w:semiHidden="1" w:unhideWhenUsed="1"/>
-    <w:lsdException w:name="Table Columns 5" w:semiHidden="1" w:unhideWhenUsed="1"/>
-    <w:lsdException w:name="Table Grid 1" w:semiHidden="1" w:unhideWhenUsed="1"/>
-    <w:lsdException w:name="Table Grid 2" w:semiHidden="1" w:unhideWhenUsed="1"/>
-    <w:lsdException w:name="Table Grid 3" w:semiHidden="1" w:unhideWhenUsed="1"/>
-    <w:lsdException w:name="Table Grid 4" w:semiHidden="1" w:unhideWhenUsed="1"/>
-    <w:lsdException w:name="Table Grid 5" w:semiHidden="1" w:unhideWhenUsed="1"/>
-    <w:lsdException w:name="Table Grid 6" w:semiHidden="1" w:unhideWhenUsed="1"/>
-    <w:lsdException w:name="Table Grid 7" w:semiHidden="1" w:unhideWhenUsed="1"/>
-    <w:lsdException w:name="Table Grid 8" w:semiHidden="1" w:unhideWhenUsed="1"/>
-    <w:lsdException w:name="Table List 1" w:semiHidden="1" w:unhideWhenUsed="1"/>
-    <w:lsdException w:name="Table List 2" w:semiHidden="1" w:unhideWhenUsed="1"/>
-    <w:lsdException w:name="Table List 3" w:semiHidden="1" w:unhideWhenUsed="1"/>
-    <w:lsdException w:name="Table List 4" w:semiHidden="1" w:unhideWhenUsed="1"/>
-    <w:lsdException w:name="Table List 5" w:semiHidden="1" w:unhideWhenUsed="1"/>
-    <w:lsdException w:name="Table List 6" w:semiHidden="1" w:unhideWhenUsed="1"/>
-    <w:lsdException w:name="Table List 7" w:semiHidden="1" w:unhideWhenUsed="1"/>
-    <w:lsdException w:name="Table List 8" w:semiHidden="1" w:unhideWhenUsed="1"/>
-    <w:lsdException w:name="Table 3D effects 1" w:semiHidden="1" w:unhideWhenUsed="1"/>
-    <w:lsdException w:name="Table 3D effects 2" w:semiHidden="1" w:unhideWhenUsed="1"/>
-    <w:lsdException w:name="Table 3D effects 3" w:semiHidden="1" w:unhideWhenUsed="1"/>
-    <w:lsdException w:name="Table Contemporary" w:semiHidden="1" w:unhideWhenUsed="1"/>
-    <w:lsdException w:name="Table Elegant" w:semiHidden="1" w:unhideWhenUsed="1"/>
-    <w:lsdException w:name="Table Professional" w:semiHidden="1" w:unhideWhenUsed="1"/>
-    <w:lsdException w:name="Table Subtle 1" w:semiHidden="1" w:unhideWhenUsed="1"/>
-    <w:lsdException w:name="Table Subtle 2" w:semiHidden="1" w:unhideWhenUsed="1"/>
-    <w:lsdException w:name="Table Web 1" w:semiHidden="1" w:unhideWhenUsed="1"/>
-    <w:lsdException w:name="Table Web 2" w:semiHidden="1" w:unhideWhenUsed="1"/>
-    <w:lsdException w:name="Table Web 3" w:semiHidden="1" w:unhideWhenUsed="1"/>
-    <w:lsdException w:name="Balloon Text" w:semiHidden="1" w:unhideWhenUsed="1"/>
-    <w:lsdException w:name="Table Grid" w:uiPriority="59"/>
-    <w:lsdException w:name="Table Theme" w:semiHidden="1" w:unhideWhenUsed="1"/>
-    <w:lsdException w:name="Placeholder Text" w:semiHidden="1"/>
-    <w:lsdException w:name="No Spacing" w:uiPriority="1" w:qFormat="1"/>
-    <w:lsdException w:name="Light Shading" w:uiPriority="60"/>
-    <w:lsdException w:name="Light List" w:uiPriority="61"/>
-    <w:lsdException w:name="Light Grid" w:uiPriority="62"/>
-    <w:lsdException w:name="Medium Shading 1" w:uiPriority="63"/>
-    <w:lsdException w:name="Medium Shading 2" w:uiPriority="64"/>
-    <w:lsdException w:name="Medium List 1" w:uiPriority="65"/>
-    <w:lsdException w:name="Medium List 2" w:uiPriority="66"/>
-    <w:lsdException w:name="Medium Grid 1" w:uiPriority="67"/>
-    <w:lsdException w:name="Medium Grid 2" w:uiPriority="68"/>
-    <w:lsdException w:name="Medium Grid 3" w:uiPriority="69"/>
-    <w:lsdException w:name="Dark List" w:uiPriority="70"/>
-    <w:lsdException w:name="Colorful Shading" w:uiPriority="71"/>
-    <w:lsdException w:name="Colorful List" w:uiPriority="72"/>
-    <w:lsdException w:name="Colorful Grid" w:uiPriority="73"/>
-    <w:lsdException w:name="Light Shading Accent 1" w:uiPriority="60"/>
-    <w:lsdException w:name="Light List Accent 1" w:uiPriority="61"/>
-    <w:lsdException w:name="Light Grid Accent 1" w:uiPriority="62"/>
-    <w:lsdException w:name="Medium Shading 1 Accent 1" w:uiPriority="63"/>
-    <w:lsdException w:name="Medium Shading 2 Accent 1" w:uiPriority="64"/>
-    <w:lsdException w:name="Medium List 1 Accent 1" w:uiPriority="65"/>
-    <w:lsdException w:name="Revision" w:semiHidden="1"/>
-    <w:lsdException w:name="List Paragraph" w:uiPriority="34" w:qFormat="1"/>
-    <w:lsdException w:name="Quote" w:uiPriority="29" w:qFormat="1"/>
-    <w:lsdException w:name="Intense Quote" w:uiPriority="30" w:qFormat="1"/>
-    <w:lsdException w:name="Medium List 2 Accent 1" w:uiPriority="66"/>
-    <w:lsdException w:name="Medium Grid 1 Accent 1" w:uiPriority="67"/>
-    <w:lsdException w:name="Medium Grid 2 Accent 1" w:uiPriority="68"/>
-    <w:lsdException w:name="Medium Grid 3 Accent 1" w:uiPriority="69"/>
-    <w:lsdException w:name="Dark List Accent 1" w:uiPriority="70"/>
-    <w:lsdException w:name="Colorful Shading Accent 1" w:uiPriority="71"/>
-    <w:lsdException w:name="Colorful List Accent 1" w:uiPriority="72"/>
-    <w:lsdException w:name="Colorful Grid Accent 1" w:uiPriority="73"/>
-    <w:lsdException w:name="Light Shading Accent 2" w:uiPriority="60"/>
-    <w:lsdException w:name="Light List Accent 2" w:uiPriority="61"/>
-    <w:lsdException w:name="Light Grid Accent 2" w:uiPriority="62"/>
-    <w:lsdException w:name="Medium Shading 1 Accent 2" w:uiPriority="63"/>
-    <w:lsdException w:name="Medium Shading 2 Accent 2" w:uiPriority="64"/>
-    <w:lsdException w:name="Medium List 1 Accent 2" w:uiPriority="65"/>
-    <w:lsdException w:name="Medium List 2 Accent 2" w:uiPriority="66"/>
-    <w:lsdException w:name="Medium Grid 1 Accent 2" w:uiPriority="67"/>
-    <w:lsdException w:name="Medium Grid 2 Accent 2" w:uiPriority="68"/>
-    <w:lsdException w:name="Medium Grid 3 Accent 2" w:uiPriority="69"/>
-    <w:lsdException w:name="Dark List Accent 2" w:uiPriority="70"/>
-    <w:lsdException w:name="Colorful Shading Accent 2" w:uiPriority="71"/>
-    <w:lsdException w:name="Colorful List Accent 2" w:uiPriority="72"/>
-    <w:lsdException w:name="Colorful Grid Accent 2" w:uiPriority="73"/>
-    <w:lsdException w:name="Light Shading Accent 3" w:uiPriority="60"/>
-    <w:lsdException w:name="Light List Accent 3" w:uiPriority="61"/>
-    <w:lsdException w:name="Light Grid Accent 3" w:uiPriority="62"/>
-    <w:lsdException w:name="Medium Shading 1 Accent 3" w:uiPriority="63"/>
-    <w:lsdException w:name="Medium Shading 2 Accent 3" w:uiPriority="64"/>
-    <w:lsdException w:name="Medium List 1 Accent 3" w:uiPriority="65"/>
-    <w:lsdException w:name="Medium List 2 Accent 3" w:uiPriority="66"/>
-    <w:lsdException w:name="Medium Grid 1 Accent 3" w:uiPriority="67"/>
-    <w:lsdException w:name="Medium Grid 2 Accent 3" w:uiPriority="68"/>
-    <w:lsdException w:name="Medium Grid 3 Accent 3" w:uiPriority="69"/>
-    <w:lsdException w:name="Dark List Accent 3" w:uiPriority="70"/>
-    <w:lsdException w:name="Colorful Shading Accent 3" w:uiPriority="71"/>
-    <w:lsdException w:name="Colorful List Accent 3" w:uiPriority="72"/>
-    <w:lsdException w:name="Colorful Grid Accent 3" w:uiPriority="73"/>
-    <w:lsdException w:name="Light Shading Accent 4" w:uiPriority="60"/>
-    <w:lsdException w:name="Light List Accent 4" w:uiPriority="61"/>
-    <w:lsdException w:name="Light Grid Accent 4" w:uiPriority="62"/>
-    <w:lsdException w:name="Medium Shading 1 Accent 4" w:uiPriority="63"/>
-    <w:lsdException w:name="Medium Shading 2 Accent 4" w:uiPriority="64"/>
-    <w:lsdException w:name="Medium List 1 Accent 4" w:uiPriority="65"/>
-    <w:lsdException w:name="Medium List 2 Accent 4" w:uiPriority="66"/>
-    <w:lsdException w:name="Medium Grid 1 Accent 4" w:uiPriority="67"/>
-    <w:lsdException w:name="Medium Grid 2 Accent 4" w:uiPriority="68"/>
-    <w:lsdException w:name="Medium Grid 3 Accent 4" w:uiPriority="69"/>
-    <w:lsdException w:name="Dark List Accent 4" w:uiPriority="70"/>
-    <w:lsdException w:name="Colorful Shading Accent 4" w:uiPriority="71"/>
-    <w:lsdException w:name="Colorful List Accent 4" w:uiPriority="72"/>
-    <w:lsdException w:name="Colorful Grid Accent 4" w:uiPriority="73"/>
-    <w:lsdException w:name="Light Shading Accent 5" w:uiPriority="60"/>
-    <w:lsdException w:name="Light List Accent 5" w:uiPriority="61"/>
-    <w:lsdException w:name="Light Grid Accent 5" w:uiPriority="62"/>
-    <w:lsdException w:name="Medium Shading 1 Accent 5" w:uiPriority="63"/>
-    <w:lsdException w:name="Medium Shading 2 Accent 5" w:uiPriority="64"/>
-    <w:lsdException w:name="Medium List 1 Accent 5" w:uiPriority="65"/>
-    <w:lsdException w:name="Medium List 2 Accent 5" w:uiPriority="66"/>
-    <w:lsdException w:name="Medium Grid 1 Accent 5" w:uiPriority="67"/>
-    <w:lsdException w:name="Medium Grid 2 Accent 5" w:uiPriority="68"/>
-    <w:lsdException w:name="Medium Grid 3 Accent 5" w:uiPriority="69"/>
-    <w:lsdException w:name="Dark List Accent 5" w:uiPriority="70"/>
-    <w:lsdException w:name="Colorful Shading Accent 5" w:uiPriority="71"/>
-    <w:lsdException w:name="Colorful List Accent 5" w:uiPriority="72"/>
-    <w:lsdException w:name="Colorful Grid Accent 5" w:uiPriority="73"/>
-    <w:lsdException w:name="Light Shading Accent 6" w:uiPriority="60"/>
-    <w:lsdException w:name="Light List Accent 6" w:uiPriority="61"/>
-    <w:lsdException w:name="Light Grid Accent 6" w:uiPriority="62"/>
-    <w:lsdException w:name="Medium Shading 1 Accent 6" w:uiPriority="63"/>
-    <w:lsdException w:name="Medium Shading 2 Accent 6" w:uiPriority="64"/>
-    <w:lsdException w:name="Medium List 1 Accent 6" w:uiPriority="65"/>
-    <w:lsdException w:name="Medium List 2 Accent 6" w:uiPriority="66"/>
-    <w:lsdException w:name="Medium Grid 1 Accent 6" w:uiPriority="67"/>
-    <w:lsdException w:name="Medium Grid 2 Accent 6" w:uiPriority="68"/>
-    <w:lsdException w:name="Medium Grid 3 Accent 6" w:uiPriority="69"/>
-    <w:lsdException w:name="Dark List Accent 6" w:uiPriority="70"/>
-    <w:lsdException w:name="Colorful Shading Accent 6" w:uiPriority="71"/>
-    <w:lsdException w:name="Colorful List Accent 6" w:uiPriority="72"/>
-    <w:lsdException w:name="Colorful Grid Accent 6" w:uiPriority="73"/>
-    <w:lsdException w:name="Subtle Emphasis" w:uiPriority="19" w:qFormat="1"/>
-    <w:lsdException w:name="Intense Emphasis" w:uiPriority="21" w:qFormat="1"/>
-    <w:lsdException w:name="Subtle Reference" w:uiPriority="31" w:qFormat="1"/>
-    <w:lsdException w:name="Intense Reference" w:uiPriority="32" w:qFormat="1"/>
-    <w:lsdException w:name="Book Title" w:uiPriority="33" w:qFormat="1"/>
-    <w:lsdException w:name="Bibliography" w:semiHidden="1" w:uiPriority="37" w:unhideWhenUsed="1"/>
-    <w:lsdException w:name="TOC Heading" w:semiHidden="1" w:uiPriority="39" w:unhideWhenUsed="1" w:qFormat="1"/>
-    <w:lsdException w:name="Grid Table 4" w:uiPriority="49"/>
-    <w:lsdException w:name="Grid Table 5 Dark" w:uiPriority="50"/>
-    <w:lsdException w:name="Grid Table 6 Colorful" w:uiPriority="51"/>
-    <w:lsdException w:name="Grid Table 7 Colorful" w:uiPriority="52"/>
-    <w:lsdException w:name="Grid Table 1 Light Accent 1" w:uiPriority="46"/>
-    <w:lsdException w:name="Grid Table 2 Accent 1" w:uiPriority="47"/>
-    <w:lsdException w:name="Grid Table 3 Accent 1" w:uiPriority="48"/>
-    <w:lsdException w:name="Grid Table 4 Accent 1" w:uiPriority="49"/>
-    <w:lsdException w:name="Grid Table 5 Dark Accent 1" w:uiPriority="50"/>
-    <w:lsdException w:name="Grid Table 6 Colorful Accent 1" w:uiPriority="51"/>
-    <w:lsdException w:name="Grid Table 7 Colorful Accent 1" w:uiPriority="52"/>
-    <w:lsdException w:name="Grid Table 1 Light Accent 2" w:uiPriority="46"/>
-    <w:lsdException w:name="Grid Table 2 Accent 2" w:uiPriority="47"/>
-    <w:lsdException w:name="Grid Table 3 Accent 2" w:uiPriority="48"/>
-    <w:lsdException w:name="Grid Table 4 Accent 2" w:uiPriority="49"/>
-    <w:lsdException w:name="Grid Table 5 Dark Accent 2" w:uiPriority="50"/>
-    <w:lsdException w:name="Grid Table 6 Colorful Accent 2" w:uiPriority="51"/>
-    <w:lsdException w:name="Grid Table 7 Colorful Accent 2" w:uiPriority="52"/>
-    <w:lsdException w:name="Grid Table 1 Light Accent 3" w:uiPriority="46"/>
-    <w:lsdException w:name="Grid Table 2 Accent 3" w:uiPriority="47"/>
-    <w:lsdException w:name="Grid Table 3 Accent 3" w:uiPriority="48"/>
-    <w:lsdException w:name="Grid Table 4 Accent 3" w:uiPriority="49"/>
-    <w:lsdException w:name="Grid Table 5 Dark Accent 3" w:uiPriority="50"/>
-    <w:lsdException w:name="Grid Table 6 Colorful Accent 3" w:uiPriority="51"/>
-    <w:lsdException w:name="Grid Table 7 Colorful Accent 3" w:uiPriority="52"/>
-    <w:lsdException w:name="Grid Table 1 Light Accent 4" w:uiPriority="46"/>
-    <w:lsdException w:name="Grid Table 2 Accent 4" w:uiPriority="47"/>
-    <w:lsdException w:name="Grid Table 3 Accent 4" w:uiPriority="48"/>
-    <w:lsdException w:name="Grid Table 4 Accent 4" w:uiPriority="49"/>
-    <w:lsdException w:name="Grid Table 5 Dark Accent 4" w:uiPriority="50"/>
-    <w:lsdException w:name="Grid Table 6 Colorful Accent 4" w:uiPriority="51"/>
-    <w:lsdException w:name="Grid Table 7 Colorful Accent 4" w:uiPriority="52"/>
-    <w:lsdException w:name="Grid Table 1 Light Accent 5" w:uiPriority="46"/>
-    <w:lsdException w:name="Grid Table 2 Accent 5" w:uiPriority="47"/>
-    <w:lsdException w:name="Grid Table 3 Accent 5" w:uiPriority="48"/>
-    <w:lsdException w:name="Grid Table 4 Accent 5" w:uiPriority="49"/>
-    <w:lsdException w:name="Grid Table 5 Dark Accent 5" w:uiPriority="50"/>
-    <w:lsdException w:name="Grid Table 6 Colorful Accent 5" w:uiPriority="51"/>
-    <w:lsdException w:name="Grid Table 7 Colorful Accent 5" w:uiPriority="52"/>
-    <w:lsdException w:name="Grid Table 1 Light Accent 6" w:uiPriority="46"/>
-    <w:lsdException w:name="Grid Table 2 Accent 6" w:uiPriority="47"/>
-    <w:lsdException w:name="Grid Table 3 Accent 6" w:uiPriority="48"/>
-    <w:lsdException w:name="Grid Table 4 Accent 6" w:uiPriority="49"/>
-    <w:lsdException w:name="Grid Table 5 Dark Accent 6" w:uiPriority="50"/>
-    <w:lsdException w:name="Grid Table 6 Colorful Accent 6" w:uiPriority="51"/>
-    <w:lsdException w:name="Grid Table 7 Colorful Accent 6" w:uiPriority="52"/>
-    <w:lsdException w:name="List Table 1 Light" w:uiPriority="46"/>
-    <w:lsdException w:name="List Table 2" w:uiPriority="47"/>
-    <w:lsdException w:name="List Table 3" w:uiPriority="48"/>
-    <w:lsdException w:name="List Table 4" w:uiPriority="49"/>
-    <w:lsdException w:name="List Table 5 Dark" w:uiPriority="50"/>
-    <w:lsdException w:name="List Table 6 Colorful" w:uiPriority="51"/>
-    <w:lsdException w:name="List Table 7 Colorful" w:uiPriority="52"/>
-    <w:lsdException w:name="List Table 1 Light Accent 1" w:uiPriority="46"/>
-    <w:lsdException w:name="List Table 2 Accent 1" w:uiPriority="47"/>
-    <w:lsdException w:name="List Table 3 Accent 1" w:uiPriority="48"/>
-    <w:lsdException w:name="List Table 4 Accent 1" w:uiPriority="49"/>
-    <w:lsdException w:name="List Table 5 Dark Accent 1" w:uiPriority="50"/>
-    <w:lsdException w:name="List Table 6 Colorful Accent 1" w:uiPriority="51"/>
-    <w:lsdException w:name="List Table 7 Colorful Accent 1" w:uiPriority="52"/>
-    <w:lsdException w:name="List Table 1 Light Accent 2" w:uiPriority="46"/>
-    <w:lsdException w:name="List Table 2 Accent 2" w:uiPriority="47"/>
-    <w:lsdException w:name="List Table 3 Accent 2" w:uiPriority="48"/>
-    <w:lsdException w:name="List Table 4 Accent 2" w:uiPriority="49"/>
-    <w:lsdException w:name="List Table 5 Dark Accent 2" w:uiPriority="50"/>
-    <w:lsdException w:name="List Table 6 Colorful Accent 2" w:uiPriority="51"/>
-    <w:lsdException w:name="List Table 7 Colorful Accent 2" w:uiPriority="52"/>
-    <w:lsdException w:name="List Table 1 Light Accent 3" w:uiPriority="46"/>
-    <w:lsdException w:name="List Table 2 Accent 3" w:uiPriority="47"/>
-    <w:lsdException w:name="List Table 3 Accent 3" w:uiPriority="48"/>
-    <w:lsdException w:name="List Table 4 Accent 3" w:uiPriority="49"/>
-    <w:lsdException w:name="List Table 5 Dark Accent 3" w:uiPriority="50"/>
-    <w:lsdException w:name="List Table 6 Colorful Accent 3" w:uiPriority="51"/>
-    <w:lsdException w:name="List Table 7 Colorful Accent 3" w:uiPriority="52"/>
-    <w:lsdException w:name="List Table 1 Light Accent 4" w:uiPriority="46"/>
-    <w:lsdException w:name="List Table 2 Accent 4" w:uiPriority="47"/>
-    <w:lsdException w:name="List Table 3 Accent 4" w:uiPriority="48"/>
-    <w:lsdException w:name="List Table 4 Accent 4" w:uiPriority="49"/>
-    <w:lsdException w:name="List Table 5 Dark Accent 4" w:uiPriority="50"/>
-    <w:lsdException w:name="List Table 6 Colorful Accent 4" w:uiPriority="51"/>
-    <w:lsdException w:name="List Table 7 Colorful Accent 4" w:uiPriority="52"/>
-    <w:lsdException w:name="List Table 1 Light Accent 5" w:uiPriority="46"/>
-    <w:lsdException w:name="List Table 2 Accent 5" w:uiPriority="47"/>
-    <w:lsdException w:name="List Table 3 Accent 5" w:uiPriority="48"/>
-    <w:lsdException w:name="List Table 4 Accent 5" w:uiPriority="49"/>
-    <w:lsdException w:name="List Table 5 Dark Accent 5" w:uiPriority="50"/>
-    <w:lsdException w:name="List Table 6 Colorful Accent 5" w:uiPriority="51"/>
-    <w:lsdException w:name="List Table 7 Colorful Accent 5" w:uiPriority="52"/>
-    <w:lsdException w:name="List Table 1 Light Accent 6" w:uiPriority="46"/>
-    <w:lsdException w:name="List Table 2 Accent 6" w:uiPriority="47"/>
-    <w:lsdException w:name="List Table 3 Accent 6" w:uiPriority="48"/>
-    <w:lsdException w:name="List Table 4 Accent 6" w:uiPriority="49"/>
-    <w:lsdException w:name="List Table 5 Dark Accent 6" w:uiPriority="50"/>
-    <w:lsdException w:name="List Table 6 Colorful Accent 6" w:uiPriority="51"/>
-    <w:lsdException w:name="List Table 7 Colorful Accent 6" w:uiPriority="52"/>
+  <w:latentStyles w:defLockedState="0" w:defUIPriority="99" w:defSemiHidden="1" w:defUnhideWhenUsed="1" w:defQFormat="0" w:count="276">
+    <w:lsdException w:name="Normal" w:semiHidden="0" w:uiPriority="0" w:unhideWhenUsed="0" w:qFormat="1"/>
+    <w:lsdException w:name="heading 1" w:semiHidden="0" w:uiPriority="9" w:unhideWhenUsed="0" w:qFormat="1"/>
+    <w:lsdException w:name="heading 2" w:uiPriority="9" w:qFormat="1"/>
+    <w:lsdException w:name="heading 3" w:uiPriority="9" w:qFormat="1"/>
+    <w:lsdException w:name="heading 4" w:uiPriority="9" w:qFormat="1"/>
+    <w:lsdException w:name="heading 5" w:uiPriority="9" w:qFormat="1"/>
+    <w:lsdException w:name="heading 6" w:uiPriority="9" w:qFormat="1"/>
+    <w:lsdException w:name="heading 7" w:uiPriority="9" w:qFormat="1"/>
+    <w:lsdException w:name="heading 8" w:uiPriority="9" w:qFormat="1"/>
+    <w:lsdException w:name="heading 9" w:uiPriority="9" w:qFormat="1"/>
+    <w:lsdException w:name="toc 1" w:uiPriority="39"/>
+    <w:lsdException w:name="toc 2" w:uiPriority="39"/>
+    <w:lsdException w:name="toc 3" w:uiPriority="39"/>
+    <w:lsdException w:name="toc 4" w:uiPriority="39"/>
+    <w:lsdException w:name="toc 5" w:uiPriority="39"/>
+    <w:lsdException w:name="toc 6" w:uiPriority="39"/>
+    <w:lsdException w:name="toc 7" w:uiPriority="39"/>
+    <w:lsdException w:name="toc 8" w:uiPriority="39"/>
+    <w:lsdException w:name="toc 9" w:uiPriority="39"/>
+    <w:lsdException w:name="caption" w:uiPriority="35" w:qFormat="1"/>
+    <w:lsdException w:name="Title" w:semiHidden="0" w:uiPriority="10" w:unhideWhenUsed="0" w:qFormat="1"/>
+    <w:lsdException w:name="Default Paragraph Font" w:uiPriority="1"/>
+    <w:lsdException w:name="Subtitle" w:semiHidden="0" w:uiPriority="11" w:unhideWhenUsed="0" w:qFormat="1"/>
+    <w:lsdException w:name="Strong" w:semiHidden="0" w:uiPriority="22" w:unhideWhenUsed="0" w:qFormat="1"/>
+    <w:lsdException w:name="Emphasis" w:semiHidden="0" w:uiPriority="20" w:unhideWhenUsed="0" w:qFormat="1"/>
+    <w:lsdException w:name="Table Grid" w:semiHidden="0" w:uiPriority="59" w:unhideWhenUsed="0"/>
+    <w:lsdException w:name="Note Level 1" w:semiHidden="0" w:unhideWhenUsed="0"/>
+    <w:lsdException w:name="Note Level 2" w:semiHidden="0" w:unhideWhenUsed="0"/>
+    <w:lsdException w:name="Note Level 3" w:semiHidden="0" w:unhideWhenUsed="0"/>
+    <w:lsdException w:name="Note Level 4" w:semiHidden="0" w:unhideWhenUsed="0"/>
+    <w:lsdException w:name="Note Level 5" w:semiHidden="0" w:unhideWhenUsed="0"/>
+    <w:lsdException w:name="Note Level 6" w:semiHidden="0" w:unhideWhenUsed="0"/>
+    <w:lsdException w:name="Note Level 7" w:semiHidden="0" w:unhideWhenUsed="0"/>
+    <w:lsdException w:name="Note Level 8" w:semiHidden="0" w:unhideWhenUsed="0"/>
+    <w:lsdException w:name="Note Level 9" w:semiHidden="0" w:unhideWhenUsed="0"/>
+    <w:lsdException w:name="Placeholder Text" w:unhideWhenUsed="0"/>
+    <w:lsdException w:name="No Spacing" w:semiHidden="0" w:uiPriority="1" w:unhideWhenUsed="0" w:qFormat="1"/>
+    <w:lsdException w:name="Light Shading" w:semiHidden="0" w:uiPriority="60" w:unhideWhenUsed="0"/>
+    <w:lsdException w:name="Light List" w:semiHidden="0" w:uiPriority="61" w:unhideWhenUsed="0"/>
+    <w:lsdException w:name="Light Grid" w:semiHidden="0" w:uiPriority="62" w:unhideWhenUsed="0"/>
+    <w:lsdException w:name="Medium Shading 1" w:semiHidden="0" w:uiPriority="63" w:unhideWhenUsed="0"/>
+    <w:lsdException w:name="Medium Shading 2" w:semiHidden="0" w:uiPriority="64" w:unhideWhenUsed="0"/>
+    <w:lsdException w:name="Medium List 1" w:semiHidden="0" w:uiPriority="65" w:unhideWhenUsed="0"/>
+    <w:lsdException w:name="Medium List 2" w:semiHidden="0" w:uiPriority="66" w:unhideWhenUsed="0"/>
+    <w:lsdException w:name="Medium Grid 1" w:semiHidden="0" w:uiPriority="67" w:unhideWhenUsed="0"/>
+    <w:lsdException w:name="Medium Grid 2" w:semiHidden="0" w:uiPriority="68" w:unhideWhenUsed="0"/>
+    <w:lsdException w:name="Medium Grid 3" w:semiHidden="0" w:uiPriority="69" w:unhideWhenUsed="0"/>
+    <w:lsdException w:name="Dark List" w:semiHidden="0" w:uiPriority="70" w:unhideWhenUsed="0"/>
+    <w:lsdException w:name="Colorful Shading" w:semiHidden="0" w:uiPriority="71" w:unhideWhenUsed="0"/>
+    <w:lsdException w:name="Colorful List" w:semiHidden="0" w:uiPriority="72" w:unhideWhenUsed="0"/>
+    <w:lsdException w:name="Colorful Grid" w:semiHidden="0" w:uiPriority="73" w:unhideWhenUsed="0"/>
+    <w:lsdException w:name="Light Shading Accent 1" w:semiHidden="0" w:uiPriority="60" w:unhideWhenUsed="0"/>
+    <w:lsdException w:name="Light List Accent 1" w:semiHidden="0" w:uiPriority="61" w:unhideWhenUsed="0"/>
+    <w:lsdException w:name="Light Grid Accent 1" w:semiHidden="0" w:uiPriority="62" w:unhideWhenUsed="0"/>
+    <w:lsdException w:name="Medium Shading 1 Accent 1" w:semiHidden="0" w:uiPriority="63" w:unhideWhenUsed="0"/>
+    <w:lsdException w:name="Medium Shading 2 Accent 1" w:semiHidden="0" w:uiPriority="64" w:unhideWhenUsed="0"/>
+    <w:lsdException w:name="Medium List 1 Accent 1" w:semiHidden="0" w:uiPriority="65" w:unhideWhenUsed="0"/>
+    <w:lsdException w:name="Revision" w:unhideWhenUsed="0"/>
+    <w:lsdException w:name="List Paragraph" w:semiHidden="0" w:uiPriority="34" w:unhideWhenUsed="0" w:qFormat="1"/>
+    <w:lsdException w:name="Quote" w:semiHidden="0" w:uiPriority="29" w:unhideWhenUsed="0" w:qFormat="1"/>
+    <w:lsdException w:name="Intense Quote" w:semiHidden="0" w:uiPriority="30" w:unhideWhenUsed="0" w:qFormat="1"/>
+    <w:lsdException w:name="Medium List 2 Accent 1" w:semiHidden="0" w:uiPriority="66" w:unhideWhenUsed="0"/>
+    <w:lsdException w:name="Medium Grid 1 Accent 1" w:semiHidden="0" w:uiPriority="67" w:unhideWhenUsed="0"/>
+    <w:lsdException w:name="Medium Grid 2 Accent 1" w:semiHidden="0" w:uiPriority="68" w:unhideWhenUsed="0"/>
+    <w:lsdException w:name="Medium Grid 3 Accent 1" w:semiHidden="0" w:uiPriority="69" w:unhideWhenUsed="0"/>
+    <w:lsdException w:name="Dark List Accent 1" w:semiHidden="0" w:uiPriority="70" w:unhideWhenUsed="0"/>
+    <w:lsdException w:name="Colorful Shading Accent 1" w:semiHidden="0" w:uiPriority="71" w:unhideWhenUsed="0"/>
+    <w:lsdException w:name="Colorful List Accent 1" w:semiHidden="0" w:uiPriority="72" w:unhideWhenUsed="0"/>
+    <w:lsdException w:name="Colorful Grid Accent 1" w:semiHidden="0" w:uiPriority="73" w:unhideWhenUsed="0"/>
+    <w:lsdException w:name="Light Shading Accent 2" w:semiHidden="0" w:uiPriority="60" w:unhideWhenUsed="0"/>
+    <w:lsdException w:name="Light List Accent 2" w:semiHidden="0" w:uiPriority="61" w:unhideWhenUsed="0"/>
+    <w:lsdException w:name="Light Grid Accent 2" w:semiHidden="0" w:uiPriority="62" w:unhideWhenUsed="0"/>
+    <w:lsdException w:name="Medium Shading 1 Accent 2" w:semiHidden="0" w:uiPriority="63" w:unhideWhenUsed="0"/>
+    <w:lsdException w:name="Medium Shading 2 Accent 2" w:semiHidden="0" w:uiPriority="64" w:unhideWhenUsed="0"/>
+    <w:lsdException w:name="Medium List 1 Accent 2" w:semiHidden="0" w:uiPriority="65" w:unhideWhenUsed="0"/>
+    <w:lsdException w:name="Medium List 2 Accent 2" w:semiHidden="0" w:uiPriority="66" w:unhideWhenUsed="0"/>
+    <w:lsdException w:name="Medium Grid 1 Accent 2" w:semiHidden="0" w:uiPriority="67" w:unhideWhenUsed="0"/>
+    <w:lsdException w:name="Medium Grid 2 Accent 2" w:semiHidden="0" w:uiPriority="68" w:unhideWhenUsed="0"/>
+    <w:lsdException w:name="Medium Grid 3 Accent 2" w:semiHidden="0" w:uiPriority="69" w:unhideWhenUsed="0"/>
+    <w:lsdException w:name="Dark List Accent 2" w:semiHidden="0" w:uiPriority="70" w:unhideWhenUsed="0"/>
+    <w:lsdException w:name="Colorful Shading Accent 2" w:semiHidden="0" w:uiPriority="71" w:unhideWhenUsed="0"/>
+    <w:lsdException w:name="Colorful List Accent 2" w:semiHidden="0" w:uiPriority="72" w:unhideWhenUsed="0"/>
+    <w:lsdException w:name="Colorful Grid Accent 2" w:semiHidden="0" w:uiPriority="73" w:unhideWhenUsed="0"/>
+    <w:lsdException w:name="Light Shading Accent 3" w:semiHidden="0" w:uiPriority="60" w:unhideWhenUsed="0"/>
+    <w:lsdException w:name="Light List Accent 3" w:semiHidden="0" w:uiPriority="61" w:unhideWhenUsed="0"/>
+    <w:lsdException w:name="Light Grid Accent 3" w:semiHidden="0" w:uiPriority="62" w:unhideWhenUsed="0"/>
+    <w:lsdException w:name="Medium Shading 1 Accent 3" w:semiHidden="0" w:uiPriority="63" w:unhideWhenUsed="0"/>
+    <w:lsdException w:name="Medium Shading 2 Accent 3" w:semiHidden="0" w:uiPriority="64" w:unhideWhenUsed="0"/>
+    <w:lsdException w:name="Medium List 1 Accent 3" w:semiHidden="0" w:uiPriority="65" w:unhideWhenUsed="0"/>
+    <w:lsdException w:name="Medium List 2 Accent 3" w:semiHidden="0" w:uiPriority="66" w:unhideWhenUsed="0"/>
+    <w:lsdException w:name="Medium Grid 1 Accent 3" w:semiHidden="0" w:uiPriority="67" w:unhideWhenUsed="0"/>
+    <w:lsdException w:name="Medium Grid 2 Accent 3" w:semiHidden="0" w:uiPriority="68" w:unhideWhenUsed="0"/>
+    <w:lsdException w:name="Medium Grid 3 Accent 3" w:semiHidden="0" w:uiPriority="69" w:unhideWhenUsed="0"/>
+    <w:lsdException w:name="Dark List Accent 3" w:semiHidden="0" w:uiPriority="70" w:unhideWhenUsed="0"/>
+    <w:lsdException w:name="Colorful Shading Accent 3" w:semiHidden="0" w:uiPriority="71" w:unhideWhenUsed="0"/>
+    <w:lsdException w:name="Colorful List Accent 3" w:semiHidden="0" w:uiPriority="72" w:unhideWhenUsed="0"/>
+    <w:lsdException w:name="Colorful Grid Accent 3" w:semiHidden="0" w:uiPriority="73" w:unhideWhenUsed="0"/>
+    <w:lsdException w:name="Light Shading Accent 4" w:semiHidden="0" w:uiPriority="60" w:unhideWhenUsed="0"/>
+    <w:lsdException w:name="Light List Accent 4" w:semiHidden="0" w:uiPriority="61" w:unhideWhenUsed="0"/>
+    <w:lsdException w:name="Light Grid Accent 4" w:semiHidden="0" w:uiPriority="62" w:unhideWhenUsed="0"/>
+    <w:lsdException w:name="Medium Shading 1 Accent 4" w:semiHidden="0" w:uiPriority="63" w:unhideWhenUsed="0"/>
+    <w:lsdException w:name="Medium Shading 2 Accent 4" w:semiHidden="0" w:uiPriority="64" w:unhideWhenUsed="0"/>
+    <w:lsdException w:name="Medium List 1 Accent 4" w:semiHidden="0" w:uiPriority="65" w:unhideWhenUsed="0"/>
+    <w:lsdException w:name="Medium List 2 Accent 4" w:semiHidden="0" w:uiPriority="66" w:unhideWhenUsed="0"/>
+    <w:lsdException w:name="Medium Grid 1 Accent 4" w:semiHidden="0" w:uiPriority="67" w:unhideWhenUsed="0"/>
+    <w:lsdException w:name="Medium Grid 2 Accent 4" w:semiHidden="0" w:uiPriority="68" w:unhideWhenUsed="0"/>
+    <w:lsdException w:name="Medium Grid 3 Accent 4" w:semiHidden="0" w:uiPriority="69" w:unhideWhenUsed="0"/>
+    <w:lsdException w:name="Dark List Accent 4" w:semiHidden="0" w:uiPriority="70" w:unhideWhenUsed="0"/>
+    <w:lsdException w:name="Colorful Shading Accent 4" w:semiHidden="0" w:uiPriority="71" w:unhideWhenUsed="0"/>
+    <w:lsdException w:name="Colorful List Accent 4" w:semiHidden="0" w:uiPriority="72" w:unhideWhenUsed="0"/>
+    <w:lsdException w:name="Colorful Grid Accent 4" w:semiHidden="0" w:uiPriority="73" w:unhideWhenUsed="0"/>
+    <w:lsdException w:name="Light Shading Accent 5" w:semiHidden="0" w:uiPriority="60" w:unhideWhenUsed="0"/>
+    <w:lsdException w:name="Light List Accent 5" w:semiHidden="0" w:uiPriority="61" w:unhideWhenUsed="0"/>
+    <w:lsdException w:name="Light Grid Accent 5" w:semiHidden="0" w:uiPriority="62" w:unhideWhenUsed="0"/>
+    <w:lsdException w:name="Medium Shading 1 Accent 5" w:semiHidden="0" w:uiPriority="63" w:unhideWhenUsed="0"/>
+    <w:lsdException w:name="Medium Shading 2 Accent 5" w:semiHidden="0" w:uiPriority="64" w:unhideWhenUsed="0"/>
+    <w:lsdException w:name="Medium List 1 Accent 5" w:semiHidden="0" w:uiPriority="65" w:unhideWhenUsed="0"/>
+    <w:lsdException w:name="Medium List 2 Accent 5" w:semiHidden="0" w:uiPriority="66" w:unhideWhenUsed="0"/>
+    <w:lsdException w:name="Medium Grid 1 Accent 5" w:semiHidden="0" w:uiPriority="67" w:unhideWhenUsed="0"/>
+    <w:lsdException w:name="Medium Grid 2 Accent 5" w:semiHidden="0" w:uiPriority="68" w:unhideWhenUsed="0"/>
+    <w:lsdException w:name="Medium Grid 3 Accent 5" w:semiHidden="0" w:uiPriority="69" w:unhideWhenUsed="0"/>
+    <w:lsdException w:name="Dark List Accent 5" w:semiHidden="0" w:uiPriority="70" w:unhideWhenUsed="0"/>
+    <w:lsdException w:name="Colorful Shading Accent 5" w:semiHidden="0" w:uiPriority="71" w:unhideWhenUsed="0"/>
+    <w:lsdException w:name="Colorful List Accent 5" w:semiHidden="0" w:uiPriority="72" w:unhideWhenUsed="0"/>
+    <w:lsdException w:name="Colorful Grid Accent 5" w:semiHidden="0" w:uiPriority="73" w:unhideWhenUsed="0"/>
+    <w:lsdException w:name="Light Shading Accent 6" w:semiHidden="0" w:uiPriority="60" w:unhideWhenUsed="0"/>
+    <w:lsdException w:name="Light List Accent 6" w:semiHidden="0" w:uiPriority="61" w:unhideWhenUsed="0"/>
+    <w:lsdException w:name="Light Grid Accent 6" w:semiHidden="0" w:uiPriority="62" w:unhideWhenUsed="0"/>
+    <w:lsdException w:name="Medium Shading 1 Accent 6" w:semiHidden="0" w:uiPriority="63" w:unhideWhenUsed="0"/>
+    <w:lsdException w:name="Medium Shading 2 Accent 6" w:semiHidden="0" w:uiPriority="64" w:unhideWhenUsed="0"/>
+    <w:lsdException w:name="Medium List 1 Accent 6" w:semiHidden="0" w:uiPriority="65" w:unhideWhenUsed="0"/>
+    <w:lsdException w:name="Medium List 2 Accent 6" w:semiHidden="0" w:uiPriority="66" w:unhideWhenUsed="0"/>
+    <w:lsdException w:name="Medium Grid 1 Accent 6" w:semiHidden="0" w:uiPriority="67" w:unhideWhenUsed="0"/>
+    <w:lsdException w:name="Medium Grid 2 Accent 6" w:semiHidden="0" w:uiPriority="68" w:unhideWhenUsed="0"/>
+    <w:lsdException w:name="Medium Grid 3 Accent 6" w:semiHidden="0" w:uiPriority="69" w:unhideWhenUsed="0"/>
+    <w:lsdException w:name="Dark List Accent 6" w:semiHidden="0" w:uiPriority="70" w:unhideWhenUsed="0"/>
+    <w:lsdException w:name="Colorful Shading Accent 6" w:semiHidden="0" w:uiPriority="71" w:unhideWhenUsed="0"/>
+    <w:lsdException w:name="Colorful List Accent 6" w:semiHidden="0" w:uiPriority="72" w:unhideWhenUsed="0"/>
+    <w:lsdException w:name="Colorful Grid Accent 6" w:semiHidden="0" w:uiPriority="73" w:unhideWhenUsed="0"/>
+    <w:lsdException w:name="Subtle Emphasis" w:semiHidden="0" w:uiPriority="19" w:unhideWhenUsed="0" w:qFormat="1"/>
+    <w:lsdException w:name="Intense Emphasis" w:semiHidden="0" w:uiPriority="21" w:unhideWhenUsed="0" w:qFormat="1"/>
+    <w:lsdException w:name="Subtle Reference" w:semiHidden="0" w:uiPriority="31" w:unhideWhenUsed="0" w:qFormat="1"/>
+    <w:lsdException w:name="Intense Reference" w:semiHidden="0" w:uiPriority="32" w:unhideWhenUsed="0" w:qFormat="1"/>
+    <w:lsdException w:name="Book Title" w:semiHidden="0" w:uiPriority="33" w:unhideWhenUsed="0" w:qFormat="1"/>
+    <w:lsdException w:name="Bibliography" w:uiPriority="37"/>
+    <w:lsdException w:name="TOC Heading" w:uiPriority="39" w:qFormat="1"/>
   </w:latentStyles>
   <w:style w:type="paragraph" w:default="1" w:styleId="Normal">
     <w:name w:val="Normal"/>
@@ -3940,6 +4032,7 @@
     <w:uiPriority w:val="59"/>
     <w:rsid w:val="000F714C"/>
     <w:tblPr>
+      <w:tblInd w:w="0" w:type="dxa"/>
       <w:tblBorders>
         <w:top w:val="single" w:sz="4" w:space="0" w:color="auto"/>
         <w:left w:val="single" w:sz="4" w:space="0" w:color="auto"/>
@@ -3948,6 +4041,274 @@
         <w:insideH w:val="single" w:sz="4" w:space="0" w:color="auto"/>
         <w:insideV w:val="single" w:sz="4" w:space="0" w:color="auto"/>
       </w:tblBorders>
+      <w:tblCellMar>
+        <w:top w:w="0" w:type="dxa"/>
+        <w:left w:w="108" w:type="dxa"/>
+        <w:bottom w:w="0" w:type="dxa"/>
+        <w:right w:w="108" w:type="dxa"/>
+      </w:tblCellMar>
+    </w:tblPr>
+  </w:style>
+</w:styles>
+</file>
+
+<file path=word/stylesWithEffects.xml><?xml version="1.0" encoding="utf-8"?>
+<w:styles xmlns:wpc="http://schemas.microsoft.com/office/word/2010/wordprocessingCanvas" xmlns:mo="http://schemas.microsoft.com/office/mac/office/2008/main" xmlns:mc="http://schemas.openxmlformats.org/markup-compatibility/2006" xmlns:mv="urn:schemas-microsoft-com:mac:vml" xmlns:o="urn:schemas-microsoft-com:office:office" xmlns:r="http://schemas.openxmlformats.org/officeDocument/2006/relationships" xmlns:m="http://schemas.openxmlformats.org/officeDocument/2006/math" xmlns:v="urn:schemas-microsoft-com:vml" xmlns:wp14="http://schemas.microsoft.com/office/word/2010/wordprocessingDrawing" xmlns:wp="http://schemas.openxmlformats.org/drawingml/2006/wordprocessingDrawing" xmlns:w10="urn:schemas-microsoft-com:office:word" xmlns:w="http://schemas.openxmlformats.org/wordprocessingml/2006/main" xmlns:w14="http://schemas.microsoft.com/office/word/2010/wordml" xmlns:wpg="http://schemas.microsoft.com/office/word/2010/wordprocessingGroup" xmlns:wpi="http://schemas.microsoft.com/office/word/2010/wordprocessingInk" xmlns:wne="http://schemas.microsoft.com/office/word/2006/wordml" xmlns:wps="http://schemas.microsoft.com/office/word/2010/wordprocessingShape" mc:Ignorable="w14 wp14">
+  <w:docDefaults>
+    <w:rPrDefault>
+      <w:rPr>
+        <w:rFonts w:asciiTheme="minorHAnsi" w:eastAsiaTheme="minorEastAsia" w:hAnsiTheme="minorHAnsi" w:cstheme="minorBidi"/>
+        <w:sz w:val="24"/>
+        <w:szCs w:val="24"/>
+        <w:lang w:val="en-US" w:eastAsia="en-US" w:bidi="ar-SA"/>
+      </w:rPr>
+    </w:rPrDefault>
+    <w:pPrDefault/>
+  </w:docDefaults>
+  <w:latentStyles w:defLockedState="0" w:defUIPriority="99" w:defSemiHidden="1" w:defUnhideWhenUsed="1" w:defQFormat="0" w:count="276">
+    <w:lsdException w:name="Normal" w:semiHidden="0" w:uiPriority="0" w:unhideWhenUsed="0" w:qFormat="1"/>
+    <w:lsdException w:name="heading 1" w:semiHidden="0" w:uiPriority="9" w:unhideWhenUsed="0" w:qFormat="1"/>
+    <w:lsdException w:name="heading 2" w:uiPriority="9" w:qFormat="1"/>
+    <w:lsdException w:name="heading 3" w:uiPriority="9" w:qFormat="1"/>
+    <w:lsdException w:name="heading 4" w:uiPriority="9" w:qFormat="1"/>
+    <w:lsdException w:name="heading 5" w:uiPriority="9" w:qFormat="1"/>
+    <w:lsdException w:name="heading 6" w:uiPriority="9" w:qFormat="1"/>
+    <w:lsdException w:name="heading 7" w:uiPriority="9" w:qFormat="1"/>
+    <w:lsdException w:name="heading 8" w:uiPriority="9" w:qFormat="1"/>
+    <w:lsdException w:name="heading 9" w:uiPriority="9" w:qFormat="1"/>
+    <w:lsdException w:name="toc 1" w:uiPriority="39"/>
+    <w:lsdException w:name="toc 2" w:uiPriority="39"/>
+    <w:lsdException w:name="toc 3" w:uiPriority="39"/>
+    <w:lsdException w:name="toc 4" w:uiPriority="39"/>
+    <w:lsdException w:name="toc 5" w:uiPriority="39"/>
+    <w:lsdException w:name="toc 6" w:uiPriority="39"/>
+    <w:lsdException w:name="toc 7" w:uiPriority="39"/>
+    <w:lsdException w:name="toc 8" w:uiPriority="39"/>
+    <w:lsdException w:name="toc 9" w:uiPriority="39"/>
+    <w:lsdException w:name="caption" w:uiPriority="35" w:qFormat="1"/>
+    <w:lsdException w:name="Title" w:semiHidden="0" w:uiPriority="10" w:unhideWhenUsed="0" w:qFormat="1"/>
+    <w:lsdException w:name="Default Paragraph Font" w:uiPriority="1"/>
+    <w:lsdException w:name="Subtitle" w:semiHidden="0" w:uiPriority="11" w:unhideWhenUsed="0" w:qFormat="1"/>
+    <w:lsdException w:name="Strong" w:semiHidden="0" w:uiPriority="22" w:unhideWhenUsed="0" w:qFormat="1"/>
+    <w:lsdException w:name="Emphasis" w:semiHidden="0" w:uiPriority="20" w:unhideWhenUsed="0" w:qFormat="1"/>
+    <w:lsdException w:name="Table Grid" w:semiHidden="0" w:uiPriority="59" w:unhideWhenUsed="0"/>
+    <w:lsdException w:name="Note Level 1" w:semiHidden="0" w:unhideWhenUsed="0"/>
+    <w:lsdException w:name="Note Level 2" w:semiHidden="0" w:unhideWhenUsed="0"/>
+    <w:lsdException w:name="Note Level 3" w:semiHidden="0" w:unhideWhenUsed="0"/>
+    <w:lsdException w:name="Note Level 4" w:semiHidden="0" w:unhideWhenUsed="0"/>
+    <w:lsdException w:name="Note Level 5" w:semiHidden="0" w:unhideWhenUsed="0"/>
+    <w:lsdException w:name="Note Level 6" w:semiHidden="0" w:unhideWhenUsed="0"/>
+    <w:lsdException w:name="Note Level 7" w:semiHidden="0" w:unhideWhenUsed="0"/>
+    <w:lsdException w:name="Note Level 8" w:semiHidden="0" w:unhideWhenUsed="0"/>
+    <w:lsdException w:name="Note Level 9" w:semiHidden="0" w:unhideWhenUsed="0"/>
+    <w:lsdException w:name="Placeholder Text" w:unhideWhenUsed="0"/>
+    <w:lsdException w:name="No Spacing" w:semiHidden="0" w:uiPriority="1" w:unhideWhenUsed="0" w:qFormat="1"/>
+    <w:lsdException w:name="Light Shading" w:semiHidden="0" w:uiPriority="60" w:unhideWhenUsed="0"/>
+    <w:lsdException w:name="Light List" w:semiHidden="0" w:uiPriority="61" w:unhideWhenUsed="0"/>
+    <w:lsdException w:name="Light Grid" w:semiHidden="0" w:uiPriority="62" w:unhideWhenUsed="0"/>
+    <w:lsdException w:name="Medium Shading 1" w:semiHidden="0" w:uiPriority="63" w:unhideWhenUsed="0"/>
+    <w:lsdException w:name="Medium Shading 2" w:semiHidden="0" w:uiPriority="64" w:unhideWhenUsed="0"/>
+    <w:lsdException w:name="Medium List 1" w:semiHidden="0" w:uiPriority="65" w:unhideWhenUsed="0"/>
+    <w:lsdException w:name="Medium List 2" w:semiHidden="0" w:uiPriority="66" w:unhideWhenUsed="0"/>
+    <w:lsdException w:name="Medium Grid 1" w:semiHidden="0" w:uiPriority="67" w:unhideWhenUsed="0"/>
+    <w:lsdException w:name="Medium Grid 2" w:semiHidden="0" w:uiPriority="68" w:unhideWhenUsed="0"/>
+    <w:lsdException w:name="Medium Grid 3" w:semiHidden="0" w:uiPriority="69" w:unhideWhenUsed="0"/>
+    <w:lsdException w:name="Dark List" w:semiHidden="0" w:uiPriority="70" w:unhideWhenUsed="0"/>
+    <w:lsdException w:name="Colorful Shading" w:semiHidden="0" w:uiPriority="71" w:unhideWhenUsed="0"/>
+    <w:lsdException w:name="Colorful List" w:semiHidden="0" w:uiPriority="72" w:unhideWhenUsed="0"/>
+    <w:lsdException w:name="Colorful Grid" w:semiHidden="0" w:uiPriority="73" w:unhideWhenUsed="0"/>
+    <w:lsdException w:name="Light Shading Accent 1" w:semiHidden="0" w:uiPriority="60" w:unhideWhenUsed="0"/>
+    <w:lsdException w:name="Light List Accent 1" w:semiHidden="0" w:uiPriority="61" w:unhideWhenUsed="0"/>
+    <w:lsdException w:name="Light Grid Accent 1" w:semiHidden="0" w:uiPriority="62" w:unhideWhenUsed="0"/>
+    <w:lsdException w:name="Medium Shading 1 Accent 1" w:semiHidden="0" w:uiPriority="63" w:unhideWhenUsed="0"/>
+    <w:lsdException w:name="Medium Shading 2 Accent 1" w:semiHidden="0" w:uiPriority="64" w:unhideWhenUsed="0"/>
+    <w:lsdException w:name="Medium List 1 Accent 1" w:semiHidden="0" w:uiPriority="65" w:unhideWhenUsed="0"/>
+    <w:lsdException w:name="Revision" w:unhideWhenUsed="0"/>
+    <w:lsdException w:name="List Paragraph" w:semiHidden="0" w:uiPriority="34" w:unhideWhenUsed="0" w:qFormat="1"/>
+    <w:lsdException w:name="Quote" w:semiHidden="0" w:uiPriority="29" w:unhideWhenUsed="0" w:qFormat="1"/>
+    <w:lsdException w:name="Intense Quote" w:semiHidden="0" w:uiPriority="30" w:unhideWhenUsed="0" w:qFormat="1"/>
+    <w:lsdException w:name="Medium List 2 Accent 1" w:semiHidden="0" w:uiPriority="66" w:unhideWhenUsed="0"/>
+    <w:lsdException w:name="Medium Grid 1 Accent 1" w:semiHidden="0" w:uiPriority="67" w:unhideWhenUsed="0"/>
+    <w:lsdException w:name="Medium Grid 2 Accent 1" w:semiHidden="0" w:uiPriority="68" w:unhideWhenUsed="0"/>
+    <w:lsdException w:name="Medium Grid 3 Accent 1" w:semiHidden="0" w:uiPriority="69" w:unhideWhenUsed="0"/>
+    <w:lsdException w:name="Dark List Accent 1" w:semiHidden="0" w:uiPriority="70" w:unhideWhenUsed="0"/>
+    <w:lsdException w:name="Colorful Shading Accent 1" w:semiHidden="0" w:uiPriority="71" w:unhideWhenUsed="0"/>
+    <w:lsdException w:name="Colorful List Accent 1" w:semiHidden="0" w:uiPriority="72" w:unhideWhenUsed="0"/>
+    <w:lsdException w:name="Colorful Grid Accent 1" w:semiHidden="0" w:uiPriority="73" w:unhideWhenUsed="0"/>
+    <w:lsdException w:name="Light Shading Accent 2" w:semiHidden="0" w:uiPriority="60" w:unhideWhenUsed="0"/>
+    <w:lsdException w:name="Light List Accent 2" w:semiHidden="0" w:uiPriority="61" w:unhideWhenUsed="0"/>
+    <w:lsdException w:name="Light Grid Accent 2" w:semiHidden="0" w:uiPriority="62" w:unhideWhenUsed="0"/>
+    <w:lsdException w:name="Medium Shading 1 Accent 2" w:semiHidden="0" w:uiPriority="63" w:unhideWhenUsed="0"/>
+    <w:lsdException w:name="Medium Shading 2 Accent 2" w:semiHidden="0" w:uiPriority="64" w:unhideWhenUsed="0"/>
+    <w:lsdException w:name="Medium List 1 Accent 2" w:semiHidden="0" w:uiPriority="65" w:unhideWhenUsed="0"/>
+    <w:lsdException w:name="Medium List 2 Accent 2" w:semiHidden="0" w:uiPriority="66" w:unhideWhenUsed="0"/>
+    <w:lsdException w:name="Medium Grid 1 Accent 2" w:semiHidden="0" w:uiPriority="67" w:unhideWhenUsed="0"/>
+    <w:lsdException w:name="Medium Grid 2 Accent 2" w:semiHidden="0" w:uiPriority="68" w:unhideWhenUsed="0"/>
+    <w:lsdException w:name="Medium Grid 3 Accent 2" w:semiHidden="0" w:uiPriority="69" w:unhideWhenUsed="0"/>
+    <w:lsdException w:name="Dark List Accent 2" w:semiHidden="0" w:uiPriority="70" w:unhideWhenUsed="0"/>
+    <w:lsdException w:name="Colorful Shading Accent 2" w:semiHidden="0" w:uiPriority="71" w:unhideWhenUsed="0"/>
+    <w:lsdException w:name="Colorful List Accent 2" w:semiHidden="0" w:uiPriority="72" w:unhideWhenUsed="0"/>
+    <w:lsdException w:name="Colorful Grid Accent 2" w:semiHidden="0" w:uiPriority="73" w:unhideWhenUsed="0"/>
+    <w:lsdException w:name="Light Shading Accent 3" w:semiHidden="0" w:uiPriority="60" w:unhideWhenUsed="0"/>
+    <w:lsdException w:name="Light List Accent 3" w:semiHidden="0" w:uiPriority="61" w:unhideWhenUsed="0"/>
+    <w:lsdException w:name="Light Grid Accent 3" w:semiHidden="0" w:uiPriority="62" w:unhideWhenUsed="0"/>
+    <w:lsdException w:name="Medium Shading 1 Accent 3" w:semiHidden="0" w:uiPriority="63" w:unhideWhenUsed="0"/>
+    <w:lsdException w:name="Medium Shading 2 Accent 3" w:semiHidden="0" w:uiPriority="64" w:unhideWhenUsed="0"/>
+    <w:lsdException w:name="Medium List 1 Accent 3" w:semiHidden="0" w:uiPriority="65" w:unhideWhenUsed="0"/>
+    <w:lsdException w:name="Medium List 2 Accent 3" w:semiHidden="0" w:uiPriority="66" w:unhideWhenUsed="0"/>
+    <w:lsdException w:name="Medium Grid 1 Accent 3" w:semiHidden="0" w:uiPriority="67" w:unhideWhenUsed="0"/>
+    <w:lsdException w:name="Medium Grid 2 Accent 3" w:semiHidden="0" w:uiPriority="68" w:unhideWhenUsed="0"/>
+    <w:lsdException w:name="Medium Grid 3 Accent 3" w:semiHidden="0" w:uiPriority="69" w:unhideWhenUsed="0"/>
+    <w:lsdException w:name="Dark List Accent 3" w:semiHidden="0" w:uiPriority="70" w:unhideWhenUsed="0"/>
+    <w:lsdException w:name="Colorful Shading Accent 3" w:semiHidden="0" w:uiPriority="71" w:unhideWhenUsed="0"/>
+    <w:lsdException w:name="Colorful List Accent 3" w:semiHidden="0" w:uiPriority="72" w:unhideWhenUsed="0"/>
+    <w:lsdException w:name="Colorful Grid Accent 3" w:semiHidden="0" w:uiPriority="73" w:unhideWhenUsed="0"/>
+    <w:lsdException w:name="Light Shading Accent 4" w:semiHidden="0" w:uiPriority="60" w:unhideWhenUsed="0"/>
+    <w:lsdException w:name="Light List Accent 4" w:semiHidden="0" w:uiPriority="61" w:unhideWhenUsed="0"/>
+    <w:lsdException w:name="Light Grid Accent 4" w:semiHidden="0" w:uiPriority="62" w:unhideWhenUsed="0"/>
+    <w:lsdException w:name="Medium Shading 1 Accent 4" w:semiHidden="0" w:uiPriority="63" w:unhideWhenUsed="0"/>
+    <w:lsdException w:name="Medium Shading 2 Accent 4" w:semiHidden="0" w:uiPriority="64" w:unhideWhenUsed="0"/>
+    <w:lsdException w:name="Medium List 1 Accent 4" w:semiHidden="0" w:uiPriority="65" w:unhideWhenUsed="0"/>
+    <w:lsdException w:name="Medium List 2 Accent 4" w:semiHidden="0" w:uiPriority="66" w:unhideWhenUsed="0"/>
+    <w:lsdException w:name="Medium Grid 1 Accent 4" w:semiHidden="0" w:uiPriority="67" w:unhideWhenUsed="0"/>
+    <w:lsdException w:name="Medium Grid 2 Accent 4" w:semiHidden="0" w:uiPriority="68" w:unhideWhenUsed="0"/>
+    <w:lsdException w:name="Medium Grid 3 Accent 4" w:semiHidden="0" w:uiPriority="69" w:unhideWhenUsed="0"/>
+    <w:lsdException w:name="Dark List Accent 4" w:semiHidden="0" w:uiPriority="70" w:unhideWhenUsed="0"/>
+    <w:lsdException w:name="Colorful Shading Accent 4" w:semiHidden="0" w:uiPriority="71" w:unhideWhenUsed="0"/>
+    <w:lsdException w:name="Colorful List Accent 4" w:semiHidden="0" w:uiPriority="72" w:unhideWhenUsed="0"/>
+    <w:lsdException w:name="Colorful Grid Accent 4" w:semiHidden="0" w:uiPriority="73" w:unhideWhenUsed="0"/>
+    <w:lsdException w:name="Light Shading Accent 5" w:semiHidden="0" w:uiPriority="60" w:unhideWhenUsed="0"/>
+    <w:lsdException w:name="Light List Accent 5" w:semiHidden="0" w:uiPriority="61" w:unhideWhenUsed="0"/>
+    <w:lsdException w:name="Light Grid Accent 5" w:semiHidden="0" w:uiPriority="62" w:unhideWhenUsed="0"/>
+    <w:lsdException w:name="Medium Shading 1 Accent 5" w:semiHidden="0" w:uiPriority="63" w:unhideWhenUsed="0"/>
+    <w:lsdException w:name="Medium Shading 2 Accent 5" w:semiHidden="0" w:uiPriority="64" w:unhideWhenUsed="0"/>
+    <w:lsdException w:name="Medium List 1 Accent 5" w:semiHidden="0" w:uiPriority="65" w:unhideWhenUsed="0"/>
+    <w:lsdException w:name="Medium List 2 Accent 5" w:semiHidden="0" w:uiPriority="66" w:unhideWhenUsed="0"/>
+    <w:lsdException w:name="Medium Grid 1 Accent 5" w:semiHidden="0" w:uiPriority="67" w:unhideWhenUsed="0"/>
+    <w:lsdException w:name="Medium Grid 2 Accent 5" w:semiHidden="0" w:uiPriority="68" w:unhideWhenUsed="0"/>
+    <w:lsdException w:name="Medium Grid 3 Accent 5" w:semiHidden="0" w:uiPriority="69" w:unhideWhenUsed="0"/>
+    <w:lsdException w:name="Dark List Accent 5" w:semiHidden="0" w:uiPriority="70" w:unhideWhenUsed="0"/>
+    <w:lsdException w:name="Colorful Shading Accent 5" w:semiHidden="0" w:uiPriority="71" w:unhideWhenUsed="0"/>
+    <w:lsdException w:name="Colorful List Accent 5" w:semiHidden="0" w:uiPriority="72" w:unhideWhenUsed="0"/>
+    <w:lsdException w:name="Colorful Grid Accent 5" w:semiHidden="0" w:uiPriority="73" w:unhideWhenUsed="0"/>
+    <w:lsdException w:name="Light Shading Accent 6" w:semiHidden="0" w:uiPriority="60" w:unhideWhenUsed="0"/>
+    <w:lsdException w:name="Light List Accent 6" w:semiHidden="0" w:uiPriority="61" w:unhideWhenUsed="0"/>
+    <w:lsdException w:name="Light Grid Accent 6" w:semiHidden="0" w:uiPriority="62" w:unhideWhenUsed="0"/>
+    <w:lsdException w:name="Medium Shading 1 Accent 6" w:semiHidden="0" w:uiPriority="63" w:unhideWhenUsed="0"/>
+    <w:lsdException w:name="Medium Shading 2 Accent 6" w:semiHidden="0" w:uiPriority="64" w:unhideWhenUsed="0"/>
+    <w:lsdException w:name="Medium List 1 Accent 6" w:semiHidden="0" w:uiPriority="65" w:unhideWhenUsed="0"/>
+    <w:lsdException w:name="Medium List 2 Accent 6" w:semiHidden="0" w:uiPriority="66" w:unhideWhenUsed="0"/>
+    <w:lsdException w:name="Medium Grid 1 Accent 6" w:semiHidden="0" w:uiPriority="67" w:unhideWhenUsed="0"/>
+    <w:lsdException w:name="Medium Grid 2 Accent 6" w:semiHidden="0" w:uiPriority="68" w:unhideWhenUsed="0"/>
+    <w:lsdException w:name="Medium Grid 3 Accent 6" w:semiHidden="0" w:uiPriority="69" w:unhideWhenUsed="0"/>
+    <w:lsdException w:name="Dark List Accent 6" w:semiHidden="0" w:uiPriority="70" w:unhideWhenUsed="0"/>
+    <w:lsdException w:name="Colorful Shading Accent 6" w:semiHidden="0" w:uiPriority="71" w:unhideWhenUsed="0"/>
+    <w:lsdException w:name="Colorful List Accent 6" w:semiHidden="0" w:uiPriority="72" w:unhideWhenUsed="0"/>
+    <w:lsdException w:name="Colorful Grid Accent 6" w:semiHidden="0" w:uiPriority="73" w:unhideWhenUsed="0"/>
+    <w:lsdException w:name="Subtle Emphasis" w:semiHidden="0" w:uiPriority="19" w:unhideWhenUsed="0" w:qFormat="1"/>
+    <w:lsdException w:name="Intense Emphasis" w:semiHidden="0" w:uiPriority="21" w:unhideWhenUsed="0" w:qFormat="1"/>
+    <w:lsdException w:name="Subtle Reference" w:semiHidden="0" w:uiPriority="31" w:unhideWhenUsed="0" w:qFormat="1"/>
+    <w:lsdException w:name="Intense Reference" w:semiHidden="0" w:uiPriority="32" w:unhideWhenUsed="0" w:qFormat="1"/>
+    <w:lsdException w:name="Book Title" w:semiHidden="0" w:uiPriority="33" w:unhideWhenUsed="0" w:qFormat="1"/>
+    <w:lsdException w:name="Bibliography" w:uiPriority="37"/>
+    <w:lsdException w:name="TOC Heading" w:uiPriority="39" w:qFormat="1"/>
+  </w:latentStyles>
+  <w:style w:type="paragraph" w:default="1" w:styleId="Normal">
+    <w:name w:val="Normal"/>
+    <w:qFormat/>
+  </w:style>
+  <w:style w:type="character" w:default="1" w:styleId="DefaultParagraphFont">
+    <w:name w:val="Default Paragraph Font"/>
+    <w:uiPriority w:val="1"/>
+    <w:semiHidden/>
+    <w:unhideWhenUsed/>
+  </w:style>
+  <w:style w:type="table" w:default="1" w:styleId="TableNormal">
+    <w:name w:val="Normal Table"/>
+    <w:uiPriority w:val="99"/>
+    <w:semiHidden/>
+    <w:unhideWhenUsed/>
+    <w:tblPr>
+      <w:tblInd w:w="0" w:type="dxa"/>
+      <w:tblCellMar>
+        <w:top w:w="0" w:type="dxa"/>
+        <w:left w:w="108" w:type="dxa"/>
+        <w:bottom w:w="0" w:type="dxa"/>
+        <w:right w:w="108" w:type="dxa"/>
+      </w:tblCellMar>
+    </w:tblPr>
+  </w:style>
+  <w:style w:type="numbering" w:default="1" w:styleId="NoList">
+    <w:name w:val="No List"/>
+    <w:uiPriority w:val="99"/>
+    <w:semiHidden/>
+    <w:unhideWhenUsed/>
+  </w:style>
+  <w:style w:type="character" w:styleId="Hyperlink">
+    <w:name w:val="Hyperlink"/>
+    <w:basedOn w:val="DefaultParagraphFont"/>
+    <w:uiPriority w:val="99"/>
+    <w:unhideWhenUsed/>
+    <w:rsid w:val="00B178DE"/>
+    <w:rPr>
+      <w:color w:val="0000FF" w:themeColor="hyperlink"/>
+      <w:u w:val="single"/>
+    </w:rPr>
+  </w:style>
+  <w:style w:type="paragraph" w:styleId="BalloonText">
+    <w:name w:val="Balloon Text"/>
+    <w:basedOn w:val="Normal"/>
+    <w:link w:val="BalloonTextChar"/>
+    <w:uiPriority w:val="99"/>
+    <w:semiHidden/>
+    <w:unhideWhenUsed/>
+    <w:rsid w:val="00007FC9"/>
+    <w:rPr>
+      <w:rFonts w:ascii="Lucida Grande" w:hAnsi="Lucida Grande"/>
+      <w:sz w:val="18"/>
+      <w:szCs w:val="18"/>
+    </w:rPr>
+  </w:style>
+  <w:style w:type="character" w:customStyle="1" w:styleId="BalloonTextChar">
+    <w:name w:val="Balloon Text Char"/>
+    <w:basedOn w:val="DefaultParagraphFont"/>
+    <w:link w:val="BalloonText"/>
+    <w:uiPriority w:val="99"/>
+    <w:semiHidden/>
+    <w:rsid w:val="00007FC9"/>
+    <w:rPr>
+      <w:rFonts w:ascii="Lucida Grande" w:hAnsi="Lucida Grande"/>
+      <w:sz w:val="18"/>
+      <w:szCs w:val="18"/>
+    </w:rPr>
+  </w:style>
+  <w:style w:type="paragraph" w:styleId="NoSpacing">
+    <w:name w:val="No Spacing"/>
+    <w:uiPriority w:val="1"/>
+    <w:qFormat/>
+    <w:rsid w:val="00007FC9"/>
+  </w:style>
+  <w:style w:type="table" w:styleId="TableGrid">
+    <w:name w:val="Table Grid"/>
+    <w:basedOn w:val="TableNormal"/>
+    <w:uiPriority w:val="59"/>
+    <w:rsid w:val="000F714C"/>
+    <w:tblPr>
+      <w:tblInd w:w="0" w:type="dxa"/>
+      <w:tblBorders>
+        <w:top w:val="single" w:sz="4" w:space="0" w:color="auto"/>
+        <w:left w:val="single" w:sz="4" w:space="0" w:color="auto"/>
+        <w:bottom w:val="single" w:sz="4" w:space="0" w:color="auto"/>
+        <w:right w:val="single" w:sz="4" w:space="0" w:color="auto"/>
+        <w:insideH w:val="single" w:sz="4" w:space="0" w:color="auto"/>
+        <w:insideV w:val="single" w:sz="4" w:space="0" w:color="auto"/>
+      </w:tblBorders>
+      <w:tblCellMar>
+        <w:top w:w="0" w:type="dxa"/>
+        <w:left w:w="108" w:type="dxa"/>
+        <w:bottom w:w="0" w:type="dxa"/>
+        <w:right w:w="108" w:type="dxa"/>
+      </w:tblCellMar>
     </w:tblPr>
   </w:style>
 </w:styles>

--- a/431 assignment1 report.docx
+++ b/431 assignment1 report.docx
@@ -303,28 +303,12 @@
       </w:r>
     </w:p>
     <w:p/>
-    <w:p/>
     <w:p>
       <w:pPr>
         <w:rPr>
           <w:color w:val="FF0000"/>
         </w:rPr>
       </w:pPr>
-      <w:r>
-        <w:tab/>
-      </w:r>
-      <w:r>
-        <w:tab/>
-      </w:r>
-      <w:r>
-        <w:tab/>
-      </w:r>
-      <w:r>
-        <w:tab/>
-      </w:r>
-      <w:r>
-        <w:tab/>
-      </w:r>
       <w:r>
         <w:tab/>
       </w:r>
@@ -395,20 +379,19 @@
         <w:t>y-axis: Speedup</w:t>
       </w:r>
     </w:p>
-    <w:p/>
     <w:p>
       <w:r>
         <w:rPr>
           <w:noProof/>
         </w:rPr>
         <w:drawing>
-          <wp:anchor distT="0" distB="0" distL="114300" distR="114300" simplePos="0" relativeHeight="251658240" behindDoc="0" locked="0" layoutInCell="1" allowOverlap="1" wp14:anchorId="14E768B7" wp14:editId="0CA8F6F2">
+          <wp:anchor distT="0" distB="0" distL="114300" distR="114300" simplePos="0" relativeHeight="251658240" behindDoc="0" locked="0" layoutInCell="1" allowOverlap="1" wp14:anchorId="14E768B7" wp14:editId="6D4352F1">
             <wp:simplePos x="0" y="0"/>
             <wp:positionH relativeFrom="column">
               <wp:posOffset>3200400</wp:posOffset>
             </wp:positionH>
             <wp:positionV relativeFrom="paragraph">
-              <wp:posOffset>41275</wp:posOffset>
+              <wp:posOffset>55880</wp:posOffset>
             </wp:positionV>
             <wp:extent cx="1828800" cy="1600200"/>
             <wp:effectExtent l="0" t="0" r="0" b="0"/>
@@ -464,6 +447,8 @@
           </wp:anchor>
         </w:drawing>
       </w:r>
+    </w:p>
+    <w:p>
       <w:r>
         <w:t xml:space="preserve">Input: </w:t>
       </w:r>
@@ -477,13 +462,44 @@
       </w:r>
     </w:p>
     <w:p>
+      <w:r>
+        <w:t xml:space="preserve">         </w:t>
+      </w:r>
+      <w:proofErr w:type="gramStart"/>
+      <w:r>
+        <w:t>try1</w:t>
+      </w:r>
+      <w:proofErr w:type="gramEnd"/>
+      <w:r>
+        <w:t xml:space="preserve">    try2   try3</w:t>
+      </w:r>
+    </w:p>
+    <w:p>
       <w:proofErr w:type="gramStart"/>
       <w:r>
         <w:t>p1</w:t>
       </w:r>
       <w:proofErr w:type="gramEnd"/>
       <w:r>
-        <w:t xml:space="preserve">  1.04 0.99 1.05</w:t>
+        <w:t xml:space="preserve">  </w:t>
+      </w:r>
+      <w:r>
+        <w:t xml:space="preserve"> </w:t>
+      </w:r>
+      <w:r>
+        <w:t xml:space="preserve">1.04 </w:t>
+      </w:r>
+      <w:r>
+        <w:t xml:space="preserve">   </w:t>
+      </w:r>
+      <w:r>
+        <w:t xml:space="preserve">0.99 </w:t>
+      </w:r>
+      <w:r>
+        <w:t xml:space="preserve">  </w:t>
+      </w:r>
+      <w:r>
+        <w:t>1.05</w:t>
       </w:r>
     </w:p>
     <w:p>
@@ -493,7 +509,25 @@
       </w:r>
       <w:proofErr w:type="gramEnd"/>
       <w:r>
-        <w:t xml:space="preserve">  0.83 0.86 0.91</w:t>
+        <w:t xml:space="preserve">  </w:t>
+      </w:r>
+      <w:r>
+        <w:t xml:space="preserve"> </w:t>
+      </w:r>
+      <w:r>
+        <w:t xml:space="preserve">0.83 </w:t>
+      </w:r>
+      <w:r>
+        <w:t xml:space="preserve">   </w:t>
+      </w:r>
+      <w:r>
+        <w:t xml:space="preserve">0.86 </w:t>
+      </w:r>
+      <w:r>
+        <w:t xml:space="preserve">  </w:t>
+      </w:r>
+      <w:r>
+        <w:t>0.91</w:t>
       </w:r>
     </w:p>
     <w:p>
@@ -503,7 +537,25 @@
       </w:r>
       <w:proofErr w:type="gramEnd"/>
       <w:r>
-        <w:t xml:space="preserve">  0.60 0.49 0.50</w:t>
+        <w:t xml:space="preserve">  </w:t>
+      </w:r>
+      <w:r>
+        <w:t xml:space="preserve"> </w:t>
+      </w:r>
+      <w:r>
+        <w:t xml:space="preserve">0.60 </w:t>
+      </w:r>
+      <w:r>
+        <w:t xml:space="preserve">   </w:t>
+      </w:r>
+      <w:r>
+        <w:t xml:space="preserve">0.49 </w:t>
+      </w:r>
+      <w:r>
+        <w:t xml:space="preserve">  </w:t>
+      </w:r>
+      <w:r>
+        <w:t>0.50</w:t>
       </w:r>
     </w:p>
     <w:p>
@@ -513,16 +565,49 @@
       </w:r>
       <w:proofErr w:type="gramEnd"/>
       <w:r>
-        <w:t xml:space="preserve">  0.31 0.33 0.37</w:t>
-      </w:r>
-    </w:p>
-    <w:p>
-      <w:r>
-        <w:t>p16 0.32 0.36 0.39</w:t>
-      </w:r>
-    </w:p>
-    <w:p/>
-    <w:p/>
+        <w:t xml:space="preserve">  </w:t>
+      </w:r>
+      <w:r>
+        <w:t xml:space="preserve"> </w:t>
+      </w:r>
+      <w:r>
+        <w:t xml:space="preserve">0.31 </w:t>
+      </w:r>
+      <w:r>
+        <w:t xml:space="preserve">   </w:t>
+      </w:r>
+      <w:r>
+        <w:t xml:space="preserve">0.33 </w:t>
+      </w:r>
+      <w:r>
+        <w:t xml:space="preserve">  </w:t>
+      </w:r>
+      <w:r>
+        <w:t>0.37</w:t>
+      </w:r>
+    </w:p>
+    <w:p>
+      <w:proofErr w:type="gramStart"/>
+      <w:r>
+        <w:t>p16</w:t>
+      </w:r>
+      <w:proofErr w:type="gramEnd"/>
+      <w:r>
+        <w:t xml:space="preserve"> 0.32 </w:t>
+      </w:r>
+      <w:r>
+        <w:t xml:space="preserve">  </w:t>
+      </w:r>
+      <w:r>
+        <w:t xml:space="preserve">0.36 </w:t>
+      </w:r>
+      <w:r>
+        <w:t xml:space="preserve">  </w:t>
+      </w:r>
+      <w:r>
+        <w:t>0.39</w:t>
+      </w:r>
+    </w:p>
     <w:p/>
     <w:p/>
     <w:p>
@@ -531,7 +616,7 @@
           <w:noProof/>
         </w:rPr>
         <w:drawing>
-          <wp:anchor distT="0" distB="0" distL="114300" distR="114300" simplePos="0" relativeHeight="251659264" behindDoc="0" locked="0" layoutInCell="1" allowOverlap="1" wp14:anchorId="491659CF" wp14:editId="7980475E">
+          <wp:anchor distT="0" distB="0" distL="114300" distR="114300" simplePos="0" relativeHeight="251659264" behindDoc="0" locked="0" layoutInCell="1" allowOverlap="1" wp14:anchorId="491659CF" wp14:editId="51E1518E">
             <wp:simplePos x="0" y="0"/>
             <wp:positionH relativeFrom="column">
               <wp:posOffset>3200400</wp:posOffset>
@@ -593,6 +678,8 @@
           </wp:anchor>
         </w:drawing>
       </w:r>
+    </w:p>
+    <w:p>
       <w:r>
         <w:t xml:space="preserve">Input: </w:t>
       </w:r>
@@ -606,13 +693,44 @@
       </w:r>
     </w:p>
     <w:p>
+      <w:r>
+        <w:t xml:space="preserve">         </w:t>
+      </w:r>
+      <w:proofErr w:type="gramStart"/>
+      <w:r>
+        <w:t>try1</w:t>
+      </w:r>
+      <w:proofErr w:type="gramEnd"/>
+      <w:r>
+        <w:t xml:space="preserve">    try2   try3</w:t>
+      </w:r>
+    </w:p>
+    <w:p>
       <w:proofErr w:type="gramStart"/>
       <w:r>
         <w:t>p1</w:t>
       </w:r>
       <w:proofErr w:type="gramEnd"/>
       <w:r>
-        <w:t xml:space="preserve">  3.18 3.09 2.99</w:t>
+        <w:t xml:space="preserve">  </w:t>
+      </w:r>
+      <w:r>
+        <w:t xml:space="preserve"> </w:t>
+      </w:r>
+      <w:r>
+        <w:t>3.18</w:t>
+      </w:r>
+      <w:r>
+        <w:t xml:space="preserve">   </w:t>
+      </w:r>
+      <w:r>
+        <w:t xml:space="preserve"> 3.09 </w:t>
+      </w:r>
+      <w:r>
+        <w:t xml:space="preserve">  </w:t>
+      </w:r>
+      <w:r>
+        <w:t>2.99</w:t>
       </w:r>
     </w:p>
     <w:p>
@@ -622,7 +740,25 @@
       </w:r>
       <w:proofErr w:type="gramEnd"/>
       <w:r>
-        <w:t xml:space="preserve">  2.20 2.02 2.01</w:t>
+        <w:t xml:space="preserve">  </w:t>
+      </w:r>
+      <w:r>
+        <w:t xml:space="preserve"> </w:t>
+      </w:r>
+      <w:r>
+        <w:t xml:space="preserve">2.20 </w:t>
+      </w:r>
+      <w:r>
+        <w:t xml:space="preserve">   </w:t>
+      </w:r>
+      <w:r>
+        <w:t xml:space="preserve">2.02 </w:t>
+      </w:r>
+      <w:r>
+        <w:t xml:space="preserve">  </w:t>
+      </w:r>
+      <w:r>
+        <w:t>2.01</w:t>
       </w:r>
     </w:p>
     <w:p>
@@ -632,7 +768,25 @@
       </w:r>
       <w:proofErr w:type="gramEnd"/>
       <w:r>
-        <w:t xml:space="preserve">  1.38 1.25 1.45</w:t>
+        <w:t xml:space="preserve">  </w:t>
+      </w:r>
+      <w:r>
+        <w:t xml:space="preserve"> </w:t>
+      </w:r>
+      <w:r>
+        <w:t xml:space="preserve">1.38 </w:t>
+      </w:r>
+      <w:r>
+        <w:t xml:space="preserve">   </w:t>
+      </w:r>
+      <w:r>
+        <w:t xml:space="preserve">1.25 </w:t>
+      </w:r>
+      <w:r>
+        <w:t xml:space="preserve">  </w:t>
+      </w:r>
+      <w:r>
+        <w:t>1.45</w:t>
       </w:r>
     </w:p>
     <w:p>
@@ -642,16 +796,49 @@
       </w:r>
       <w:proofErr w:type="gramEnd"/>
       <w:r>
-        <w:t xml:space="preserve">  1.45 1.51 1.55</w:t>
-      </w:r>
-    </w:p>
-    <w:p>
-      <w:r>
-        <w:t>p16 1.05 1.17 1.22</w:t>
-      </w:r>
-    </w:p>
-    <w:p/>
-    <w:p/>
+        <w:t xml:space="preserve">  </w:t>
+      </w:r>
+      <w:r>
+        <w:t xml:space="preserve"> </w:t>
+      </w:r>
+      <w:r>
+        <w:t xml:space="preserve">1.45 </w:t>
+      </w:r>
+      <w:r>
+        <w:t xml:space="preserve">   </w:t>
+      </w:r>
+      <w:r>
+        <w:t xml:space="preserve">1.51 </w:t>
+      </w:r>
+      <w:r>
+        <w:t xml:space="preserve">  </w:t>
+      </w:r>
+      <w:r>
+        <w:t>1.55</w:t>
+      </w:r>
+    </w:p>
+    <w:p>
+      <w:proofErr w:type="gramStart"/>
+      <w:r>
+        <w:t>p16</w:t>
+      </w:r>
+      <w:proofErr w:type="gramEnd"/>
+      <w:r>
+        <w:t xml:space="preserve"> 1.05 </w:t>
+      </w:r>
+      <w:r>
+        <w:t xml:space="preserve">   </w:t>
+      </w:r>
+      <w:r>
+        <w:t xml:space="preserve">1.17 </w:t>
+      </w:r>
+      <w:r>
+        <w:t xml:space="preserve">  </w:t>
+      </w:r>
+      <w:r>
+        <w:t>1.22</w:t>
+      </w:r>
+    </w:p>
     <w:p/>
     <w:p/>
     <w:p>
@@ -660,13 +847,13 @@
           <w:noProof/>
         </w:rPr>
         <w:drawing>
-          <wp:anchor distT="0" distB="0" distL="114300" distR="114300" simplePos="0" relativeHeight="251660288" behindDoc="0" locked="0" layoutInCell="1" allowOverlap="1" wp14:anchorId="493ED3F0" wp14:editId="0A558285">
+          <wp:anchor distT="0" distB="0" distL="114300" distR="114300" simplePos="0" relativeHeight="251660288" behindDoc="0" locked="0" layoutInCell="1" allowOverlap="1" wp14:anchorId="493ED3F0" wp14:editId="689E3742">
             <wp:simplePos x="0" y="0"/>
             <wp:positionH relativeFrom="column">
               <wp:posOffset>3200400</wp:posOffset>
             </wp:positionH>
             <wp:positionV relativeFrom="paragraph">
-              <wp:posOffset>11430</wp:posOffset>
+              <wp:posOffset>75565</wp:posOffset>
             </wp:positionV>
             <wp:extent cx="1897380" cy="1600200"/>
             <wp:effectExtent l="0" t="0" r="7620" b="0"/>
@@ -722,6 +909,8 @@
           </wp:anchor>
         </w:drawing>
       </w:r>
+    </w:p>
+    <w:p>
       <w:r>
         <w:t xml:space="preserve">Input: </w:t>
       </w:r>
@@ -735,13 +924,32 @@
       </w:r>
     </w:p>
     <w:p>
+      <w:r>
+        <w:t xml:space="preserve">         </w:t>
+      </w:r>
+      <w:proofErr w:type="gramStart"/>
+      <w:r>
+        <w:t>try1</w:t>
+      </w:r>
+      <w:proofErr w:type="gramEnd"/>
+      <w:r>
+        <w:t xml:space="preserve">    try2   try3</w:t>
+      </w:r>
+    </w:p>
+    <w:p>
       <w:proofErr w:type="gramStart"/>
       <w:r>
         <w:t>p1</w:t>
       </w:r>
       <w:proofErr w:type="gramEnd"/>
       <w:r>
-        <w:t xml:space="preserve">  10.89 11.11 10.50</w:t>
+        <w:t xml:space="preserve">  10.89</w:t>
+      </w:r>
+      <w:r>
+        <w:t xml:space="preserve"> </w:t>
+      </w:r>
+      <w:r>
+        <w:t xml:space="preserve"> 11.11 10.50</w:t>
       </w:r>
     </w:p>
     <w:p>
@@ -751,7 +959,25 @@
       </w:r>
       <w:proofErr w:type="gramEnd"/>
       <w:r>
-        <w:t xml:space="preserve">  6.02 5.75 5.83</w:t>
+        <w:t xml:space="preserve">  </w:t>
+      </w:r>
+      <w:r>
+        <w:t xml:space="preserve"> </w:t>
+      </w:r>
+      <w:r>
+        <w:t>6.02</w:t>
+      </w:r>
+      <w:r>
+        <w:t xml:space="preserve">   </w:t>
+      </w:r>
+      <w:r>
+        <w:t xml:space="preserve"> 5.75 </w:t>
+      </w:r>
+      <w:r>
+        <w:t xml:space="preserve">   </w:t>
+      </w:r>
+      <w:r>
+        <w:t>5.83</w:t>
       </w:r>
     </w:p>
     <w:p>
@@ -761,7 +987,25 @@
       </w:r>
       <w:proofErr w:type="gramEnd"/>
       <w:r>
-        <w:t xml:space="preserve">  3.07 3.50 3.07</w:t>
+        <w:t xml:space="preserve"> </w:t>
+      </w:r>
+      <w:r>
+        <w:t xml:space="preserve"> </w:t>
+      </w:r>
+      <w:r>
+        <w:t xml:space="preserve"> 3.07 </w:t>
+      </w:r>
+      <w:r>
+        <w:t xml:space="preserve">   </w:t>
+      </w:r>
+      <w:r>
+        <w:t xml:space="preserve">3.50 </w:t>
+      </w:r>
+      <w:r>
+        <w:t xml:space="preserve">   </w:t>
+      </w:r>
+      <w:r>
+        <w:t>3.07</w:t>
       </w:r>
     </w:p>
     <w:p>
@@ -771,15 +1015,49 @@
       </w:r>
       <w:proofErr w:type="gramEnd"/>
       <w:r>
-        <w:t xml:space="preserve">  3.33 3.45 3.24</w:t>
-      </w:r>
-    </w:p>
-    <w:p>
-      <w:r>
-        <w:t>p16 2.22 2.04 2.27</w:t>
-      </w:r>
-    </w:p>
-    <w:p/>
+        <w:t xml:space="preserve"> </w:t>
+      </w:r>
+      <w:r>
+        <w:t xml:space="preserve"> </w:t>
+      </w:r>
+      <w:r>
+        <w:t xml:space="preserve"> 3.33 </w:t>
+      </w:r>
+      <w:r>
+        <w:t xml:space="preserve">   </w:t>
+      </w:r>
+      <w:r>
+        <w:t xml:space="preserve">3.45 </w:t>
+      </w:r>
+      <w:r>
+        <w:t xml:space="preserve">   </w:t>
+      </w:r>
+      <w:r>
+        <w:t>3.24</w:t>
+      </w:r>
+    </w:p>
+    <w:p>
+      <w:proofErr w:type="gramStart"/>
+      <w:r>
+        <w:t>p16</w:t>
+      </w:r>
+      <w:proofErr w:type="gramEnd"/>
+      <w:r>
+        <w:t xml:space="preserve"> 2.22 </w:t>
+      </w:r>
+      <w:r>
+        <w:t xml:space="preserve">   </w:t>
+      </w:r>
+      <w:r>
+        <w:t xml:space="preserve">2.04 </w:t>
+      </w:r>
+      <w:r>
+        <w:t xml:space="preserve">   </w:t>
+      </w:r>
+      <w:r>
+        <w:t>2.27</w:t>
+      </w:r>
+    </w:p>
     <w:p/>
     <w:p/>
     <w:p/>
@@ -866,6 +1144,19 @@
       </w:r>
     </w:p>
     <w:p>
+      <w:r>
+        <w:t xml:space="preserve">         </w:t>
+      </w:r>
+      <w:proofErr w:type="gramStart"/>
+      <w:r>
+        <w:t>try1</w:t>
+      </w:r>
+      <w:proofErr w:type="gramEnd"/>
+      <w:r>
+        <w:t xml:space="preserve">    try2   try3</w:t>
+      </w:r>
+    </w:p>
+    <w:p>
       <w:proofErr w:type="gramStart"/>
       <w:r>
         <w:t>p1</w:t>
@@ -882,7 +1173,25 @@
       </w:r>
       <w:proofErr w:type="gramEnd"/>
       <w:r>
-        <w:t xml:space="preserve">  9.89 9.54 9.65</w:t>
+        <w:t xml:space="preserve">  </w:t>
+      </w:r>
+      <w:r>
+        <w:t xml:space="preserve"> </w:t>
+      </w:r>
+      <w:r>
+        <w:t xml:space="preserve">9.89 </w:t>
+      </w:r>
+      <w:r>
+        <w:t xml:space="preserve">   </w:t>
+      </w:r>
+      <w:r>
+        <w:t xml:space="preserve">9.54 </w:t>
+      </w:r>
+      <w:r>
+        <w:t xml:space="preserve">   </w:t>
+      </w:r>
+      <w:r>
+        <w:t>9.65</w:t>
       </w:r>
     </w:p>
     <w:p>
@@ -892,7 +1201,25 @@
       </w:r>
       <w:proofErr w:type="gramEnd"/>
       <w:r>
-        <w:t xml:space="preserve">  6.73 6.72 7.05</w:t>
+        <w:t xml:space="preserve">  </w:t>
+      </w:r>
+      <w:r>
+        <w:t xml:space="preserve"> </w:t>
+      </w:r>
+      <w:r>
+        <w:t xml:space="preserve">6.73 </w:t>
+      </w:r>
+      <w:r>
+        <w:t xml:space="preserve">   </w:t>
+      </w:r>
+      <w:r>
+        <w:t xml:space="preserve">6.72 </w:t>
+      </w:r>
+      <w:r>
+        <w:t xml:space="preserve">   </w:t>
+      </w:r>
+      <w:r>
+        <w:t>7.05</w:t>
       </w:r>
     </w:p>
     <w:p>
@@ -902,12 +1229,47 @@
       </w:r>
       <w:proofErr w:type="gramEnd"/>
       <w:r>
-        <w:t xml:space="preserve">  4.91 4.74 5.08</w:t>
-      </w:r>
-    </w:p>
-    <w:p>
-      <w:r>
-        <w:t>p16 3.54 3.70 4.70</w:t>
+        <w:t xml:space="preserve">  </w:t>
+      </w:r>
+      <w:r>
+        <w:t xml:space="preserve"> </w:t>
+      </w:r>
+      <w:r>
+        <w:t xml:space="preserve">4.91 </w:t>
+      </w:r>
+      <w:r>
+        <w:t xml:space="preserve">   </w:t>
+      </w:r>
+      <w:r>
+        <w:t xml:space="preserve">4.74 </w:t>
+      </w:r>
+      <w:r>
+        <w:t xml:space="preserve">   </w:t>
+      </w:r>
+      <w:r>
+        <w:t>5.08</w:t>
+      </w:r>
+    </w:p>
+    <w:p>
+      <w:proofErr w:type="gramStart"/>
+      <w:r>
+        <w:t>p16</w:t>
+      </w:r>
+      <w:proofErr w:type="gramEnd"/>
+      <w:r>
+        <w:t xml:space="preserve"> 3.54 </w:t>
+      </w:r>
+      <w:r>
+        <w:t xml:space="preserve">   </w:t>
+      </w:r>
+      <w:r>
+        <w:t xml:space="preserve">3.70 </w:t>
+      </w:r>
+      <w:r>
+        <w:t xml:space="preserve">   </w:t>
+      </w:r>
+      <w:r>
+        <w:t>4.70</w:t>
       </w:r>
     </w:p>
     <w:p>
@@ -1953,70 +2315,74 @@
     <w:p>
       <w:pPr>
         <w:spacing w:line="276" w:lineRule="auto"/>
+      </w:pPr>
+    </w:p>
+    <w:p>
+      <w:pPr>
+        <w:spacing w:line="276" w:lineRule="auto"/>
+      </w:pPr>
+    </w:p>
+    <w:p>
+      <w:pPr>
+        <w:spacing w:line="276" w:lineRule="auto"/>
+      </w:pPr>
+    </w:p>
+    <w:p>
+      <w:pPr>
         <w:rPr>
           <w:sz w:val="28"/>
           <w:szCs w:val="28"/>
         </w:rPr>
       </w:pPr>
-    </w:p>
-    <w:p>
-      <w:pPr>
+      <w:r>
         <w:rPr>
           <w:sz w:val="28"/>
           <w:szCs w:val="28"/>
         </w:rPr>
-      </w:pPr>
+        <w:t xml:space="preserve">2-1. </w:t>
+      </w:r>
       <w:r>
         <w:rPr>
           <w:sz w:val="28"/>
           <w:szCs w:val="28"/>
         </w:rPr>
-        <w:t xml:space="preserve">2-1. </w:t>
+        <w:t>Performance</w:t>
       </w:r>
       <w:r>
         <w:rPr>
           <w:sz w:val="28"/>
           <w:szCs w:val="28"/>
         </w:rPr>
-        <w:t>Performance</w:t>
+        <w:t xml:space="preserve"> </w:t>
       </w:r>
       <w:r>
         <w:rPr>
           <w:sz w:val="28"/>
           <w:szCs w:val="28"/>
         </w:rPr>
-        <w:t xml:space="preserve"> </w:t>
+        <w:t>of</w:t>
       </w:r>
       <w:r>
         <w:rPr>
           <w:sz w:val="28"/>
           <w:szCs w:val="28"/>
         </w:rPr>
-        <w:t>of</w:t>
+        <w:t xml:space="preserve"> the </w:t>
       </w:r>
       <w:r>
         <w:rPr>
           <w:sz w:val="28"/>
           <w:szCs w:val="28"/>
         </w:rPr>
-        <w:t xml:space="preserve"> the </w:t>
+        <w:t>–m2</w:t>
       </w:r>
       <w:r>
         <w:rPr>
           <w:sz w:val="28"/>
           <w:szCs w:val="28"/>
         </w:rPr>
-        <w:t>–m2</w:t>
-      </w:r>
-      <w:r>
-        <w:rPr>
-          <w:sz w:val="28"/>
-          <w:szCs w:val="28"/>
-        </w:rPr>
         <w:t xml:space="preserve"> version of gauss elimination</w:t>
       </w:r>
-      <w:bookmarkStart w:id="0" w:name="_GoBack"/>
-      <w:bookmarkEnd w:id="0"/>
     </w:p>
     <w:p/>
     <w:p/>
@@ -2207,6 +2573,19 @@
       </w:r>
     </w:p>
     <w:p>
+      <w:r>
+        <w:t xml:space="preserve">         </w:t>
+      </w:r>
+      <w:proofErr w:type="gramStart"/>
+      <w:r>
+        <w:t>try1</w:t>
+      </w:r>
+      <w:proofErr w:type="gramEnd"/>
+      <w:r>
+        <w:t xml:space="preserve">    try2   try3</w:t>
+      </w:r>
+    </w:p>
+    <w:p>
       <w:proofErr w:type="gramStart"/>
       <w:r>
         <w:t>p1</w:t>
@@ -2320,25 +2699,55 @@
       </w:r>
     </w:p>
     <w:p>
-      <w:pPr>
-        <w:rPr>
-          <w:rFonts w:ascii="Calibri" w:eastAsia="Times New Roman" w:hAnsi="Calibri" w:cs="Times New Roman"/>
-          <w:color w:val="000000"/>
-          <w:lang w:val="en-CA"/>
-        </w:rPr>
-      </w:pPr>
       <w:r>
         <w:t>Input: matrix_2000.dat</w:t>
       </w:r>
     </w:p>
     <w:p>
+      <w:r>
+        <w:t xml:space="preserve">        </w:t>
+      </w:r>
+      <w:r>
+        <w:t xml:space="preserve"> </w:t>
+      </w:r>
+      <w:proofErr w:type="gramStart"/>
+      <w:r>
+        <w:t>t</w:t>
+      </w:r>
+      <w:r>
+        <w:t>ry1</w:t>
+      </w:r>
+      <w:proofErr w:type="gramEnd"/>
+      <w:r>
+        <w:t xml:space="preserve">    try2   try3</w:t>
+      </w:r>
+    </w:p>
+    <w:p>
       <w:proofErr w:type="gramStart"/>
       <w:r>
         <w:t>p1</w:t>
       </w:r>
       <w:proofErr w:type="gramEnd"/>
       <w:r>
-        <w:t xml:space="preserve">  2.75 2.74 2.73</w:t>
+        <w:t xml:space="preserve">  </w:t>
+      </w:r>
+      <w:r>
+        <w:t xml:space="preserve"> </w:t>
+      </w:r>
+      <w:r>
+        <w:t xml:space="preserve">2.75 </w:t>
+      </w:r>
+      <w:r>
+        <w:t xml:space="preserve">   </w:t>
+      </w:r>
+      <w:r>
+        <w:t xml:space="preserve">2.74 </w:t>
+      </w:r>
+      <w:r>
+        <w:t xml:space="preserve">  </w:t>
+      </w:r>
+      <w:r>
+        <w:t>2.73</w:t>
       </w:r>
     </w:p>
     <w:p>
@@ -2348,7 +2757,25 @@
       </w:r>
       <w:proofErr w:type="gramEnd"/>
       <w:r>
-        <w:t xml:space="preserve">  2.30 2.32 2.3</w:t>
+        <w:t xml:space="preserve">  </w:t>
+      </w:r>
+      <w:r>
+        <w:t xml:space="preserve"> </w:t>
+      </w:r>
+      <w:r>
+        <w:t xml:space="preserve">2.30 </w:t>
+      </w:r>
+      <w:r>
+        <w:t xml:space="preserve">   </w:t>
+      </w:r>
+      <w:r>
+        <w:t xml:space="preserve">2.32 </w:t>
+      </w:r>
+      <w:r>
+        <w:t xml:space="preserve">  </w:t>
+      </w:r>
+      <w:r>
+        <w:t>2.3</w:t>
       </w:r>
       <w:r>
         <w:t>1</w:t>
@@ -2361,7 +2788,25 @@
       </w:r>
       <w:proofErr w:type="gramEnd"/>
       <w:r>
-        <w:t xml:space="preserve">  2.17 2.18 2.19</w:t>
+        <w:t xml:space="preserve">  </w:t>
+      </w:r>
+      <w:r>
+        <w:t xml:space="preserve"> </w:t>
+      </w:r>
+      <w:r>
+        <w:t xml:space="preserve">2.17 </w:t>
+      </w:r>
+      <w:r>
+        <w:t xml:space="preserve">   </w:t>
+      </w:r>
+      <w:r>
+        <w:t xml:space="preserve">2.18 </w:t>
+      </w:r>
+      <w:r>
+        <w:t xml:space="preserve">  </w:t>
+      </w:r>
+      <w:r>
+        <w:t>2.19</w:t>
       </w:r>
     </w:p>
     <w:p>
@@ -2371,9 +2816,32 @@
       </w:r>
       <w:proofErr w:type="gramEnd"/>
       <w:r>
-        <w:t xml:space="preserve">  2.57 2.58 2.56</w:t>
-      </w:r>
-    </w:p>
+        <w:t xml:space="preserve">  </w:t>
+      </w:r>
+      <w:r>
+        <w:t xml:space="preserve"> </w:t>
+      </w:r>
+      <w:r>
+        <w:t xml:space="preserve">2.57 </w:t>
+      </w:r>
+      <w:r>
+        <w:t xml:space="preserve">   </w:t>
+      </w:r>
+      <w:r>
+        <w:t xml:space="preserve">2.58 </w:t>
+      </w:r>
+      <w:r>
+        <w:t xml:space="preserve">  </w:t>
+      </w:r>
+      <w:r>
+        <w:t>2.56</w:t>
+      </w:r>
+    </w:p>
+    <w:p/>
+    <w:p/>
+    <w:p/>
+    <w:p/>
+    <w:p/>
     <w:p/>
     <w:p/>
     <w:p/>
@@ -2383,6 +2851,7 @@
         <w:rPr>
           <w:noProof/>
         </w:rPr>
+        <w:lastRenderedPageBreak/>
         <w:drawing>
           <wp:anchor distT="0" distB="0" distL="114300" distR="114300" simplePos="0" relativeHeight="251664384" behindDoc="0" locked="0" layoutInCell="1" allowOverlap="1" wp14:anchorId="4DD5E91D" wp14:editId="71E8F50B">
             <wp:simplePos x="0" y="0"/>
@@ -2453,14 +2922,52 @@
       </w:r>
     </w:p>
     <w:p>
+      <w:r>
+        <w:t xml:space="preserve">         </w:t>
+      </w:r>
+      <w:proofErr w:type="gramStart"/>
+      <w:r>
+        <w:t>try1</w:t>
+      </w:r>
+      <w:proofErr w:type="gramEnd"/>
+      <w:r>
+        <w:t xml:space="preserve">    try2   try3</w:t>
+      </w:r>
+    </w:p>
+    <w:p>
       <w:proofErr w:type="gramStart"/>
       <w:r>
         <w:t>p1</w:t>
       </w:r>
       <w:proofErr w:type="gramEnd"/>
       <w:r>
-        <w:t xml:space="preserve">  12.5 12.5 12.5</w:t>
-      </w:r>
+        <w:t xml:space="preserve">  </w:t>
+      </w:r>
+      <w:r>
+        <w:t xml:space="preserve"> </w:t>
+      </w:r>
+      <w:r>
+        <w:t xml:space="preserve">12.5 </w:t>
+      </w:r>
+      <w:r>
+        <w:t xml:space="preserve">   </w:t>
+      </w:r>
+      <w:proofErr w:type="spellStart"/>
+      <w:r>
+        <w:t>12.5</w:t>
+      </w:r>
+      <w:proofErr w:type="spellEnd"/>
+      <w:r>
+        <w:t xml:space="preserve"> </w:t>
+      </w:r>
+      <w:r>
+        <w:t xml:space="preserve">  </w:t>
+      </w:r>
+      <w:proofErr w:type="spellStart"/>
+      <w:r>
+        <w:t>12.5</w:t>
+      </w:r>
+      <w:proofErr w:type="spellEnd"/>
     </w:p>
     <w:p>
       <w:proofErr w:type="gramStart"/>
@@ -2469,7 +2976,25 @@
       </w:r>
       <w:proofErr w:type="gramEnd"/>
       <w:r>
-        <w:t xml:space="preserve">  10.3 10.4 10.3</w:t>
+        <w:t xml:space="preserve">  </w:t>
+      </w:r>
+      <w:r>
+        <w:t xml:space="preserve"> </w:t>
+      </w:r>
+      <w:r>
+        <w:t>10.3</w:t>
+      </w:r>
+      <w:r>
+        <w:t xml:space="preserve">   </w:t>
+      </w:r>
+      <w:r>
+        <w:t xml:space="preserve"> 10.4 </w:t>
+      </w:r>
+      <w:r>
+        <w:t xml:space="preserve">  </w:t>
+      </w:r>
+      <w:r>
+        <w:t>10.3</w:t>
       </w:r>
     </w:p>
     <w:p>
@@ -2479,7 +3004,31 @@
       </w:r>
       <w:proofErr w:type="gramEnd"/>
       <w:r>
-        <w:t xml:space="preserve">  9.76 9.77 9.78</w:t>
+        <w:t xml:space="preserve">  </w:t>
+      </w:r>
+      <w:r>
+        <w:t xml:space="preserve"> </w:t>
+      </w:r>
+      <w:r>
+        <w:t>9.76</w:t>
+      </w:r>
+      <w:r>
+        <w:t xml:space="preserve">  </w:t>
+      </w:r>
+      <w:r>
+        <w:t xml:space="preserve"> </w:t>
+      </w:r>
+      <w:r>
+        <w:t xml:space="preserve"> </w:t>
+      </w:r>
+      <w:r>
+        <w:t xml:space="preserve">9.77 </w:t>
+      </w:r>
+      <w:r>
+        <w:t xml:space="preserve">  </w:t>
+      </w:r>
+      <w:r>
+        <w:t>9.78</w:t>
       </w:r>
     </w:p>
     <w:p>
@@ -2489,10 +3038,27 @@
       </w:r>
       <w:proofErr w:type="gramEnd"/>
       <w:r>
-        <w:t xml:space="preserve">  11.4 11.6 11.7</w:t>
-      </w:r>
-    </w:p>
-    <w:p/>
+        <w:t xml:space="preserve">  </w:t>
+      </w:r>
+      <w:r>
+        <w:t xml:space="preserve"> </w:t>
+      </w:r>
+      <w:r>
+        <w:t xml:space="preserve">11.4 </w:t>
+      </w:r>
+      <w:r>
+        <w:t xml:space="preserve">   </w:t>
+      </w:r>
+      <w:r>
+        <w:t xml:space="preserve">11.6 </w:t>
+      </w:r>
+      <w:r>
+        <w:t xml:space="preserve">  </w:t>
+      </w:r>
+      <w:r>
+        <w:t>11.7</w:t>
+      </w:r>
+    </w:p>
     <w:p/>
     <w:p/>
     <w:p/>
@@ -2574,14 +3140,47 @@
       </w:r>
     </w:p>
     <w:p>
+      <w:r>
+        <w:t xml:space="preserve">         </w:t>
+      </w:r>
+      <w:proofErr w:type="gramStart"/>
+      <w:r>
+        <w:t>try1</w:t>
+      </w:r>
+      <w:proofErr w:type="gramEnd"/>
+      <w:r>
+        <w:t xml:space="preserve">    try2   try3</w:t>
+      </w:r>
+    </w:p>
+    <w:p>
       <w:proofErr w:type="gramStart"/>
       <w:r>
         <w:t>p1</w:t>
       </w:r>
       <w:proofErr w:type="gramEnd"/>
       <w:r>
-        <w:t xml:space="preserve">  43.1 43.0 43.0</w:t>
-      </w:r>
+        <w:t xml:space="preserve">  </w:t>
+      </w:r>
+      <w:r>
+        <w:t xml:space="preserve"> </w:t>
+      </w:r>
+      <w:r>
+        <w:t xml:space="preserve">43.1 </w:t>
+      </w:r>
+      <w:r>
+        <w:t xml:space="preserve">   </w:t>
+      </w:r>
+      <w:r>
+        <w:t xml:space="preserve">43.0 </w:t>
+      </w:r>
+      <w:r>
+        <w:t xml:space="preserve">  </w:t>
+      </w:r>
+      <w:proofErr w:type="spellStart"/>
+      <w:r>
+        <w:t>43.0</w:t>
+      </w:r>
+      <w:proofErr w:type="spellEnd"/>
     </w:p>
     <w:p>
       <w:proofErr w:type="gramStart"/>
@@ -2590,7 +3189,25 @@
       </w:r>
       <w:proofErr w:type="gramEnd"/>
       <w:r>
-        <w:t xml:space="preserve">  35.1 35.3 35.2</w:t>
+        <w:t xml:space="preserve">  </w:t>
+      </w:r>
+      <w:r>
+        <w:t xml:space="preserve"> </w:t>
+      </w:r>
+      <w:r>
+        <w:t xml:space="preserve">35.1 </w:t>
+      </w:r>
+      <w:r>
+        <w:t xml:space="preserve">   </w:t>
+      </w:r>
+      <w:r>
+        <w:t xml:space="preserve">35.3 </w:t>
+      </w:r>
+      <w:r>
+        <w:t xml:space="preserve">  </w:t>
+      </w:r>
+      <w:r>
+        <w:t>35.2</w:t>
       </w:r>
     </w:p>
     <w:p>
@@ -2600,7 +3217,25 @@
       </w:r>
       <w:proofErr w:type="gramEnd"/>
       <w:r>
-        <w:t xml:space="preserve">  33.3 33.6 33.4</w:t>
+        <w:t xml:space="preserve">  </w:t>
+      </w:r>
+      <w:r>
+        <w:t xml:space="preserve"> </w:t>
+      </w:r>
+      <w:r>
+        <w:t xml:space="preserve">33.3 </w:t>
+      </w:r>
+      <w:r>
+        <w:t xml:space="preserve">   </w:t>
+      </w:r>
+      <w:r>
+        <w:t xml:space="preserve">33.6 </w:t>
+      </w:r>
+      <w:r>
+        <w:t xml:space="preserve">  </w:t>
+      </w:r>
+      <w:r>
+        <w:t>33.4</w:t>
       </w:r>
     </w:p>
     <w:p>
@@ -2610,10 +3245,28 @@
       </w:r>
       <w:proofErr w:type="gramEnd"/>
       <w:r>
-        <w:t xml:space="preserve">  3</w:t>
-      </w:r>
-      <w:r>
-        <w:t>9.1 39.0 38.9</w:t>
+        <w:t xml:space="preserve">  </w:t>
+      </w:r>
+      <w:r>
+        <w:t xml:space="preserve"> </w:t>
+      </w:r>
+      <w:r>
+        <w:t>3</w:t>
+      </w:r>
+      <w:r>
+        <w:t>9.1</w:t>
+      </w:r>
+      <w:r>
+        <w:t xml:space="preserve">   </w:t>
+      </w:r>
+      <w:r>
+        <w:t xml:space="preserve"> 39.0 </w:t>
+      </w:r>
+      <w:r>
+        <w:t xml:space="preserve">  </w:t>
+      </w:r>
+      <w:r>
+        <w:t>38.9</w:t>
       </w:r>
     </w:p>
     <w:p/>
@@ -2809,6 +3462,19 @@
       </w:r>
     </w:p>
     <w:p>
+      <w:r>
+        <w:t xml:space="preserve">         </w:t>
+      </w:r>
+      <w:proofErr w:type="gramStart"/>
+      <w:r>
+        <w:t>try1</w:t>
+      </w:r>
+      <w:proofErr w:type="gramEnd"/>
+      <w:r>
+        <w:t xml:space="preserve">    try2   try3</w:t>
+      </w:r>
+    </w:p>
+    <w:p>
       <w:proofErr w:type="gramStart"/>
       <w:r>
         <w:t>p1</w:t>
@@ -2922,28 +3588,52 @@
       </w:r>
     </w:p>
     <w:p>
-      <w:pPr>
-        <w:rPr>
-          <w:rFonts w:ascii="Calibri" w:eastAsia="Times New Roman" w:hAnsi="Calibri" w:cs="Times New Roman"/>
-          <w:color w:val="000000"/>
-          <w:lang w:val="en-CA"/>
-        </w:rPr>
-      </w:pPr>
       <w:r>
         <w:t>Input: matrix_2000.dat</w:t>
       </w:r>
     </w:p>
     <w:p>
+      <w:r>
+        <w:t xml:space="preserve">         </w:t>
+      </w:r>
+      <w:proofErr w:type="gramStart"/>
+      <w:r>
+        <w:t>try1</w:t>
+      </w:r>
+      <w:proofErr w:type="gramEnd"/>
+      <w:r>
+        <w:t xml:space="preserve">    try2   try3</w:t>
+      </w:r>
+    </w:p>
+    <w:p>
       <w:proofErr w:type="gramStart"/>
       <w:r>
         <w:t>p1</w:t>
       </w:r>
       <w:proofErr w:type="gramEnd"/>
       <w:r>
-        <w:t xml:space="preserve">  2.</w:t>
-      </w:r>
-      <w:r>
-        <w:t>10 2.08 2.05</w:t>
+        <w:t xml:space="preserve">  </w:t>
+      </w:r>
+      <w:r>
+        <w:t xml:space="preserve"> </w:t>
+      </w:r>
+      <w:r>
+        <w:t>2.</w:t>
+      </w:r>
+      <w:r>
+        <w:t xml:space="preserve">10 </w:t>
+      </w:r>
+      <w:r>
+        <w:t xml:space="preserve">   </w:t>
+      </w:r>
+      <w:r>
+        <w:t xml:space="preserve">2.08 </w:t>
+      </w:r>
+      <w:r>
+        <w:t xml:space="preserve">  </w:t>
+      </w:r>
+      <w:r>
+        <w:t>2.05</w:t>
       </w:r>
     </w:p>
     <w:p>
@@ -2953,7 +3643,25 @@
       </w:r>
       <w:proofErr w:type="gramEnd"/>
       <w:r>
-        <w:t xml:space="preserve">  2.05 2.07 2.09</w:t>
+        <w:t xml:space="preserve">  </w:t>
+      </w:r>
+      <w:r>
+        <w:t xml:space="preserve"> </w:t>
+      </w:r>
+      <w:r>
+        <w:t xml:space="preserve">2.05 </w:t>
+      </w:r>
+      <w:r>
+        <w:t xml:space="preserve">   </w:t>
+      </w:r>
+      <w:r>
+        <w:t xml:space="preserve">2.07 </w:t>
+      </w:r>
+      <w:r>
+        <w:t xml:space="preserve">  </w:t>
+      </w:r>
+      <w:r>
+        <w:t>2.09</w:t>
       </w:r>
     </w:p>
     <w:p>
@@ -2963,7 +3671,30 @@
       </w:r>
       <w:proofErr w:type="gramEnd"/>
       <w:r>
-        <w:t xml:space="preserve">  2.03 2.03 2.02</w:t>
+        <w:t xml:space="preserve"> </w:t>
+      </w:r>
+      <w:r>
+        <w:t xml:space="preserve"> </w:t>
+      </w:r>
+      <w:r>
+        <w:t xml:space="preserve"> 2.03 </w:t>
+      </w:r>
+      <w:r>
+        <w:t xml:space="preserve">   </w:t>
+      </w:r>
+      <w:proofErr w:type="spellStart"/>
+      <w:r>
+        <w:t>2.03</w:t>
+      </w:r>
+      <w:proofErr w:type="spellEnd"/>
+      <w:r>
+        <w:t xml:space="preserve"> </w:t>
+      </w:r>
+      <w:r>
+        <w:t xml:space="preserve">  </w:t>
+      </w:r>
+      <w:r>
+        <w:t>2.02</w:t>
       </w:r>
     </w:p>
     <w:p>
@@ -2973,12 +3704,33 @@
       </w:r>
       <w:proofErr w:type="gramEnd"/>
       <w:r>
-        <w:t xml:space="preserve">  2.57 2.58 2.59</w:t>
-      </w:r>
-    </w:p>
-    <w:p/>
-    <w:p/>
-    <w:p/>
+        <w:t xml:space="preserve"> </w:t>
+      </w:r>
+      <w:r>
+        <w:t xml:space="preserve"> </w:t>
+      </w:r>
+      <w:r>
+        <w:t xml:space="preserve"> 2.57</w:t>
+      </w:r>
+      <w:r>
+        <w:t xml:space="preserve">  </w:t>
+      </w:r>
+      <w:r>
+        <w:t xml:space="preserve"> </w:t>
+      </w:r>
+      <w:r>
+        <w:t xml:space="preserve"> </w:t>
+      </w:r>
+      <w:r>
+        <w:t xml:space="preserve">2.58 </w:t>
+      </w:r>
+      <w:r>
+        <w:t xml:space="preserve">  </w:t>
+      </w:r>
+      <w:r>
+        <w:t>2.59</w:t>
+      </w:r>
+    </w:p>
     <w:p/>
     <w:p>
       <w:r>
@@ -3049,12 +3801,26 @@
         </w:drawing>
       </w:r>
     </w:p>
+    <w:p/>
     <w:p>
       <w:r>
         <w:t>Input: sherman5.dat</w:t>
       </w:r>
     </w:p>
     <w:p>
+      <w:r>
+        <w:t xml:space="preserve">         </w:t>
+      </w:r>
+      <w:proofErr w:type="gramStart"/>
+      <w:r>
+        <w:t>try1</w:t>
+      </w:r>
+      <w:proofErr w:type="gramEnd"/>
+      <w:r>
+        <w:t xml:space="preserve">    try2   try3</w:t>
+      </w:r>
+    </w:p>
+    <w:p>
       <w:proofErr w:type="gramStart"/>
       <w:r>
         <w:t>p1</w:t>
@@ -3071,7 +3837,30 @@
       </w:r>
       <w:proofErr w:type="gramEnd"/>
       <w:r>
-        <w:t xml:space="preserve">  9.55 9.55 9.57</w:t>
+        <w:t xml:space="preserve">  </w:t>
+      </w:r>
+      <w:r>
+        <w:t xml:space="preserve"> </w:t>
+      </w:r>
+      <w:r>
+        <w:t xml:space="preserve">9.55 </w:t>
+      </w:r>
+      <w:r>
+        <w:t xml:space="preserve">   </w:t>
+      </w:r>
+      <w:proofErr w:type="spellStart"/>
+      <w:r>
+        <w:t>9.55</w:t>
+      </w:r>
+      <w:proofErr w:type="spellEnd"/>
+      <w:r>
+        <w:t xml:space="preserve"> </w:t>
+      </w:r>
+      <w:r>
+        <w:t xml:space="preserve">  </w:t>
+      </w:r>
+      <w:r>
+        <w:t>9.57</w:t>
       </w:r>
     </w:p>
     <w:p>
@@ -3081,7 +3870,25 @@
       </w:r>
       <w:proofErr w:type="gramEnd"/>
       <w:r>
-        <w:t xml:space="preserve">  9.21 9.21 9.24</w:t>
+        <w:t xml:space="preserve">  </w:t>
+      </w:r>
+      <w:r>
+        <w:t xml:space="preserve"> </w:t>
+      </w:r>
+      <w:r>
+        <w:t>9.21</w:t>
+      </w:r>
+      <w:r>
+        <w:t xml:space="preserve">   </w:t>
+      </w:r>
+      <w:r>
+        <w:t xml:space="preserve"> 9.21 </w:t>
+      </w:r>
+      <w:r>
+        <w:t xml:space="preserve">  </w:t>
+      </w:r>
+      <w:r>
+        <w:t>9.24</w:t>
       </w:r>
     </w:p>
     <w:p>
@@ -3091,13 +3898,30 @@
       </w:r>
       <w:proofErr w:type="gramEnd"/>
       <w:r>
-        <w:t xml:space="preserve">  11.5</w:t>
-      </w:r>
-      <w:r>
-        <w:t xml:space="preserve"> 11.6 11.7</w:t>
-      </w:r>
-    </w:p>
-    <w:p/>
+        <w:t xml:space="preserve">  </w:t>
+      </w:r>
+      <w:r>
+        <w:t xml:space="preserve"> </w:t>
+      </w:r>
+      <w:r>
+        <w:t>11.5</w:t>
+      </w:r>
+      <w:r>
+        <w:t xml:space="preserve"> </w:t>
+      </w:r>
+      <w:r>
+        <w:t xml:space="preserve">   </w:t>
+      </w:r>
+      <w:r>
+        <w:t xml:space="preserve">11.6 </w:t>
+      </w:r>
+      <w:r>
+        <w:t xml:space="preserve">  </w:t>
+      </w:r>
+      <w:r>
+        <w:t>11.7</w:t>
+      </w:r>
+    </w:p>
     <w:p/>
     <w:p/>
     <w:p/>
@@ -3179,13 +4003,44 @@
       </w:r>
     </w:p>
     <w:p>
+      <w:r>
+        <w:t xml:space="preserve">         </w:t>
+      </w:r>
+      <w:proofErr w:type="gramStart"/>
+      <w:r>
+        <w:t>try1</w:t>
+      </w:r>
+      <w:proofErr w:type="gramEnd"/>
+      <w:r>
+        <w:t xml:space="preserve">    try2   try3</w:t>
+      </w:r>
+    </w:p>
+    <w:p>
       <w:proofErr w:type="gramStart"/>
       <w:r>
         <w:t>p1</w:t>
       </w:r>
       <w:proofErr w:type="gramEnd"/>
       <w:r>
-        <w:t xml:space="preserve">  35.3 34.7 35.5</w:t>
+        <w:t xml:space="preserve"> </w:t>
+      </w:r>
+      <w:r>
+        <w:t xml:space="preserve"> </w:t>
+      </w:r>
+      <w:r>
+        <w:t xml:space="preserve"> 35.3 </w:t>
+      </w:r>
+      <w:r>
+        <w:t xml:space="preserve">   </w:t>
+      </w:r>
+      <w:r>
+        <w:t xml:space="preserve">34.7 </w:t>
+      </w:r>
+      <w:r>
+        <w:t xml:space="preserve">  </w:t>
+      </w:r>
+      <w:r>
+        <w:t>35.5</w:t>
       </w:r>
     </w:p>
     <w:p>
@@ -3195,7 +4050,25 @@
       </w:r>
       <w:proofErr w:type="gramEnd"/>
       <w:r>
-        <w:t xml:space="preserve">  32.5 33.1 32.4</w:t>
+        <w:t xml:space="preserve">  </w:t>
+      </w:r>
+      <w:r>
+        <w:t xml:space="preserve"> </w:t>
+      </w:r>
+      <w:r>
+        <w:t xml:space="preserve">32.5 </w:t>
+      </w:r>
+      <w:r>
+        <w:t xml:space="preserve">   </w:t>
+      </w:r>
+      <w:r>
+        <w:t xml:space="preserve">33.1 </w:t>
+      </w:r>
+      <w:r>
+        <w:t xml:space="preserve">  </w:t>
+      </w:r>
+      <w:r>
+        <w:t>32.4</w:t>
       </w:r>
     </w:p>
     <w:p>
@@ -3205,7 +4078,25 @@
       </w:r>
       <w:proofErr w:type="gramEnd"/>
       <w:r>
-        <w:t xml:space="preserve">  31.7 31.8 31.7</w:t>
+        <w:t xml:space="preserve"> </w:t>
+      </w:r>
+      <w:r>
+        <w:t xml:space="preserve"> </w:t>
+      </w:r>
+      <w:r>
+        <w:t xml:space="preserve"> 31.7 </w:t>
+      </w:r>
+      <w:r>
+        <w:t xml:space="preserve">   </w:t>
+      </w:r>
+      <w:r>
+        <w:t xml:space="preserve">31.8 </w:t>
+      </w:r>
+      <w:r>
+        <w:t xml:space="preserve">  </w:t>
+      </w:r>
+      <w:r>
+        <w:t>31.7</w:t>
       </w:r>
     </w:p>
     <w:p>
@@ -3215,12 +4106,31 @@
       </w:r>
       <w:proofErr w:type="gramEnd"/>
       <w:r>
-        <w:t xml:space="preserve">  38.4 38.8</w:t>
-      </w:r>
-      <w:r>
-        <w:t xml:space="preserve"> 38.9</w:t>
-      </w:r>
-    </w:p>
+        <w:t xml:space="preserve">  </w:t>
+      </w:r>
+      <w:r>
+        <w:t xml:space="preserve"> </w:t>
+      </w:r>
+      <w:r>
+        <w:t xml:space="preserve">38.4 </w:t>
+      </w:r>
+      <w:r>
+        <w:t xml:space="preserve">   </w:t>
+      </w:r>
+      <w:r>
+        <w:t>38.8</w:t>
+      </w:r>
+      <w:r>
+        <w:t xml:space="preserve"> </w:t>
+      </w:r>
+      <w:r>
+        <w:t xml:space="preserve">  </w:t>
+      </w:r>
+      <w:r>
+        <w:t>38.9</w:t>
+      </w:r>
+    </w:p>
+    <w:p/>
     <w:p/>
     <w:p/>
     <w:p/>
@@ -3286,6 +4196,8 @@
         <w:t xml:space="preserve"> in speedup. This is because; the latency for synchronizing the threads becomes larger when more threads are assigned. In order to beat the bottleneck, we need a larger input data so that more parallelization can be done. The two machines produce similar performance graphs even though e07 machine has a higher single thread process.</w:t>
       </w:r>
     </w:p>
+    <w:p/>
+    <w:p/>
     <w:p/>
     <w:p/>
     <w:p/>
@@ -3302,6 +4214,7 @@
           <w:sz w:val="28"/>
           <w:szCs w:val="28"/>
         </w:rPr>
+        <w:lastRenderedPageBreak/>
         <w:t>2-2</w:t>
       </w:r>
       <w:r>
@@ -3524,12 +4437,18 @@
     </w:p>
     <w:p/>
     <w:p/>
+    <w:p/>
+    <w:p/>
+    <w:p/>
+    <w:p/>
+    <w:p/>
+    <w:p/>
+    <w:p/>
     <w:p>
       <w:r>
         <w:rPr>
           <w:noProof/>
         </w:rPr>
-        <w:lastRenderedPageBreak/>
         <w:drawing>
           <wp:anchor distT="0" distB="0" distL="114300" distR="114300" simplePos="0" relativeHeight="251671552" behindDoc="0" locked="0" layoutInCell="1" allowOverlap="1" wp14:anchorId="1F56F8E5" wp14:editId="7FEABBE0">
             <wp:simplePos x="0" y="0"/>
@@ -3612,8 +4531,10 @@
     <w:p/>
     <w:p/>
     <w:p/>
-    <w:p/>
-    <w:p/>
+    <w:p>
+      <w:bookmarkStart w:id="0" w:name="_GoBack"/>
+      <w:bookmarkEnd w:id="0"/>
+    </w:p>
     <w:p>
       <w:r>
         <w:rPr>
@@ -3705,6 +4626,7 @@
         <w:rPr>
           <w:noProof/>
         </w:rPr>
+        <w:lastRenderedPageBreak/>
         <w:drawing>
           <wp:anchor distT="0" distB="0" distL="114300" distR="114300" simplePos="0" relativeHeight="251673600" behindDoc="0" locked="0" layoutInCell="1" allowOverlap="1" wp14:anchorId="45E43CF1" wp14:editId="55D5C110">
             <wp:simplePos x="0" y="0"/>
